--- a/Ejercicio4/Ejercicio 4.docx
+++ b/Ejercicio4/Ejercicio 4.docx
@@ -266,15 +266,13 @@
       </w:pPr>
       <w:r>
         <w:rPr>
-          <w:rFonts w:ascii="Arial" w:eastAsia="Arial" w:hAnsi="Arial" w:cs="Arial"/>
           <w:noProof/>
-          <w:sz w:val="24"/>
         </w:rPr>
         <w:drawing>
-          <wp:inline distT="0" distB="0" distL="0" distR="0" wp14:anchorId="14CDBB19" wp14:editId="2E59918C">
-            <wp:extent cx="3800475" cy="2010833"/>
-            <wp:effectExtent l="0" t="0" r="0" b="8890"/>
-            <wp:docPr id="797105311" name="Imagen 3"/>
+          <wp:inline distT="0" distB="0" distL="0" distR="0" wp14:anchorId="082775A1" wp14:editId="36FA7708">
+            <wp:extent cx="4298365" cy="2047875"/>
+            <wp:effectExtent l="0" t="0" r="6985" b="0"/>
+            <wp:docPr id="1436335092" name="Imagen 1"/>
             <wp:cNvGraphicFramePr>
               <a:graphicFrameLocks xmlns:a="http://schemas.openxmlformats.org/drawingml/2006/main" noChangeAspect="1"/>
             </wp:cNvGraphicFramePr>
@@ -282,36 +280,23 @@
               <a:graphicData uri="http://schemas.openxmlformats.org/drawingml/2006/picture">
                 <pic:pic xmlns:pic="http://schemas.openxmlformats.org/drawingml/2006/picture">
                   <pic:nvPicPr>
-                    <pic:cNvPr id="0" name="Picture 3"/>
-                    <pic:cNvPicPr>
-                      <a:picLocks noChangeAspect="1" noChangeArrowheads="1"/>
-                    </pic:cNvPicPr>
+                    <pic:cNvPr id="1436335092" name=""/>
+                    <pic:cNvPicPr/>
                   </pic:nvPicPr>
                   <pic:blipFill>
-                    <a:blip r:embed="rId5" cstate="print">
-                      <a:extLst>
-                        <a:ext uri="{28A0092B-C50C-407E-A947-70E740481C1C}">
-                          <a14:useLocalDpi xmlns:a14="http://schemas.microsoft.com/office/drawing/2010/main" val="0"/>
-                        </a:ext>
-                      </a:extLst>
-                    </a:blip>
-                    <a:srcRect/>
+                    <a:blip r:embed="rId5"/>
                     <a:stretch>
                       <a:fillRect/>
                     </a:stretch>
                   </pic:blipFill>
-                  <pic:spPr bwMode="auto">
+                  <pic:spPr>
                     <a:xfrm>
                       <a:off x="0" y="0"/>
-                      <a:ext cx="3805970" cy="2013741"/>
+                      <a:ext cx="4301168" cy="2049210"/>
                     </a:xfrm>
                     <a:prstGeom prst="rect">
                       <a:avLst/>
                     </a:prstGeom>
-                    <a:noFill/>
-                    <a:ln>
-                      <a:noFill/>
-                    </a:ln>
                   </pic:spPr>
                 </pic:pic>
               </a:graphicData>
@@ -348,7 +333,39 @@
           <w:rFonts w:ascii="Arial" w:eastAsia="Arial" w:hAnsi="Arial" w:cs="Arial"/>
           <w:sz w:val="24"/>
         </w:rPr>
-        <w:t xml:space="preserve">Diseño Lógico de Datos utilizando un Diagrama de Estructura de datos (DED). Lo hacemos en papel y lo pasamos a la Herramienta CASE MySql Workbench. En este apartado también vamos a poner el Diagrama Referencial que genera ERD Plus a partir del Modelo Entidad-Relación. </w:t>
+        <w:t xml:space="preserve">Diseño Lógico de Datos utilizando un Diagrama de Estructura de datos (DED). Lo hacemos en papel y lo pasamos a la Herramienta CASE </w:t>
+      </w:r>
+      <w:proofErr w:type="spellStart"/>
+      <w:r>
+        <w:rPr>
+          <w:rFonts w:ascii="Arial" w:eastAsia="Arial" w:hAnsi="Arial" w:cs="Arial"/>
+          <w:sz w:val="24"/>
+        </w:rPr>
+        <w:t>MySql</w:t>
+      </w:r>
+      <w:proofErr w:type="spellEnd"/>
+      <w:r>
+        <w:rPr>
+          <w:rFonts w:ascii="Arial" w:eastAsia="Arial" w:hAnsi="Arial" w:cs="Arial"/>
+          <w:sz w:val="24"/>
+        </w:rPr>
+        <w:t xml:space="preserve"> </w:t>
+      </w:r>
+      <w:proofErr w:type="spellStart"/>
+      <w:r>
+        <w:rPr>
+          <w:rFonts w:ascii="Arial" w:eastAsia="Arial" w:hAnsi="Arial" w:cs="Arial"/>
+          <w:sz w:val="24"/>
+        </w:rPr>
+        <w:t>Workbench</w:t>
+      </w:r>
+      <w:proofErr w:type="spellEnd"/>
+      <w:r>
+        <w:rPr>
+          <w:rFonts w:ascii="Arial" w:eastAsia="Arial" w:hAnsi="Arial" w:cs="Arial"/>
+          <w:sz w:val="24"/>
+        </w:rPr>
+        <w:t xml:space="preserve">. En este apartado también vamos a poner el Diagrama Referencial que genera ERD Plus a partir del Modelo Entidad-Relación. </w:t>
       </w:r>
     </w:p>
     <w:p>
@@ -375,16 +392,14 @@
       </w:pPr>
       <w:r>
         <w:rPr>
-          <w:rFonts w:ascii="Arial" w:eastAsia="Arial" w:hAnsi="Arial" w:cs="Arial"/>
           <w:noProof/>
-          <w:sz w:val="24"/>
         </w:rPr>
         <w:lastRenderedPageBreak/>
         <w:drawing>
-          <wp:inline distT="0" distB="0" distL="0" distR="0" wp14:anchorId="7AB80D45" wp14:editId="2561A73D">
-            <wp:extent cx="3704483" cy="2600325"/>
-            <wp:effectExtent l="0" t="0" r="0" b="0"/>
-            <wp:docPr id="99846601" name="Imagen 4"/>
+          <wp:inline distT="0" distB="0" distL="0" distR="0" wp14:anchorId="50EE0427" wp14:editId="19DDE50D">
+            <wp:extent cx="5401945" cy="3047365"/>
+            <wp:effectExtent l="0" t="0" r="8255" b="635"/>
+            <wp:docPr id="1799530207" name="Imagen 1"/>
             <wp:cNvGraphicFramePr>
               <a:graphicFrameLocks xmlns:a="http://schemas.openxmlformats.org/drawingml/2006/main" noChangeAspect="1"/>
             </wp:cNvGraphicFramePr>
@@ -392,36 +407,23 @@
               <a:graphicData uri="http://schemas.openxmlformats.org/drawingml/2006/picture">
                 <pic:pic xmlns:pic="http://schemas.openxmlformats.org/drawingml/2006/picture">
                   <pic:nvPicPr>
-                    <pic:cNvPr id="0" name="Picture 4"/>
-                    <pic:cNvPicPr>
-                      <a:picLocks noChangeAspect="1" noChangeArrowheads="1"/>
-                    </pic:cNvPicPr>
+                    <pic:cNvPr id="1799530207" name=""/>
+                    <pic:cNvPicPr/>
                   </pic:nvPicPr>
                   <pic:blipFill>
-                    <a:blip r:embed="rId6">
-                      <a:extLst>
-                        <a:ext uri="{28A0092B-C50C-407E-A947-70E740481C1C}">
-                          <a14:useLocalDpi xmlns:a14="http://schemas.microsoft.com/office/drawing/2010/main" val="0"/>
-                        </a:ext>
-                      </a:extLst>
-                    </a:blip>
-                    <a:srcRect/>
+                    <a:blip r:embed="rId6"/>
                     <a:stretch>
                       <a:fillRect/>
                     </a:stretch>
                   </pic:blipFill>
-                  <pic:spPr bwMode="auto">
+                  <pic:spPr>
                     <a:xfrm>
                       <a:off x="0" y="0"/>
-                      <a:ext cx="3719300" cy="2610726"/>
+                      <a:ext cx="5401945" cy="3047365"/>
                     </a:xfrm>
                     <a:prstGeom prst="rect">
                       <a:avLst/>
                     </a:prstGeom>
-                    <a:noFill/>
-                    <a:ln>
-                      <a:noFill/>
-                    </a:ln>
                   </pic:spPr>
                 </pic:pic>
               </a:graphicData>
@@ -442,6 +444,9 @@
         <w:ind w:left="1440"/>
       </w:pPr>
       <w:r>
+        <w:rPr>
+          <w:noProof/>
+        </w:rPr>
         <w:drawing>
           <wp:inline distT="0" distB="0" distL="0" distR="0" wp14:anchorId="2D9B0211" wp14:editId="7200A9F1">
             <wp:extent cx="3781958" cy="3221355"/>
@@ -550,13 +555,118 @@
           <w:rFonts w:ascii="Arial" w:eastAsia="Arial" w:hAnsi="Arial" w:cs="Arial"/>
           <w:sz w:val="24"/>
         </w:rPr>
-        <w:t xml:space="preserve">Insertar datos desde phpmyadmin.   </w:t>
+        <w:t xml:space="preserve">Insertar datos desde </w:t>
+      </w:r>
+      <w:proofErr w:type="spellStart"/>
+      <w:r>
+        <w:rPr>
+          <w:rFonts w:ascii="Arial" w:eastAsia="Arial" w:hAnsi="Arial" w:cs="Arial"/>
+          <w:sz w:val="24"/>
+        </w:rPr>
+        <w:t>phpmyadmin</w:t>
+      </w:r>
+      <w:proofErr w:type="spellEnd"/>
+      <w:r>
+        <w:rPr>
+          <w:rFonts w:ascii="Arial" w:eastAsia="Arial" w:hAnsi="Arial" w:cs="Arial"/>
+          <w:sz w:val="24"/>
+        </w:rPr>
+        <w:t xml:space="preserve">.  </w:t>
       </w:r>
     </w:p>
     <w:p>
       <w:pPr>
+        <w:pStyle w:val="Prrafodelista"/>
+        <w:shd w:val="clear" w:color="auto" w:fill="E5E5E5"/>
+        <w:spacing w:after="0" w:line="240" w:lineRule="auto"/>
+        <w:rPr>
+          <w:rFonts w:ascii="var(--bs-font-monospace)" w:eastAsia="Times New Roman" w:hAnsi="var(--bs-font-monospace)" w:cs="Courier New"/>
+          <w:color w:val="444444"/>
+          <w:kern w:val="0"/>
+          <w:sz w:val="20"/>
+          <w:szCs w:val="20"/>
+          <w14:ligatures w14:val="none"/>
+        </w:rPr>
+      </w:pPr>
+      <w:hyperlink r:id="rId8" w:tgtFrame="mysql_doc" w:history="1">
+        <w:proofErr w:type="spellStart"/>
+        <w:r>
+          <w:rPr>
+            <w:rFonts w:ascii="var(--bs-font-monospace)" w:eastAsia="Times New Roman" w:hAnsi="var(--bs-font-monospace)" w:cs="Courier New"/>
+            <w:color w:val="0000FF"/>
+            <w:kern w:val="0"/>
+            <w:sz w:val="20"/>
+            <w:szCs w:val="20"/>
+            <w:u w:val="single"/>
+            <w14:ligatures w14:val="none"/>
+          </w:rPr>
+          <w:t>create</w:t>
+        </w:r>
+        <w:proofErr w:type="spellEnd"/>
+      </w:hyperlink>
+      <w:r>
+        <w:rPr>
+          <w:rFonts w:ascii="var(--bs-font-monospace)" w:eastAsia="Times New Roman" w:hAnsi="var(--bs-font-monospace)" w:cs="Courier New"/>
+          <w:color w:val="444444"/>
+          <w:kern w:val="0"/>
+          <w:sz w:val="20"/>
+          <w:szCs w:val="20"/>
+          <w14:ligatures w14:val="none"/>
+        </w:rPr>
+        <w:t> </w:t>
+      </w:r>
+      <w:hyperlink r:id="rId9" w:tgtFrame="mysql_doc" w:history="1">
+        <w:r>
+          <w:rPr>
+            <w:rFonts w:ascii="var(--bs-font-monospace)" w:eastAsia="Times New Roman" w:hAnsi="var(--bs-font-monospace)" w:cs="Courier New"/>
+            <w:color w:val="0000FF"/>
+            <w:kern w:val="0"/>
+            <w:sz w:val="20"/>
+            <w:szCs w:val="20"/>
+            <w:u w:val="single"/>
+            <w14:ligatures w14:val="none"/>
+          </w:rPr>
+          <w:t>DATABASE</w:t>
+        </w:r>
+      </w:hyperlink>
+      <w:r>
+        <w:rPr>
+          <w:rFonts w:ascii="var(--bs-font-monospace)" w:eastAsia="Times New Roman" w:hAnsi="var(--bs-font-monospace)" w:cs="Courier New"/>
+          <w:color w:val="444444"/>
+          <w:kern w:val="0"/>
+          <w:sz w:val="20"/>
+          <w:szCs w:val="20"/>
+          <w14:ligatures w14:val="none"/>
+        </w:rPr>
+        <w:t> ejercicio4;</w:t>
+      </w:r>
+    </w:p>
+    <w:p>
+      <w:pPr>
+        <w:spacing w:after="5" w:line="250" w:lineRule="auto"/>
+        <w:ind w:left="720"/>
+        <w:jc w:val="both"/>
+      </w:pPr>
+      <w:r>
+        <w:rPr>
+          <w:rFonts w:ascii="Arial" w:eastAsia="Arial" w:hAnsi="Arial" w:cs="Arial"/>
+          <w:sz w:val="24"/>
+        </w:rPr>
+        <w:t xml:space="preserve"> </w:t>
+      </w:r>
+    </w:p>
+    <w:p>
+      <w:pPr>
         <w:spacing w:after="0"/>
         <w:ind w:left="360"/>
+        <w:rPr>
+          <w:rStyle w:val="cm-punctuation"/>
+          <w:rFonts w:ascii="Courier New" w:hAnsi="Courier New" w:cs="Courier New"/>
+          <w:color w:val="444444"/>
+          <w:sz w:val="20"/>
+          <w:szCs w:val="20"/>
+          <w:shd w:val="clear" w:color="auto" w:fill="E5E5E5"/>
+        </w:rPr>
       </w:pPr>
       <w:r>
         <w:rPr>
@@ -565,6 +675,868 @@
         </w:rPr>
         <w:t xml:space="preserve"> </w:t>
       </w:r>
+      <w:r>
+        <w:rPr>
+          <w:rFonts w:ascii="Arial" w:eastAsia="Arial" w:hAnsi="Arial" w:cs="Arial"/>
+          <w:sz w:val="24"/>
+        </w:rPr>
+        <w:tab/>
+      </w:r>
+      <w:hyperlink r:id="rId10" w:tgtFrame="mysql_doc" w:history="1">
+        <w:r>
+          <w:rPr>
+            <w:rStyle w:val="Hipervnculo"/>
+            <w:rFonts w:ascii="Courier New" w:hAnsi="Courier New" w:cs="Courier New"/>
+            <w:sz w:val="20"/>
+            <w:szCs w:val="20"/>
+            <w:shd w:val="clear" w:color="auto" w:fill="E5E5E5"/>
+          </w:rPr>
+          <w:t>CREATE</w:t>
+        </w:r>
+      </w:hyperlink>
+      <w:r>
+        <w:rPr>
+          <w:rFonts w:ascii="Courier New" w:hAnsi="Courier New" w:cs="Courier New"/>
+          <w:color w:val="444444"/>
+          <w:sz w:val="20"/>
+          <w:szCs w:val="20"/>
+          <w:shd w:val="clear" w:color="auto" w:fill="E5E5E5"/>
+        </w:rPr>
+        <w:t> </w:t>
+      </w:r>
+      <w:hyperlink r:id="rId11" w:tgtFrame="mysql_doc" w:history="1">
+        <w:r>
+          <w:rPr>
+            <w:rStyle w:val="Hipervnculo"/>
+            <w:rFonts w:ascii="Courier New" w:hAnsi="Courier New" w:cs="Courier New"/>
+            <w:sz w:val="20"/>
+            <w:szCs w:val="20"/>
+            <w:shd w:val="clear" w:color="auto" w:fill="E5E5E5"/>
+          </w:rPr>
+          <w:t>TABLE</w:t>
+        </w:r>
+      </w:hyperlink>
+      <w:r>
+        <w:rPr>
+          <w:rFonts w:ascii="Courier New" w:hAnsi="Courier New" w:cs="Courier New"/>
+          <w:color w:val="444444"/>
+          <w:sz w:val="20"/>
+          <w:szCs w:val="20"/>
+          <w:shd w:val="clear" w:color="auto" w:fill="E5E5E5"/>
+        </w:rPr>
+        <w:t> Asignatura </w:t>
+      </w:r>
+      <w:r>
+        <w:rPr>
+          <w:rStyle w:val="cm-bracket"/>
+          <w:rFonts w:ascii="Courier New" w:hAnsi="Courier New" w:cs="Courier New"/>
+          <w:color w:val="999977"/>
+          <w:sz w:val="20"/>
+          <w:szCs w:val="20"/>
+          <w:shd w:val="clear" w:color="auto" w:fill="E5E5E5"/>
+        </w:rPr>
+        <w:t>(</w:t>
+      </w:r>
+      <w:r>
+        <w:rPr>
+          <w:rFonts w:ascii="Courier New" w:hAnsi="Courier New" w:cs="Courier New"/>
+          <w:color w:val="444444"/>
+          <w:sz w:val="20"/>
+          <w:szCs w:val="20"/>
+          <w:shd w:val="clear" w:color="auto" w:fill="E5E5E5"/>
+        </w:rPr>
+        <w:t> CodAsig </w:t>
+      </w:r>
+      <w:r>
+        <w:rPr>
+          <w:rStyle w:val="cm-type"/>
+          <w:rFonts w:ascii="Courier New" w:hAnsi="Courier New" w:cs="Courier New"/>
+          <w:color w:val="008855"/>
+          <w:sz w:val="20"/>
+          <w:szCs w:val="20"/>
+          <w:shd w:val="clear" w:color="auto" w:fill="E5E5E5"/>
+        </w:rPr>
+        <w:t>INT</w:t>
+      </w:r>
+      <w:r>
+        <w:rPr>
+          <w:rFonts w:ascii="Courier New" w:hAnsi="Courier New" w:cs="Courier New"/>
+          <w:color w:val="444444"/>
+          <w:sz w:val="20"/>
+          <w:szCs w:val="20"/>
+          <w:shd w:val="clear" w:color="auto" w:fill="E5E5E5"/>
+        </w:rPr>
+        <w:t> </w:t>
+      </w:r>
+      <w:hyperlink r:id="rId12" w:tgtFrame="mysql_doc" w:history="1">
+        <w:r>
+          <w:rPr>
+            <w:rStyle w:val="Hipervnculo"/>
+            <w:rFonts w:ascii="Courier New" w:hAnsi="Courier New" w:cs="Courier New"/>
+            <w:sz w:val="20"/>
+            <w:szCs w:val="20"/>
+            <w:shd w:val="clear" w:color="auto" w:fill="E5E5E5"/>
+          </w:rPr>
+          <w:t>NOT</w:t>
+        </w:r>
+      </w:hyperlink>
+      <w:r>
+        <w:rPr>
+          <w:rFonts w:ascii="Courier New" w:hAnsi="Courier New" w:cs="Courier New"/>
+          <w:color w:val="444444"/>
+          <w:sz w:val="20"/>
+          <w:szCs w:val="20"/>
+          <w:shd w:val="clear" w:color="auto" w:fill="E5E5E5"/>
+        </w:rPr>
+        <w:t> </w:t>
+      </w:r>
+      <w:r>
+        <w:rPr>
+          <w:rStyle w:val="cm-atom"/>
+          <w:rFonts w:ascii="Courier New" w:hAnsi="Courier New" w:cs="Courier New"/>
+          <w:color w:val="221199"/>
+          <w:sz w:val="20"/>
+          <w:szCs w:val="20"/>
+          <w:shd w:val="clear" w:color="auto" w:fill="E5E5E5"/>
+        </w:rPr>
+        <w:t>NULL</w:t>
+      </w:r>
+      <w:r>
+        <w:rPr>
+          <w:rStyle w:val="cm-punctuation"/>
+          <w:rFonts w:ascii="Courier New" w:hAnsi="Courier New" w:cs="Courier New"/>
+          <w:color w:val="444444"/>
+          <w:sz w:val="20"/>
+          <w:szCs w:val="20"/>
+          <w:shd w:val="clear" w:color="auto" w:fill="E5E5E5"/>
+        </w:rPr>
+        <w:t>,</w:t>
+      </w:r>
+      <w:r>
+        <w:rPr>
+          <w:rFonts w:ascii="Courier New" w:hAnsi="Courier New" w:cs="Courier New"/>
+          <w:color w:val="444444"/>
+          <w:sz w:val="20"/>
+          <w:szCs w:val="20"/>
+          <w:shd w:val="clear" w:color="auto" w:fill="E5E5E5"/>
+        </w:rPr>
+        <w:t> NomAsig </w:t>
+      </w:r>
+      <w:r>
+        <w:rPr>
+          <w:rStyle w:val="cm-type"/>
+          <w:rFonts w:ascii="Courier New" w:hAnsi="Courier New" w:cs="Courier New"/>
+          <w:color w:val="008855"/>
+          <w:sz w:val="20"/>
+          <w:szCs w:val="20"/>
+          <w:shd w:val="clear" w:color="auto" w:fill="E5E5E5"/>
+        </w:rPr>
+        <w:t>varchar</w:t>
+      </w:r>
+      <w:r>
+        <w:rPr>
+          <w:rStyle w:val="cm-bracket"/>
+          <w:rFonts w:ascii="Courier New" w:hAnsi="Courier New" w:cs="Courier New"/>
+          <w:color w:val="999977"/>
+          <w:sz w:val="20"/>
+          <w:szCs w:val="20"/>
+          <w:shd w:val="clear" w:color="auto" w:fill="E5E5E5"/>
+        </w:rPr>
+        <w:t>(</w:t>
+      </w:r>
+      <w:r>
+        <w:rPr>
+          <w:rStyle w:val="cm-number"/>
+          <w:rFonts w:ascii="Courier New" w:hAnsi="Courier New" w:cs="Courier New"/>
+          <w:color w:val="116644"/>
+          <w:sz w:val="20"/>
+          <w:szCs w:val="20"/>
+          <w:shd w:val="clear" w:color="auto" w:fill="E5E5E5"/>
+        </w:rPr>
+        <w:t>45</w:t>
+      </w:r>
+      <w:r>
+        <w:rPr>
+          <w:rStyle w:val="cm-bracket"/>
+          <w:rFonts w:ascii="Courier New" w:hAnsi="Courier New" w:cs="Courier New"/>
+          <w:color w:val="999977"/>
+          <w:sz w:val="20"/>
+          <w:szCs w:val="20"/>
+          <w:shd w:val="clear" w:color="auto" w:fill="E5E5E5"/>
+        </w:rPr>
+        <w:t>)</w:t>
+      </w:r>
+      <w:r>
+        <w:rPr>
+          <w:rFonts w:ascii="Courier New" w:hAnsi="Courier New" w:cs="Courier New"/>
+          <w:color w:val="444444"/>
+          <w:sz w:val="20"/>
+          <w:szCs w:val="20"/>
+          <w:shd w:val="clear" w:color="auto" w:fill="E5E5E5"/>
+        </w:rPr>
+        <w:t> </w:t>
+      </w:r>
+      <w:hyperlink r:id="rId13" w:tgtFrame="mysql_doc" w:history="1">
+        <w:r>
+          <w:rPr>
+            <w:rStyle w:val="Hipervnculo"/>
+            <w:rFonts w:ascii="Courier New" w:hAnsi="Courier New" w:cs="Courier New"/>
+            <w:sz w:val="20"/>
+            <w:szCs w:val="20"/>
+            <w:shd w:val="clear" w:color="auto" w:fill="E5E5E5"/>
+          </w:rPr>
+          <w:t>NOT</w:t>
+        </w:r>
+      </w:hyperlink>
+      <w:r>
+        <w:rPr>
+          <w:rFonts w:ascii="Courier New" w:hAnsi="Courier New" w:cs="Courier New"/>
+          <w:color w:val="444444"/>
+          <w:sz w:val="20"/>
+          <w:szCs w:val="20"/>
+          <w:shd w:val="clear" w:color="auto" w:fill="E5E5E5"/>
+        </w:rPr>
+        <w:t> </w:t>
+      </w:r>
+      <w:r>
+        <w:rPr>
+          <w:rStyle w:val="cm-atom"/>
+          <w:rFonts w:ascii="Courier New" w:hAnsi="Courier New" w:cs="Courier New"/>
+          <w:color w:val="221199"/>
+          <w:sz w:val="20"/>
+          <w:szCs w:val="20"/>
+          <w:shd w:val="clear" w:color="auto" w:fill="E5E5E5"/>
+        </w:rPr>
+        <w:t>NULL</w:t>
+      </w:r>
+      <w:r>
+        <w:rPr>
+          <w:rStyle w:val="cm-punctuation"/>
+          <w:rFonts w:ascii="Courier New" w:hAnsi="Courier New" w:cs="Courier New"/>
+          <w:color w:val="444444"/>
+          <w:sz w:val="20"/>
+          <w:szCs w:val="20"/>
+          <w:shd w:val="clear" w:color="auto" w:fill="E5E5E5"/>
+        </w:rPr>
+        <w:t>,</w:t>
+      </w:r>
+      <w:r>
+        <w:rPr>
+          <w:rFonts w:ascii="Courier New" w:hAnsi="Courier New" w:cs="Courier New"/>
+          <w:color w:val="444444"/>
+          <w:sz w:val="20"/>
+          <w:szCs w:val="20"/>
+          <w:shd w:val="clear" w:color="auto" w:fill="E5E5E5"/>
+        </w:rPr>
+        <w:t> CursoAsig </w:t>
+      </w:r>
+      <w:r>
+        <w:rPr>
+          <w:rStyle w:val="cm-type"/>
+          <w:rFonts w:ascii="Courier New" w:hAnsi="Courier New" w:cs="Courier New"/>
+          <w:color w:val="008855"/>
+          <w:sz w:val="20"/>
+          <w:szCs w:val="20"/>
+          <w:shd w:val="clear" w:color="auto" w:fill="E5E5E5"/>
+        </w:rPr>
+        <w:t>varchar</w:t>
+      </w:r>
+      <w:r>
+        <w:rPr>
+          <w:rStyle w:val="cm-bracket"/>
+          <w:rFonts w:ascii="Courier New" w:hAnsi="Courier New" w:cs="Courier New"/>
+          <w:color w:val="999977"/>
+          <w:sz w:val="20"/>
+          <w:szCs w:val="20"/>
+          <w:shd w:val="clear" w:color="auto" w:fill="E5E5E5"/>
+        </w:rPr>
+        <w:t>(</w:t>
+      </w:r>
+      <w:r>
+        <w:rPr>
+          <w:rStyle w:val="cm-number"/>
+          <w:rFonts w:ascii="Courier New" w:hAnsi="Courier New" w:cs="Courier New"/>
+          <w:color w:val="116644"/>
+          <w:sz w:val="20"/>
+          <w:szCs w:val="20"/>
+          <w:shd w:val="clear" w:color="auto" w:fill="E5E5E5"/>
+        </w:rPr>
+        <w:t>45</w:t>
+      </w:r>
+      <w:r>
+        <w:rPr>
+          <w:rStyle w:val="cm-bracket"/>
+          <w:rFonts w:ascii="Courier New" w:hAnsi="Courier New" w:cs="Courier New"/>
+          <w:color w:val="999977"/>
+          <w:sz w:val="20"/>
+          <w:szCs w:val="20"/>
+          <w:shd w:val="clear" w:color="auto" w:fill="E5E5E5"/>
+        </w:rPr>
+        <w:t>)</w:t>
+      </w:r>
+      <w:r>
+        <w:rPr>
+          <w:rFonts w:ascii="Courier New" w:hAnsi="Courier New" w:cs="Courier New"/>
+          <w:color w:val="444444"/>
+          <w:sz w:val="20"/>
+          <w:szCs w:val="20"/>
+          <w:shd w:val="clear" w:color="auto" w:fill="E5E5E5"/>
+        </w:rPr>
+        <w:t> </w:t>
+      </w:r>
+      <w:hyperlink r:id="rId14" w:tgtFrame="mysql_doc" w:history="1">
+        <w:r>
+          <w:rPr>
+            <w:rStyle w:val="Hipervnculo"/>
+            <w:rFonts w:ascii="Courier New" w:hAnsi="Courier New" w:cs="Courier New"/>
+            <w:sz w:val="20"/>
+            <w:szCs w:val="20"/>
+            <w:shd w:val="clear" w:color="auto" w:fill="E5E5E5"/>
+          </w:rPr>
+          <w:t>NOT</w:t>
+        </w:r>
+      </w:hyperlink>
+      <w:r>
+        <w:rPr>
+          <w:rFonts w:ascii="Courier New" w:hAnsi="Courier New" w:cs="Courier New"/>
+          <w:color w:val="444444"/>
+          <w:sz w:val="20"/>
+          <w:szCs w:val="20"/>
+          <w:shd w:val="clear" w:color="auto" w:fill="E5E5E5"/>
+        </w:rPr>
+        <w:t> </w:t>
+      </w:r>
+      <w:r>
+        <w:rPr>
+          <w:rStyle w:val="cm-atom"/>
+          <w:rFonts w:ascii="Courier New" w:hAnsi="Courier New" w:cs="Courier New"/>
+          <w:color w:val="221199"/>
+          <w:sz w:val="20"/>
+          <w:szCs w:val="20"/>
+          <w:shd w:val="clear" w:color="auto" w:fill="E5E5E5"/>
+        </w:rPr>
+        <w:t>NULL</w:t>
+      </w:r>
+      <w:r>
+        <w:rPr>
+          <w:rStyle w:val="cm-punctuation"/>
+          <w:rFonts w:ascii="Courier New" w:hAnsi="Courier New" w:cs="Courier New"/>
+          <w:color w:val="444444"/>
+          <w:sz w:val="20"/>
+          <w:szCs w:val="20"/>
+          <w:shd w:val="clear" w:color="auto" w:fill="E5E5E5"/>
+        </w:rPr>
+        <w:t>,</w:t>
+      </w:r>
+      <w:r>
+        <w:rPr>
+          <w:rFonts w:ascii="Courier New" w:hAnsi="Courier New" w:cs="Courier New"/>
+          <w:color w:val="444444"/>
+          <w:sz w:val="20"/>
+          <w:szCs w:val="20"/>
+          <w:shd w:val="clear" w:color="auto" w:fill="E5E5E5"/>
+        </w:rPr>
+        <w:t> </w:t>
+      </w:r>
+      <w:r>
+        <w:rPr>
+          <w:rStyle w:val="cm-keyword"/>
+          <w:rFonts w:ascii="Courier New" w:hAnsi="Courier New" w:cs="Courier New"/>
+          <w:color w:val="770088"/>
+          <w:sz w:val="20"/>
+          <w:szCs w:val="20"/>
+          <w:shd w:val="clear" w:color="auto" w:fill="E5E5E5"/>
+        </w:rPr>
+        <w:t>PRIMARY</w:t>
+      </w:r>
+      <w:r>
+        <w:rPr>
+          <w:rFonts w:ascii="Courier New" w:hAnsi="Courier New" w:cs="Courier New"/>
+          <w:color w:val="444444"/>
+          <w:sz w:val="20"/>
+          <w:szCs w:val="20"/>
+          <w:shd w:val="clear" w:color="auto" w:fill="E5E5E5"/>
+        </w:rPr>
+        <w:t> </w:t>
+      </w:r>
+      <w:r>
+        <w:rPr>
+          <w:rStyle w:val="cm-keyword"/>
+          <w:rFonts w:ascii="Courier New" w:hAnsi="Courier New" w:cs="Courier New"/>
+          <w:color w:val="770088"/>
+          <w:sz w:val="20"/>
+          <w:szCs w:val="20"/>
+          <w:shd w:val="clear" w:color="auto" w:fill="E5E5E5"/>
+        </w:rPr>
+        <w:t>KEY</w:t>
+      </w:r>
+      <w:r>
+        <w:rPr>
+          <w:rFonts w:ascii="Courier New" w:hAnsi="Courier New" w:cs="Courier New"/>
+          <w:color w:val="444444"/>
+          <w:sz w:val="20"/>
+          <w:szCs w:val="20"/>
+          <w:shd w:val="clear" w:color="auto" w:fill="E5E5E5"/>
+        </w:rPr>
+        <w:t> </w:t>
+      </w:r>
+      <w:r>
+        <w:rPr>
+          <w:rStyle w:val="cm-bracket"/>
+          <w:rFonts w:ascii="Courier New" w:hAnsi="Courier New" w:cs="Courier New"/>
+          <w:color w:val="999977"/>
+          <w:sz w:val="20"/>
+          <w:szCs w:val="20"/>
+          <w:shd w:val="clear" w:color="auto" w:fill="E5E5E5"/>
+        </w:rPr>
+        <w:t>(</w:t>
+      </w:r>
+      <w:proofErr w:type="spellStart"/>
+      <w:r>
+        <w:rPr>
+          <w:rFonts w:ascii="Courier New" w:hAnsi="Courier New" w:cs="Courier New"/>
+          <w:color w:val="444444"/>
+          <w:sz w:val="20"/>
+          <w:szCs w:val="20"/>
+          <w:shd w:val="clear" w:color="auto" w:fill="E5E5E5"/>
+        </w:rPr>
+        <w:t>CodAsig</w:t>
+      </w:r>
+      <w:proofErr w:type="spellEnd"/>
+      <w:r>
+        <w:rPr>
+          <w:rStyle w:val="cm-bracket"/>
+          <w:rFonts w:ascii="Courier New" w:hAnsi="Courier New" w:cs="Courier New"/>
+          <w:color w:val="999977"/>
+          <w:sz w:val="20"/>
+          <w:szCs w:val="20"/>
+          <w:shd w:val="clear" w:color="auto" w:fill="E5E5E5"/>
+        </w:rPr>
+        <w:t>)</w:t>
+      </w:r>
+      <w:r>
+        <w:rPr>
+          <w:rFonts w:ascii="Courier New" w:hAnsi="Courier New" w:cs="Courier New"/>
+          <w:color w:val="444444"/>
+          <w:sz w:val="20"/>
+          <w:szCs w:val="20"/>
+          <w:shd w:val="clear" w:color="auto" w:fill="E5E5E5"/>
+        </w:rPr>
+        <w:t> </w:t>
+      </w:r>
+      <w:r>
+        <w:rPr>
+          <w:rStyle w:val="cm-bracket"/>
+          <w:rFonts w:ascii="Courier New" w:hAnsi="Courier New" w:cs="Courier New"/>
+          <w:color w:val="999977"/>
+          <w:sz w:val="20"/>
+          <w:szCs w:val="20"/>
+          <w:shd w:val="clear" w:color="auto" w:fill="E5E5E5"/>
+        </w:rPr>
+        <w:t>)</w:t>
+      </w:r>
+      <w:r>
+        <w:rPr>
+          <w:rStyle w:val="cm-punctuation"/>
+          <w:rFonts w:ascii="Courier New" w:hAnsi="Courier New" w:cs="Courier New"/>
+          <w:color w:val="444444"/>
+          <w:sz w:val="20"/>
+          <w:szCs w:val="20"/>
+          <w:shd w:val="clear" w:color="auto" w:fill="E5E5E5"/>
+        </w:rPr>
+        <w:t>;</w:t>
+      </w:r>
+    </w:p>
+    <w:p>
+      <w:pPr>
+        <w:spacing w:after="0"/>
+        <w:ind w:left="360"/>
+        <w:rPr>
+          <w:rStyle w:val="cm-punctuation"/>
+          <w:rFonts w:ascii="Courier New" w:hAnsi="Courier New" w:cs="Courier New"/>
+          <w:color w:val="444444"/>
+          <w:sz w:val="20"/>
+          <w:szCs w:val="20"/>
+          <w:shd w:val="clear" w:color="auto" w:fill="E5E5E5"/>
+        </w:rPr>
+      </w:pPr>
+    </w:p>
+    <w:p>
+      <w:pPr>
+        <w:shd w:val="clear" w:color="auto" w:fill="E5E5E5"/>
+        <w:spacing w:after="0" w:line="240" w:lineRule="auto"/>
+        <w:ind w:left="360"/>
+        <w:rPr>
+          <w:rFonts w:ascii="var(--bs-font-monospace)" w:eastAsia="Times New Roman" w:hAnsi="var(--bs-font-monospace)" w:cs="Courier New"/>
+          <w:color w:val="444444"/>
+          <w:kern w:val="0"/>
+          <w:sz w:val="20"/>
+          <w:szCs w:val="20"/>
+          <w14:ligatures w14:val="none"/>
+        </w:rPr>
+      </w:pPr>
+      <w:hyperlink r:id="rId15" w:tgtFrame="mysql_doc" w:history="1">
+        <w:r>
+          <w:rPr>
+            <w:rFonts w:ascii="var(--bs-font-monospace)" w:eastAsia="Times New Roman" w:hAnsi="var(--bs-font-monospace)" w:cs="Courier New"/>
+            <w:color w:val="0000FF"/>
+            <w:kern w:val="0"/>
+            <w:sz w:val="20"/>
+            <w:szCs w:val="20"/>
+            <w:u w:val="single"/>
+            <w14:ligatures w14:val="none"/>
+          </w:rPr>
+          <w:t>CREATE</w:t>
+        </w:r>
+      </w:hyperlink>
+      <w:r>
+        <w:rPr>
+          <w:rFonts w:ascii="var(--bs-font-monospace)" w:eastAsia="Times New Roman" w:hAnsi="var(--bs-font-monospace)" w:cs="Courier New"/>
+          <w:color w:val="444444"/>
+          <w:kern w:val="0"/>
+          <w:sz w:val="20"/>
+          <w:szCs w:val="20"/>
+          <w14:ligatures w14:val="none"/>
+        </w:rPr>
+        <w:t> </w:t>
+      </w:r>
+      <w:hyperlink r:id="rId16" w:tgtFrame="mysql_doc" w:history="1">
+        <w:r>
+          <w:rPr>
+            <w:rFonts w:ascii="var(--bs-font-monospace)" w:eastAsia="Times New Roman" w:hAnsi="var(--bs-font-monospace)" w:cs="Courier New"/>
+            <w:color w:val="0000FF"/>
+            <w:kern w:val="0"/>
+            <w:sz w:val="20"/>
+            <w:szCs w:val="20"/>
+            <w:u w:val="single"/>
+            <w14:ligatures w14:val="none"/>
+          </w:rPr>
+          <w:t>TABLE</w:t>
+        </w:r>
+      </w:hyperlink>
+      <w:r>
+        <w:rPr>
+          <w:rFonts w:ascii="var(--bs-font-monospace)" w:eastAsia="Times New Roman" w:hAnsi="var(--bs-font-monospace)" w:cs="Courier New"/>
+          <w:color w:val="444444"/>
+          <w:kern w:val="0"/>
+          <w:sz w:val="20"/>
+          <w:szCs w:val="20"/>
+          <w14:ligatures w14:val="none"/>
+        </w:rPr>
+        <w:t> Provincia </w:t>
+      </w:r>
+      <w:r>
+        <w:rPr>
+          <w:rFonts w:ascii="var(--bs-font-monospace)" w:eastAsia="Times New Roman" w:hAnsi="var(--bs-font-monospace)" w:cs="Courier New"/>
+          <w:color w:val="999977"/>
+          <w:kern w:val="0"/>
+          <w:sz w:val="20"/>
+          <w:szCs w:val="20"/>
+          <w14:ligatures w14:val="none"/>
+        </w:rPr>
+        <w:t>(</w:t>
+      </w:r>
+      <w:r>
+        <w:rPr>
+          <w:rFonts w:ascii="var(--bs-font-monospace)" w:eastAsia="Times New Roman" w:hAnsi="var(--bs-font-monospace)" w:cs="Courier New"/>
+          <w:color w:val="444444"/>
+          <w:kern w:val="0"/>
+          <w:sz w:val="20"/>
+          <w:szCs w:val="20"/>
+          <w14:ligatures w14:val="none"/>
+        </w:rPr>
+        <w:t> CodProvin </w:t>
+      </w:r>
+      <w:r>
+        <w:rPr>
+          <w:rFonts w:ascii="var(--bs-font-monospace)" w:eastAsia="Times New Roman" w:hAnsi="var(--bs-font-monospace)" w:cs="Courier New"/>
+          <w:color w:val="008855"/>
+          <w:kern w:val="0"/>
+          <w:sz w:val="20"/>
+          <w:szCs w:val="20"/>
+          <w14:ligatures w14:val="none"/>
+        </w:rPr>
+        <w:t>INT</w:t>
+      </w:r>
+      <w:r>
+        <w:rPr>
+          <w:rFonts w:ascii="var(--bs-font-monospace)" w:eastAsia="Times New Roman" w:hAnsi="var(--bs-font-monospace)" w:cs="Courier New"/>
+          <w:color w:val="444444"/>
+          <w:kern w:val="0"/>
+          <w:sz w:val="20"/>
+          <w:szCs w:val="20"/>
+          <w14:ligatures w14:val="none"/>
+        </w:rPr>
+        <w:t> </w:t>
+      </w:r>
+      <w:hyperlink r:id="rId17" w:tgtFrame="mysql_doc" w:history="1">
+        <w:r>
+          <w:rPr>
+            <w:rFonts w:ascii="var(--bs-font-monospace)" w:eastAsia="Times New Roman" w:hAnsi="var(--bs-font-monospace)" w:cs="Courier New"/>
+            <w:color w:val="0000FF"/>
+            <w:kern w:val="0"/>
+            <w:sz w:val="20"/>
+            <w:szCs w:val="20"/>
+            <w:u w:val="single"/>
+            <w14:ligatures w14:val="none"/>
+          </w:rPr>
+          <w:t>NOT</w:t>
+        </w:r>
+      </w:hyperlink>
+      <w:r>
+        <w:rPr>
+          <w:rFonts w:ascii="var(--bs-font-monospace)" w:eastAsia="Times New Roman" w:hAnsi="var(--bs-font-monospace)" w:cs="Courier New"/>
+          <w:color w:val="444444"/>
+          <w:kern w:val="0"/>
+          <w:sz w:val="20"/>
+          <w:szCs w:val="20"/>
+          <w14:ligatures w14:val="none"/>
+        </w:rPr>
+        <w:t> </w:t>
+      </w:r>
+      <w:r>
+        <w:rPr>
+          <w:rFonts w:ascii="var(--bs-font-monospace)" w:eastAsia="Times New Roman" w:hAnsi="var(--bs-font-monospace)" w:cs="Courier New"/>
+          <w:color w:val="221199"/>
+          <w:kern w:val="0"/>
+          <w:sz w:val="20"/>
+          <w:szCs w:val="20"/>
+          <w14:ligatures w14:val="none"/>
+        </w:rPr>
+        <w:t>NULL</w:t>
+      </w:r>
+      <w:r>
+        <w:rPr>
+          <w:rFonts w:ascii="var(--bs-font-monospace)" w:eastAsia="Times New Roman" w:hAnsi="var(--bs-font-monospace)" w:cs="Courier New"/>
+          <w:color w:val="444444"/>
+          <w:kern w:val="0"/>
+          <w:sz w:val="20"/>
+          <w:szCs w:val="20"/>
+          <w14:ligatures w14:val="none"/>
+        </w:rPr>
+        <w:t>, NomProvin </w:t>
+      </w:r>
+      <w:r>
+        <w:rPr>
+          <w:rFonts w:ascii="var(--bs-font-monospace)" w:eastAsia="Times New Roman" w:hAnsi="var(--bs-font-monospace)" w:cs="Courier New"/>
+          <w:color w:val="008855"/>
+          <w:kern w:val="0"/>
+          <w:sz w:val="20"/>
+          <w:szCs w:val="20"/>
+          <w14:ligatures w14:val="none"/>
+        </w:rPr>
+        <w:t>varchar</w:t>
+      </w:r>
+      <w:r>
+        <w:rPr>
+          <w:rFonts w:ascii="var(--bs-font-monospace)" w:eastAsia="Times New Roman" w:hAnsi="var(--bs-font-monospace)" w:cs="Courier New"/>
+          <w:color w:val="999977"/>
+          <w:kern w:val="0"/>
+          <w:sz w:val="20"/>
+          <w:szCs w:val="20"/>
+          <w14:ligatures w14:val="none"/>
+        </w:rPr>
+        <w:t>(</w:t>
+      </w:r>
+      <w:r>
+        <w:rPr>
+          <w:rFonts w:ascii="var(--bs-font-monospace)" w:eastAsia="Times New Roman" w:hAnsi="var(--bs-font-monospace)" w:cs="Courier New"/>
+          <w:color w:val="116644"/>
+          <w:kern w:val="0"/>
+          <w:sz w:val="20"/>
+          <w:szCs w:val="20"/>
+          <w14:ligatures w14:val="none"/>
+        </w:rPr>
+        <w:t>45</w:t>
+      </w:r>
+      <w:r>
+        <w:rPr>
+          <w:rFonts w:ascii="var(--bs-font-monospace)" w:eastAsia="Times New Roman" w:hAnsi="var(--bs-font-monospace)" w:cs="Courier New"/>
+          <w:color w:val="999977"/>
+          <w:kern w:val="0"/>
+          <w:sz w:val="20"/>
+          <w:szCs w:val="20"/>
+          <w14:ligatures w14:val="none"/>
+        </w:rPr>
+        <w:t>)</w:t>
+      </w:r>
+      <w:r>
+        <w:rPr>
+          <w:rFonts w:ascii="var(--bs-font-monospace)" w:eastAsia="Times New Roman" w:hAnsi="var(--bs-font-monospace)" w:cs="Courier New"/>
+          <w:color w:val="444444"/>
+          <w:kern w:val="0"/>
+          <w:sz w:val="20"/>
+          <w:szCs w:val="20"/>
+          <w14:ligatures w14:val="none"/>
+        </w:rPr>
+        <w:t> </w:t>
+      </w:r>
+      <w:hyperlink r:id="rId18" w:tgtFrame="mysql_doc" w:history="1">
+        <w:r>
+          <w:rPr>
+            <w:rFonts w:ascii="var(--bs-font-monospace)" w:eastAsia="Times New Roman" w:hAnsi="var(--bs-font-monospace)" w:cs="Courier New"/>
+            <w:color w:val="0000FF"/>
+            <w:kern w:val="0"/>
+            <w:sz w:val="20"/>
+            <w:szCs w:val="20"/>
+            <w:u w:val="single"/>
+            <w14:ligatures w14:val="none"/>
+          </w:rPr>
+          <w:t>NOT</w:t>
+        </w:r>
+      </w:hyperlink>
+      <w:r>
+        <w:rPr>
+          <w:rFonts w:ascii="var(--bs-font-monospace)" w:eastAsia="Times New Roman" w:hAnsi="var(--bs-font-monospace)" w:cs="Courier New"/>
+          <w:color w:val="444444"/>
+          <w:kern w:val="0"/>
+          <w:sz w:val="20"/>
+          <w:szCs w:val="20"/>
+          <w14:ligatures w14:val="none"/>
+        </w:rPr>
+        <w:t> </w:t>
+      </w:r>
+      <w:r>
+        <w:rPr>
+          <w:rFonts w:ascii="var(--bs-font-monospace)" w:eastAsia="Times New Roman" w:hAnsi="var(--bs-font-monospace)" w:cs="Courier New"/>
+          <w:color w:val="221199"/>
+          <w:kern w:val="0"/>
+          <w:sz w:val="20"/>
+          <w:szCs w:val="20"/>
+          <w14:ligatures w14:val="none"/>
+        </w:rPr>
+        <w:t>NULL</w:t>
+      </w:r>
+      <w:r>
+        <w:rPr>
+          <w:rFonts w:ascii="var(--bs-font-monospace)" w:eastAsia="Times New Roman" w:hAnsi="var(--bs-font-monospace)" w:cs="Courier New"/>
+          <w:color w:val="444444"/>
+          <w:kern w:val="0"/>
+          <w:sz w:val="20"/>
+          <w:szCs w:val="20"/>
+          <w14:ligatures w14:val="none"/>
+        </w:rPr>
+        <w:t>, </w:t>
+      </w:r>
+      <w:r>
+        <w:rPr>
+          <w:rFonts w:ascii="var(--bs-font-monospace)" w:eastAsia="Times New Roman" w:hAnsi="var(--bs-font-monospace)" w:cs="Courier New"/>
+          <w:color w:val="770088"/>
+          <w:kern w:val="0"/>
+          <w:sz w:val="20"/>
+          <w:szCs w:val="20"/>
+          <w14:ligatures w14:val="none"/>
+        </w:rPr>
+        <w:t>PRIMARY</w:t>
+      </w:r>
+      <w:r>
+        <w:rPr>
+          <w:rFonts w:ascii="var(--bs-font-monospace)" w:eastAsia="Times New Roman" w:hAnsi="var(--bs-font-monospace)" w:cs="Courier New"/>
+          <w:color w:val="444444"/>
+          <w:kern w:val="0"/>
+          <w:sz w:val="20"/>
+          <w:szCs w:val="20"/>
+          <w14:ligatures w14:val="none"/>
+        </w:rPr>
+        <w:t> </w:t>
+      </w:r>
+      <w:r>
+        <w:rPr>
+          <w:rFonts w:ascii="var(--bs-font-monospace)" w:eastAsia="Times New Roman" w:hAnsi="var(--bs-font-monospace)" w:cs="Courier New"/>
+          <w:color w:val="770088"/>
+          <w:kern w:val="0"/>
+          <w:sz w:val="20"/>
+          <w:szCs w:val="20"/>
+          <w14:ligatures w14:val="none"/>
+        </w:rPr>
+        <w:t>KEY</w:t>
+      </w:r>
+      <w:r>
+        <w:rPr>
+          <w:rFonts w:ascii="var(--bs-font-monospace)" w:eastAsia="Times New Roman" w:hAnsi="var(--bs-font-monospace)" w:cs="Courier New"/>
+          <w:color w:val="444444"/>
+          <w:kern w:val="0"/>
+          <w:sz w:val="20"/>
+          <w:szCs w:val="20"/>
+          <w14:ligatures w14:val="none"/>
+        </w:rPr>
+        <w:t> </w:t>
+      </w:r>
+      <w:r>
+        <w:rPr>
+          <w:rFonts w:ascii="var(--bs-font-monospace)" w:eastAsia="Times New Roman" w:hAnsi="var(--bs-font-monospace)" w:cs="Courier New"/>
+          <w:color w:val="999977"/>
+          <w:kern w:val="0"/>
+          <w:sz w:val="20"/>
+          <w:szCs w:val="20"/>
+          <w14:ligatures w14:val="none"/>
+        </w:rPr>
+        <w:t>(</w:t>
+      </w:r>
+      <w:r>
+        <w:rPr>
+          <w:rFonts w:ascii="var(--bs-font-monospace)" w:eastAsia="Times New Roman" w:hAnsi="var(--bs-font-monospace)" w:cs="Courier New"/>
+          <w:color w:val="444444"/>
+          <w:kern w:val="0"/>
+          <w:sz w:val="20"/>
+          <w:szCs w:val="20"/>
+          <w14:ligatures w14:val="none"/>
+        </w:rPr>
+        <w:t>CodProvin</w:t>
+      </w:r>
+      <w:r>
+        <w:rPr>
+          <w:rFonts w:ascii="var(--bs-font-monospace)" w:eastAsia="Times New Roman" w:hAnsi="var(--bs-font-monospace)" w:cs="Courier New"/>
+          <w:color w:val="999977"/>
+          <w:kern w:val="0"/>
+          <w:sz w:val="20"/>
+          <w:szCs w:val="20"/>
+          <w14:ligatures w14:val="none"/>
+        </w:rPr>
+        <w:t>)</w:t>
+      </w:r>
+      <w:r>
+        <w:rPr>
+          <w:rFonts w:ascii="var(--bs-font-monospace)" w:eastAsia="Times New Roman" w:hAnsi="var(--bs-font-monospace)" w:cs="Courier New"/>
+          <w:color w:val="444444"/>
+          <w:kern w:val="0"/>
+          <w:sz w:val="20"/>
+          <w:szCs w:val="20"/>
+          <w14:ligatures w14:val="none"/>
+        </w:rPr>
+        <w:t> </w:t>
+      </w:r>
+      <w:r>
+        <w:rPr>
+          <w:rFonts w:ascii="var(--bs-font-monospace)" w:eastAsia="Times New Roman" w:hAnsi="var(--bs-font-monospace)" w:cs="Courier New"/>
+          <w:color w:val="999977"/>
+          <w:kern w:val="0"/>
+          <w:sz w:val="20"/>
+          <w:szCs w:val="20"/>
+          <w14:ligatures w14:val="none"/>
+        </w:rPr>
+        <w:t>)</w:t>
+      </w:r>
+      <w:r>
+        <w:rPr>
+          <w:rFonts w:ascii="var(--bs-font-monospace)" w:eastAsia="Times New Roman" w:hAnsi="var(--bs-font-monospace)" w:cs="Courier New"/>
+          <w:color w:val="444444"/>
+          <w:kern w:val="0"/>
+          <w:sz w:val="20"/>
+          <w:szCs w:val="20"/>
+          <w14:ligatures w14:val="none"/>
+        </w:rPr>
+        <w:t>;</w:t>
+      </w:r>
+    </w:p>
+    <w:p>
+      <w:pPr>
+        <w:spacing w:after="0"/>
+        <w:ind w:left="360"/>
+        <w:rPr>
+          <w:u w:val="single"/>
+        </w:rPr>
+      </w:pPr>
     </w:p>
     <w:p>
       <w:pPr>
@@ -667,7 +1639,6 @@
           <w:rFonts w:ascii="Arial" w:eastAsia="Arial" w:hAnsi="Arial" w:cs="Arial"/>
           <w:sz w:val="20"/>
         </w:rPr>
-        <w:lastRenderedPageBreak/>
         <w:t xml:space="preserve">Mostrar para cada asignatura los alumnos que están matriculados. Muestra primero toda la información y posteriormente muestra solo el nombre de la asignatura y nombre con apellidos del alumno. ¿Qué ocurre con las asignaturas que aún no tiene alumnos matriculados?  </w:t>
       </w:r>
     </w:p>
@@ -754,26 +1725,4655 @@
       <w:pPr>
         <w:spacing w:after="0"/>
         <w:ind w:left="720"/>
-      </w:pPr>
-      <w:r>
         <w:rPr>
           <w:rFonts w:ascii="Arial" w:eastAsia="Arial" w:hAnsi="Arial" w:cs="Arial"/>
           <w:sz w:val="24"/>
         </w:rPr>
+      </w:pPr>
+      <w:r>
+        <w:rPr>
+          <w:rFonts w:ascii="Arial" w:eastAsia="Arial" w:hAnsi="Arial" w:cs="Arial"/>
+          <w:sz w:val="24"/>
+        </w:rPr>
         <w:t xml:space="preserve"> </w:t>
+      </w:r>
+      <w:r>
+        <w:rPr>
+          <w:rFonts w:ascii="Arial" w:eastAsia="Arial" w:hAnsi="Arial" w:cs="Arial"/>
+          <w:sz w:val="24"/>
+        </w:rPr>
+        <w:t>--------------------</w:t>
       </w:r>
     </w:p>
     <w:p>
       <w:pPr>
         <w:spacing w:after="0"/>
         <w:ind w:left="720"/>
-      </w:pPr>
-      <w:r>
         <w:rPr>
           <w:rFonts w:ascii="Arial" w:eastAsia="Arial" w:hAnsi="Arial" w:cs="Arial"/>
           <w:sz w:val="24"/>
         </w:rPr>
+      </w:pPr>
+      <w:r>
+        <w:rPr>
+          <w:rFonts w:ascii="Arial" w:eastAsia="Arial" w:hAnsi="Arial" w:cs="Arial"/>
+          <w:sz w:val="24"/>
+        </w:rPr>
+        <w:t>Versión profe</w:t>
+      </w:r>
+    </w:p>
+    <w:p>
+      <w:pPr>
+        <w:spacing w:after="0"/>
+        <w:ind w:left="720"/>
+        <w:rPr>
+          <w:rFonts w:ascii="Arial" w:eastAsia="Arial" w:hAnsi="Arial" w:cs="Arial"/>
+          <w:sz w:val="24"/>
+        </w:rPr>
+      </w:pPr>
+    </w:p>
+    <w:p>
+      <w:pPr>
+        <w:spacing w:after="0"/>
+        <w:ind w:left="720"/>
+        <w:rPr>
+          <w:rFonts w:ascii="Arial" w:eastAsia="Arial" w:hAnsi="Arial" w:cs="Arial"/>
+          <w:sz w:val="24"/>
+        </w:rPr>
+      </w:pPr>
+    </w:p>
+    <w:p>
+      <w:pPr>
+        <w:spacing w:after="0"/>
+        <w:ind w:left="720"/>
+        <w:rPr>
+          <w:rFonts w:ascii="Roboto" w:hAnsi="Roboto"/>
+          <w:color w:val="202124"/>
+          <w:sz w:val="20"/>
+          <w:szCs w:val="20"/>
+          <w:shd w:val="clear" w:color="auto" w:fill="FFFFFF"/>
+        </w:rPr>
+      </w:pPr>
+      <w:r>
+        <w:rPr>
+          <w:rFonts w:ascii="Roboto" w:hAnsi="Roboto"/>
+          <w:color w:val="202124"/>
+          <w:sz w:val="20"/>
+          <w:szCs w:val="20"/>
+          <w:shd w:val="clear" w:color="auto" w:fill="FFFFFF"/>
+        </w:rPr>
+        <w:t xml:space="preserve">CREATE TABLE provincia ( </w:t>
+      </w:r>
+      <w:proofErr w:type="spellStart"/>
+      <w:r>
+        <w:rPr>
+          <w:rFonts w:ascii="Roboto" w:hAnsi="Roboto"/>
+          <w:color w:val="202124"/>
+          <w:sz w:val="20"/>
+          <w:szCs w:val="20"/>
+          <w:shd w:val="clear" w:color="auto" w:fill="FFFFFF"/>
+        </w:rPr>
+        <w:t>CodPro</w:t>
+      </w:r>
+      <w:proofErr w:type="spellEnd"/>
+      <w:r>
+        <w:rPr>
+          <w:rFonts w:ascii="Roboto" w:hAnsi="Roboto"/>
+          <w:color w:val="202124"/>
+          <w:sz w:val="20"/>
+          <w:szCs w:val="20"/>
+          <w:shd w:val="clear" w:color="auto" w:fill="FFFFFF"/>
+        </w:rPr>
+        <w:t xml:space="preserve"> INT NOT NULL, </w:t>
+      </w:r>
+      <w:proofErr w:type="spellStart"/>
+      <w:r>
+        <w:rPr>
+          <w:rFonts w:ascii="Roboto" w:hAnsi="Roboto"/>
+          <w:color w:val="202124"/>
+          <w:sz w:val="20"/>
+          <w:szCs w:val="20"/>
+          <w:shd w:val="clear" w:color="auto" w:fill="FFFFFF"/>
+        </w:rPr>
+        <w:t>NomPro</w:t>
+      </w:r>
+      <w:proofErr w:type="spellEnd"/>
+      <w:r>
+        <w:rPr>
+          <w:rFonts w:ascii="Roboto" w:hAnsi="Roboto"/>
+          <w:color w:val="202124"/>
+          <w:sz w:val="20"/>
+          <w:szCs w:val="20"/>
+          <w:shd w:val="clear" w:color="auto" w:fill="FFFFFF"/>
+        </w:rPr>
+        <w:t xml:space="preserve"> VARCHAR(45) NOT NULL, PRIMARY KEY (</w:t>
+      </w:r>
+      <w:proofErr w:type="spellStart"/>
+      <w:r>
+        <w:rPr>
+          <w:rFonts w:ascii="Roboto" w:hAnsi="Roboto"/>
+          <w:color w:val="202124"/>
+          <w:sz w:val="20"/>
+          <w:szCs w:val="20"/>
+          <w:shd w:val="clear" w:color="auto" w:fill="FFFFFF"/>
+        </w:rPr>
+        <w:t>CodPro</w:t>
+      </w:r>
+      <w:proofErr w:type="spellEnd"/>
+      <w:r>
+        <w:rPr>
+          <w:rFonts w:ascii="Roboto" w:hAnsi="Roboto"/>
+          <w:color w:val="202124"/>
+          <w:sz w:val="20"/>
+          <w:szCs w:val="20"/>
+          <w:shd w:val="clear" w:color="auto" w:fill="FFFFFF"/>
+        </w:rPr>
+        <w:t>) );</w:t>
+      </w:r>
+    </w:p>
+    <w:p>
+      <w:pPr>
+        <w:spacing w:after="0"/>
+        <w:ind w:left="720"/>
+        <w:rPr>
+          <w:rFonts w:ascii="Roboto" w:hAnsi="Roboto"/>
+          <w:color w:val="202124"/>
+          <w:sz w:val="20"/>
+          <w:szCs w:val="20"/>
+          <w:shd w:val="clear" w:color="auto" w:fill="FFFFFF"/>
+        </w:rPr>
+      </w:pPr>
+    </w:p>
+    <w:p>
+      <w:pPr>
+        <w:spacing w:after="0"/>
+        <w:ind w:left="720"/>
+        <w:rPr>
+          <w:rFonts w:ascii="Roboto" w:hAnsi="Roboto"/>
+          <w:color w:val="202124"/>
+          <w:sz w:val="20"/>
+          <w:szCs w:val="20"/>
+          <w:shd w:val="clear" w:color="auto" w:fill="FFFFFF"/>
+        </w:rPr>
+      </w:pPr>
+    </w:p>
+    <w:p>
+      <w:pPr>
+        <w:spacing w:after="0"/>
+        <w:ind w:left="720"/>
+        <w:rPr>
+          <w:rFonts w:ascii="Roboto" w:hAnsi="Roboto"/>
+          <w:color w:val="202124"/>
+          <w:sz w:val="20"/>
+          <w:szCs w:val="20"/>
+          <w:shd w:val="clear" w:color="auto" w:fill="FFFFFF"/>
+        </w:rPr>
+      </w:pPr>
+      <w:r>
+        <w:rPr>
+          <w:rFonts w:ascii="Arial" w:eastAsia="Arial" w:hAnsi="Arial" w:cs="Arial"/>
+          <w:sz w:val="24"/>
+        </w:rPr>
         <w:t xml:space="preserve"> </w:t>
+      </w:r>
+      <w:r>
+        <w:rPr>
+          <w:rFonts w:ascii="Roboto" w:hAnsi="Roboto"/>
+          <w:color w:val="202124"/>
+          <w:sz w:val="20"/>
+          <w:szCs w:val="20"/>
+          <w:shd w:val="clear" w:color="auto" w:fill="FFFFFF"/>
+        </w:rPr>
+        <w:t xml:space="preserve">CREATE TABLE localidad ( </w:t>
+      </w:r>
+      <w:proofErr w:type="spellStart"/>
+      <w:r>
+        <w:rPr>
+          <w:rFonts w:ascii="Roboto" w:hAnsi="Roboto"/>
+          <w:color w:val="202124"/>
+          <w:sz w:val="20"/>
+          <w:szCs w:val="20"/>
+          <w:shd w:val="clear" w:color="auto" w:fill="FFFFFF"/>
+        </w:rPr>
+        <w:t>CodLoc</w:t>
+      </w:r>
+      <w:proofErr w:type="spellEnd"/>
+      <w:r>
+        <w:rPr>
+          <w:rFonts w:ascii="Roboto" w:hAnsi="Roboto"/>
+          <w:color w:val="202124"/>
+          <w:sz w:val="20"/>
+          <w:szCs w:val="20"/>
+          <w:shd w:val="clear" w:color="auto" w:fill="FFFFFF"/>
+        </w:rPr>
+        <w:t xml:space="preserve"> INT NOT NULL, </w:t>
+      </w:r>
+      <w:proofErr w:type="spellStart"/>
+      <w:r>
+        <w:rPr>
+          <w:rFonts w:ascii="Roboto" w:hAnsi="Roboto"/>
+          <w:color w:val="202124"/>
+          <w:sz w:val="20"/>
+          <w:szCs w:val="20"/>
+          <w:shd w:val="clear" w:color="auto" w:fill="FFFFFF"/>
+        </w:rPr>
+        <w:t>NomLoc</w:t>
+      </w:r>
+      <w:proofErr w:type="spellEnd"/>
+      <w:r>
+        <w:rPr>
+          <w:rFonts w:ascii="Roboto" w:hAnsi="Roboto"/>
+          <w:color w:val="202124"/>
+          <w:sz w:val="20"/>
+          <w:szCs w:val="20"/>
+          <w:shd w:val="clear" w:color="auto" w:fill="FFFFFF"/>
+        </w:rPr>
+        <w:t xml:space="preserve"> VARCHAR(45) NOT NULL, </w:t>
+      </w:r>
+      <w:proofErr w:type="spellStart"/>
+      <w:r>
+        <w:rPr>
+          <w:rFonts w:ascii="Roboto" w:hAnsi="Roboto"/>
+          <w:color w:val="202124"/>
+          <w:sz w:val="20"/>
+          <w:szCs w:val="20"/>
+          <w:shd w:val="clear" w:color="auto" w:fill="FFFFFF"/>
+        </w:rPr>
+        <w:t>CodPro</w:t>
+      </w:r>
+      <w:proofErr w:type="spellEnd"/>
+      <w:r>
+        <w:rPr>
+          <w:rFonts w:ascii="Roboto" w:hAnsi="Roboto"/>
+          <w:color w:val="202124"/>
+          <w:sz w:val="20"/>
+          <w:szCs w:val="20"/>
+          <w:shd w:val="clear" w:color="auto" w:fill="FFFFFF"/>
+        </w:rPr>
+        <w:t xml:space="preserve"> INT NOT NULL, PRIMARY KEY (</w:t>
+      </w:r>
+      <w:proofErr w:type="spellStart"/>
+      <w:r>
+        <w:rPr>
+          <w:rFonts w:ascii="Roboto" w:hAnsi="Roboto"/>
+          <w:color w:val="202124"/>
+          <w:sz w:val="20"/>
+          <w:szCs w:val="20"/>
+          <w:shd w:val="clear" w:color="auto" w:fill="FFFFFF"/>
+        </w:rPr>
+        <w:t>CodLoc</w:t>
+      </w:r>
+      <w:proofErr w:type="spellEnd"/>
+      <w:r>
+        <w:rPr>
+          <w:rFonts w:ascii="Roboto" w:hAnsi="Roboto"/>
+          <w:color w:val="202124"/>
+          <w:sz w:val="20"/>
+          <w:szCs w:val="20"/>
+          <w:shd w:val="clear" w:color="auto" w:fill="FFFFFF"/>
+        </w:rPr>
+        <w:t>), FOREIGN KEY (</w:t>
+      </w:r>
+      <w:proofErr w:type="spellStart"/>
+      <w:r>
+        <w:rPr>
+          <w:rFonts w:ascii="Roboto" w:hAnsi="Roboto"/>
+          <w:color w:val="202124"/>
+          <w:sz w:val="20"/>
+          <w:szCs w:val="20"/>
+          <w:shd w:val="clear" w:color="auto" w:fill="FFFFFF"/>
+        </w:rPr>
+        <w:t>CodPro</w:t>
+      </w:r>
+      <w:proofErr w:type="spellEnd"/>
+      <w:r>
+        <w:rPr>
+          <w:rFonts w:ascii="Roboto" w:hAnsi="Roboto"/>
+          <w:color w:val="202124"/>
+          <w:sz w:val="20"/>
+          <w:szCs w:val="20"/>
+          <w:shd w:val="clear" w:color="auto" w:fill="FFFFFF"/>
+        </w:rPr>
+        <w:t>) REFERENCES provincia(</w:t>
+      </w:r>
+      <w:proofErr w:type="spellStart"/>
+      <w:r>
+        <w:rPr>
+          <w:rFonts w:ascii="Roboto" w:hAnsi="Roboto"/>
+          <w:color w:val="202124"/>
+          <w:sz w:val="20"/>
+          <w:szCs w:val="20"/>
+          <w:shd w:val="clear" w:color="auto" w:fill="FFFFFF"/>
+        </w:rPr>
+        <w:t>CodPro</w:t>
+      </w:r>
+      <w:proofErr w:type="spellEnd"/>
+      <w:r>
+        <w:rPr>
+          <w:rFonts w:ascii="Roboto" w:hAnsi="Roboto"/>
+          <w:color w:val="202124"/>
+          <w:sz w:val="20"/>
+          <w:szCs w:val="20"/>
+          <w:shd w:val="clear" w:color="auto" w:fill="FFFFFF"/>
+        </w:rPr>
+        <w:t>) );</w:t>
+      </w:r>
+    </w:p>
+    <w:p>
+      <w:pPr>
+        <w:spacing w:after="0"/>
+        <w:ind w:left="720"/>
+        <w:rPr>
+          <w:rFonts w:ascii="Roboto" w:hAnsi="Roboto"/>
+          <w:color w:val="202124"/>
+          <w:sz w:val="20"/>
+          <w:szCs w:val="20"/>
+          <w:shd w:val="clear" w:color="auto" w:fill="FFFFFF"/>
+        </w:rPr>
+      </w:pPr>
+    </w:p>
+    <w:p>
+      <w:pPr>
+        <w:spacing w:after="0"/>
+        <w:ind w:left="720"/>
+        <w:rPr>
+          <w:rFonts w:ascii="Roboto" w:hAnsi="Roboto"/>
+          <w:color w:val="202124"/>
+          <w:sz w:val="20"/>
+          <w:szCs w:val="20"/>
+          <w:shd w:val="clear" w:color="auto" w:fill="FFFFFF"/>
+        </w:rPr>
+      </w:pPr>
+      <w:r>
+        <w:rPr>
+          <w:rFonts w:ascii="Roboto" w:hAnsi="Roboto"/>
+          <w:color w:val="202124"/>
+          <w:sz w:val="20"/>
+          <w:szCs w:val="20"/>
+          <w:shd w:val="clear" w:color="auto" w:fill="FFFFFF"/>
+        </w:rPr>
+        <w:t xml:space="preserve">CREATE TABLE asignatura ( </w:t>
+      </w:r>
+      <w:proofErr w:type="spellStart"/>
+      <w:r>
+        <w:rPr>
+          <w:rFonts w:ascii="Roboto" w:hAnsi="Roboto"/>
+          <w:color w:val="202124"/>
+          <w:sz w:val="20"/>
+          <w:szCs w:val="20"/>
+          <w:shd w:val="clear" w:color="auto" w:fill="FFFFFF"/>
+        </w:rPr>
+        <w:t>CodAsi</w:t>
+      </w:r>
+      <w:proofErr w:type="spellEnd"/>
+      <w:r>
+        <w:rPr>
+          <w:rFonts w:ascii="Roboto" w:hAnsi="Roboto"/>
+          <w:color w:val="202124"/>
+          <w:sz w:val="20"/>
+          <w:szCs w:val="20"/>
+          <w:shd w:val="clear" w:color="auto" w:fill="FFFFFF"/>
+        </w:rPr>
+        <w:t xml:space="preserve"> INT NOT NULL, </w:t>
+      </w:r>
+      <w:proofErr w:type="spellStart"/>
+      <w:r>
+        <w:rPr>
+          <w:rFonts w:ascii="Roboto" w:hAnsi="Roboto"/>
+          <w:color w:val="202124"/>
+          <w:sz w:val="20"/>
+          <w:szCs w:val="20"/>
+          <w:shd w:val="clear" w:color="auto" w:fill="FFFFFF"/>
+        </w:rPr>
+        <w:t>NomAsi</w:t>
+      </w:r>
+      <w:proofErr w:type="spellEnd"/>
+      <w:r>
+        <w:rPr>
+          <w:rFonts w:ascii="Roboto" w:hAnsi="Roboto"/>
+          <w:color w:val="202124"/>
+          <w:sz w:val="20"/>
+          <w:szCs w:val="20"/>
+          <w:shd w:val="clear" w:color="auto" w:fill="FFFFFF"/>
+        </w:rPr>
+        <w:t xml:space="preserve"> VARCHAR(45) NOT NULL, </w:t>
+      </w:r>
+      <w:proofErr w:type="spellStart"/>
+      <w:r>
+        <w:rPr>
+          <w:rFonts w:ascii="Roboto" w:hAnsi="Roboto"/>
+          <w:color w:val="202124"/>
+          <w:sz w:val="20"/>
+          <w:szCs w:val="20"/>
+          <w:shd w:val="clear" w:color="auto" w:fill="FFFFFF"/>
+        </w:rPr>
+        <w:t>CurAsi</w:t>
+      </w:r>
+      <w:proofErr w:type="spellEnd"/>
+      <w:r>
+        <w:rPr>
+          <w:rFonts w:ascii="Roboto" w:hAnsi="Roboto"/>
+          <w:color w:val="202124"/>
+          <w:sz w:val="20"/>
+          <w:szCs w:val="20"/>
+          <w:shd w:val="clear" w:color="auto" w:fill="FFFFFF"/>
+        </w:rPr>
+        <w:t xml:space="preserve"> VARCHAR(45) NOT NULL, PRIMARY KEY (</w:t>
+      </w:r>
+      <w:proofErr w:type="spellStart"/>
+      <w:r>
+        <w:rPr>
+          <w:rFonts w:ascii="Roboto" w:hAnsi="Roboto"/>
+          <w:color w:val="202124"/>
+          <w:sz w:val="20"/>
+          <w:szCs w:val="20"/>
+          <w:shd w:val="clear" w:color="auto" w:fill="FFFFFF"/>
+        </w:rPr>
+        <w:t>CodAsi</w:t>
+      </w:r>
+      <w:proofErr w:type="spellEnd"/>
+      <w:r>
+        <w:rPr>
+          <w:rFonts w:ascii="Roboto" w:hAnsi="Roboto"/>
+          <w:color w:val="202124"/>
+          <w:sz w:val="20"/>
+          <w:szCs w:val="20"/>
+          <w:shd w:val="clear" w:color="auto" w:fill="FFFFFF"/>
+        </w:rPr>
+        <w:t>) );</w:t>
+      </w:r>
+    </w:p>
+    <w:p>
+      <w:pPr>
+        <w:spacing w:after="0"/>
+        <w:ind w:left="720"/>
+        <w:rPr>
+          <w:rFonts w:ascii="Roboto" w:hAnsi="Roboto"/>
+          <w:color w:val="202124"/>
+          <w:sz w:val="20"/>
+          <w:szCs w:val="20"/>
+          <w:shd w:val="clear" w:color="auto" w:fill="FFFFFF"/>
+        </w:rPr>
+      </w:pPr>
+    </w:p>
+    <w:p>
+      <w:pPr>
+        <w:spacing w:after="0"/>
+        <w:ind w:left="720"/>
+        <w:rPr>
+          <w:rFonts w:ascii="Roboto" w:hAnsi="Roboto"/>
+          <w:color w:val="202124"/>
+          <w:sz w:val="20"/>
+          <w:szCs w:val="20"/>
+          <w:shd w:val="clear" w:color="auto" w:fill="FFFFFF"/>
+        </w:rPr>
+      </w:pPr>
+      <w:r>
+        <w:rPr>
+          <w:rFonts w:ascii="Roboto" w:hAnsi="Roboto"/>
+          <w:color w:val="202124"/>
+          <w:sz w:val="20"/>
+          <w:szCs w:val="20"/>
+          <w:shd w:val="clear" w:color="auto" w:fill="FFFFFF"/>
+        </w:rPr>
+        <w:t xml:space="preserve">CREATE TABLE alumno ( </w:t>
+      </w:r>
+      <w:proofErr w:type="spellStart"/>
+      <w:r>
+        <w:rPr>
+          <w:rFonts w:ascii="Roboto" w:hAnsi="Roboto"/>
+          <w:color w:val="202124"/>
+          <w:sz w:val="20"/>
+          <w:szCs w:val="20"/>
+          <w:shd w:val="clear" w:color="auto" w:fill="FFFFFF"/>
+        </w:rPr>
+        <w:t>CodAlu</w:t>
+      </w:r>
+      <w:proofErr w:type="spellEnd"/>
+      <w:r>
+        <w:rPr>
+          <w:rFonts w:ascii="Roboto" w:hAnsi="Roboto"/>
+          <w:color w:val="202124"/>
+          <w:sz w:val="20"/>
+          <w:szCs w:val="20"/>
+          <w:shd w:val="clear" w:color="auto" w:fill="FFFFFF"/>
+        </w:rPr>
+        <w:t xml:space="preserve"> INT NOT NULL AUTO_INCREMENT, </w:t>
+      </w:r>
+      <w:proofErr w:type="spellStart"/>
+      <w:r>
+        <w:rPr>
+          <w:rFonts w:ascii="Roboto" w:hAnsi="Roboto"/>
+          <w:color w:val="202124"/>
+          <w:sz w:val="20"/>
+          <w:szCs w:val="20"/>
+          <w:shd w:val="clear" w:color="auto" w:fill="FFFFFF"/>
+        </w:rPr>
+        <w:t>NomAlu</w:t>
+      </w:r>
+      <w:proofErr w:type="spellEnd"/>
+      <w:r>
+        <w:rPr>
+          <w:rFonts w:ascii="Roboto" w:hAnsi="Roboto"/>
+          <w:color w:val="202124"/>
+          <w:sz w:val="20"/>
+          <w:szCs w:val="20"/>
+          <w:shd w:val="clear" w:color="auto" w:fill="FFFFFF"/>
+        </w:rPr>
+        <w:t xml:space="preserve"> VARCHAR(45) NOT NULL, Ape1Alu VARCHAR(45) NOT NULL, Ape2Alu VARCHAR(45), </w:t>
+      </w:r>
+      <w:proofErr w:type="spellStart"/>
+      <w:r>
+        <w:rPr>
+          <w:rFonts w:ascii="Roboto" w:hAnsi="Roboto"/>
+          <w:color w:val="202124"/>
+          <w:sz w:val="20"/>
+          <w:szCs w:val="20"/>
+          <w:shd w:val="clear" w:color="auto" w:fill="FFFFFF"/>
+        </w:rPr>
+        <w:t>DNIAlu</w:t>
+      </w:r>
+      <w:proofErr w:type="spellEnd"/>
+      <w:r>
+        <w:rPr>
+          <w:rFonts w:ascii="Roboto" w:hAnsi="Roboto"/>
+          <w:color w:val="202124"/>
+          <w:sz w:val="20"/>
+          <w:szCs w:val="20"/>
+          <w:shd w:val="clear" w:color="auto" w:fill="FFFFFF"/>
+        </w:rPr>
+        <w:t xml:space="preserve"> CHAR(9), </w:t>
+      </w:r>
+      <w:proofErr w:type="spellStart"/>
+      <w:r>
+        <w:rPr>
+          <w:rFonts w:ascii="Roboto" w:hAnsi="Roboto"/>
+          <w:color w:val="202124"/>
+          <w:sz w:val="20"/>
+          <w:szCs w:val="20"/>
+          <w:shd w:val="clear" w:color="auto" w:fill="FFFFFF"/>
+        </w:rPr>
+        <w:t>TipoDir</w:t>
+      </w:r>
+      <w:proofErr w:type="spellEnd"/>
+      <w:r>
+        <w:rPr>
+          <w:rFonts w:ascii="Roboto" w:hAnsi="Roboto"/>
+          <w:color w:val="202124"/>
+          <w:sz w:val="20"/>
+          <w:szCs w:val="20"/>
+          <w:shd w:val="clear" w:color="auto" w:fill="FFFFFF"/>
+        </w:rPr>
+        <w:t xml:space="preserve"> VARCHAR(45) NOT NULL, </w:t>
+      </w:r>
+      <w:proofErr w:type="spellStart"/>
+      <w:r>
+        <w:rPr>
+          <w:rFonts w:ascii="Roboto" w:hAnsi="Roboto"/>
+          <w:color w:val="202124"/>
+          <w:sz w:val="20"/>
+          <w:szCs w:val="20"/>
+          <w:shd w:val="clear" w:color="auto" w:fill="FFFFFF"/>
+        </w:rPr>
+        <w:t>NombreDir</w:t>
+      </w:r>
+      <w:proofErr w:type="spellEnd"/>
+      <w:r>
+        <w:rPr>
+          <w:rFonts w:ascii="Roboto" w:hAnsi="Roboto"/>
+          <w:color w:val="202124"/>
+          <w:sz w:val="20"/>
+          <w:szCs w:val="20"/>
+          <w:shd w:val="clear" w:color="auto" w:fill="FFFFFF"/>
+        </w:rPr>
+        <w:t xml:space="preserve"> VARCHAR(100) NOT NULL, </w:t>
+      </w:r>
+      <w:proofErr w:type="spellStart"/>
+      <w:r>
+        <w:rPr>
+          <w:rFonts w:ascii="Roboto" w:hAnsi="Roboto"/>
+          <w:color w:val="202124"/>
+          <w:sz w:val="20"/>
+          <w:szCs w:val="20"/>
+          <w:shd w:val="clear" w:color="auto" w:fill="FFFFFF"/>
+        </w:rPr>
+        <w:t>NumDir</w:t>
+      </w:r>
+      <w:proofErr w:type="spellEnd"/>
+      <w:r>
+        <w:rPr>
+          <w:rFonts w:ascii="Roboto" w:hAnsi="Roboto"/>
+          <w:color w:val="202124"/>
+          <w:sz w:val="20"/>
+          <w:szCs w:val="20"/>
+          <w:shd w:val="clear" w:color="auto" w:fill="FFFFFF"/>
+        </w:rPr>
+        <w:t xml:space="preserve"> VARCHAR(5) NOT NULL, </w:t>
+      </w:r>
+      <w:proofErr w:type="spellStart"/>
+      <w:r>
+        <w:rPr>
+          <w:rFonts w:ascii="Roboto" w:hAnsi="Roboto"/>
+          <w:color w:val="202124"/>
+          <w:sz w:val="20"/>
+          <w:szCs w:val="20"/>
+          <w:shd w:val="clear" w:color="auto" w:fill="FFFFFF"/>
+        </w:rPr>
+        <w:t>PisoDir</w:t>
+      </w:r>
+      <w:proofErr w:type="spellEnd"/>
+      <w:r>
+        <w:rPr>
+          <w:rFonts w:ascii="Roboto" w:hAnsi="Roboto"/>
+          <w:color w:val="202124"/>
+          <w:sz w:val="20"/>
+          <w:szCs w:val="20"/>
+          <w:shd w:val="clear" w:color="auto" w:fill="FFFFFF"/>
+        </w:rPr>
+        <w:t xml:space="preserve"> VARCHAR(5), </w:t>
+      </w:r>
+      <w:proofErr w:type="spellStart"/>
+      <w:r>
+        <w:rPr>
+          <w:rFonts w:ascii="Roboto" w:hAnsi="Roboto"/>
+          <w:color w:val="202124"/>
+          <w:sz w:val="20"/>
+          <w:szCs w:val="20"/>
+          <w:shd w:val="clear" w:color="auto" w:fill="FFFFFF"/>
+        </w:rPr>
+        <w:t>PuertaDir</w:t>
+      </w:r>
+      <w:proofErr w:type="spellEnd"/>
+      <w:r>
+        <w:rPr>
+          <w:rFonts w:ascii="Roboto" w:hAnsi="Roboto"/>
+          <w:color w:val="202124"/>
+          <w:sz w:val="20"/>
+          <w:szCs w:val="20"/>
+          <w:shd w:val="clear" w:color="auto" w:fill="FFFFFF"/>
+        </w:rPr>
+        <w:t xml:space="preserve"> VARCHAR(5), </w:t>
+      </w:r>
+      <w:proofErr w:type="spellStart"/>
+      <w:r>
+        <w:rPr>
+          <w:rFonts w:ascii="Roboto" w:hAnsi="Roboto"/>
+          <w:color w:val="202124"/>
+          <w:sz w:val="20"/>
+          <w:szCs w:val="20"/>
+          <w:shd w:val="clear" w:color="auto" w:fill="FFFFFF"/>
+        </w:rPr>
+        <w:t>CPDir</w:t>
+      </w:r>
+      <w:proofErr w:type="spellEnd"/>
+      <w:r>
+        <w:rPr>
+          <w:rFonts w:ascii="Roboto" w:hAnsi="Roboto"/>
+          <w:color w:val="202124"/>
+          <w:sz w:val="20"/>
+          <w:szCs w:val="20"/>
+          <w:shd w:val="clear" w:color="auto" w:fill="FFFFFF"/>
+        </w:rPr>
+        <w:t xml:space="preserve"> CHAR(5) NOT NULL, </w:t>
+      </w:r>
+      <w:proofErr w:type="spellStart"/>
+      <w:r>
+        <w:rPr>
+          <w:rFonts w:ascii="Roboto" w:hAnsi="Roboto"/>
+          <w:color w:val="202124"/>
+          <w:sz w:val="20"/>
+          <w:szCs w:val="20"/>
+          <w:shd w:val="clear" w:color="auto" w:fill="FFFFFF"/>
+        </w:rPr>
+        <w:t>AgeAlu</w:t>
+      </w:r>
+      <w:proofErr w:type="spellEnd"/>
+      <w:r>
+        <w:rPr>
+          <w:rFonts w:ascii="Roboto" w:hAnsi="Roboto"/>
+          <w:color w:val="202124"/>
+          <w:sz w:val="20"/>
+          <w:szCs w:val="20"/>
+          <w:shd w:val="clear" w:color="auto" w:fill="FFFFFF"/>
+        </w:rPr>
+        <w:t xml:space="preserve"> DATE NOT NULL, </w:t>
+      </w:r>
+      <w:proofErr w:type="spellStart"/>
+      <w:r>
+        <w:rPr>
+          <w:rFonts w:ascii="Roboto" w:hAnsi="Roboto"/>
+          <w:color w:val="202124"/>
+          <w:sz w:val="20"/>
+          <w:szCs w:val="20"/>
+          <w:shd w:val="clear" w:color="auto" w:fill="FFFFFF"/>
+        </w:rPr>
+        <w:t>CodLoc</w:t>
+      </w:r>
+      <w:proofErr w:type="spellEnd"/>
+      <w:r>
+        <w:rPr>
+          <w:rFonts w:ascii="Roboto" w:hAnsi="Roboto"/>
+          <w:color w:val="202124"/>
+          <w:sz w:val="20"/>
+          <w:szCs w:val="20"/>
+          <w:shd w:val="clear" w:color="auto" w:fill="FFFFFF"/>
+        </w:rPr>
+        <w:t xml:space="preserve"> INT NOT NULL, PRIMARY KEY (</w:t>
+      </w:r>
+      <w:proofErr w:type="spellStart"/>
+      <w:r>
+        <w:rPr>
+          <w:rFonts w:ascii="Roboto" w:hAnsi="Roboto"/>
+          <w:color w:val="202124"/>
+          <w:sz w:val="20"/>
+          <w:szCs w:val="20"/>
+          <w:shd w:val="clear" w:color="auto" w:fill="FFFFFF"/>
+        </w:rPr>
+        <w:t>CodAlu</w:t>
+      </w:r>
+      <w:proofErr w:type="spellEnd"/>
+      <w:r>
+        <w:rPr>
+          <w:rFonts w:ascii="Roboto" w:hAnsi="Roboto"/>
+          <w:color w:val="202124"/>
+          <w:sz w:val="20"/>
+          <w:szCs w:val="20"/>
+          <w:shd w:val="clear" w:color="auto" w:fill="FFFFFF"/>
+        </w:rPr>
+        <w:t>), FOREIGN KEY (</w:t>
+      </w:r>
+      <w:proofErr w:type="spellStart"/>
+      <w:r>
+        <w:rPr>
+          <w:rFonts w:ascii="Roboto" w:hAnsi="Roboto"/>
+          <w:color w:val="202124"/>
+          <w:sz w:val="20"/>
+          <w:szCs w:val="20"/>
+          <w:shd w:val="clear" w:color="auto" w:fill="FFFFFF"/>
+        </w:rPr>
+        <w:t>CodLoc</w:t>
+      </w:r>
+      <w:proofErr w:type="spellEnd"/>
+      <w:r>
+        <w:rPr>
+          <w:rFonts w:ascii="Roboto" w:hAnsi="Roboto"/>
+          <w:color w:val="202124"/>
+          <w:sz w:val="20"/>
+          <w:szCs w:val="20"/>
+          <w:shd w:val="clear" w:color="auto" w:fill="FFFFFF"/>
+        </w:rPr>
+        <w:t>) REFERENCES localidad(</w:t>
+      </w:r>
+      <w:proofErr w:type="spellStart"/>
+      <w:r>
+        <w:rPr>
+          <w:rFonts w:ascii="Roboto" w:hAnsi="Roboto"/>
+          <w:color w:val="202124"/>
+          <w:sz w:val="20"/>
+          <w:szCs w:val="20"/>
+          <w:shd w:val="clear" w:color="auto" w:fill="FFFFFF"/>
+        </w:rPr>
+        <w:t>CodLoc</w:t>
+      </w:r>
+      <w:proofErr w:type="spellEnd"/>
+      <w:r>
+        <w:rPr>
+          <w:rFonts w:ascii="Roboto" w:hAnsi="Roboto"/>
+          <w:color w:val="202124"/>
+          <w:sz w:val="20"/>
+          <w:szCs w:val="20"/>
+          <w:shd w:val="clear" w:color="auto" w:fill="FFFFFF"/>
+        </w:rPr>
+        <w:t>) );</w:t>
+      </w:r>
+    </w:p>
+    <w:p>
+      <w:pPr>
+        <w:spacing w:after="0"/>
+        <w:ind w:left="720"/>
+        <w:rPr>
+          <w:rFonts w:ascii="Roboto" w:hAnsi="Roboto"/>
+          <w:color w:val="202124"/>
+          <w:sz w:val="20"/>
+          <w:szCs w:val="20"/>
+          <w:shd w:val="clear" w:color="auto" w:fill="FFFFFF"/>
+        </w:rPr>
+      </w:pPr>
+    </w:p>
+    <w:p>
+      <w:pPr>
+        <w:spacing w:after="0"/>
+        <w:ind w:left="720"/>
+        <w:rPr>
+          <w:rFonts w:ascii="Roboto" w:hAnsi="Roboto"/>
+          <w:color w:val="202124"/>
+          <w:sz w:val="20"/>
+          <w:szCs w:val="20"/>
+          <w:shd w:val="clear" w:color="auto" w:fill="FFFFFF"/>
+        </w:rPr>
+      </w:pPr>
+      <w:r>
+        <w:rPr>
+          <w:rFonts w:ascii="Roboto" w:hAnsi="Roboto"/>
+          <w:color w:val="202124"/>
+          <w:sz w:val="20"/>
+          <w:szCs w:val="20"/>
+          <w:shd w:val="clear" w:color="auto" w:fill="FFFFFF"/>
+        </w:rPr>
+        <w:t xml:space="preserve">CREATE TABLE </w:t>
+      </w:r>
+      <w:proofErr w:type="spellStart"/>
+      <w:r>
+        <w:rPr>
+          <w:rFonts w:ascii="Roboto" w:hAnsi="Roboto"/>
+          <w:color w:val="202124"/>
+          <w:sz w:val="20"/>
+          <w:szCs w:val="20"/>
+          <w:shd w:val="clear" w:color="auto" w:fill="FFFFFF"/>
+        </w:rPr>
+        <w:t>asi_alu</w:t>
+      </w:r>
+      <w:proofErr w:type="spellEnd"/>
+      <w:r>
+        <w:rPr>
+          <w:rFonts w:ascii="Roboto" w:hAnsi="Roboto"/>
+          <w:color w:val="202124"/>
+          <w:sz w:val="20"/>
+          <w:szCs w:val="20"/>
+          <w:shd w:val="clear" w:color="auto" w:fill="FFFFFF"/>
+        </w:rPr>
+        <w:t xml:space="preserve"> ( </w:t>
+      </w:r>
+      <w:proofErr w:type="spellStart"/>
+      <w:r>
+        <w:rPr>
+          <w:rFonts w:ascii="Roboto" w:hAnsi="Roboto"/>
+          <w:color w:val="202124"/>
+          <w:sz w:val="20"/>
+          <w:szCs w:val="20"/>
+          <w:shd w:val="clear" w:color="auto" w:fill="FFFFFF"/>
+        </w:rPr>
+        <w:t>CodAlu</w:t>
+      </w:r>
+      <w:proofErr w:type="spellEnd"/>
+      <w:r>
+        <w:rPr>
+          <w:rFonts w:ascii="Roboto" w:hAnsi="Roboto"/>
+          <w:color w:val="202124"/>
+          <w:sz w:val="20"/>
+          <w:szCs w:val="20"/>
+          <w:shd w:val="clear" w:color="auto" w:fill="FFFFFF"/>
+        </w:rPr>
+        <w:t xml:space="preserve"> INT NOT NULL, </w:t>
+      </w:r>
+      <w:proofErr w:type="spellStart"/>
+      <w:r>
+        <w:rPr>
+          <w:rFonts w:ascii="Roboto" w:hAnsi="Roboto"/>
+          <w:color w:val="202124"/>
+          <w:sz w:val="20"/>
+          <w:szCs w:val="20"/>
+          <w:shd w:val="clear" w:color="auto" w:fill="FFFFFF"/>
+        </w:rPr>
+        <w:t>CodAsi</w:t>
+      </w:r>
+      <w:proofErr w:type="spellEnd"/>
+      <w:r>
+        <w:rPr>
+          <w:rFonts w:ascii="Roboto" w:hAnsi="Roboto"/>
+          <w:color w:val="202124"/>
+          <w:sz w:val="20"/>
+          <w:szCs w:val="20"/>
+          <w:shd w:val="clear" w:color="auto" w:fill="FFFFFF"/>
+        </w:rPr>
+        <w:t xml:space="preserve"> INT NOT NULL, PRIMARY KEY (</w:t>
+      </w:r>
+      <w:proofErr w:type="spellStart"/>
+      <w:r>
+        <w:rPr>
+          <w:rFonts w:ascii="Roboto" w:hAnsi="Roboto"/>
+          <w:color w:val="202124"/>
+          <w:sz w:val="20"/>
+          <w:szCs w:val="20"/>
+          <w:shd w:val="clear" w:color="auto" w:fill="FFFFFF"/>
+        </w:rPr>
+        <w:t>CodAlu</w:t>
+      </w:r>
+      <w:proofErr w:type="spellEnd"/>
+      <w:r>
+        <w:rPr>
+          <w:rFonts w:ascii="Roboto" w:hAnsi="Roboto"/>
+          <w:color w:val="202124"/>
+          <w:sz w:val="20"/>
+          <w:szCs w:val="20"/>
+          <w:shd w:val="clear" w:color="auto" w:fill="FFFFFF"/>
+        </w:rPr>
+        <w:t xml:space="preserve">, </w:t>
+      </w:r>
+      <w:proofErr w:type="spellStart"/>
+      <w:r>
+        <w:rPr>
+          <w:rFonts w:ascii="Roboto" w:hAnsi="Roboto"/>
+          <w:color w:val="202124"/>
+          <w:sz w:val="20"/>
+          <w:szCs w:val="20"/>
+          <w:shd w:val="clear" w:color="auto" w:fill="FFFFFF"/>
+        </w:rPr>
+        <w:t>CodAsi</w:t>
+      </w:r>
+      <w:proofErr w:type="spellEnd"/>
+      <w:r>
+        <w:rPr>
+          <w:rFonts w:ascii="Roboto" w:hAnsi="Roboto"/>
+          <w:color w:val="202124"/>
+          <w:sz w:val="20"/>
+          <w:szCs w:val="20"/>
+          <w:shd w:val="clear" w:color="auto" w:fill="FFFFFF"/>
+        </w:rPr>
+        <w:t>), FOREIGN KEY (</w:t>
+      </w:r>
+      <w:proofErr w:type="spellStart"/>
+      <w:r>
+        <w:rPr>
+          <w:rFonts w:ascii="Roboto" w:hAnsi="Roboto"/>
+          <w:color w:val="202124"/>
+          <w:sz w:val="20"/>
+          <w:szCs w:val="20"/>
+          <w:shd w:val="clear" w:color="auto" w:fill="FFFFFF"/>
+        </w:rPr>
+        <w:t>CodAlu</w:t>
+      </w:r>
+      <w:proofErr w:type="spellEnd"/>
+      <w:r>
+        <w:rPr>
+          <w:rFonts w:ascii="Roboto" w:hAnsi="Roboto"/>
+          <w:color w:val="202124"/>
+          <w:sz w:val="20"/>
+          <w:szCs w:val="20"/>
+          <w:shd w:val="clear" w:color="auto" w:fill="FFFFFF"/>
+        </w:rPr>
+        <w:t>) REFERENCES alumno(</w:t>
+      </w:r>
+      <w:proofErr w:type="spellStart"/>
+      <w:r>
+        <w:rPr>
+          <w:rFonts w:ascii="Roboto" w:hAnsi="Roboto"/>
+          <w:color w:val="202124"/>
+          <w:sz w:val="20"/>
+          <w:szCs w:val="20"/>
+          <w:shd w:val="clear" w:color="auto" w:fill="FFFFFF"/>
+        </w:rPr>
+        <w:t>CodAlu</w:t>
+      </w:r>
+      <w:proofErr w:type="spellEnd"/>
+      <w:r>
+        <w:rPr>
+          <w:rFonts w:ascii="Roboto" w:hAnsi="Roboto"/>
+          <w:color w:val="202124"/>
+          <w:sz w:val="20"/>
+          <w:szCs w:val="20"/>
+          <w:shd w:val="clear" w:color="auto" w:fill="FFFFFF"/>
+        </w:rPr>
+        <w:t>), FOREIGN KEY (</w:t>
+      </w:r>
+      <w:proofErr w:type="spellStart"/>
+      <w:r>
+        <w:rPr>
+          <w:rFonts w:ascii="Roboto" w:hAnsi="Roboto"/>
+          <w:color w:val="202124"/>
+          <w:sz w:val="20"/>
+          <w:szCs w:val="20"/>
+          <w:shd w:val="clear" w:color="auto" w:fill="FFFFFF"/>
+        </w:rPr>
+        <w:t>CodAsi</w:t>
+      </w:r>
+      <w:proofErr w:type="spellEnd"/>
+      <w:r>
+        <w:rPr>
+          <w:rFonts w:ascii="Roboto" w:hAnsi="Roboto"/>
+          <w:color w:val="202124"/>
+          <w:sz w:val="20"/>
+          <w:szCs w:val="20"/>
+          <w:shd w:val="clear" w:color="auto" w:fill="FFFFFF"/>
+        </w:rPr>
+        <w:t>) REFERENCES asignatura(</w:t>
+      </w:r>
+      <w:proofErr w:type="spellStart"/>
+      <w:r>
+        <w:rPr>
+          <w:rFonts w:ascii="Roboto" w:hAnsi="Roboto"/>
+          <w:color w:val="202124"/>
+          <w:sz w:val="20"/>
+          <w:szCs w:val="20"/>
+          <w:shd w:val="clear" w:color="auto" w:fill="FFFFFF"/>
+        </w:rPr>
+        <w:t>CodAsi</w:t>
+      </w:r>
+      <w:proofErr w:type="spellEnd"/>
+      <w:r>
+        <w:rPr>
+          <w:rFonts w:ascii="Roboto" w:hAnsi="Roboto"/>
+          <w:color w:val="202124"/>
+          <w:sz w:val="20"/>
+          <w:szCs w:val="20"/>
+          <w:shd w:val="clear" w:color="auto" w:fill="FFFFFF"/>
+        </w:rPr>
+        <w:t>) );</w:t>
+      </w:r>
+    </w:p>
+    <w:p>
+      <w:pPr>
+        <w:pBdr>
+          <w:bottom w:val="single" w:sz="6" w:space="1" w:color="auto"/>
+        </w:pBdr>
+        <w:spacing w:after="0"/>
+        <w:ind w:left="720"/>
+        <w:rPr>
+          <w:rFonts w:ascii="Roboto" w:hAnsi="Roboto"/>
+          <w:color w:val="202124"/>
+          <w:sz w:val="20"/>
+          <w:szCs w:val="20"/>
+          <w:shd w:val="clear" w:color="auto" w:fill="FFFFFF"/>
+        </w:rPr>
+      </w:pPr>
+    </w:p>
+    <w:p>
+      <w:pPr>
+        <w:spacing w:after="0"/>
+        <w:ind w:left="720"/>
+        <w:rPr>
+          <w:rFonts w:ascii="Roboto" w:hAnsi="Roboto"/>
+          <w:color w:val="202124"/>
+          <w:sz w:val="20"/>
+          <w:szCs w:val="20"/>
+          <w:shd w:val="clear" w:color="auto" w:fill="FFFFFF"/>
+        </w:rPr>
+      </w:pPr>
+      <w:r>
+        <w:rPr>
+          <w:rFonts w:ascii="Roboto" w:hAnsi="Roboto"/>
+          <w:color w:val="202124"/>
+          <w:sz w:val="20"/>
+          <w:szCs w:val="20"/>
+          <w:shd w:val="clear" w:color="auto" w:fill="FFFFFF"/>
+        </w:rPr>
+        <w:t>Insertar datos</w:t>
+      </w:r>
+    </w:p>
+    <w:p>
+      <w:pPr>
+        <w:spacing w:after="0"/>
+        <w:ind w:left="720"/>
+        <w:rPr>
+          <w:rFonts w:ascii="Roboto" w:hAnsi="Roboto"/>
+          <w:color w:val="202124"/>
+          <w:sz w:val="20"/>
+          <w:szCs w:val="20"/>
+          <w:shd w:val="clear" w:color="auto" w:fill="FFFFFF"/>
+        </w:rPr>
+      </w:pPr>
+    </w:p>
+    <w:p>
+      <w:pPr>
+        <w:spacing w:after="0"/>
+        <w:ind w:left="720"/>
+        <w:rPr>
+          <w:rFonts w:ascii="Roboto" w:hAnsi="Roboto"/>
+          <w:color w:val="202124"/>
+          <w:sz w:val="20"/>
+          <w:szCs w:val="20"/>
+          <w:shd w:val="clear" w:color="auto" w:fill="FFFFFF"/>
+        </w:rPr>
+      </w:pPr>
+    </w:p>
+    <w:p>
+      <w:pPr>
+        <w:spacing w:after="0"/>
+        <w:ind w:left="720"/>
+        <w:rPr>
+          <w:rFonts w:ascii="Roboto" w:hAnsi="Roboto"/>
+          <w:color w:val="202124"/>
+          <w:sz w:val="20"/>
+          <w:szCs w:val="20"/>
+          <w:shd w:val="clear" w:color="auto" w:fill="FFFFFF"/>
+        </w:rPr>
+      </w:pPr>
+      <w:r>
+        <w:rPr>
+          <w:rFonts w:ascii="Roboto" w:hAnsi="Roboto"/>
+          <w:color w:val="202124"/>
+          <w:sz w:val="20"/>
+          <w:szCs w:val="20"/>
+          <w:shd w:val="clear" w:color="auto" w:fill="FFFFFF"/>
+        </w:rPr>
+        <w:t>INSERT INTO provincia (</w:t>
+      </w:r>
+      <w:proofErr w:type="spellStart"/>
+      <w:r>
+        <w:rPr>
+          <w:rFonts w:ascii="Roboto" w:hAnsi="Roboto"/>
+          <w:color w:val="202124"/>
+          <w:sz w:val="20"/>
+          <w:szCs w:val="20"/>
+          <w:shd w:val="clear" w:color="auto" w:fill="FFFFFF"/>
+        </w:rPr>
+        <w:t>CodPro</w:t>
+      </w:r>
+      <w:proofErr w:type="spellEnd"/>
+      <w:r>
+        <w:rPr>
+          <w:rFonts w:ascii="Roboto" w:hAnsi="Roboto"/>
+          <w:color w:val="202124"/>
+          <w:sz w:val="20"/>
+          <w:szCs w:val="20"/>
+          <w:shd w:val="clear" w:color="auto" w:fill="FFFFFF"/>
+        </w:rPr>
+        <w:t xml:space="preserve">, </w:t>
+      </w:r>
+      <w:proofErr w:type="spellStart"/>
+      <w:r>
+        <w:rPr>
+          <w:rFonts w:ascii="Roboto" w:hAnsi="Roboto"/>
+          <w:color w:val="202124"/>
+          <w:sz w:val="20"/>
+          <w:szCs w:val="20"/>
+          <w:shd w:val="clear" w:color="auto" w:fill="FFFFFF"/>
+        </w:rPr>
+        <w:t>NomPro</w:t>
+      </w:r>
+      <w:proofErr w:type="spellEnd"/>
+      <w:r>
+        <w:rPr>
+          <w:rFonts w:ascii="Roboto" w:hAnsi="Roboto"/>
+          <w:color w:val="202124"/>
+          <w:sz w:val="20"/>
+          <w:szCs w:val="20"/>
+          <w:shd w:val="clear" w:color="auto" w:fill="FFFFFF"/>
+        </w:rPr>
+        <w:t xml:space="preserve">) VALUES (1, 'Málaga'); </w:t>
+      </w:r>
+    </w:p>
+    <w:p>
+      <w:pPr>
+        <w:spacing w:after="0"/>
+        <w:ind w:left="720"/>
+        <w:rPr>
+          <w:rFonts w:ascii="Roboto" w:hAnsi="Roboto"/>
+          <w:color w:val="202124"/>
+          <w:sz w:val="20"/>
+          <w:szCs w:val="20"/>
+          <w:shd w:val="clear" w:color="auto" w:fill="FFFFFF"/>
+        </w:rPr>
+      </w:pPr>
+      <w:r>
+        <w:rPr>
+          <w:rFonts w:ascii="Roboto" w:hAnsi="Roboto"/>
+          <w:color w:val="202124"/>
+          <w:sz w:val="20"/>
+          <w:szCs w:val="20"/>
+          <w:shd w:val="clear" w:color="auto" w:fill="FFFFFF"/>
+        </w:rPr>
+        <w:t>INSERT INTO localidad (</w:t>
+      </w:r>
+      <w:proofErr w:type="spellStart"/>
+      <w:r>
+        <w:rPr>
+          <w:rFonts w:ascii="Roboto" w:hAnsi="Roboto"/>
+          <w:color w:val="202124"/>
+          <w:sz w:val="20"/>
+          <w:szCs w:val="20"/>
+          <w:shd w:val="clear" w:color="auto" w:fill="FFFFFF"/>
+        </w:rPr>
+        <w:t>CodLoc</w:t>
+      </w:r>
+      <w:proofErr w:type="spellEnd"/>
+      <w:r>
+        <w:rPr>
+          <w:rFonts w:ascii="Roboto" w:hAnsi="Roboto"/>
+          <w:color w:val="202124"/>
+          <w:sz w:val="20"/>
+          <w:szCs w:val="20"/>
+          <w:shd w:val="clear" w:color="auto" w:fill="FFFFFF"/>
+        </w:rPr>
+        <w:t xml:space="preserve">, </w:t>
+      </w:r>
+      <w:proofErr w:type="spellStart"/>
+      <w:r>
+        <w:rPr>
+          <w:rFonts w:ascii="Roboto" w:hAnsi="Roboto"/>
+          <w:color w:val="202124"/>
+          <w:sz w:val="20"/>
+          <w:szCs w:val="20"/>
+          <w:shd w:val="clear" w:color="auto" w:fill="FFFFFF"/>
+        </w:rPr>
+        <w:t>NomLoc</w:t>
+      </w:r>
+      <w:proofErr w:type="spellEnd"/>
+      <w:r>
+        <w:rPr>
+          <w:rFonts w:ascii="Roboto" w:hAnsi="Roboto"/>
+          <w:color w:val="202124"/>
+          <w:sz w:val="20"/>
+          <w:szCs w:val="20"/>
+          <w:shd w:val="clear" w:color="auto" w:fill="FFFFFF"/>
+        </w:rPr>
+        <w:t xml:space="preserve">, </w:t>
+      </w:r>
+      <w:proofErr w:type="spellStart"/>
+      <w:r>
+        <w:rPr>
+          <w:rFonts w:ascii="Roboto" w:hAnsi="Roboto"/>
+          <w:color w:val="202124"/>
+          <w:sz w:val="20"/>
+          <w:szCs w:val="20"/>
+          <w:shd w:val="clear" w:color="auto" w:fill="FFFFFF"/>
+        </w:rPr>
+        <w:t>CodPro</w:t>
+      </w:r>
+      <w:proofErr w:type="spellEnd"/>
+      <w:r>
+        <w:rPr>
+          <w:rFonts w:ascii="Roboto" w:hAnsi="Roboto"/>
+          <w:color w:val="202124"/>
+          <w:sz w:val="20"/>
+          <w:szCs w:val="20"/>
+          <w:shd w:val="clear" w:color="auto" w:fill="FFFFFF"/>
+        </w:rPr>
+        <w:t>) VALUES (1, 'Málaga' , 1), (2, 'Villanueva del Trabuco' , 1), (3, 'Campillos' , 1), (4, 'Pizarra' , 1), (5, 'Benalmádena' , 1), (6, 'Torremolinos' , 1);</w:t>
+      </w:r>
+    </w:p>
+    <w:p>
+      <w:pPr>
+        <w:spacing w:after="0"/>
+        <w:ind w:left="720"/>
+        <w:rPr>
+          <w:rFonts w:ascii="Roboto" w:hAnsi="Roboto"/>
+          <w:color w:val="202124"/>
+          <w:sz w:val="20"/>
+          <w:szCs w:val="20"/>
+          <w:shd w:val="clear" w:color="auto" w:fill="FFFFFF"/>
+        </w:rPr>
+      </w:pPr>
+    </w:p>
+    <w:p>
+      <w:pPr>
+        <w:spacing w:after="0"/>
+        <w:ind w:left="720"/>
+        <w:rPr>
+          <w:rFonts w:ascii="Roboto" w:hAnsi="Roboto"/>
+          <w:color w:val="202124"/>
+          <w:sz w:val="20"/>
+          <w:szCs w:val="20"/>
+          <w:shd w:val="clear" w:color="auto" w:fill="FFFFFF"/>
+        </w:rPr>
+      </w:pPr>
+    </w:p>
+    <w:p>
+      <w:pPr>
+        <w:spacing w:after="0"/>
+        <w:ind w:left="720"/>
+        <w:rPr>
+          <w:rFonts w:ascii="Roboto" w:hAnsi="Roboto"/>
+          <w:color w:val="202124"/>
+          <w:sz w:val="20"/>
+          <w:szCs w:val="20"/>
+          <w:shd w:val="clear" w:color="auto" w:fill="FFFFFF"/>
+        </w:rPr>
+      </w:pPr>
+      <w:hyperlink r:id="rId19" w:tgtFrame="mysql_doc" w:history="1">
+        <w:r>
+          <w:rPr>
+            <w:rStyle w:val="Hipervnculo"/>
+            <w:rFonts w:ascii="Courier New" w:hAnsi="Courier New" w:cs="Courier New"/>
+            <w:sz w:val="20"/>
+            <w:szCs w:val="20"/>
+            <w:shd w:val="clear" w:color="auto" w:fill="E5E5E5"/>
+          </w:rPr>
+          <w:t>INSERT</w:t>
+        </w:r>
+      </w:hyperlink>
+      <w:r>
+        <w:rPr>
+          <w:rFonts w:ascii="Courier New" w:hAnsi="Courier New" w:cs="Courier New"/>
+          <w:color w:val="444444"/>
+          <w:sz w:val="20"/>
+          <w:szCs w:val="20"/>
+          <w:shd w:val="clear" w:color="auto" w:fill="E5E5E5"/>
+        </w:rPr>
+        <w:t> </w:t>
+      </w:r>
+      <w:r>
+        <w:rPr>
+          <w:rStyle w:val="cm-keyword"/>
+          <w:rFonts w:ascii="Courier New" w:hAnsi="Courier New" w:cs="Courier New"/>
+          <w:color w:val="770088"/>
+          <w:sz w:val="20"/>
+          <w:szCs w:val="20"/>
+          <w:shd w:val="clear" w:color="auto" w:fill="E5E5E5"/>
+        </w:rPr>
+        <w:t>INTO</w:t>
+      </w:r>
+      <w:r>
+        <w:rPr>
+          <w:rFonts w:ascii="Courier New" w:hAnsi="Courier New" w:cs="Courier New"/>
+          <w:color w:val="444444"/>
+          <w:sz w:val="20"/>
+          <w:szCs w:val="20"/>
+          <w:shd w:val="clear" w:color="auto" w:fill="E5E5E5"/>
+        </w:rPr>
+        <w:t> alumno </w:t>
+      </w:r>
+      <w:r>
+        <w:rPr>
+          <w:rStyle w:val="cm-bracket"/>
+          <w:rFonts w:ascii="Courier New" w:hAnsi="Courier New" w:cs="Courier New"/>
+          <w:color w:val="999977"/>
+          <w:sz w:val="20"/>
+          <w:szCs w:val="20"/>
+          <w:shd w:val="clear" w:color="auto" w:fill="E5E5E5"/>
+        </w:rPr>
+        <w:t>(</w:t>
+      </w:r>
+      <w:r>
+        <w:rPr>
+          <w:rFonts w:ascii="Courier New" w:hAnsi="Courier New" w:cs="Courier New"/>
+          <w:color w:val="444444"/>
+          <w:sz w:val="20"/>
+          <w:szCs w:val="20"/>
+          <w:shd w:val="clear" w:color="auto" w:fill="E5E5E5"/>
+        </w:rPr>
+        <w:t>NomAlu</w:t>
+      </w:r>
+      <w:r>
+        <w:rPr>
+          <w:rStyle w:val="cm-punctuation"/>
+          <w:rFonts w:ascii="Courier New" w:hAnsi="Courier New" w:cs="Courier New"/>
+          <w:color w:val="444444"/>
+          <w:sz w:val="20"/>
+          <w:szCs w:val="20"/>
+          <w:shd w:val="clear" w:color="auto" w:fill="E5E5E5"/>
+        </w:rPr>
+        <w:t>,</w:t>
+      </w:r>
+      <w:r>
+        <w:rPr>
+          <w:rFonts w:ascii="Courier New" w:hAnsi="Courier New" w:cs="Courier New"/>
+          <w:color w:val="444444"/>
+          <w:sz w:val="20"/>
+          <w:szCs w:val="20"/>
+          <w:shd w:val="clear" w:color="auto" w:fill="E5E5E5"/>
+        </w:rPr>
+        <w:t> Ape1Alu</w:t>
+      </w:r>
+      <w:r>
+        <w:rPr>
+          <w:rStyle w:val="cm-punctuation"/>
+          <w:rFonts w:ascii="Courier New" w:hAnsi="Courier New" w:cs="Courier New"/>
+          <w:color w:val="444444"/>
+          <w:sz w:val="20"/>
+          <w:szCs w:val="20"/>
+          <w:shd w:val="clear" w:color="auto" w:fill="E5E5E5"/>
+        </w:rPr>
+        <w:t>,</w:t>
+      </w:r>
+      <w:r>
+        <w:rPr>
+          <w:rFonts w:ascii="Courier New" w:hAnsi="Courier New" w:cs="Courier New"/>
+          <w:color w:val="444444"/>
+          <w:sz w:val="20"/>
+          <w:szCs w:val="20"/>
+          <w:shd w:val="clear" w:color="auto" w:fill="E5E5E5"/>
+        </w:rPr>
+        <w:t> Ape2Alu</w:t>
+      </w:r>
+      <w:r>
+        <w:rPr>
+          <w:rStyle w:val="cm-punctuation"/>
+          <w:rFonts w:ascii="Courier New" w:hAnsi="Courier New" w:cs="Courier New"/>
+          <w:color w:val="444444"/>
+          <w:sz w:val="20"/>
+          <w:szCs w:val="20"/>
+          <w:shd w:val="clear" w:color="auto" w:fill="E5E5E5"/>
+        </w:rPr>
+        <w:t>,</w:t>
+      </w:r>
+      <w:r>
+        <w:rPr>
+          <w:rFonts w:ascii="Courier New" w:hAnsi="Courier New" w:cs="Courier New"/>
+          <w:color w:val="444444"/>
+          <w:sz w:val="20"/>
+          <w:szCs w:val="20"/>
+          <w:shd w:val="clear" w:color="auto" w:fill="E5E5E5"/>
+        </w:rPr>
+        <w:t> DNIAlu</w:t>
+      </w:r>
+      <w:r>
+        <w:rPr>
+          <w:rStyle w:val="cm-punctuation"/>
+          <w:rFonts w:ascii="Courier New" w:hAnsi="Courier New" w:cs="Courier New"/>
+          <w:color w:val="444444"/>
+          <w:sz w:val="20"/>
+          <w:szCs w:val="20"/>
+          <w:shd w:val="clear" w:color="auto" w:fill="E5E5E5"/>
+        </w:rPr>
+        <w:t>,</w:t>
+      </w:r>
+      <w:r>
+        <w:rPr>
+          <w:rFonts w:ascii="Courier New" w:hAnsi="Courier New" w:cs="Courier New"/>
+          <w:color w:val="444444"/>
+          <w:sz w:val="20"/>
+          <w:szCs w:val="20"/>
+          <w:shd w:val="clear" w:color="auto" w:fill="E5E5E5"/>
+        </w:rPr>
+        <w:t> AgeAlu</w:t>
+      </w:r>
+      <w:r>
+        <w:rPr>
+          <w:rStyle w:val="cm-punctuation"/>
+          <w:rFonts w:ascii="Courier New" w:hAnsi="Courier New" w:cs="Courier New"/>
+          <w:color w:val="444444"/>
+          <w:sz w:val="20"/>
+          <w:szCs w:val="20"/>
+          <w:shd w:val="clear" w:color="auto" w:fill="E5E5E5"/>
+        </w:rPr>
+        <w:t>,</w:t>
+      </w:r>
+      <w:r>
+        <w:rPr>
+          <w:rFonts w:ascii="Courier New" w:hAnsi="Courier New" w:cs="Courier New"/>
+          <w:color w:val="444444"/>
+          <w:sz w:val="20"/>
+          <w:szCs w:val="20"/>
+          <w:shd w:val="clear" w:color="auto" w:fill="E5E5E5"/>
+        </w:rPr>
+        <w:t> TipoDir</w:t>
+      </w:r>
+      <w:r>
+        <w:rPr>
+          <w:rStyle w:val="cm-punctuation"/>
+          <w:rFonts w:ascii="Courier New" w:hAnsi="Courier New" w:cs="Courier New"/>
+          <w:color w:val="444444"/>
+          <w:sz w:val="20"/>
+          <w:szCs w:val="20"/>
+          <w:shd w:val="clear" w:color="auto" w:fill="E5E5E5"/>
+        </w:rPr>
+        <w:t>,</w:t>
+      </w:r>
+      <w:r>
+        <w:rPr>
+          <w:rFonts w:ascii="Courier New" w:hAnsi="Courier New" w:cs="Courier New"/>
+          <w:color w:val="444444"/>
+          <w:sz w:val="20"/>
+          <w:szCs w:val="20"/>
+          <w:shd w:val="clear" w:color="auto" w:fill="E5E5E5"/>
+        </w:rPr>
+        <w:t>NombreDir</w:t>
+      </w:r>
+      <w:r>
+        <w:rPr>
+          <w:rStyle w:val="cm-punctuation"/>
+          <w:rFonts w:ascii="Courier New" w:hAnsi="Courier New" w:cs="Courier New"/>
+          <w:color w:val="444444"/>
+          <w:sz w:val="20"/>
+          <w:szCs w:val="20"/>
+          <w:shd w:val="clear" w:color="auto" w:fill="E5E5E5"/>
+        </w:rPr>
+        <w:t>,</w:t>
+      </w:r>
+      <w:r>
+        <w:rPr>
+          <w:rFonts w:ascii="Courier New" w:hAnsi="Courier New" w:cs="Courier New"/>
+          <w:color w:val="444444"/>
+          <w:sz w:val="20"/>
+          <w:szCs w:val="20"/>
+          <w:shd w:val="clear" w:color="auto" w:fill="E5E5E5"/>
+        </w:rPr>
+        <w:t> NumDir</w:t>
+      </w:r>
+      <w:r>
+        <w:rPr>
+          <w:rStyle w:val="cm-punctuation"/>
+          <w:rFonts w:ascii="Courier New" w:hAnsi="Courier New" w:cs="Courier New"/>
+          <w:color w:val="444444"/>
+          <w:sz w:val="20"/>
+          <w:szCs w:val="20"/>
+          <w:shd w:val="clear" w:color="auto" w:fill="E5E5E5"/>
+        </w:rPr>
+        <w:t>,</w:t>
+      </w:r>
+      <w:r>
+        <w:rPr>
+          <w:rFonts w:ascii="Courier New" w:hAnsi="Courier New" w:cs="Courier New"/>
+          <w:color w:val="444444"/>
+          <w:sz w:val="20"/>
+          <w:szCs w:val="20"/>
+          <w:shd w:val="clear" w:color="auto" w:fill="E5E5E5"/>
+        </w:rPr>
+        <w:t> PisoDir</w:t>
+      </w:r>
+      <w:r>
+        <w:rPr>
+          <w:rStyle w:val="cm-punctuation"/>
+          <w:rFonts w:ascii="Courier New" w:hAnsi="Courier New" w:cs="Courier New"/>
+          <w:color w:val="444444"/>
+          <w:sz w:val="20"/>
+          <w:szCs w:val="20"/>
+          <w:shd w:val="clear" w:color="auto" w:fill="E5E5E5"/>
+        </w:rPr>
+        <w:t>,</w:t>
+      </w:r>
+      <w:r>
+        <w:rPr>
+          <w:rFonts w:ascii="Courier New" w:hAnsi="Courier New" w:cs="Courier New"/>
+          <w:color w:val="444444"/>
+          <w:sz w:val="20"/>
+          <w:szCs w:val="20"/>
+          <w:shd w:val="clear" w:color="auto" w:fill="E5E5E5"/>
+        </w:rPr>
+        <w:t> PuertaDir</w:t>
+      </w:r>
+      <w:r>
+        <w:rPr>
+          <w:rStyle w:val="cm-punctuation"/>
+          <w:rFonts w:ascii="Courier New" w:hAnsi="Courier New" w:cs="Courier New"/>
+          <w:color w:val="444444"/>
+          <w:sz w:val="20"/>
+          <w:szCs w:val="20"/>
+          <w:shd w:val="clear" w:color="auto" w:fill="E5E5E5"/>
+        </w:rPr>
+        <w:t>,</w:t>
+      </w:r>
+      <w:r>
+        <w:rPr>
+          <w:rFonts w:ascii="Courier New" w:hAnsi="Courier New" w:cs="Courier New"/>
+          <w:color w:val="444444"/>
+          <w:sz w:val="20"/>
+          <w:szCs w:val="20"/>
+          <w:shd w:val="clear" w:color="auto" w:fill="E5E5E5"/>
+        </w:rPr>
+        <w:t> CPDir</w:t>
+      </w:r>
+      <w:r>
+        <w:rPr>
+          <w:rStyle w:val="cm-punctuation"/>
+          <w:rFonts w:ascii="Courier New" w:hAnsi="Courier New" w:cs="Courier New"/>
+          <w:color w:val="444444"/>
+          <w:sz w:val="20"/>
+          <w:szCs w:val="20"/>
+          <w:shd w:val="clear" w:color="auto" w:fill="E5E5E5"/>
+        </w:rPr>
+        <w:t>,</w:t>
+      </w:r>
+      <w:r>
+        <w:rPr>
+          <w:rFonts w:ascii="Courier New" w:hAnsi="Courier New" w:cs="Courier New"/>
+          <w:color w:val="444444"/>
+          <w:sz w:val="20"/>
+          <w:szCs w:val="20"/>
+          <w:shd w:val="clear" w:color="auto" w:fill="E5E5E5"/>
+        </w:rPr>
+        <w:t> CodLoc</w:t>
+      </w:r>
+      <w:r>
+        <w:rPr>
+          <w:rStyle w:val="cm-bracket"/>
+          <w:rFonts w:ascii="Courier New" w:hAnsi="Courier New" w:cs="Courier New"/>
+          <w:color w:val="999977"/>
+          <w:sz w:val="20"/>
+          <w:szCs w:val="20"/>
+          <w:shd w:val="clear" w:color="auto" w:fill="E5E5E5"/>
+        </w:rPr>
+        <w:t>)</w:t>
+      </w:r>
+      <w:r>
+        <w:rPr>
+          <w:rFonts w:ascii="Courier New" w:hAnsi="Courier New" w:cs="Courier New"/>
+          <w:color w:val="444444"/>
+          <w:sz w:val="20"/>
+          <w:szCs w:val="20"/>
+          <w:shd w:val="clear" w:color="auto" w:fill="E5E5E5"/>
+        </w:rPr>
+        <w:t> </w:t>
+      </w:r>
+      <w:hyperlink r:id="rId20" w:tgtFrame="mysql_doc" w:history="1">
+        <w:r>
+          <w:rPr>
+            <w:rStyle w:val="Hipervnculo"/>
+            <w:rFonts w:ascii="Courier New" w:hAnsi="Courier New" w:cs="Courier New"/>
+            <w:sz w:val="20"/>
+            <w:szCs w:val="20"/>
+            <w:shd w:val="clear" w:color="auto" w:fill="E5E5E5"/>
+          </w:rPr>
+          <w:t>VALUES</w:t>
+        </w:r>
+      </w:hyperlink>
+      <w:r>
+        <w:rPr>
+          <w:rFonts w:ascii="Courier New" w:hAnsi="Courier New" w:cs="Courier New"/>
+          <w:color w:val="444444"/>
+          <w:sz w:val="20"/>
+          <w:szCs w:val="20"/>
+          <w:shd w:val="clear" w:color="auto" w:fill="E5E5E5"/>
+        </w:rPr>
+        <w:t> </w:t>
+      </w:r>
+      <w:r>
+        <w:rPr>
+          <w:rStyle w:val="cm-bracket"/>
+          <w:rFonts w:ascii="Courier New" w:hAnsi="Courier New" w:cs="Courier New"/>
+          <w:color w:val="999977"/>
+          <w:sz w:val="20"/>
+          <w:szCs w:val="20"/>
+          <w:shd w:val="clear" w:color="auto" w:fill="E5E5E5"/>
+        </w:rPr>
+        <w:t>(</w:t>
+      </w:r>
+      <w:r>
+        <w:rPr>
+          <w:rStyle w:val="cm-string"/>
+          <w:rFonts w:ascii="Courier New" w:hAnsi="Courier New" w:cs="Courier New"/>
+          <w:color w:val="AA1111"/>
+          <w:sz w:val="20"/>
+          <w:szCs w:val="20"/>
+          <w:shd w:val="clear" w:color="auto" w:fill="E5E5E5"/>
+        </w:rPr>
+        <w:t>'Santino'</w:t>
+      </w:r>
+      <w:r>
+        <w:rPr>
+          <w:rStyle w:val="cm-punctuation"/>
+          <w:rFonts w:ascii="Courier New" w:hAnsi="Courier New" w:cs="Courier New"/>
+          <w:color w:val="444444"/>
+          <w:sz w:val="20"/>
+          <w:szCs w:val="20"/>
+          <w:shd w:val="clear" w:color="auto" w:fill="E5E5E5"/>
+        </w:rPr>
+        <w:t>,</w:t>
+      </w:r>
+      <w:r>
+        <w:rPr>
+          <w:rFonts w:ascii="Courier New" w:hAnsi="Courier New" w:cs="Courier New"/>
+          <w:color w:val="444444"/>
+          <w:sz w:val="20"/>
+          <w:szCs w:val="20"/>
+          <w:shd w:val="clear" w:color="auto" w:fill="E5E5E5"/>
+        </w:rPr>
+        <w:t> </w:t>
+      </w:r>
+      <w:r>
+        <w:rPr>
+          <w:rStyle w:val="cm-string"/>
+          <w:rFonts w:ascii="Courier New" w:hAnsi="Courier New" w:cs="Courier New"/>
+          <w:color w:val="AA1111"/>
+          <w:sz w:val="20"/>
+          <w:szCs w:val="20"/>
+          <w:shd w:val="clear" w:color="auto" w:fill="E5E5E5"/>
+        </w:rPr>
+        <w:t>'Marrero'</w:t>
+      </w:r>
+      <w:r>
+        <w:rPr>
+          <w:rStyle w:val="cm-punctuation"/>
+          <w:rFonts w:ascii="Courier New" w:hAnsi="Courier New" w:cs="Courier New"/>
+          <w:color w:val="444444"/>
+          <w:sz w:val="20"/>
+          <w:szCs w:val="20"/>
+          <w:shd w:val="clear" w:color="auto" w:fill="E5E5E5"/>
+        </w:rPr>
+        <w:t>,</w:t>
+      </w:r>
+      <w:r>
+        <w:rPr>
+          <w:rFonts w:ascii="Courier New" w:hAnsi="Courier New" w:cs="Courier New"/>
+          <w:color w:val="444444"/>
+          <w:sz w:val="20"/>
+          <w:szCs w:val="20"/>
+          <w:shd w:val="clear" w:color="auto" w:fill="E5E5E5"/>
+        </w:rPr>
+        <w:t> </w:t>
+      </w:r>
+      <w:r>
+        <w:rPr>
+          <w:rStyle w:val="cm-string"/>
+          <w:rFonts w:ascii="Courier New" w:hAnsi="Courier New" w:cs="Courier New"/>
+          <w:color w:val="AA1111"/>
+          <w:sz w:val="20"/>
+          <w:szCs w:val="20"/>
+          <w:shd w:val="clear" w:color="auto" w:fill="E5E5E5"/>
+        </w:rPr>
+        <w:t>'Quintero'</w:t>
+      </w:r>
+      <w:r>
+        <w:rPr>
+          <w:rStyle w:val="cm-punctuation"/>
+          <w:rFonts w:ascii="Courier New" w:hAnsi="Courier New" w:cs="Courier New"/>
+          <w:color w:val="444444"/>
+          <w:sz w:val="20"/>
+          <w:szCs w:val="20"/>
+          <w:shd w:val="clear" w:color="auto" w:fill="E5E5E5"/>
+        </w:rPr>
+        <w:t>,</w:t>
+      </w:r>
+      <w:r>
+        <w:rPr>
+          <w:rFonts w:ascii="Courier New" w:hAnsi="Courier New" w:cs="Courier New"/>
+          <w:color w:val="444444"/>
+          <w:sz w:val="20"/>
+          <w:szCs w:val="20"/>
+          <w:shd w:val="clear" w:color="auto" w:fill="E5E5E5"/>
+        </w:rPr>
+        <w:t> </w:t>
+      </w:r>
+      <w:r>
+        <w:rPr>
+          <w:rStyle w:val="cm-string"/>
+          <w:rFonts w:ascii="Courier New" w:hAnsi="Courier New" w:cs="Courier New"/>
+          <w:color w:val="AA1111"/>
+          <w:sz w:val="20"/>
+          <w:szCs w:val="20"/>
+          <w:shd w:val="clear" w:color="auto" w:fill="E5E5E5"/>
+        </w:rPr>
+        <w:t>'13754975D'</w:t>
+      </w:r>
+      <w:r>
+        <w:rPr>
+          <w:rStyle w:val="cm-punctuation"/>
+          <w:rFonts w:ascii="Courier New" w:hAnsi="Courier New" w:cs="Courier New"/>
+          <w:color w:val="444444"/>
+          <w:sz w:val="20"/>
+          <w:szCs w:val="20"/>
+          <w:shd w:val="clear" w:color="auto" w:fill="E5E5E5"/>
+        </w:rPr>
+        <w:t>,</w:t>
+      </w:r>
+      <w:r>
+        <w:rPr>
+          <w:rFonts w:ascii="Courier New" w:hAnsi="Courier New" w:cs="Courier New"/>
+          <w:color w:val="444444"/>
+          <w:sz w:val="20"/>
+          <w:szCs w:val="20"/>
+          <w:shd w:val="clear" w:color="auto" w:fill="E5E5E5"/>
+        </w:rPr>
+        <w:t> </w:t>
+      </w:r>
+      <w:r>
+        <w:rPr>
+          <w:rStyle w:val="cm-string"/>
+          <w:rFonts w:ascii="Courier New" w:hAnsi="Courier New" w:cs="Courier New"/>
+          <w:color w:val="AA1111"/>
+          <w:sz w:val="20"/>
+          <w:szCs w:val="20"/>
+          <w:shd w:val="clear" w:color="auto" w:fill="E5E5E5"/>
+        </w:rPr>
+        <w:t>'2009-06-10'</w:t>
+      </w:r>
+      <w:r>
+        <w:rPr>
+          <w:rStyle w:val="cm-punctuation"/>
+          <w:rFonts w:ascii="Courier New" w:hAnsi="Courier New" w:cs="Courier New"/>
+          <w:color w:val="444444"/>
+          <w:sz w:val="20"/>
+          <w:szCs w:val="20"/>
+          <w:shd w:val="clear" w:color="auto" w:fill="E5E5E5"/>
+        </w:rPr>
+        <w:t>,</w:t>
+      </w:r>
+      <w:r>
+        <w:rPr>
+          <w:rFonts w:ascii="Courier New" w:hAnsi="Courier New" w:cs="Courier New"/>
+          <w:color w:val="444444"/>
+          <w:sz w:val="20"/>
+          <w:szCs w:val="20"/>
+          <w:shd w:val="clear" w:color="auto" w:fill="E5E5E5"/>
+        </w:rPr>
+        <w:t> </w:t>
+      </w:r>
+      <w:r>
+        <w:rPr>
+          <w:rStyle w:val="cm-string"/>
+          <w:rFonts w:ascii="Courier New" w:hAnsi="Courier New" w:cs="Courier New"/>
+          <w:color w:val="AA1111"/>
+          <w:sz w:val="20"/>
+          <w:szCs w:val="20"/>
+          <w:shd w:val="clear" w:color="auto" w:fill="E5E5E5"/>
+        </w:rPr>
+        <w:t>'Calle'</w:t>
+      </w:r>
+      <w:r>
+        <w:rPr>
+          <w:rStyle w:val="cm-punctuation"/>
+          <w:rFonts w:ascii="Courier New" w:hAnsi="Courier New" w:cs="Courier New"/>
+          <w:color w:val="444444"/>
+          <w:sz w:val="20"/>
+          <w:szCs w:val="20"/>
+          <w:shd w:val="clear" w:color="auto" w:fill="E5E5E5"/>
+        </w:rPr>
+        <w:t>,</w:t>
+      </w:r>
+      <w:r>
+        <w:rPr>
+          <w:rFonts w:ascii="Courier New" w:hAnsi="Courier New" w:cs="Courier New"/>
+          <w:color w:val="444444"/>
+          <w:sz w:val="20"/>
+          <w:szCs w:val="20"/>
+          <w:shd w:val="clear" w:color="auto" w:fill="E5E5E5"/>
+        </w:rPr>
+        <w:t> </w:t>
+      </w:r>
+      <w:r>
+        <w:rPr>
+          <w:rStyle w:val="cm-string"/>
+          <w:rFonts w:ascii="Courier New" w:hAnsi="Courier New" w:cs="Courier New"/>
+          <w:color w:val="AA1111"/>
+          <w:sz w:val="20"/>
+          <w:szCs w:val="20"/>
+          <w:shd w:val="clear" w:color="auto" w:fill="E5E5E5"/>
+        </w:rPr>
+        <w:t>'Barbate'</w:t>
+      </w:r>
+      <w:r>
+        <w:rPr>
+          <w:rStyle w:val="cm-punctuation"/>
+          <w:rFonts w:ascii="Courier New" w:hAnsi="Courier New" w:cs="Courier New"/>
+          <w:color w:val="444444"/>
+          <w:sz w:val="20"/>
+          <w:szCs w:val="20"/>
+          <w:shd w:val="clear" w:color="auto" w:fill="E5E5E5"/>
+        </w:rPr>
+        <w:t>,</w:t>
+      </w:r>
+      <w:r>
+        <w:rPr>
+          <w:rFonts w:ascii="Courier New" w:hAnsi="Courier New" w:cs="Courier New"/>
+          <w:color w:val="444444"/>
+          <w:sz w:val="20"/>
+          <w:szCs w:val="20"/>
+          <w:shd w:val="clear" w:color="auto" w:fill="E5E5E5"/>
+        </w:rPr>
+        <w:t> </w:t>
+      </w:r>
+      <w:r>
+        <w:rPr>
+          <w:rStyle w:val="cm-string"/>
+          <w:rFonts w:ascii="Courier New" w:hAnsi="Courier New" w:cs="Courier New"/>
+          <w:color w:val="AA1111"/>
+          <w:sz w:val="20"/>
+          <w:szCs w:val="20"/>
+          <w:shd w:val="clear" w:color="auto" w:fill="E5E5E5"/>
+        </w:rPr>
+        <w:t>'13'</w:t>
+      </w:r>
+      <w:r>
+        <w:rPr>
+          <w:rStyle w:val="cm-punctuation"/>
+          <w:rFonts w:ascii="Courier New" w:hAnsi="Courier New" w:cs="Courier New"/>
+          <w:color w:val="444444"/>
+          <w:sz w:val="20"/>
+          <w:szCs w:val="20"/>
+          <w:shd w:val="clear" w:color="auto" w:fill="E5E5E5"/>
+        </w:rPr>
+        <w:t>,</w:t>
+      </w:r>
+      <w:r>
+        <w:rPr>
+          <w:rFonts w:ascii="Courier New" w:hAnsi="Courier New" w:cs="Courier New"/>
+          <w:color w:val="444444"/>
+          <w:sz w:val="20"/>
+          <w:szCs w:val="20"/>
+          <w:shd w:val="clear" w:color="auto" w:fill="E5E5E5"/>
+        </w:rPr>
+        <w:t> </w:t>
+      </w:r>
+      <w:r>
+        <w:rPr>
+          <w:rStyle w:val="cm-atom"/>
+          <w:rFonts w:ascii="Courier New" w:hAnsi="Courier New" w:cs="Courier New"/>
+          <w:color w:val="221199"/>
+          <w:sz w:val="20"/>
+          <w:szCs w:val="20"/>
+          <w:shd w:val="clear" w:color="auto" w:fill="E5E5E5"/>
+        </w:rPr>
+        <w:t>NULL</w:t>
+      </w:r>
+      <w:r>
+        <w:rPr>
+          <w:rStyle w:val="cm-punctuation"/>
+          <w:rFonts w:ascii="Courier New" w:hAnsi="Courier New" w:cs="Courier New"/>
+          <w:color w:val="444444"/>
+          <w:sz w:val="20"/>
+          <w:szCs w:val="20"/>
+          <w:shd w:val="clear" w:color="auto" w:fill="E5E5E5"/>
+        </w:rPr>
+        <w:t>,</w:t>
+      </w:r>
+      <w:r>
+        <w:rPr>
+          <w:rFonts w:ascii="Courier New" w:hAnsi="Courier New" w:cs="Courier New"/>
+          <w:color w:val="444444"/>
+          <w:sz w:val="20"/>
+          <w:szCs w:val="20"/>
+          <w:shd w:val="clear" w:color="auto" w:fill="E5E5E5"/>
+        </w:rPr>
+        <w:t> </w:t>
+      </w:r>
+      <w:r>
+        <w:rPr>
+          <w:rStyle w:val="cm-atom"/>
+          <w:rFonts w:ascii="Courier New" w:hAnsi="Courier New" w:cs="Courier New"/>
+          <w:color w:val="221199"/>
+          <w:sz w:val="20"/>
+          <w:szCs w:val="20"/>
+          <w:shd w:val="clear" w:color="auto" w:fill="E5E5E5"/>
+        </w:rPr>
+        <w:t>NULL</w:t>
+      </w:r>
+      <w:r>
+        <w:rPr>
+          <w:rStyle w:val="cm-punctuation"/>
+          <w:rFonts w:ascii="Courier New" w:hAnsi="Courier New" w:cs="Courier New"/>
+          <w:color w:val="444444"/>
+          <w:sz w:val="20"/>
+          <w:szCs w:val="20"/>
+          <w:shd w:val="clear" w:color="auto" w:fill="E5E5E5"/>
+        </w:rPr>
+        <w:t>,</w:t>
+      </w:r>
+      <w:r>
+        <w:rPr>
+          <w:rFonts w:ascii="Courier New" w:hAnsi="Courier New" w:cs="Courier New"/>
+          <w:color w:val="444444"/>
+          <w:sz w:val="20"/>
+          <w:szCs w:val="20"/>
+          <w:shd w:val="clear" w:color="auto" w:fill="E5E5E5"/>
+        </w:rPr>
+        <w:t> </w:t>
+      </w:r>
+      <w:r>
+        <w:rPr>
+          <w:rStyle w:val="cm-string"/>
+          <w:rFonts w:ascii="Courier New" w:hAnsi="Courier New" w:cs="Courier New"/>
+          <w:color w:val="AA1111"/>
+          <w:sz w:val="20"/>
+          <w:szCs w:val="20"/>
+          <w:shd w:val="clear" w:color="auto" w:fill="E5E5E5"/>
+        </w:rPr>
+        <w:t>'29313'</w:t>
+      </w:r>
+      <w:r>
+        <w:rPr>
+          <w:rStyle w:val="cm-punctuation"/>
+          <w:rFonts w:ascii="Courier New" w:hAnsi="Courier New" w:cs="Courier New"/>
+          <w:color w:val="444444"/>
+          <w:sz w:val="20"/>
+          <w:szCs w:val="20"/>
+          <w:shd w:val="clear" w:color="auto" w:fill="E5E5E5"/>
+        </w:rPr>
+        <w:t>,</w:t>
+      </w:r>
+      <w:r>
+        <w:rPr>
+          <w:rFonts w:ascii="Courier New" w:hAnsi="Courier New" w:cs="Courier New"/>
+          <w:color w:val="444444"/>
+          <w:sz w:val="20"/>
+          <w:szCs w:val="20"/>
+          <w:shd w:val="clear" w:color="auto" w:fill="E5E5E5"/>
+        </w:rPr>
+        <w:t> </w:t>
+      </w:r>
+      <w:r>
+        <w:rPr>
+          <w:rStyle w:val="cm-number"/>
+          <w:rFonts w:ascii="Courier New" w:hAnsi="Courier New" w:cs="Courier New"/>
+          <w:color w:val="116644"/>
+          <w:sz w:val="20"/>
+          <w:szCs w:val="20"/>
+          <w:shd w:val="clear" w:color="auto" w:fill="E5E5E5"/>
+        </w:rPr>
+        <w:t>2</w:t>
+      </w:r>
+      <w:r>
+        <w:rPr>
+          <w:rStyle w:val="cm-bracket"/>
+          <w:rFonts w:ascii="Courier New" w:hAnsi="Courier New" w:cs="Courier New"/>
+          <w:color w:val="999977"/>
+          <w:sz w:val="20"/>
+          <w:szCs w:val="20"/>
+          <w:shd w:val="clear" w:color="auto" w:fill="E5E5E5"/>
+        </w:rPr>
+        <w:t>)</w:t>
+      </w:r>
+      <w:r>
+        <w:rPr>
+          <w:rStyle w:val="cm-punctuation"/>
+          <w:rFonts w:ascii="Courier New" w:hAnsi="Courier New" w:cs="Courier New"/>
+          <w:color w:val="444444"/>
+          <w:sz w:val="20"/>
+          <w:szCs w:val="20"/>
+          <w:shd w:val="clear" w:color="auto" w:fill="E5E5E5"/>
+        </w:rPr>
+        <w:t>,</w:t>
+      </w:r>
+      <w:r>
+        <w:rPr>
+          <w:rFonts w:ascii="Courier New" w:hAnsi="Courier New" w:cs="Courier New"/>
+          <w:color w:val="444444"/>
+          <w:sz w:val="20"/>
+          <w:szCs w:val="20"/>
+          <w:shd w:val="clear" w:color="auto" w:fill="E5E5E5"/>
+        </w:rPr>
+        <w:t> </w:t>
+      </w:r>
+      <w:r>
+        <w:rPr>
+          <w:rStyle w:val="cm-bracket"/>
+          <w:rFonts w:ascii="Courier New" w:hAnsi="Courier New" w:cs="Courier New"/>
+          <w:color w:val="999977"/>
+          <w:sz w:val="20"/>
+          <w:szCs w:val="20"/>
+          <w:shd w:val="clear" w:color="auto" w:fill="E5E5E5"/>
+        </w:rPr>
+        <w:t>(</w:t>
+      </w:r>
+      <w:r>
+        <w:rPr>
+          <w:rStyle w:val="cm-string"/>
+          <w:rFonts w:ascii="Courier New" w:hAnsi="Courier New" w:cs="Courier New"/>
+          <w:color w:val="AA1111"/>
+          <w:sz w:val="20"/>
+          <w:szCs w:val="20"/>
+          <w:shd w:val="clear" w:color="auto" w:fill="E5E5E5"/>
+        </w:rPr>
+        <w:t>'Nacho'</w:t>
+      </w:r>
+      <w:r>
+        <w:rPr>
+          <w:rStyle w:val="cm-punctuation"/>
+          <w:rFonts w:ascii="Courier New" w:hAnsi="Courier New" w:cs="Courier New"/>
+          <w:color w:val="444444"/>
+          <w:sz w:val="20"/>
+          <w:szCs w:val="20"/>
+          <w:shd w:val="clear" w:color="auto" w:fill="E5E5E5"/>
+        </w:rPr>
+        <w:t>,</w:t>
+      </w:r>
+      <w:r>
+        <w:rPr>
+          <w:rFonts w:ascii="Courier New" w:hAnsi="Courier New" w:cs="Courier New"/>
+          <w:color w:val="444444"/>
+          <w:sz w:val="20"/>
+          <w:szCs w:val="20"/>
+          <w:shd w:val="clear" w:color="auto" w:fill="E5E5E5"/>
+        </w:rPr>
+        <w:t> </w:t>
+      </w:r>
+      <w:r>
+        <w:rPr>
+          <w:rStyle w:val="cm-string"/>
+          <w:rFonts w:ascii="Courier New" w:hAnsi="Courier New" w:cs="Courier New"/>
+          <w:color w:val="AA1111"/>
+          <w:sz w:val="20"/>
+          <w:szCs w:val="20"/>
+          <w:shd w:val="clear" w:color="auto" w:fill="E5E5E5"/>
+        </w:rPr>
+        <w:t>'Velasco'</w:t>
+      </w:r>
+      <w:r>
+        <w:rPr>
+          <w:rStyle w:val="cm-punctuation"/>
+          <w:rFonts w:ascii="Courier New" w:hAnsi="Courier New" w:cs="Courier New"/>
+          <w:color w:val="444444"/>
+          <w:sz w:val="20"/>
+          <w:szCs w:val="20"/>
+          <w:shd w:val="clear" w:color="auto" w:fill="E5E5E5"/>
+        </w:rPr>
+        <w:t>,</w:t>
+      </w:r>
+      <w:r>
+        <w:rPr>
+          <w:rFonts w:ascii="Courier New" w:hAnsi="Courier New" w:cs="Courier New"/>
+          <w:color w:val="444444"/>
+          <w:sz w:val="20"/>
+          <w:szCs w:val="20"/>
+          <w:shd w:val="clear" w:color="auto" w:fill="E5E5E5"/>
+        </w:rPr>
+        <w:t> </w:t>
+      </w:r>
+      <w:r>
+        <w:rPr>
+          <w:rStyle w:val="cm-string"/>
+          <w:rFonts w:ascii="Courier New" w:hAnsi="Courier New" w:cs="Courier New"/>
+          <w:color w:val="AA1111"/>
+          <w:sz w:val="20"/>
+          <w:szCs w:val="20"/>
+          <w:shd w:val="clear" w:color="auto" w:fill="E5E5E5"/>
+        </w:rPr>
+        <w:t>'Diez'</w:t>
+      </w:r>
+      <w:r>
+        <w:rPr>
+          <w:rStyle w:val="cm-punctuation"/>
+          <w:rFonts w:ascii="Courier New" w:hAnsi="Courier New" w:cs="Courier New"/>
+          <w:color w:val="444444"/>
+          <w:sz w:val="20"/>
+          <w:szCs w:val="20"/>
+          <w:shd w:val="clear" w:color="auto" w:fill="E5E5E5"/>
+        </w:rPr>
+        <w:t>,</w:t>
+      </w:r>
+      <w:r>
+        <w:rPr>
+          <w:rFonts w:ascii="Courier New" w:hAnsi="Courier New" w:cs="Courier New"/>
+          <w:color w:val="444444"/>
+          <w:sz w:val="20"/>
+          <w:szCs w:val="20"/>
+          <w:shd w:val="clear" w:color="auto" w:fill="E5E5E5"/>
+        </w:rPr>
+        <w:t> </w:t>
+      </w:r>
+      <w:r>
+        <w:rPr>
+          <w:rStyle w:val="cm-string"/>
+          <w:rFonts w:ascii="Courier New" w:hAnsi="Courier New" w:cs="Courier New"/>
+          <w:color w:val="AA1111"/>
+          <w:sz w:val="20"/>
+          <w:szCs w:val="20"/>
+          <w:shd w:val="clear" w:color="auto" w:fill="E5E5E5"/>
+        </w:rPr>
+        <w:t>'32510958K'</w:t>
+      </w:r>
+      <w:r>
+        <w:rPr>
+          <w:rStyle w:val="cm-punctuation"/>
+          <w:rFonts w:ascii="Courier New" w:hAnsi="Courier New" w:cs="Courier New"/>
+          <w:color w:val="444444"/>
+          <w:sz w:val="20"/>
+          <w:szCs w:val="20"/>
+          <w:shd w:val="clear" w:color="auto" w:fill="E5E5E5"/>
+        </w:rPr>
+        <w:t>,</w:t>
+      </w:r>
+      <w:r>
+        <w:rPr>
+          <w:rFonts w:ascii="Courier New" w:hAnsi="Courier New" w:cs="Courier New"/>
+          <w:color w:val="444444"/>
+          <w:sz w:val="20"/>
+          <w:szCs w:val="20"/>
+          <w:shd w:val="clear" w:color="auto" w:fill="E5E5E5"/>
+        </w:rPr>
+        <w:t> </w:t>
+      </w:r>
+      <w:r>
+        <w:rPr>
+          <w:rStyle w:val="cm-string"/>
+          <w:rFonts w:ascii="Courier New" w:hAnsi="Courier New" w:cs="Courier New"/>
+          <w:color w:val="AA1111"/>
+          <w:sz w:val="20"/>
+          <w:szCs w:val="20"/>
+          <w:shd w:val="clear" w:color="auto" w:fill="E5E5E5"/>
+        </w:rPr>
+        <w:t>'2009-09-25'</w:t>
+      </w:r>
+      <w:r>
+        <w:rPr>
+          <w:rStyle w:val="cm-punctuation"/>
+          <w:rFonts w:ascii="Courier New" w:hAnsi="Courier New" w:cs="Courier New"/>
+          <w:color w:val="444444"/>
+          <w:sz w:val="20"/>
+          <w:szCs w:val="20"/>
+          <w:shd w:val="clear" w:color="auto" w:fill="E5E5E5"/>
+        </w:rPr>
+        <w:t>,</w:t>
+      </w:r>
+      <w:r>
+        <w:rPr>
+          <w:rFonts w:ascii="Courier New" w:hAnsi="Courier New" w:cs="Courier New"/>
+          <w:color w:val="444444"/>
+          <w:sz w:val="20"/>
+          <w:szCs w:val="20"/>
+          <w:shd w:val="clear" w:color="auto" w:fill="E5E5E5"/>
+        </w:rPr>
+        <w:t> </w:t>
+      </w:r>
+      <w:r>
+        <w:rPr>
+          <w:rStyle w:val="cm-string"/>
+          <w:rFonts w:ascii="Courier New" w:hAnsi="Courier New" w:cs="Courier New"/>
+          <w:color w:val="AA1111"/>
+          <w:sz w:val="20"/>
+          <w:szCs w:val="20"/>
+          <w:shd w:val="clear" w:color="auto" w:fill="E5E5E5"/>
+        </w:rPr>
+        <w:t>'Calle'</w:t>
+      </w:r>
+      <w:r>
+        <w:rPr>
+          <w:rStyle w:val="cm-punctuation"/>
+          <w:rFonts w:ascii="Courier New" w:hAnsi="Courier New" w:cs="Courier New"/>
+          <w:color w:val="444444"/>
+          <w:sz w:val="20"/>
+          <w:szCs w:val="20"/>
+          <w:shd w:val="clear" w:color="auto" w:fill="E5E5E5"/>
+        </w:rPr>
+        <w:t>,</w:t>
+      </w:r>
+      <w:r>
+        <w:rPr>
+          <w:rFonts w:ascii="Courier New" w:hAnsi="Courier New" w:cs="Courier New"/>
+          <w:color w:val="444444"/>
+          <w:sz w:val="20"/>
+          <w:szCs w:val="20"/>
+          <w:shd w:val="clear" w:color="auto" w:fill="E5E5E5"/>
+        </w:rPr>
+        <w:t> </w:t>
+      </w:r>
+      <w:r>
+        <w:rPr>
+          <w:rStyle w:val="cm-string"/>
+          <w:rFonts w:ascii="Courier New" w:hAnsi="Courier New" w:cs="Courier New"/>
+          <w:color w:val="AA1111"/>
+          <w:sz w:val="20"/>
+          <w:szCs w:val="20"/>
+          <w:shd w:val="clear" w:color="auto" w:fill="E5E5E5"/>
+        </w:rPr>
+        <w:t>'Compañía'</w:t>
+      </w:r>
+      <w:r>
+        <w:rPr>
+          <w:rStyle w:val="cm-punctuation"/>
+          <w:rFonts w:ascii="Courier New" w:hAnsi="Courier New" w:cs="Courier New"/>
+          <w:color w:val="444444"/>
+          <w:sz w:val="20"/>
+          <w:szCs w:val="20"/>
+          <w:shd w:val="clear" w:color="auto" w:fill="E5E5E5"/>
+        </w:rPr>
+        <w:t>,</w:t>
+      </w:r>
+      <w:r>
+        <w:rPr>
+          <w:rFonts w:ascii="Courier New" w:hAnsi="Courier New" w:cs="Courier New"/>
+          <w:color w:val="444444"/>
+          <w:sz w:val="20"/>
+          <w:szCs w:val="20"/>
+          <w:shd w:val="clear" w:color="auto" w:fill="E5E5E5"/>
+        </w:rPr>
+        <w:t> </w:t>
+      </w:r>
+      <w:r>
+        <w:rPr>
+          <w:rStyle w:val="cm-string"/>
+          <w:rFonts w:ascii="Courier New" w:hAnsi="Courier New" w:cs="Courier New"/>
+          <w:color w:val="AA1111"/>
+          <w:sz w:val="20"/>
+          <w:szCs w:val="20"/>
+          <w:shd w:val="clear" w:color="auto" w:fill="E5E5E5"/>
+        </w:rPr>
+        <w:t>'21'</w:t>
+      </w:r>
+      <w:r>
+        <w:rPr>
+          <w:rStyle w:val="cm-punctuation"/>
+          <w:rFonts w:ascii="Courier New" w:hAnsi="Courier New" w:cs="Courier New"/>
+          <w:color w:val="444444"/>
+          <w:sz w:val="20"/>
+          <w:szCs w:val="20"/>
+          <w:shd w:val="clear" w:color="auto" w:fill="E5E5E5"/>
+        </w:rPr>
+        <w:t>,</w:t>
+      </w:r>
+      <w:r>
+        <w:rPr>
+          <w:rFonts w:ascii="Courier New" w:hAnsi="Courier New" w:cs="Courier New"/>
+          <w:color w:val="444444"/>
+          <w:sz w:val="20"/>
+          <w:szCs w:val="20"/>
+          <w:shd w:val="clear" w:color="auto" w:fill="E5E5E5"/>
+        </w:rPr>
+        <w:t> </w:t>
+      </w:r>
+      <w:r>
+        <w:rPr>
+          <w:rStyle w:val="cm-string"/>
+          <w:rFonts w:ascii="Courier New" w:hAnsi="Courier New" w:cs="Courier New"/>
+          <w:color w:val="AA1111"/>
+          <w:sz w:val="20"/>
+          <w:szCs w:val="20"/>
+          <w:shd w:val="clear" w:color="auto" w:fill="E5E5E5"/>
+        </w:rPr>
+        <w:t>'5o'</w:t>
+      </w:r>
+      <w:r>
+        <w:rPr>
+          <w:rStyle w:val="cm-punctuation"/>
+          <w:rFonts w:ascii="Courier New" w:hAnsi="Courier New" w:cs="Courier New"/>
+          <w:color w:val="444444"/>
+          <w:sz w:val="20"/>
+          <w:szCs w:val="20"/>
+          <w:shd w:val="clear" w:color="auto" w:fill="E5E5E5"/>
+        </w:rPr>
+        <w:t>,</w:t>
+      </w:r>
+      <w:r>
+        <w:rPr>
+          <w:rFonts w:ascii="Courier New" w:hAnsi="Courier New" w:cs="Courier New"/>
+          <w:color w:val="444444"/>
+          <w:sz w:val="20"/>
+          <w:szCs w:val="20"/>
+          <w:shd w:val="clear" w:color="auto" w:fill="E5E5E5"/>
+        </w:rPr>
+        <w:t> </w:t>
+      </w:r>
+      <w:r>
+        <w:rPr>
+          <w:rStyle w:val="cm-string"/>
+          <w:rFonts w:ascii="Courier New" w:hAnsi="Courier New" w:cs="Courier New"/>
+          <w:color w:val="AA1111"/>
+          <w:sz w:val="20"/>
+          <w:szCs w:val="20"/>
+          <w:shd w:val="clear" w:color="auto" w:fill="E5E5E5"/>
+        </w:rPr>
+        <w:t>'D'</w:t>
+      </w:r>
+      <w:r>
+        <w:rPr>
+          <w:rStyle w:val="cm-punctuation"/>
+          <w:rFonts w:ascii="Courier New" w:hAnsi="Courier New" w:cs="Courier New"/>
+          <w:color w:val="444444"/>
+          <w:sz w:val="20"/>
+          <w:szCs w:val="20"/>
+          <w:shd w:val="clear" w:color="auto" w:fill="E5E5E5"/>
+        </w:rPr>
+        <w:t>,</w:t>
+      </w:r>
+      <w:r>
+        <w:rPr>
+          <w:rFonts w:ascii="Courier New" w:hAnsi="Courier New" w:cs="Courier New"/>
+          <w:color w:val="444444"/>
+          <w:sz w:val="20"/>
+          <w:szCs w:val="20"/>
+          <w:shd w:val="clear" w:color="auto" w:fill="E5E5E5"/>
+        </w:rPr>
+        <w:t> </w:t>
+      </w:r>
+      <w:r>
+        <w:rPr>
+          <w:rStyle w:val="cm-string"/>
+          <w:rFonts w:ascii="Courier New" w:hAnsi="Courier New" w:cs="Courier New"/>
+          <w:color w:val="AA1111"/>
+          <w:sz w:val="20"/>
+          <w:szCs w:val="20"/>
+          <w:shd w:val="clear" w:color="auto" w:fill="E5E5E5"/>
+        </w:rPr>
+        <w:t>'29008'</w:t>
+      </w:r>
+      <w:r>
+        <w:rPr>
+          <w:rStyle w:val="cm-punctuation"/>
+          <w:rFonts w:ascii="Courier New" w:hAnsi="Courier New" w:cs="Courier New"/>
+          <w:color w:val="444444"/>
+          <w:sz w:val="20"/>
+          <w:szCs w:val="20"/>
+          <w:shd w:val="clear" w:color="auto" w:fill="E5E5E5"/>
+        </w:rPr>
+        <w:t>,</w:t>
+      </w:r>
+      <w:r>
+        <w:rPr>
+          <w:rFonts w:ascii="Courier New" w:hAnsi="Courier New" w:cs="Courier New"/>
+          <w:color w:val="444444"/>
+          <w:sz w:val="20"/>
+          <w:szCs w:val="20"/>
+          <w:shd w:val="clear" w:color="auto" w:fill="E5E5E5"/>
+        </w:rPr>
+        <w:t> </w:t>
+      </w:r>
+      <w:r>
+        <w:rPr>
+          <w:rStyle w:val="cm-number"/>
+          <w:rFonts w:ascii="Courier New" w:hAnsi="Courier New" w:cs="Courier New"/>
+          <w:color w:val="116644"/>
+          <w:sz w:val="20"/>
+          <w:szCs w:val="20"/>
+          <w:shd w:val="clear" w:color="auto" w:fill="E5E5E5"/>
+        </w:rPr>
+        <w:t>1</w:t>
+      </w:r>
+      <w:r>
+        <w:rPr>
+          <w:rStyle w:val="cm-bracket"/>
+          <w:rFonts w:ascii="Courier New" w:hAnsi="Courier New" w:cs="Courier New"/>
+          <w:color w:val="999977"/>
+          <w:sz w:val="20"/>
+          <w:szCs w:val="20"/>
+          <w:shd w:val="clear" w:color="auto" w:fill="E5E5E5"/>
+        </w:rPr>
+        <w:t>)</w:t>
+      </w:r>
+      <w:r>
+        <w:rPr>
+          <w:rStyle w:val="cm-punctuation"/>
+          <w:rFonts w:ascii="Courier New" w:hAnsi="Courier New" w:cs="Courier New"/>
+          <w:color w:val="444444"/>
+          <w:sz w:val="20"/>
+          <w:szCs w:val="20"/>
+          <w:shd w:val="clear" w:color="auto" w:fill="E5E5E5"/>
+        </w:rPr>
+        <w:t>,</w:t>
+      </w:r>
+      <w:r>
+        <w:rPr>
+          <w:rFonts w:ascii="Courier New" w:hAnsi="Courier New" w:cs="Courier New"/>
+          <w:color w:val="444444"/>
+          <w:sz w:val="20"/>
+          <w:szCs w:val="20"/>
+          <w:shd w:val="clear" w:color="auto" w:fill="E5E5E5"/>
+        </w:rPr>
+        <w:t> </w:t>
+      </w:r>
+      <w:r>
+        <w:rPr>
+          <w:rStyle w:val="cm-bracket"/>
+          <w:rFonts w:ascii="Courier New" w:hAnsi="Courier New" w:cs="Courier New"/>
+          <w:color w:val="999977"/>
+          <w:sz w:val="20"/>
+          <w:szCs w:val="20"/>
+          <w:shd w:val="clear" w:color="auto" w:fill="E5E5E5"/>
+        </w:rPr>
+        <w:t>(</w:t>
+      </w:r>
+      <w:r>
+        <w:rPr>
+          <w:rStyle w:val="cm-string"/>
+          <w:rFonts w:ascii="Courier New" w:hAnsi="Courier New" w:cs="Courier New"/>
+          <w:color w:val="AA1111"/>
+          <w:sz w:val="20"/>
+          <w:szCs w:val="20"/>
+          <w:shd w:val="clear" w:color="auto" w:fill="E5E5E5"/>
+        </w:rPr>
+        <w:t>'Felix'</w:t>
+      </w:r>
+      <w:r>
+        <w:rPr>
+          <w:rStyle w:val="cm-punctuation"/>
+          <w:rFonts w:ascii="Courier New" w:hAnsi="Courier New" w:cs="Courier New"/>
+          <w:color w:val="444444"/>
+          <w:sz w:val="20"/>
+          <w:szCs w:val="20"/>
+          <w:shd w:val="clear" w:color="auto" w:fill="E5E5E5"/>
+        </w:rPr>
+        <w:t>,</w:t>
+      </w:r>
+      <w:r>
+        <w:rPr>
+          <w:rFonts w:ascii="Courier New" w:hAnsi="Courier New" w:cs="Courier New"/>
+          <w:color w:val="444444"/>
+          <w:sz w:val="20"/>
+          <w:szCs w:val="20"/>
+          <w:shd w:val="clear" w:color="auto" w:fill="E5E5E5"/>
+        </w:rPr>
+        <w:t> </w:t>
+      </w:r>
+      <w:r>
+        <w:rPr>
+          <w:rStyle w:val="cm-string"/>
+          <w:rFonts w:ascii="Courier New" w:hAnsi="Courier New" w:cs="Courier New"/>
+          <w:color w:val="AA1111"/>
+          <w:sz w:val="20"/>
+          <w:szCs w:val="20"/>
+          <w:shd w:val="clear" w:color="auto" w:fill="E5E5E5"/>
+        </w:rPr>
+        <w:t>'Mendizábal'</w:t>
+      </w:r>
+      <w:r>
+        <w:rPr>
+          <w:rStyle w:val="cm-punctuation"/>
+          <w:rFonts w:ascii="Courier New" w:hAnsi="Courier New" w:cs="Courier New"/>
+          <w:color w:val="444444"/>
+          <w:sz w:val="20"/>
+          <w:szCs w:val="20"/>
+          <w:shd w:val="clear" w:color="auto" w:fill="E5E5E5"/>
+        </w:rPr>
+        <w:t>,</w:t>
+      </w:r>
+      <w:r>
+        <w:rPr>
+          <w:rFonts w:ascii="Courier New" w:hAnsi="Courier New" w:cs="Courier New"/>
+          <w:color w:val="444444"/>
+          <w:sz w:val="20"/>
+          <w:szCs w:val="20"/>
+          <w:shd w:val="clear" w:color="auto" w:fill="E5E5E5"/>
+        </w:rPr>
+        <w:t> </w:t>
+      </w:r>
+      <w:r>
+        <w:rPr>
+          <w:rStyle w:val="cm-string"/>
+          <w:rFonts w:ascii="Courier New" w:hAnsi="Courier New" w:cs="Courier New"/>
+          <w:color w:val="AA1111"/>
+          <w:sz w:val="20"/>
+          <w:szCs w:val="20"/>
+          <w:shd w:val="clear" w:color="auto" w:fill="E5E5E5"/>
+        </w:rPr>
+        <w:t>'Seguí'</w:t>
+      </w:r>
+      <w:r>
+        <w:rPr>
+          <w:rStyle w:val="cm-punctuation"/>
+          <w:rFonts w:ascii="Courier New" w:hAnsi="Courier New" w:cs="Courier New"/>
+          <w:color w:val="444444"/>
+          <w:sz w:val="20"/>
+          <w:szCs w:val="20"/>
+          <w:shd w:val="clear" w:color="auto" w:fill="E5E5E5"/>
+        </w:rPr>
+        <w:t>,</w:t>
+      </w:r>
+      <w:r>
+        <w:rPr>
+          <w:rFonts w:ascii="Courier New" w:hAnsi="Courier New" w:cs="Courier New"/>
+          <w:color w:val="444444"/>
+          <w:sz w:val="20"/>
+          <w:szCs w:val="20"/>
+          <w:shd w:val="clear" w:color="auto" w:fill="E5E5E5"/>
+        </w:rPr>
+        <w:t> </w:t>
+      </w:r>
+      <w:r>
+        <w:rPr>
+          <w:rStyle w:val="cm-string"/>
+          <w:rFonts w:ascii="Courier New" w:hAnsi="Courier New" w:cs="Courier New"/>
+          <w:color w:val="AA1111"/>
+          <w:sz w:val="20"/>
+          <w:szCs w:val="20"/>
+          <w:shd w:val="clear" w:color="auto" w:fill="E5E5E5"/>
+        </w:rPr>
+        <w:t>'02915655Z'</w:t>
+      </w:r>
+      <w:r>
+        <w:rPr>
+          <w:rStyle w:val="cm-punctuation"/>
+          <w:rFonts w:ascii="Courier New" w:hAnsi="Courier New" w:cs="Courier New"/>
+          <w:color w:val="444444"/>
+          <w:sz w:val="20"/>
+          <w:szCs w:val="20"/>
+          <w:shd w:val="clear" w:color="auto" w:fill="E5E5E5"/>
+        </w:rPr>
+        <w:t>,</w:t>
+      </w:r>
+      <w:r>
+        <w:rPr>
+          <w:rFonts w:ascii="Courier New" w:hAnsi="Courier New" w:cs="Courier New"/>
+          <w:color w:val="444444"/>
+          <w:sz w:val="20"/>
+          <w:szCs w:val="20"/>
+          <w:shd w:val="clear" w:color="auto" w:fill="E5E5E5"/>
+        </w:rPr>
+        <w:t> </w:t>
+      </w:r>
+      <w:r>
+        <w:rPr>
+          <w:rStyle w:val="cm-string"/>
+          <w:rFonts w:ascii="Courier New" w:hAnsi="Courier New" w:cs="Courier New"/>
+          <w:color w:val="AA1111"/>
+          <w:sz w:val="20"/>
+          <w:szCs w:val="20"/>
+          <w:shd w:val="clear" w:color="auto" w:fill="E5E5E5"/>
+        </w:rPr>
+        <w:t>'2009-11-22'</w:t>
+      </w:r>
+      <w:r>
+        <w:rPr>
+          <w:rStyle w:val="cm-punctuation"/>
+          <w:rFonts w:ascii="Courier New" w:hAnsi="Courier New" w:cs="Courier New"/>
+          <w:color w:val="444444"/>
+          <w:sz w:val="20"/>
+          <w:szCs w:val="20"/>
+          <w:shd w:val="clear" w:color="auto" w:fill="E5E5E5"/>
+        </w:rPr>
+        <w:t>,</w:t>
+      </w:r>
+      <w:r>
+        <w:rPr>
+          <w:rFonts w:ascii="Courier New" w:hAnsi="Courier New" w:cs="Courier New"/>
+          <w:color w:val="444444"/>
+          <w:sz w:val="20"/>
+          <w:szCs w:val="20"/>
+          <w:shd w:val="clear" w:color="auto" w:fill="E5E5E5"/>
+        </w:rPr>
+        <w:t> </w:t>
+      </w:r>
+      <w:r>
+        <w:rPr>
+          <w:rStyle w:val="cm-string"/>
+          <w:rFonts w:ascii="Courier New" w:hAnsi="Courier New" w:cs="Courier New"/>
+          <w:color w:val="AA1111"/>
+          <w:sz w:val="20"/>
+          <w:szCs w:val="20"/>
+          <w:shd w:val="clear" w:color="auto" w:fill="E5E5E5"/>
+        </w:rPr>
+        <w:t>'Calle'</w:t>
+      </w:r>
+      <w:r>
+        <w:rPr>
+          <w:rStyle w:val="cm-punctuation"/>
+          <w:rFonts w:ascii="Courier New" w:hAnsi="Courier New" w:cs="Courier New"/>
+          <w:color w:val="444444"/>
+          <w:sz w:val="20"/>
+          <w:szCs w:val="20"/>
+          <w:shd w:val="clear" w:color="auto" w:fill="E5E5E5"/>
+        </w:rPr>
+        <w:t>,</w:t>
+      </w:r>
+      <w:r>
+        <w:rPr>
+          <w:rFonts w:ascii="Courier New" w:hAnsi="Courier New" w:cs="Courier New"/>
+          <w:color w:val="444444"/>
+          <w:sz w:val="20"/>
+          <w:szCs w:val="20"/>
+          <w:shd w:val="clear" w:color="auto" w:fill="E5E5E5"/>
+        </w:rPr>
+        <w:t> </w:t>
+      </w:r>
+      <w:r>
+        <w:rPr>
+          <w:rStyle w:val="cm-string"/>
+          <w:rFonts w:ascii="Courier New" w:hAnsi="Courier New" w:cs="Courier New"/>
+          <w:color w:val="AA1111"/>
+          <w:sz w:val="20"/>
+          <w:szCs w:val="20"/>
+          <w:shd w:val="clear" w:color="auto" w:fill="E5E5E5"/>
+        </w:rPr>
+        <w:t>'Albéniz'</w:t>
+      </w:r>
+      <w:r>
+        <w:rPr>
+          <w:rStyle w:val="cm-punctuation"/>
+          <w:rFonts w:ascii="Courier New" w:hAnsi="Courier New" w:cs="Courier New"/>
+          <w:color w:val="444444"/>
+          <w:sz w:val="20"/>
+          <w:szCs w:val="20"/>
+          <w:shd w:val="clear" w:color="auto" w:fill="E5E5E5"/>
+        </w:rPr>
+        <w:t>,</w:t>
+      </w:r>
+      <w:r>
+        <w:rPr>
+          <w:rFonts w:ascii="Courier New" w:hAnsi="Courier New" w:cs="Courier New"/>
+          <w:color w:val="444444"/>
+          <w:sz w:val="20"/>
+          <w:szCs w:val="20"/>
+          <w:shd w:val="clear" w:color="auto" w:fill="E5E5E5"/>
+        </w:rPr>
+        <w:t> </w:t>
+      </w:r>
+      <w:r>
+        <w:rPr>
+          <w:rStyle w:val="cm-string"/>
+          <w:rFonts w:ascii="Courier New" w:hAnsi="Courier New" w:cs="Courier New"/>
+          <w:color w:val="AA1111"/>
+          <w:sz w:val="20"/>
+          <w:szCs w:val="20"/>
+          <w:shd w:val="clear" w:color="auto" w:fill="E5E5E5"/>
+        </w:rPr>
+        <w:t>'5'</w:t>
+      </w:r>
+      <w:r>
+        <w:rPr>
+          <w:rStyle w:val="cm-punctuation"/>
+          <w:rFonts w:ascii="Courier New" w:hAnsi="Courier New" w:cs="Courier New"/>
+          <w:color w:val="444444"/>
+          <w:sz w:val="20"/>
+          <w:szCs w:val="20"/>
+          <w:shd w:val="clear" w:color="auto" w:fill="E5E5E5"/>
+        </w:rPr>
+        <w:t>,</w:t>
+      </w:r>
+      <w:r>
+        <w:rPr>
+          <w:rFonts w:ascii="Courier New" w:hAnsi="Courier New" w:cs="Courier New"/>
+          <w:color w:val="444444"/>
+          <w:sz w:val="20"/>
+          <w:szCs w:val="20"/>
+          <w:shd w:val="clear" w:color="auto" w:fill="E5E5E5"/>
+        </w:rPr>
+        <w:t> </w:t>
+      </w:r>
+      <w:r>
+        <w:rPr>
+          <w:rStyle w:val="cm-string"/>
+          <w:rFonts w:ascii="Courier New" w:hAnsi="Courier New" w:cs="Courier New"/>
+          <w:color w:val="AA1111"/>
+          <w:sz w:val="20"/>
+          <w:szCs w:val="20"/>
+          <w:shd w:val="clear" w:color="auto" w:fill="E5E5E5"/>
+        </w:rPr>
+        <w:t>'1o'</w:t>
+      </w:r>
+      <w:r>
+        <w:rPr>
+          <w:rStyle w:val="cm-punctuation"/>
+          <w:rFonts w:ascii="Courier New" w:hAnsi="Courier New" w:cs="Courier New"/>
+          <w:color w:val="444444"/>
+          <w:sz w:val="20"/>
+          <w:szCs w:val="20"/>
+          <w:shd w:val="clear" w:color="auto" w:fill="E5E5E5"/>
+        </w:rPr>
+        <w:t>,</w:t>
+      </w:r>
+      <w:r>
+        <w:rPr>
+          <w:rFonts w:ascii="Courier New" w:hAnsi="Courier New" w:cs="Courier New"/>
+          <w:color w:val="444444"/>
+          <w:sz w:val="20"/>
+          <w:szCs w:val="20"/>
+          <w:shd w:val="clear" w:color="auto" w:fill="E5E5E5"/>
+        </w:rPr>
+        <w:t> </w:t>
+      </w:r>
+      <w:r>
+        <w:rPr>
+          <w:rStyle w:val="cm-string"/>
+          <w:rFonts w:ascii="Courier New" w:hAnsi="Courier New" w:cs="Courier New"/>
+          <w:color w:val="AA1111"/>
+          <w:sz w:val="20"/>
+          <w:szCs w:val="20"/>
+          <w:shd w:val="clear" w:color="auto" w:fill="E5E5E5"/>
+        </w:rPr>
+        <w:t>'A'</w:t>
+      </w:r>
+      <w:r>
+        <w:rPr>
+          <w:rStyle w:val="cm-punctuation"/>
+          <w:rFonts w:ascii="Courier New" w:hAnsi="Courier New" w:cs="Courier New"/>
+          <w:color w:val="444444"/>
+          <w:sz w:val="20"/>
+          <w:szCs w:val="20"/>
+          <w:shd w:val="clear" w:color="auto" w:fill="E5E5E5"/>
+        </w:rPr>
+        <w:t>,</w:t>
+      </w:r>
+      <w:r>
+        <w:rPr>
+          <w:rFonts w:ascii="Courier New" w:hAnsi="Courier New" w:cs="Courier New"/>
+          <w:color w:val="444444"/>
+          <w:sz w:val="20"/>
+          <w:szCs w:val="20"/>
+          <w:shd w:val="clear" w:color="auto" w:fill="E5E5E5"/>
+        </w:rPr>
+        <w:t> </w:t>
+      </w:r>
+      <w:r>
+        <w:rPr>
+          <w:rStyle w:val="cm-string"/>
+          <w:rFonts w:ascii="Courier New" w:hAnsi="Courier New" w:cs="Courier New"/>
+          <w:color w:val="AA1111"/>
+          <w:sz w:val="20"/>
+          <w:szCs w:val="20"/>
+          <w:shd w:val="clear" w:color="auto" w:fill="E5E5E5"/>
+        </w:rPr>
+        <w:t>'29014'</w:t>
+      </w:r>
+      <w:r>
+        <w:rPr>
+          <w:rStyle w:val="cm-punctuation"/>
+          <w:rFonts w:ascii="Courier New" w:hAnsi="Courier New" w:cs="Courier New"/>
+          <w:color w:val="444444"/>
+          <w:sz w:val="20"/>
+          <w:szCs w:val="20"/>
+          <w:shd w:val="clear" w:color="auto" w:fill="E5E5E5"/>
+        </w:rPr>
+        <w:t>,</w:t>
+      </w:r>
+      <w:r>
+        <w:rPr>
+          <w:rFonts w:ascii="Courier New" w:hAnsi="Courier New" w:cs="Courier New"/>
+          <w:color w:val="444444"/>
+          <w:sz w:val="20"/>
+          <w:szCs w:val="20"/>
+          <w:shd w:val="clear" w:color="auto" w:fill="E5E5E5"/>
+        </w:rPr>
+        <w:t> </w:t>
+      </w:r>
+      <w:r>
+        <w:rPr>
+          <w:rStyle w:val="cm-number"/>
+          <w:rFonts w:ascii="Courier New" w:hAnsi="Courier New" w:cs="Courier New"/>
+          <w:color w:val="116644"/>
+          <w:sz w:val="20"/>
+          <w:szCs w:val="20"/>
+          <w:shd w:val="clear" w:color="auto" w:fill="E5E5E5"/>
+        </w:rPr>
+        <w:t>1</w:t>
+      </w:r>
+      <w:r>
+        <w:rPr>
+          <w:rStyle w:val="cm-bracket"/>
+          <w:rFonts w:ascii="Courier New" w:hAnsi="Courier New" w:cs="Courier New"/>
+          <w:color w:val="999977"/>
+          <w:sz w:val="20"/>
+          <w:szCs w:val="20"/>
+          <w:shd w:val="clear" w:color="auto" w:fill="E5E5E5"/>
+        </w:rPr>
+        <w:t>)</w:t>
+      </w:r>
+      <w:r>
+        <w:rPr>
+          <w:rStyle w:val="cm-punctuation"/>
+          <w:rFonts w:ascii="Courier New" w:hAnsi="Courier New" w:cs="Courier New"/>
+          <w:color w:val="444444"/>
+          <w:sz w:val="20"/>
+          <w:szCs w:val="20"/>
+          <w:shd w:val="clear" w:color="auto" w:fill="E5E5E5"/>
+        </w:rPr>
+        <w:t>,</w:t>
+      </w:r>
+      <w:r>
+        <w:rPr>
+          <w:rFonts w:ascii="Courier New" w:hAnsi="Courier New" w:cs="Courier New"/>
+          <w:color w:val="444444"/>
+          <w:sz w:val="20"/>
+          <w:szCs w:val="20"/>
+          <w:shd w:val="clear" w:color="auto" w:fill="E5E5E5"/>
+        </w:rPr>
+        <w:t> </w:t>
+      </w:r>
+      <w:r>
+        <w:rPr>
+          <w:rStyle w:val="cm-bracket"/>
+          <w:rFonts w:ascii="Courier New" w:hAnsi="Courier New" w:cs="Courier New"/>
+          <w:color w:val="999977"/>
+          <w:sz w:val="20"/>
+          <w:szCs w:val="20"/>
+          <w:shd w:val="clear" w:color="auto" w:fill="E5E5E5"/>
+        </w:rPr>
+        <w:t>(</w:t>
+      </w:r>
+      <w:r>
+        <w:rPr>
+          <w:rStyle w:val="cm-string"/>
+          <w:rFonts w:ascii="Courier New" w:hAnsi="Courier New" w:cs="Courier New"/>
+          <w:color w:val="AA1111"/>
+          <w:sz w:val="20"/>
+          <w:szCs w:val="20"/>
+          <w:shd w:val="clear" w:color="auto" w:fill="E5E5E5"/>
+        </w:rPr>
+        <w:t>'Milagros'</w:t>
+      </w:r>
+      <w:r>
+        <w:rPr>
+          <w:rStyle w:val="cm-punctuation"/>
+          <w:rFonts w:ascii="Courier New" w:hAnsi="Courier New" w:cs="Courier New"/>
+          <w:color w:val="444444"/>
+          <w:sz w:val="20"/>
+          <w:szCs w:val="20"/>
+          <w:shd w:val="clear" w:color="auto" w:fill="E5E5E5"/>
+        </w:rPr>
+        <w:t>,</w:t>
+      </w:r>
+      <w:r>
+        <w:rPr>
+          <w:rFonts w:ascii="Courier New" w:hAnsi="Courier New" w:cs="Courier New"/>
+          <w:color w:val="444444"/>
+          <w:sz w:val="20"/>
+          <w:szCs w:val="20"/>
+          <w:shd w:val="clear" w:color="auto" w:fill="E5E5E5"/>
+        </w:rPr>
+        <w:t> </w:t>
+      </w:r>
+      <w:r>
+        <w:rPr>
+          <w:rStyle w:val="cm-string"/>
+          <w:rFonts w:ascii="Courier New" w:hAnsi="Courier New" w:cs="Courier New"/>
+          <w:color w:val="AA1111"/>
+          <w:sz w:val="20"/>
+          <w:szCs w:val="20"/>
+          <w:shd w:val="clear" w:color="auto" w:fill="E5E5E5"/>
+        </w:rPr>
+        <w:t>'Solera'</w:t>
+      </w:r>
+      <w:r>
+        <w:rPr>
+          <w:rStyle w:val="cm-punctuation"/>
+          <w:rFonts w:ascii="Courier New" w:hAnsi="Courier New" w:cs="Courier New"/>
+          <w:color w:val="444444"/>
+          <w:sz w:val="20"/>
+          <w:szCs w:val="20"/>
+          <w:shd w:val="clear" w:color="auto" w:fill="E5E5E5"/>
+        </w:rPr>
+        <w:t>,</w:t>
+      </w:r>
+      <w:r>
+        <w:rPr>
+          <w:rFonts w:ascii="Courier New" w:hAnsi="Courier New" w:cs="Courier New"/>
+          <w:color w:val="444444"/>
+          <w:sz w:val="20"/>
+          <w:szCs w:val="20"/>
+          <w:shd w:val="clear" w:color="auto" w:fill="E5E5E5"/>
+        </w:rPr>
+        <w:t> </w:t>
+      </w:r>
+      <w:r>
+        <w:rPr>
+          <w:rStyle w:val="cm-atom"/>
+          <w:rFonts w:ascii="Courier New" w:hAnsi="Courier New" w:cs="Courier New"/>
+          <w:color w:val="221199"/>
+          <w:sz w:val="20"/>
+          <w:szCs w:val="20"/>
+          <w:shd w:val="clear" w:color="auto" w:fill="E5E5E5"/>
+        </w:rPr>
+        <w:t>NULL</w:t>
+      </w:r>
+      <w:r>
+        <w:rPr>
+          <w:rStyle w:val="cm-punctuation"/>
+          <w:rFonts w:ascii="Courier New" w:hAnsi="Courier New" w:cs="Courier New"/>
+          <w:color w:val="444444"/>
+          <w:sz w:val="20"/>
+          <w:szCs w:val="20"/>
+          <w:shd w:val="clear" w:color="auto" w:fill="E5E5E5"/>
+        </w:rPr>
+        <w:t>,</w:t>
+      </w:r>
+      <w:r>
+        <w:rPr>
+          <w:rFonts w:ascii="Courier New" w:hAnsi="Courier New" w:cs="Courier New"/>
+          <w:color w:val="444444"/>
+          <w:sz w:val="20"/>
+          <w:szCs w:val="20"/>
+          <w:shd w:val="clear" w:color="auto" w:fill="E5E5E5"/>
+        </w:rPr>
+        <w:t> </w:t>
+      </w:r>
+      <w:r>
+        <w:rPr>
+          <w:rStyle w:val="cm-string"/>
+          <w:rFonts w:ascii="Courier New" w:hAnsi="Courier New" w:cs="Courier New"/>
+          <w:color w:val="AA1111"/>
+          <w:sz w:val="20"/>
+          <w:szCs w:val="20"/>
+          <w:shd w:val="clear" w:color="auto" w:fill="E5E5E5"/>
+        </w:rPr>
+        <w:t>'Y0653984Q'</w:t>
+      </w:r>
+      <w:r>
+        <w:rPr>
+          <w:rStyle w:val="cm-punctuation"/>
+          <w:rFonts w:ascii="Courier New" w:hAnsi="Courier New" w:cs="Courier New"/>
+          <w:color w:val="444444"/>
+          <w:sz w:val="20"/>
+          <w:szCs w:val="20"/>
+          <w:shd w:val="clear" w:color="auto" w:fill="E5E5E5"/>
+        </w:rPr>
+        <w:t>,</w:t>
+      </w:r>
+      <w:r>
+        <w:rPr>
+          <w:rFonts w:ascii="Courier New" w:hAnsi="Courier New" w:cs="Courier New"/>
+          <w:color w:val="444444"/>
+          <w:sz w:val="20"/>
+          <w:szCs w:val="20"/>
+          <w:shd w:val="clear" w:color="auto" w:fill="E5E5E5"/>
+        </w:rPr>
+        <w:t> </w:t>
+      </w:r>
+      <w:r>
+        <w:rPr>
+          <w:rStyle w:val="cm-string"/>
+          <w:rFonts w:ascii="Courier New" w:hAnsi="Courier New" w:cs="Courier New"/>
+          <w:color w:val="AA1111"/>
+          <w:sz w:val="20"/>
+          <w:szCs w:val="20"/>
+          <w:shd w:val="clear" w:color="auto" w:fill="E5E5E5"/>
+        </w:rPr>
+        <w:t>'2009-08-14'</w:t>
+      </w:r>
+      <w:r>
+        <w:rPr>
+          <w:rStyle w:val="cm-punctuation"/>
+          <w:rFonts w:ascii="Courier New" w:hAnsi="Courier New" w:cs="Courier New"/>
+          <w:color w:val="444444"/>
+          <w:sz w:val="20"/>
+          <w:szCs w:val="20"/>
+          <w:shd w:val="clear" w:color="auto" w:fill="E5E5E5"/>
+        </w:rPr>
+        <w:t>,</w:t>
+      </w:r>
+      <w:r>
+        <w:rPr>
+          <w:rFonts w:ascii="Courier New" w:hAnsi="Courier New" w:cs="Courier New"/>
+          <w:color w:val="444444"/>
+          <w:sz w:val="20"/>
+          <w:szCs w:val="20"/>
+          <w:shd w:val="clear" w:color="auto" w:fill="E5E5E5"/>
+        </w:rPr>
+        <w:t> </w:t>
+      </w:r>
+      <w:r>
+        <w:rPr>
+          <w:rStyle w:val="cm-string"/>
+          <w:rFonts w:ascii="Courier New" w:hAnsi="Courier New" w:cs="Courier New"/>
+          <w:color w:val="AA1111"/>
+          <w:sz w:val="20"/>
+          <w:szCs w:val="20"/>
+          <w:shd w:val="clear" w:color="auto" w:fill="E5E5E5"/>
+        </w:rPr>
+        <w:t>'Calle'</w:t>
+      </w:r>
+      <w:r>
+        <w:rPr>
+          <w:rStyle w:val="cm-punctuation"/>
+          <w:rFonts w:ascii="Courier New" w:hAnsi="Courier New" w:cs="Courier New"/>
+          <w:color w:val="444444"/>
+          <w:sz w:val="20"/>
+          <w:szCs w:val="20"/>
+          <w:shd w:val="clear" w:color="auto" w:fill="E5E5E5"/>
+        </w:rPr>
+        <w:t>,</w:t>
+      </w:r>
+      <w:r>
+        <w:rPr>
+          <w:rFonts w:ascii="Courier New" w:hAnsi="Courier New" w:cs="Courier New"/>
+          <w:color w:val="444444"/>
+          <w:sz w:val="20"/>
+          <w:szCs w:val="20"/>
+          <w:shd w:val="clear" w:color="auto" w:fill="E5E5E5"/>
+        </w:rPr>
+        <w:t> </w:t>
+      </w:r>
+      <w:r>
+        <w:rPr>
+          <w:rStyle w:val="cm-string"/>
+          <w:rFonts w:ascii="Courier New" w:hAnsi="Courier New" w:cs="Courier New"/>
+          <w:color w:val="AA1111"/>
+          <w:sz w:val="20"/>
+          <w:szCs w:val="20"/>
+          <w:shd w:val="clear" w:color="auto" w:fill="E5E5E5"/>
+        </w:rPr>
+        <w:t>'Alcazabilla'</w:t>
+      </w:r>
+      <w:r>
+        <w:rPr>
+          <w:rStyle w:val="cm-punctuation"/>
+          <w:rFonts w:ascii="Courier New" w:hAnsi="Courier New" w:cs="Courier New"/>
+          <w:color w:val="444444"/>
+          <w:sz w:val="20"/>
+          <w:szCs w:val="20"/>
+          <w:shd w:val="clear" w:color="auto" w:fill="E5E5E5"/>
+        </w:rPr>
+        <w:t>,</w:t>
+      </w:r>
+      <w:r>
+        <w:rPr>
+          <w:rFonts w:ascii="Courier New" w:hAnsi="Courier New" w:cs="Courier New"/>
+          <w:color w:val="444444"/>
+          <w:sz w:val="20"/>
+          <w:szCs w:val="20"/>
+          <w:shd w:val="clear" w:color="auto" w:fill="E5E5E5"/>
+        </w:rPr>
+        <w:t> </w:t>
+      </w:r>
+      <w:r>
+        <w:rPr>
+          <w:rStyle w:val="cm-string"/>
+          <w:rFonts w:ascii="Courier New" w:hAnsi="Courier New" w:cs="Courier New"/>
+          <w:color w:val="AA1111"/>
+          <w:sz w:val="20"/>
+          <w:szCs w:val="20"/>
+          <w:shd w:val="clear" w:color="auto" w:fill="E5E5E5"/>
+        </w:rPr>
+        <w:t>'15'</w:t>
+      </w:r>
+      <w:r>
+        <w:rPr>
+          <w:rStyle w:val="cm-punctuation"/>
+          <w:rFonts w:ascii="Courier New" w:hAnsi="Courier New" w:cs="Courier New"/>
+          <w:color w:val="444444"/>
+          <w:sz w:val="20"/>
+          <w:szCs w:val="20"/>
+          <w:shd w:val="clear" w:color="auto" w:fill="E5E5E5"/>
+        </w:rPr>
+        <w:t>,</w:t>
+      </w:r>
+      <w:r>
+        <w:rPr>
+          <w:rFonts w:ascii="Courier New" w:hAnsi="Courier New" w:cs="Courier New"/>
+          <w:color w:val="444444"/>
+          <w:sz w:val="20"/>
+          <w:szCs w:val="20"/>
+          <w:shd w:val="clear" w:color="auto" w:fill="E5E5E5"/>
+        </w:rPr>
+        <w:t> </w:t>
+      </w:r>
+      <w:r>
+        <w:rPr>
+          <w:rStyle w:val="cm-string"/>
+          <w:rFonts w:ascii="Courier New" w:hAnsi="Courier New" w:cs="Courier New"/>
+          <w:color w:val="AA1111"/>
+          <w:sz w:val="20"/>
+          <w:szCs w:val="20"/>
+          <w:shd w:val="clear" w:color="auto" w:fill="E5E5E5"/>
+        </w:rPr>
+        <w:t>'7o'</w:t>
+      </w:r>
+      <w:r>
+        <w:rPr>
+          <w:rStyle w:val="cm-punctuation"/>
+          <w:rFonts w:ascii="Courier New" w:hAnsi="Courier New" w:cs="Courier New"/>
+          <w:color w:val="444444"/>
+          <w:sz w:val="20"/>
+          <w:szCs w:val="20"/>
+          <w:shd w:val="clear" w:color="auto" w:fill="E5E5E5"/>
+        </w:rPr>
+        <w:t>,</w:t>
+      </w:r>
+      <w:r>
+        <w:rPr>
+          <w:rFonts w:ascii="Courier New" w:hAnsi="Courier New" w:cs="Courier New"/>
+          <w:color w:val="444444"/>
+          <w:sz w:val="20"/>
+          <w:szCs w:val="20"/>
+          <w:shd w:val="clear" w:color="auto" w:fill="E5E5E5"/>
+        </w:rPr>
+        <w:t> </w:t>
+      </w:r>
+      <w:r>
+        <w:rPr>
+          <w:rStyle w:val="cm-string"/>
+          <w:rFonts w:ascii="Courier New" w:hAnsi="Courier New" w:cs="Courier New"/>
+          <w:color w:val="AA1111"/>
+          <w:sz w:val="20"/>
+          <w:szCs w:val="20"/>
+          <w:shd w:val="clear" w:color="auto" w:fill="E5E5E5"/>
+        </w:rPr>
+        <w:t>'C'</w:t>
+      </w:r>
+      <w:r>
+        <w:rPr>
+          <w:rStyle w:val="cm-punctuation"/>
+          <w:rFonts w:ascii="Courier New" w:hAnsi="Courier New" w:cs="Courier New"/>
+          <w:color w:val="444444"/>
+          <w:sz w:val="20"/>
+          <w:szCs w:val="20"/>
+          <w:shd w:val="clear" w:color="auto" w:fill="E5E5E5"/>
+        </w:rPr>
+        <w:t>,</w:t>
+      </w:r>
+      <w:r>
+        <w:rPr>
+          <w:rFonts w:ascii="Courier New" w:hAnsi="Courier New" w:cs="Courier New"/>
+          <w:color w:val="444444"/>
+          <w:sz w:val="20"/>
+          <w:szCs w:val="20"/>
+          <w:shd w:val="clear" w:color="auto" w:fill="E5E5E5"/>
+        </w:rPr>
+        <w:t> </w:t>
+      </w:r>
+      <w:r>
+        <w:rPr>
+          <w:rStyle w:val="cm-string"/>
+          <w:rFonts w:ascii="Courier New" w:hAnsi="Courier New" w:cs="Courier New"/>
+          <w:color w:val="AA1111"/>
+          <w:sz w:val="20"/>
+          <w:szCs w:val="20"/>
+          <w:shd w:val="clear" w:color="auto" w:fill="E5E5E5"/>
+        </w:rPr>
+        <w:t>'29015'</w:t>
+      </w:r>
+      <w:r>
+        <w:rPr>
+          <w:rStyle w:val="cm-punctuation"/>
+          <w:rFonts w:ascii="Courier New" w:hAnsi="Courier New" w:cs="Courier New"/>
+          <w:color w:val="444444"/>
+          <w:sz w:val="20"/>
+          <w:szCs w:val="20"/>
+          <w:shd w:val="clear" w:color="auto" w:fill="E5E5E5"/>
+        </w:rPr>
+        <w:t>,</w:t>
+      </w:r>
+      <w:r>
+        <w:rPr>
+          <w:rFonts w:ascii="Courier New" w:hAnsi="Courier New" w:cs="Courier New"/>
+          <w:color w:val="444444"/>
+          <w:sz w:val="20"/>
+          <w:szCs w:val="20"/>
+          <w:shd w:val="clear" w:color="auto" w:fill="E5E5E5"/>
+        </w:rPr>
+        <w:t> </w:t>
+      </w:r>
+      <w:r>
+        <w:rPr>
+          <w:rStyle w:val="cm-number"/>
+          <w:rFonts w:ascii="Courier New" w:hAnsi="Courier New" w:cs="Courier New"/>
+          <w:color w:val="116644"/>
+          <w:sz w:val="20"/>
+          <w:szCs w:val="20"/>
+          <w:shd w:val="clear" w:color="auto" w:fill="E5E5E5"/>
+        </w:rPr>
+        <w:t>1</w:t>
+      </w:r>
+      <w:r>
+        <w:rPr>
+          <w:rStyle w:val="cm-bracket"/>
+          <w:rFonts w:ascii="Courier New" w:hAnsi="Courier New" w:cs="Courier New"/>
+          <w:color w:val="999977"/>
+          <w:sz w:val="20"/>
+          <w:szCs w:val="20"/>
+          <w:shd w:val="clear" w:color="auto" w:fill="E5E5E5"/>
+        </w:rPr>
+        <w:t>)</w:t>
+      </w:r>
+      <w:r>
+        <w:rPr>
+          <w:rStyle w:val="cm-punctuation"/>
+          <w:rFonts w:ascii="Courier New" w:hAnsi="Courier New" w:cs="Courier New"/>
+          <w:color w:val="444444"/>
+          <w:sz w:val="20"/>
+          <w:szCs w:val="20"/>
+          <w:shd w:val="clear" w:color="auto" w:fill="E5E5E5"/>
+        </w:rPr>
+        <w:t>,</w:t>
+      </w:r>
+      <w:r>
+        <w:rPr>
+          <w:rFonts w:ascii="Courier New" w:hAnsi="Courier New" w:cs="Courier New"/>
+          <w:color w:val="444444"/>
+          <w:sz w:val="20"/>
+          <w:szCs w:val="20"/>
+          <w:shd w:val="clear" w:color="auto" w:fill="E5E5E5"/>
+        </w:rPr>
+        <w:t> </w:t>
+      </w:r>
+      <w:r>
+        <w:rPr>
+          <w:rStyle w:val="cm-bracket"/>
+          <w:rFonts w:ascii="Courier New" w:hAnsi="Courier New" w:cs="Courier New"/>
+          <w:color w:val="999977"/>
+          <w:sz w:val="20"/>
+          <w:szCs w:val="20"/>
+          <w:shd w:val="clear" w:color="auto" w:fill="E5E5E5"/>
+        </w:rPr>
+        <w:t>(</w:t>
+      </w:r>
+      <w:r>
+        <w:rPr>
+          <w:rStyle w:val="cm-string"/>
+          <w:rFonts w:ascii="Courier New" w:hAnsi="Courier New" w:cs="Courier New"/>
+          <w:color w:val="AA1111"/>
+          <w:sz w:val="20"/>
+          <w:szCs w:val="20"/>
+          <w:shd w:val="clear" w:color="auto" w:fill="E5E5E5"/>
+        </w:rPr>
+        <w:t>'Hernán'</w:t>
+      </w:r>
+      <w:r>
+        <w:rPr>
+          <w:rStyle w:val="cm-punctuation"/>
+          <w:rFonts w:ascii="Courier New" w:hAnsi="Courier New" w:cs="Courier New"/>
+          <w:color w:val="444444"/>
+          <w:sz w:val="20"/>
+          <w:szCs w:val="20"/>
+          <w:shd w:val="clear" w:color="auto" w:fill="E5E5E5"/>
+        </w:rPr>
+        <w:t>,</w:t>
+      </w:r>
+      <w:r>
+        <w:rPr>
+          <w:rFonts w:ascii="Courier New" w:hAnsi="Courier New" w:cs="Courier New"/>
+          <w:color w:val="444444"/>
+          <w:sz w:val="20"/>
+          <w:szCs w:val="20"/>
+          <w:shd w:val="clear" w:color="auto" w:fill="E5E5E5"/>
+        </w:rPr>
+        <w:t> </w:t>
+      </w:r>
+      <w:r>
+        <w:rPr>
+          <w:rStyle w:val="cm-string"/>
+          <w:rFonts w:ascii="Courier New" w:hAnsi="Courier New" w:cs="Courier New"/>
+          <w:color w:val="AA1111"/>
+          <w:sz w:val="20"/>
+          <w:szCs w:val="20"/>
+          <w:shd w:val="clear" w:color="auto" w:fill="E5E5E5"/>
+        </w:rPr>
+        <w:t>'Sarmiento'</w:t>
+      </w:r>
+      <w:r>
+        <w:rPr>
+          <w:rStyle w:val="cm-punctuation"/>
+          <w:rFonts w:ascii="Courier New" w:hAnsi="Courier New" w:cs="Courier New"/>
+          <w:color w:val="444444"/>
+          <w:sz w:val="20"/>
+          <w:szCs w:val="20"/>
+          <w:shd w:val="clear" w:color="auto" w:fill="E5E5E5"/>
+        </w:rPr>
+        <w:t>,</w:t>
+      </w:r>
+      <w:r>
+        <w:rPr>
+          <w:rFonts w:ascii="Courier New" w:hAnsi="Courier New" w:cs="Courier New"/>
+          <w:color w:val="444444"/>
+          <w:sz w:val="20"/>
+          <w:szCs w:val="20"/>
+          <w:shd w:val="clear" w:color="auto" w:fill="E5E5E5"/>
+        </w:rPr>
+        <w:t> </w:t>
+      </w:r>
+      <w:r>
+        <w:rPr>
+          <w:rStyle w:val="cm-string"/>
+          <w:rFonts w:ascii="Courier New" w:hAnsi="Courier New" w:cs="Courier New"/>
+          <w:color w:val="AA1111"/>
+          <w:sz w:val="20"/>
+          <w:szCs w:val="20"/>
+          <w:shd w:val="clear" w:color="auto" w:fill="E5E5E5"/>
+        </w:rPr>
+        <w:t>'Echeverría'</w:t>
+      </w:r>
+      <w:r>
+        <w:rPr>
+          <w:rStyle w:val="cm-punctuation"/>
+          <w:rFonts w:ascii="Courier New" w:hAnsi="Courier New" w:cs="Courier New"/>
+          <w:color w:val="444444"/>
+          <w:sz w:val="20"/>
+          <w:szCs w:val="20"/>
+          <w:shd w:val="clear" w:color="auto" w:fill="E5E5E5"/>
+        </w:rPr>
+        <w:t>,</w:t>
+      </w:r>
+      <w:r>
+        <w:rPr>
+          <w:rFonts w:ascii="Courier New" w:hAnsi="Courier New" w:cs="Courier New"/>
+          <w:color w:val="444444"/>
+          <w:sz w:val="20"/>
+          <w:szCs w:val="20"/>
+          <w:shd w:val="clear" w:color="auto" w:fill="E5E5E5"/>
+        </w:rPr>
+        <w:t> </w:t>
+      </w:r>
+      <w:r>
+        <w:rPr>
+          <w:rStyle w:val="cm-string"/>
+          <w:rFonts w:ascii="Courier New" w:hAnsi="Courier New" w:cs="Courier New"/>
+          <w:color w:val="AA1111"/>
+          <w:sz w:val="20"/>
+          <w:szCs w:val="20"/>
+          <w:shd w:val="clear" w:color="auto" w:fill="E5E5E5"/>
+        </w:rPr>
+        <w:t>'85858106A'</w:t>
+      </w:r>
+      <w:r>
+        <w:rPr>
+          <w:rStyle w:val="cm-punctuation"/>
+          <w:rFonts w:ascii="Courier New" w:hAnsi="Courier New" w:cs="Courier New"/>
+          <w:color w:val="444444"/>
+          <w:sz w:val="20"/>
+          <w:szCs w:val="20"/>
+          <w:shd w:val="clear" w:color="auto" w:fill="E5E5E5"/>
+        </w:rPr>
+        <w:t>,</w:t>
+      </w:r>
+      <w:r>
+        <w:rPr>
+          <w:rFonts w:ascii="Courier New" w:hAnsi="Courier New" w:cs="Courier New"/>
+          <w:color w:val="444444"/>
+          <w:sz w:val="20"/>
+          <w:szCs w:val="20"/>
+          <w:shd w:val="clear" w:color="auto" w:fill="E5E5E5"/>
+        </w:rPr>
+        <w:t> </w:t>
+      </w:r>
+      <w:r>
+        <w:rPr>
+          <w:rStyle w:val="cm-string"/>
+          <w:rFonts w:ascii="Courier New" w:hAnsi="Courier New" w:cs="Courier New"/>
+          <w:color w:val="AA1111"/>
+          <w:sz w:val="20"/>
+          <w:szCs w:val="20"/>
+          <w:shd w:val="clear" w:color="auto" w:fill="E5E5E5"/>
+        </w:rPr>
+        <w:t>'2008-07-18'</w:t>
+      </w:r>
+      <w:r>
+        <w:rPr>
+          <w:rStyle w:val="cm-punctuation"/>
+          <w:rFonts w:ascii="Courier New" w:hAnsi="Courier New" w:cs="Courier New"/>
+          <w:color w:val="444444"/>
+          <w:sz w:val="20"/>
+          <w:szCs w:val="20"/>
+          <w:shd w:val="clear" w:color="auto" w:fill="E5E5E5"/>
+        </w:rPr>
+        <w:t>,</w:t>
+      </w:r>
+      <w:r>
+        <w:rPr>
+          <w:rFonts w:ascii="Courier New" w:hAnsi="Courier New" w:cs="Courier New"/>
+          <w:color w:val="444444"/>
+          <w:sz w:val="20"/>
+          <w:szCs w:val="20"/>
+          <w:shd w:val="clear" w:color="auto" w:fill="E5E5E5"/>
+        </w:rPr>
+        <w:t> </w:t>
+      </w:r>
+      <w:r>
+        <w:rPr>
+          <w:rStyle w:val="cm-string"/>
+          <w:rFonts w:ascii="Courier New" w:hAnsi="Courier New" w:cs="Courier New"/>
+          <w:color w:val="AA1111"/>
+          <w:sz w:val="20"/>
+          <w:szCs w:val="20"/>
+          <w:shd w:val="clear" w:color="auto" w:fill="E5E5E5"/>
+        </w:rPr>
+        <w:t>'Calle'</w:t>
+      </w:r>
+      <w:r>
+        <w:rPr>
+          <w:rStyle w:val="cm-punctuation"/>
+          <w:rFonts w:ascii="Courier New" w:hAnsi="Courier New" w:cs="Courier New"/>
+          <w:color w:val="444444"/>
+          <w:sz w:val="20"/>
+          <w:szCs w:val="20"/>
+          <w:shd w:val="clear" w:color="auto" w:fill="E5E5E5"/>
+        </w:rPr>
+        <w:t>,</w:t>
+      </w:r>
+      <w:r>
+        <w:rPr>
+          <w:rFonts w:ascii="Courier New" w:hAnsi="Courier New" w:cs="Courier New"/>
+          <w:color w:val="444444"/>
+          <w:sz w:val="20"/>
+          <w:szCs w:val="20"/>
+          <w:shd w:val="clear" w:color="auto" w:fill="E5E5E5"/>
+        </w:rPr>
+        <w:t> </w:t>
+      </w:r>
+      <w:r>
+        <w:rPr>
+          <w:rStyle w:val="cm-string"/>
+          <w:rFonts w:ascii="Courier New" w:hAnsi="Courier New" w:cs="Courier New"/>
+          <w:color w:val="AA1111"/>
+          <w:sz w:val="20"/>
+          <w:szCs w:val="20"/>
+          <w:shd w:val="clear" w:color="auto" w:fill="E5E5E5"/>
+        </w:rPr>
+        <w:t>'Camas'</w:t>
+      </w:r>
+      <w:r>
+        <w:rPr>
+          <w:rStyle w:val="cm-punctuation"/>
+          <w:rFonts w:ascii="Courier New" w:hAnsi="Courier New" w:cs="Courier New"/>
+          <w:color w:val="444444"/>
+          <w:sz w:val="20"/>
+          <w:szCs w:val="20"/>
+          <w:shd w:val="clear" w:color="auto" w:fill="E5E5E5"/>
+        </w:rPr>
+        <w:t>,</w:t>
+      </w:r>
+      <w:r>
+        <w:rPr>
+          <w:rFonts w:ascii="Courier New" w:hAnsi="Courier New" w:cs="Courier New"/>
+          <w:color w:val="444444"/>
+          <w:sz w:val="20"/>
+          <w:szCs w:val="20"/>
+          <w:shd w:val="clear" w:color="auto" w:fill="E5E5E5"/>
+        </w:rPr>
+        <w:t> </w:t>
+      </w:r>
+      <w:r>
+        <w:rPr>
+          <w:rStyle w:val="cm-string"/>
+          <w:rFonts w:ascii="Courier New" w:hAnsi="Courier New" w:cs="Courier New"/>
+          <w:color w:val="AA1111"/>
+          <w:sz w:val="20"/>
+          <w:szCs w:val="20"/>
+          <w:shd w:val="clear" w:color="auto" w:fill="E5E5E5"/>
+        </w:rPr>
+        <w:t>'21'</w:t>
+      </w:r>
+      <w:r>
+        <w:rPr>
+          <w:rStyle w:val="cm-punctuation"/>
+          <w:rFonts w:ascii="Courier New" w:hAnsi="Courier New" w:cs="Courier New"/>
+          <w:color w:val="444444"/>
+          <w:sz w:val="20"/>
+          <w:szCs w:val="20"/>
+          <w:shd w:val="clear" w:color="auto" w:fill="E5E5E5"/>
+        </w:rPr>
+        <w:t>,</w:t>
+      </w:r>
+      <w:r>
+        <w:rPr>
+          <w:rFonts w:ascii="Courier New" w:hAnsi="Courier New" w:cs="Courier New"/>
+          <w:color w:val="444444"/>
+          <w:sz w:val="20"/>
+          <w:szCs w:val="20"/>
+          <w:shd w:val="clear" w:color="auto" w:fill="E5E5E5"/>
+        </w:rPr>
+        <w:t> </w:t>
+      </w:r>
+      <w:r>
+        <w:rPr>
+          <w:rStyle w:val="cm-string"/>
+          <w:rFonts w:ascii="Courier New" w:hAnsi="Courier New" w:cs="Courier New"/>
+          <w:color w:val="AA1111"/>
+          <w:sz w:val="20"/>
+          <w:szCs w:val="20"/>
+          <w:shd w:val="clear" w:color="auto" w:fill="E5E5E5"/>
+        </w:rPr>
+        <w:t>'3o'</w:t>
+      </w:r>
+      <w:r>
+        <w:rPr>
+          <w:rStyle w:val="cm-punctuation"/>
+          <w:rFonts w:ascii="Courier New" w:hAnsi="Courier New" w:cs="Courier New"/>
+          <w:color w:val="444444"/>
+          <w:sz w:val="20"/>
+          <w:szCs w:val="20"/>
+          <w:shd w:val="clear" w:color="auto" w:fill="E5E5E5"/>
+        </w:rPr>
+        <w:t>,</w:t>
+      </w:r>
+      <w:r>
+        <w:rPr>
+          <w:rFonts w:ascii="Courier New" w:hAnsi="Courier New" w:cs="Courier New"/>
+          <w:color w:val="444444"/>
+          <w:sz w:val="20"/>
+          <w:szCs w:val="20"/>
+          <w:shd w:val="clear" w:color="auto" w:fill="E5E5E5"/>
+        </w:rPr>
+        <w:t> </w:t>
+      </w:r>
+      <w:r>
+        <w:rPr>
+          <w:rStyle w:val="cm-string"/>
+          <w:rFonts w:ascii="Courier New" w:hAnsi="Courier New" w:cs="Courier New"/>
+          <w:color w:val="AA1111"/>
+          <w:sz w:val="20"/>
+          <w:szCs w:val="20"/>
+          <w:shd w:val="clear" w:color="auto" w:fill="E5E5E5"/>
+        </w:rPr>
+        <w:t>'Izq'</w:t>
+      </w:r>
+      <w:r>
+        <w:rPr>
+          <w:rStyle w:val="cm-punctuation"/>
+          <w:rFonts w:ascii="Courier New" w:hAnsi="Courier New" w:cs="Courier New"/>
+          <w:color w:val="444444"/>
+          <w:sz w:val="20"/>
+          <w:szCs w:val="20"/>
+          <w:shd w:val="clear" w:color="auto" w:fill="E5E5E5"/>
+        </w:rPr>
+        <w:t>,</w:t>
+      </w:r>
+      <w:r>
+        <w:rPr>
+          <w:rFonts w:ascii="Courier New" w:hAnsi="Courier New" w:cs="Courier New"/>
+          <w:color w:val="444444"/>
+          <w:sz w:val="20"/>
+          <w:szCs w:val="20"/>
+          <w:shd w:val="clear" w:color="auto" w:fill="E5E5E5"/>
+        </w:rPr>
+        <w:t> </w:t>
+      </w:r>
+      <w:r>
+        <w:rPr>
+          <w:rStyle w:val="cm-string"/>
+          <w:rFonts w:ascii="Courier New" w:hAnsi="Courier New" w:cs="Courier New"/>
+          <w:color w:val="AA1111"/>
+          <w:sz w:val="20"/>
+          <w:szCs w:val="20"/>
+          <w:shd w:val="clear" w:color="auto" w:fill="E5E5E5"/>
+        </w:rPr>
+        <w:t>'29005'</w:t>
+      </w:r>
+      <w:r>
+        <w:rPr>
+          <w:rStyle w:val="cm-punctuation"/>
+          <w:rFonts w:ascii="Courier New" w:hAnsi="Courier New" w:cs="Courier New"/>
+          <w:color w:val="444444"/>
+          <w:sz w:val="20"/>
+          <w:szCs w:val="20"/>
+          <w:shd w:val="clear" w:color="auto" w:fill="E5E5E5"/>
+        </w:rPr>
+        <w:t>,</w:t>
+      </w:r>
+      <w:r>
+        <w:rPr>
+          <w:rFonts w:ascii="Courier New" w:hAnsi="Courier New" w:cs="Courier New"/>
+          <w:color w:val="444444"/>
+          <w:sz w:val="20"/>
+          <w:szCs w:val="20"/>
+          <w:shd w:val="clear" w:color="auto" w:fill="E5E5E5"/>
+        </w:rPr>
+        <w:t> </w:t>
+      </w:r>
+      <w:r>
+        <w:rPr>
+          <w:rStyle w:val="cm-number"/>
+          <w:rFonts w:ascii="Courier New" w:hAnsi="Courier New" w:cs="Courier New"/>
+          <w:color w:val="116644"/>
+          <w:sz w:val="20"/>
+          <w:szCs w:val="20"/>
+          <w:shd w:val="clear" w:color="auto" w:fill="E5E5E5"/>
+        </w:rPr>
+        <w:t>1</w:t>
+      </w:r>
+      <w:r>
+        <w:rPr>
+          <w:rStyle w:val="cm-bracket"/>
+          <w:rFonts w:ascii="Courier New" w:hAnsi="Courier New" w:cs="Courier New"/>
+          <w:color w:val="999977"/>
+          <w:sz w:val="20"/>
+          <w:szCs w:val="20"/>
+          <w:shd w:val="clear" w:color="auto" w:fill="E5E5E5"/>
+        </w:rPr>
+        <w:t>)</w:t>
+      </w:r>
+      <w:r>
+        <w:rPr>
+          <w:rStyle w:val="cm-punctuation"/>
+          <w:rFonts w:ascii="Courier New" w:hAnsi="Courier New" w:cs="Courier New"/>
+          <w:color w:val="444444"/>
+          <w:sz w:val="20"/>
+          <w:szCs w:val="20"/>
+          <w:shd w:val="clear" w:color="auto" w:fill="E5E5E5"/>
+        </w:rPr>
+        <w:t>,</w:t>
+      </w:r>
+      <w:r>
+        <w:rPr>
+          <w:rFonts w:ascii="Courier New" w:hAnsi="Courier New" w:cs="Courier New"/>
+          <w:color w:val="444444"/>
+          <w:sz w:val="20"/>
+          <w:szCs w:val="20"/>
+          <w:shd w:val="clear" w:color="auto" w:fill="E5E5E5"/>
+        </w:rPr>
+        <w:t> </w:t>
+      </w:r>
+      <w:r>
+        <w:rPr>
+          <w:rStyle w:val="cm-bracket"/>
+          <w:rFonts w:ascii="Courier New" w:hAnsi="Courier New" w:cs="Courier New"/>
+          <w:color w:val="999977"/>
+          <w:sz w:val="20"/>
+          <w:szCs w:val="20"/>
+          <w:shd w:val="clear" w:color="auto" w:fill="E5E5E5"/>
+        </w:rPr>
+        <w:t>(</w:t>
+      </w:r>
+      <w:r>
+        <w:rPr>
+          <w:rStyle w:val="cm-string"/>
+          <w:rFonts w:ascii="Courier New" w:hAnsi="Courier New" w:cs="Courier New"/>
+          <w:color w:val="AA1111"/>
+          <w:sz w:val="20"/>
+          <w:szCs w:val="20"/>
+          <w:shd w:val="clear" w:color="auto" w:fill="E5E5E5"/>
+        </w:rPr>
+        <w:t>'Julio'</w:t>
+      </w:r>
+      <w:r>
+        <w:rPr>
+          <w:rStyle w:val="cm-punctuation"/>
+          <w:rFonts w:ascii="Courier New" w:hAnsi="Courier New" w:cs="Courier New"/>
+          <w:color w:val="444444"/>
+          <w:sz w:val="20"/>
+          <w:szCs w:val="20"/>
+          <w:shd w:val="clear" w:color="auto" w:fill="E5E5E5"/>
+        </w:rPr>
+        <w:t>,</w:t>
+      </w:r>
+      <w:r>
+        <w:rPr>
+          <w:rFonts w:ascii="Courier New" w:hAnsi="Courier New" w:cs="Courier New"/>
+          <w:color w:val="444444"/>
+          <w:sz w:val="20"/>
+          <w:szCs w:val="20"/>
+          <w:shd w:val="clear" w:color="auto" w:fill="E5E5E5"/>
+        </w:rPr>
+        <w:t> </w:t>
+      </w:r>
+      <w:r>
+        <w:rPr>
+          <w:rStyle w:val="cm-string"/>
+          <w:rFonts w:ascii="Courier New" w:hAnsi="Courier New" w:cs="Courier New"/>
+          <w:color w:val="AA1111"/>
+          <w:sz w:val="20"/>
+          <w:szCs w:val="20"/>
+          <w:shd w:val="clear" w:color="auto" w:fill="E5E5E5"/>
+        </w:rPr>
+        <w:t>'Pastor'</w:t>
+      </w:r>
+      <w:r>
+        <w:rPr>
+          <w:rStyle w:val="cm-punctuation"/>
+          <w:rFonts w:ascii="Courier New" w:hAnsi="Courier New" w:cs="Courier New"/>
+          <w:color w:val="444444"/>
+          <w:sz w:val="20"/>
+          <w:szCs w:val="20"/>
+          <w:shd w:val="clear" w:color="auto" w:fill="E5E5E5"/>
+        </w:rPr>
+        <w:t>,</w:t>
+      </w:r>
+      <w:r>
+        <w:rPr>
+          <w:rFonts w:ascii="Courier New" w:hAnsi="Courier New" w:cs="Courier New"/>
+          <w:color w:val="444444"/>
+          <w:sz w:val="20"/>
+          <w:szCs w:val="20"/>
+          <w:shd w:val="clear" w:color="auto" w:fill="E5E5E5"/>
+        </w:rPr>
+        <w:t> </w:t>
+      </w:r>
+      <w:r>
+        <w:rPr>
+          <w:rStyle w:val="cm-string"/>
+          <w:rFonts w:ascii="Courier New" w:hAnsi="Courier New" w:cs="Courier New"/>
+          <w:color w:val="AA1111"/>
+          <w:sz w:val="20"/>
+          <w:szCs w:val="20"/>
+          <w:shd w:val="clear" w:color="auto" w:fill="E5E5E5"/>
+        </w:rPr>
+        <w:t>'Pont'</w:t>
+      </w:r>
+      <w:r>
+        <w:rPr>
+          <w:rStyle w:val="cm-punctuation"/>
+          <w:rFonts w:ascii="Courier New" w:hAnsi="Courier New" w:cs="Courier New"/>
+          <w:color w:val="444444"/>
+          <w:sz w:val="20"/>
+          <w:szCs w:val="20"/>
+          <w:shd w:val="clear" w:color="auto" w:fill="E5E5E5"/>
+        </w:rPr>
+        <w:t>,</w:t>
+      </w:r>
+      <w:r>
+        <w:rPr>
+          <w:rFonts w:ascii="Courier New" w:hAnsi="Courier New" w:cs="Courier New"/>
+          <w:color w:val="444444"/>
+          <w:sz w:val="20"/>
+          <w:szCs w:val="20"/>
+          <w:shd w:val="clear" w:color="auto" w:fill="E5E5E5"/>
+        </w:rPr>
+        <w:t> </w:t>
+      </w:r>
+      <w:r>
+        <w:rPr>
+          <w:rStyle w:val="cm-string"/>
+          <w:rFonts w:ascii="Courier New" w:hAnsi="Courier New" w:cs="Courier New"/>
+          <w:color w:val="AA1111"/>
+          <w:sz w:val="20"/>
+          <w:szCs w:val="20"/>
+          <w:shd w:val="clear" w:color="auto" w:fill="E5E5E5"/>
+        </w:rPr>
+        <w:t>'04351793D'</w:t>
+      </w:r>
+      <w:r>
+        <w:rPr>
+          <w:rStyle w:val="cm-punctuation"/>
+          <w:rFonts w:ascii="Courier New" w:hAnsi="Courier New" w:cs="Courier New"/>
+          <w:color w:val="444444"/>
+          <w:sz w:val="20"/>
+          <w:szCs w:val="20"/>
+          <w:shd w:val="clear" w:color="auto" w:fill="E5E5E5"/>
+        </w:rPr>
+        <w:t>,</w:t>
+      </w:r>
+      <w:r>
+        <w:rPr>
+          <w:rFonts w:ascii="Courier New" w:hAnsi="Courier New" w:cs="Courier New"/>
+          <w:color w:val="444444"/>
+          <w:sz w:val="20"/>
+          <w:szCs w:val="20"/>
+          <w:shd w:val="clear" w:color="auto" w:fill="E5E5E5"/>
+        </w:rPr>
+        <w:t> </w:t>
+      </w:r>
+      <w:r>
+        <w:rPr>
+          <w:rStyle w:val="cm-string"/>
+          <w:rFonts w:ascii="Courier New" w:hAnsi="Courier New" w:cs="Courier New"/>
+          <w:color w:val="AA1111"/>
+          <w:sz w:val="20"/>
+          <w:szCs w:val="20"/>
+          <w:shd w:val="clear" w:color="auto" w:fill="E5E5E5"/>
+        </w:rPr>
+        <w:t>'2008-11-01'</w:t>
+      </w:r>
+      <w:r>
+        <w:rPr>
+          <w:rStyle w:val="cm-punctuation"/>
+          <w:rFonts w:ascii="Courier New" w:hAnsi="Courier New" w:cs="Courier New"/>
+          <w:color w:val="444444"/>
+          <w:sz w:val="20"/>
+          <w:szCs w:val="20"/>
+          <w:shd w:val="clear" w:color="auto" w:fill="E5E5E5"/>
+        </w:rPr>
+        <w:t>,</w:t>
+      </w:r>
+      <w:r>
+        <w:rPr>
+          <w:rFonts w:ascii="Courier New" w:hAnsi="Courier New" w:cs="Courier New"/>
+          <w:color w:val="444444"/>
+          <w:sz w:val="20"/>
+          <w:szCs w:val="20"/>
+          <w:shd w:val="clear" w:color="auto" w:fill="E5E5E5"/>
+        </w:rPr>
+        <w:t> </w:t>
+      </w:r>
+      <w:r>
+        <w:rPr>
+          <w:rStyle w:val="cm-string"/>
+          <w:rFonts w:ascii="Courier New" w:hAnsi="Courier New" w:cs="Courier New"/>
+          <w:color w:val="AA1111"/>
+          <w:sz w:val="20"/>
+          <w:szCs w:val="20"/>
+          <w:shd w:val="clear" w:color="auto" w:fill="E5E5E5"/>
+        </w:rPr>
+        <w:t>'Calle'</w:t>
+      </w:r>
+      <w:r>
+        <w:rPr>
+          <w:rStyle w:val="cm-punctuation"/>
+          <w:rFonts w:ascii="Courier New" w:hAnsi="Courier New" w:cs="Courier New"/>
+          <w:color w:val="444444"/>
+          <w:sz w:val="20"/>
+          <w:szCs w:val="20"/>
+          <w:shd w:val="clear" w:color="auto" w:fill="E5E5E5"/>
+        </w:rPr>
+        <w:t>,</w:t>
+      </w:r>
+      <w:r>
+        <w:rPr>
+          <w:rFonts w:ascii="Courier New" w:hAnsi="Courier New" w:cs="Courier New"/>
+          <w:color w:val="444444"/>
+          <w:sz w:val="20"/>
+          <w:szCs w:val="20"/>
+          <w:shd w:val="clear" w:color="auto" w:fill="E5E5E5"/>
+        </w:rPr>
+        <w:t> </w:t>
+      </w:r>
+      <w:r>
+        <w:rPr>
+          <w:rStyle w:val="cm-string"/>
+          <w:rFonts w:ascii="Courier New" w:hAnsi="Courier New" w:cs="Courier New"/>
+          <w:color w:val="AA1111"/>
+          <w:sz w:val="20"/>
+          <w:szCs w:val="20"/>
+          <w:shd w:val="clear" w:color="auto" w:fill="E5E5E5"/>
+        </w:rPr>
+        <w:t>'de las Beatas'</w:t>
+      </w:r>
+      <w:r>
+        <w:rPr>
+          <w:rStyle w:val="cm-punctuation"/>
+          <w:rFonts w:ascii="Courier New" w:hAnsi="Courier New" w:cs="Courier New"/>
+          <w:color w:val="444444"/>
+          <w:sz w:val="20"/>
+          <w:szCs w:val="20"/>
+          <w:shd w:val="clear" w:color="auto" w:fill="E5E5E5"/>
+        </w:rPr>
+        <w:t>,</w:t>
+      </w:r>
+      <w:r>
+        <w:rPr>
+          <w:rFonts w:ascii="Courier New" w:hAnsi="Courier New" w:cs="Courier New"/>
+          <w:color w:val="444444"/>
+          <w:sz w:val="20"/>
+          <w:szCs w:val="20"/>
+          <w:shd w:val="clear" w:color="auto" w:fill="E5E5E5"/>
+        </w:rPr>
+        <w:t> </w:t>
+      </w:r>
+      <w:r>
+        <w:rPr>
+          <w:rStyle w:val="cm-string"/>
+          <w:rFonts w:ascii="Courier New" w:hAnsi="Courier New" w:cs="Courier New"/>
+          <w:color w:val="AA1111"/>
+          <w:sz w:val="20"/>
+          <w:szCs w:val="20"/>
+          <w:shd w:val="clear" w:color="auto" w:fill="E5E5E5"/>
+        </w:rPr>
+        <w:t>'3'</w:t>
+      </w:r>
+      <w:r>
+        <w:rPr>
+          <w:rStyle w:val="cm-punctuation"/>
+          <w:rFonts w:ascii="Courier New" w:hAnsi="Courier New" w:cs="Courier New"/>
+          <w:color w:val="444444"/>
+          <w:sz w:val="20"/>
+          <w:szCs w:val="20"/>
+          <w:shd w:val="clear" w:color="auto" w:fill="E5E5E5"/>
+        </w:rPr>
+        <w:t>,</w:t>
+      </w:r>
+      <w:r>
+        <w:rPr>
+          <w:rFonts w:ascii="Courier New" w:hAnsi="Courier New" w:cs="Courier New"/>
+          <w:color w:val="444444"/>
+          <w:sz w:val="20"/>
+          <w:szCs w:val="20"/>
+          <w:shd w:val="clear" w:color="auto" w:fill="E5E5E5"/>
+        </w:rPr>
+        <w:t> </w:t>
+      </w:r>
+      <w:r>
+        <w:rPr>
+          <w:rStyle w:val="cm-string"/>
+          <w:rFonts w:ascii="Courier New" w:hAnsi="Courier New" w:cs="Courier New"/>
+          <w:color w:val="AA1111"/>
+          <w:sz w:val="20"/>
+          <w:szCs w:val="20"/>
+          <w:shd w:val="clear" w:color="auto" w:fill="E5E5E5"/>
+        </w:rPr>
+        <w:t>'1o'</w:t>
+      </w:r>
+      <w:r>
+        <w:rPr>
+          <w:rStyle w:val="cm-punctuation"/>
+          <w:rFonts w:ascii="Courier New" w:hAnsi="Courier New" w:cs="Courier New"/>
+          <w:color w:val="444444"/>
+          <w:sz w:val="20"/>
+          <w:szCs w:val="20"/>
+          <w:shd w:val="clear" w:color="auto" w:fill="E5E5E5"/>
+        </w:rPr>
+        <w:t>,</w:t>
+      </w:r>
+      <w:r>
+        <w:rPr>
+          <w:rFonts w:ascii="Courier New" w:hAnsi="Courier New" w:cs="Courier New"/>
+          <w:color w:val="444444"/>
+          <w:sz w:val="20"/>
+          <w:szCs w:val="20"/>
+          <w:shd w:val="clear" w:color="auto" w:fill="E5E5E5"/>
+        </w:rPr>
+        <w:t> </w:t>
+      </w:r>
+      <w:r>
+        <w:rPr>
+          <w:rStyle w:val="cm-string"/>
+          <w:rFonts w:ascii="Courier New" w:hAnsi="Courier New" w:cs="Courier New"/>
+          <w:color w:val="AA1111"/>
+          <w:sz w:val="20"/>
+          <w:szCs w:val="20"/>
+          <w:shd w:val="clear" w:color="auto" w:fill="E5E5E5"/>
+        </w:rPr>
+        <w:t>'A'</w:t>
+      </w:r>
+      <w:r>
+        <w:rPr>
+          <w:rStyle w:val="cm-punctuation"/>
+          <w:rFonts w:ascii="Courier New" w:hAnsi="Courier New" w:cs="Courier New"/>
+          <w:color w:val="444444"/>
+          <w:sz w:val="20"/>
+          <w:szCs w:val="20"/>
+          <w:shd w:val="clear" w:color="auto" w:fill="E5E5E5"/>
+        </w:rPr>
+        <w:t>,</w:t>
+      </w:r>
+      <w:r>
+        <w:rPr>
+          <w:rFonts w:ascii="Courier New" w:hAnsi="Courier New" w:cs="Courier New"/>
+          <w:color w:val="444444"/>
+          <w:sz w:val="20"/>
+          <w:szCs w:val="20"/>
+          <w:shd w:val="clear" w:color="auto" w:fill="E5E5E5"/>
+        </w:rPr>
+        <w:t> </w:t>
+      </w:r>
+      <w:r>
+        <w:rPr>
+          <w:rStyle w:val="cm-string"/>
+          <w:rFonts w:ascii="Courier New" w:hAnsi="Courier New" w:cs="Courier New"/>
+          <w:color w:val="AA1111"/>
+          <w:sz w:val="20"/>
+          <w:szCs w:val="20"/>
+          <w:shd w:val="clear" w:color="auto" w:fill="E5E5E5"/>
+        </w:rPr>
+        <w:t>'29008'</w:t>
+      </w:r>
+      <w:r>
+        <w:rPr>
+          <w:rStyle w:val="cm-punctuation"/>
+          <w:rFonts w:ascii="Courier New" w:hAnsi="Courier New" w:cs="Courier New"/>
+          <w:color w:val="444444"/>
+          <w:sz w:val="20"/>
+          <w:szCs w:val="20"/>
+          <w:shd w:val="clear" w:color="auto" w:fill="E5E5E5"/>
+        </w:rPr>
+        <w:t>,</w:t>
+      </w:r>
+      <w:r>
+        <w:rPr>
+          <w:rFonts w:ascii="Courier New" w:hAnsi="Courier New" w:cs="Courier New"/>
+          <w:color w:val="444444"/>
+          <w:sz w:val="20"/>
+          <w:szCs w:val="20"/>
+          <w:shd w:val="clear" w:color="auto" w:fill="E5E5E5"/>
+        </w:rPr>
+        <w:t> </w:t>
+      </w:r>
+      <w:r>
+        <w:rPr>
+          <w:rStyle w:val="cm-number"/>
+          <w:rFonts w:ascii="Courier New" w:hAnsi="Courier New" w:cs="Courier New"/>
+          <w:color w:val="116644"/>
+          <w:sz w:val="20"/>
+          <w:szCs w:val="20"/>
+          <w:shd w:val="clear" w:color="auto" w:fill="E5E5E5"/>
+        </w:rPr>
+        <w:t>1</w:t>
+      </w:r>
+      <w:r>
+        <w:rPr>
+          <w:rStyle w:val="cm-bracket"/>
+          <w:rFonts w:ascii="Courier New" w:hAnsi="Courier New" w:cs="Courier New"/>
+          <w:color w:val="999977"/>
+          <w:sz w:val="20"/>
+          <w:szCs w:val="20"/>
+          <w:shd w:val="clear" w:color="auto" w:fill="E5E5E5"/>
+        </w:rPr>
+        <w:t>)</w:t>
+      </w:r>
+      <w:r>
+        <w:rPr>
+          <w:rStyle w:val="cm-punctuation"/>
+          <w:rFonts w:ascii="Courier New" w:hAnsi="Courier New" w:cs="Courier New"/>
+          <w:color w:val="444444"/>
+          <w:sz w:val="20"/>
+          <w:szCs w:val="20"/>
+          <w:shd w:val="clear" w:color="auto" w:fill="E5E5E5"/>
+        </w:rPr>
+        <w:t>;</w:t>
+      </w:r>
+    </w:p>
+    <w:p>
+      <w:pPr>
+        <w:spacing w:after="0"/>
+        <w:ind w:left="720"/>
+        <w:rPr>
+          <w:rFonts w:ascii="Roboto" w:hAnsi="Roboto"/>
+          <w:color w:val="202124"/>
+          <w:sz w:val="20"/>
+          <w:szCs w:val="20"/>
+          <w:shd w:val="clear" w:color="auto" w:fill="FFFFFF"/>
+        </w:rPr>
+      </w:pPr>
+    </w:p>
+    <w:p>
+      <w:pPr>
+        <w:spacing w:after="0"/>
+        <w:ind w:left="720"/>
+      </w:pPr>
+    </w:p>
+    <w:p>
+      <w:pPr>
+        <w:spacing w:after="0"/>
+        <w:ind w:left="720"/>
+      </w:pPr>
+    </w:p>
+    <w:p>
+      <w:pPr>
+        <w:spacing w:after="0"/>
+        <w:ind w:left="720"/>
+        <w:rPr>
+          <w:rFonts w:ascii="Roboto" w:hAnsi="Roboto"/>
+          <w:color w:val="202124"/>
+          <w:sz w:val="20"/>
+          <w:szCs w:val="20"/>
+          <w:shd w:val="clear" w:color="auto" w:fill="FFFFFF"/>
+        </w:rPr>
+      </w:pPr>
+      <w:r>
+        <w:rPr>
+          <w:rFonts w:ascii="Roboto" w:hAnsi="Roboto"/>
+          <w:color w:val="202124"/>
+          <w:sz w:val="20"/>
+          <w:szCs w:val="20"/>
+          <w:shd w:val="clear" w:color="auto" w:fill="FFFFFF"/>
+        </w:rPr>
+        <w:t>INSERT INTO asignatura (</w:t>
+      </w:r>
+      <w:proofErr w:type="spellStart"/>
+      <w:r>
+        <w:rPr>
+          <w:rFonts w:ascii="Roboto" w:hAnsi="Roboto"/>
+          <w:color w:val="202124"/>
+          <w:sz w:val="20"/>
+          <w:szCs w:val="20"/>
+          <w:shd w:val="clear" w:color="auto" w:fill="FFFFFF"/>
+        </w:rPr>
+        <w:t>CodAsi</w:t>
+      </w:r>
+      <w:proofErr w:type="spellEnd"/>
+      <w:r>
+        <w:rPr>
+          <w:rFonts w:ascii="Roboto" w:hAnsi="Roboto"/>
+          <w:color w:val="202124"/>
+          <w:sz w:val="20"/>
+          <w:szCs w:val="20"/>
+          <w:shd w:val="clear" w:color="auto" w:fill="FFFFFF"/>
+        </w:rPr>
+        <w:t xml:space="preserve">, </w:t>
+      </w:r>
+      <w:proofErr w:type="spellStart"/>
+      <w:r>
+        <w:rPr>
+          <w:rFonts w:ascii="Roboto" w:hAnsi="Roboto"/>
+          <w:color w:val="202124"/>
+          <w:sz w:val="20"/>
+          <w:szCs w:val="20"/>
+          <w:shd w:val="clear" w:color="auto" w:fill="FFFFFF"/>
+        </w:rPr>
+        <w:t>NomAsi</w:t>
+      </w:r>
+      <w:proofErr w:type="spellEnd"/>
+      <w:r>
+        <w:rPr>
+          <w:rFonts w:ascii="Roboto" w:hAnsi="Roboto"/>
+          <w:color w:val="202124"/>
+          <w:sz w:val="20"/>
+          <w:szCs w:val="20"/>
+          <w:shd w:val="clear" w:color="auto" w:fill="FFFFFF"/>
+        </w:rPr>
+        <w:t xml:space="preserve">, </w:t>
+      </w:r>
+      <w:proofErr w:type="spellStart"/>
+      <w:r>
+        <w:rPr>
+          <w:rFonts w:ascii="Roboto" w:hAnsi="Roboto"/>
+          <w:color w:val="202124"/>
+          <w:sz w:val="20"/>
+          <w:szCs w:val="20"/>
+          <w:shd w:val="clear" w:color="auto" w:fill="FFFFFF"/>
+        </w:rPr>
+        <w:t>CurAsi</w:t>
+      </w:r>
+      <w:proofErr w:type="spellEnd"/>
+      <w:r>
+        <w:rPr>
+          <w:rFonts w:ascii="Roboto" w:hAnsi="Roboto"/>
+          <w:color w:val="202124"/>
+          <w:sz w:val="20"/>
+          <w:szCs w:val="20"/>
+          <w:shd w:val="clear" w:color="auto" w:fill="FFFFFF"/>
+        </w:rPr>
+        <w:t>) VALUES (1, 'Lengua y literatura', '1oESO'), (2, 'Lengua y literatura', '2oESO'), (3, 'Lengua y literatura', '3oESO'), (4, 'Lengua y literatura', '4oESO'), (5, 'Matemáticas', '1oESO'), (6, 'Matemáticas', '2oESO');</w:t>
+      </w:r>
+    </w:p>
+    <w:p>
+      <w:pPr>
+        <w:spacing w:after="0"/>
+        <w:ind w:left="720"/>
+        <w:rPr>
+          <w:rFonts w:ascii="Roboto" w:hAnsi="Roboto"/>
+          <w:color w:val="202124"/>
+          <w:sz w:val="20"/>
+          <w:szCs w:val="20"/>
+          <w:shd w:val="clear" w:color="auto" w:fill="FFFFFF"/>
+        </w:rPr>
+      </w:pPr>
+    </w:p>
+    <w:p>
+      <w:pPr>
+        <w:spacing w:after="0"/>
+        <w:ind w:left="720"/>
+      </w:pPr>
+      <w:hyperlink r:id="rId21" w:tgtFrame="mysql_doc" w:history="1">
+        <w:r>
+          <w:rPr>
+            <w:rStyle w:val="Hipervnculo"/>
+            <w:rFonts w:ascii="Courier New" w:hAnsi="Courier New" w:cs="Courier New"/>
+            <w:sz w:val="20"/>
+            <w:szCs w:val="20"/>
+            <w:shd w:val="clear" w:color="auto" w:fill="E5E5E5"/>
+          </w:rPr>
+          <w:t>INSERT</w:t>
+        </w:r>
+      </w:hyperlink>
+      <w:r>
+        <w:rPr>
+          <w:rFonts w:ascii="Courier New" w:hAnsi="Courier New" w:cs="Courier New"/>
+          <w:color w:val="444444"/>
+          <w:sz w:val="20"/>
+          <w:szCs w:val="20"/>
+          <w:shd w:val="clear" w:color="auto" w:fill="E5E5E5"/>
+        </w:rPr>
+        <w:t> </w:t>
+      </w:r>
+      <w:r>
+        <w:rPr>
+          <w:rStyle w:val="cm-keyword"/>
+          <w:rFonts w:ascii="Courier New" w:hAnsi="Courier New" w:cs="Courier New"/>
+          <w:color w:val="770088"/>
+          <w:sz w:val="20"/>
+          <w:szCs w:val="20"/>
+          <w:shd w:val="clear" w:color="auto" w:fill="E5E5E5"/>
+        </w:rPr>
+        <w:t>into</w:t>
+      </w:r>
+      <w:r>
+        <w:rPr>
+          <w:rFonts w:ascii="Courier New" w:hAnsi="Courier New" w:cs="Courier New"/>
+          <w:color w:val="444444"/>
+          <w:sz w:val="20"/>
+          <w:szCs w:val="20"/>
+          <w:shd w:val="clear" w:color="auto" w:fill="E5E5E5"/>
+        </w:rPr>
+        <w:t> asi_alu </w:t>
+      </w:r>
+      <w:r>
+        <w:rPr>
+          <w:rStyle w:val="cm-bracket"/>
+          <w:rFonts w:ascii="Courier New" w:hAnsi="Courier New" w:cs="Courier New"/>
+          <w:color w:val="999977"/>
+          <w:sz w:val="20"/>
+          <w:szCs w:val="20"/>
+          <w:shd w:val="clear" w:color="auto" w:fill="E5E5E5"/>
+        </w:rPr>
+        <w:t>(</w:t>
+      </w:r>
+      <w:r>
+        <w:rPr>
+          <w:rFonts w:ascii="Courier New" w:hAnsi="Courier New" w:cs="Courier New"/>
+          <w:color w:val="444444"/>
+          <w:sz w:val="20"/>
+          <w:szCs w:val="20"/>
+          <w:shd w:val="clear" w:color="auto" w:fill="E5E5E5"/>
+        </w:rPr>
+        <w:t>CodAlu</w:t>
+      </w:r>
+      <w:r>
+        <w:rPr>
+          <w:rStyle w:val="cm-punctuation"/>
+          <w:rFonts w:ascii="Courier New" w:hAnsi="Courier New" w:cs="Courier New"/>
+          <w:color w:val="444444"/>
+          <w:sz w:val="20"/>
+          <w:szCs w:val="20"/>
+          <w:shd w:val="clear" w:color="auto" w:fill="E5E5E5"/>
+        </w:rPr>
+        <w:t>,</w:t>
+      </w:r>
+      <w:r>
+        <w:rPr>
+          <w:rFonts w:ascii="Courier New" w:hAnsi="Courier New" w:cs="Courier New"/>
+          <w:color w:val="444444"/>
+          <w:sz w:val="20"/>
+          <w:szCs w:val="20"/>
+          <w:shd w:val="clear" w:color="auto" w:fill="E5E5E5"/>
+        </w:rPr>
+        <w:t>CodAsi</w:t>
+      </w:r>
+      <w:r>
+        <w:rPr>
+          <w:rStyle w:val="cm-bracket"/>
+          <w:rFonts w:ascii="Courier New" w:hAnsi="Courier New" w:cs="Courier New"/>
+          <w:color w:val="999977"/>
+          <w:sz w:val="20"/>
+          <w:szCs w:val="20"/>
+          <w:shd w:val="clear" w:color="auto" w:fill="E5E5E5"/>
+        </w:rPr>
+        <w:t>)</w:t>
+      </w:r>
+      <w:r>
+        <w:rPr>
+          <w:rFonts w:ascii="Courier New" w:hAnsi="Courier New" w:cs="Courier New"/>
+          <w:color w:val="444444"/>
+          <w:sz w:val="20"/>
+          <w:szCs w:val="20"/>
+          <w:shd w:val="clear" w:color="auto" w:fill="E5E5E5"/>
+        </w:rPr>
+        <w:t> </w:t>
+      </w:r>
+      <w:hyperlink r:id="rId22" w:tgtFrame="mysql_doc" w:history="1">
+        <w:r>
+          <w:rPr>
+            <w:rStyle w:val="Hipervnculo"/>
+            <w:rFonts w:ascii="Courier New" w:hAnsi="Courier New" w:cs="Courier New"/>
+            <w:sz w:val="20"/>
+            <w:szCs w:val="20"/>
+            <w:shd w:val="clear" w:color="auto" w:fill="E5E5E5"/>
+          </w:rPr>
+          <w:t>VALUES</w:t>
+        </w:r>
+      </w:hyperlink>
+      <w:r>
+        <w:rPr>
+          <w:rFonts w:ascii="Courier New" w:hAnsi="Courier New" w:cs="Courier New"/>
+          <w:color w:val="444444"/>
+          <w:sz w:val="20"/>
+          <w:szCs w:val="20"/>
+          <w:shd w:val="clear" w:color="auto" w:fill="E5E5E5"/>
+        </w:rPr>
+        <w:t> </w:t>
+      </w:r>
+      <w:r>
+        <w:rPr>
+          <w:rStyle w:val="cm-bracket"/>
+          <w:rFonts w:ascii="Courier New" w:hAnsi="Courier New" w:cs="Courier New"/>
+          <w:color w:val="999977"/>
+          <w:sz w:val="20"/>
+          <w:szCs w:val="20"/>
+          <w:shd w:val="clear" w:color="auto" w:fill="E5E5E5"/>
+        </w:rPr>
+        <w:t>(</w:t>
+      </w:r>
+      <w:r>
+        <w:rPr>
+          <w:rStyle w:val="cm-number"/>
+          <w:rFonts w:ascii="Courier New" w:hAnsi="Courier New" w:cs="Courier New"/>
+          <w:color w:val="116644"/>
+          <w:sz w:val="20"/>
+          <w:szCs w:val="20"/>
+          <w:shd w:val="clear" w:color="auto" w:fill="E5E5E5"/>
+        </w:rPr>
+        <w:t>1</w:t>
+      </w:r>
+      <w:r>
+        <w:rPr>
+          <w:rStyle w:val="cm-punctuation"/>
+          <w:rFonts w:ascii="Courier New" w:hAnsi="Courier New" w:cs="Courier New"/>
+          <w:color w:val="444444"/>
+          <w:sz w:val="20"/>
+          <w:szCs w:val="20"/>
+          <w:shd w:val="clear" w:color="auto" w:fill="E5E5E5"/>
+        </w:rPr>
+        <w:t>,</w:t>
+      </w:r>
+      <w:r>
+        <w:rPr>
+          <w:rStyle w:val="cm-number"/>
+          <w:rFonts w:ascii="Courier New" w:hAnsi="Courier New" w:cs="Courier New"/>
+          <w:color w:val="116644"/>
+          <w:sz w:val="20"/>
+          <w:szCs w:val="20"/>
+          <w:shd w:val="clear" w:color="auto" w:fill="E5E5E5"/>
+        </w:rPr>
+        <w:t>1</w:t>
+      </w:r>
+      <w:r>
+        <w:rPr>
+          <w:rStyle w:val="cm-bracket"/>
+          <w:rFonts w:ascii="Courier New" w:hAnsi="Courier New" w:cs="Courier New"/>
+          <w:color w:val="999977"/>
+          <w:sz w:val="20"/>
+          <w:szCs w:val="20"/>
+          <w:shd w:val="clear" w:color="auto" w:fill="E5E5E5"/>
+        </w:rPr>
+        <w:t>)</w:t>
+      </w:r>
+      <w:r>
+        <w:rPr>
+          <w:rStyle w:val="cm-punctuation"/>
+          <w:rFonts w:ascii="Courier New" w:hAnsi="Courier New" w:cs="Courier New"/>
+          <w:color w:val="444444"/>
+          <w:sz w:val="20"/>
+          <w:szCs w:val="20"/>
+          <w:shd w:val="clear" w:color="auto" w:fill="E5E5E5"/>
+        </w:rPr>
+        <w:t>,</w:t>
+      </w:r>
+      <w:r>
+        <w:rPr>
+          <w:rStyle w:val="cm-bracket"/>
+          <w:rFonts w:ascii="Courier New" w:hAnsi="Courier New" w:cs="Courier New"/>
+          <w:color w:val="999977"/>
+          <w:sz w:val="20"/>
+          <w:szCs w:val="20"/>
+          <w:shd w:val="clear" w:color="auto" w:fill="E5E5E5"/>
+        </w:rPr>
+        <w:t>(</w:t>
+      </w:r>
+      <w:r>
+        <w:rPr>
+          <w:rStyle w:val="cm-number"/>
+          <w:rFonts w:ascii="Courier New" w:hAnsi="Courier New" w:cs="Courier New"/>
+          <w:color w:val="116644"/>
+          <w:sz w:val="20"/>
+          <w:szCs w:val="20"/>
+          <w:shd w:val="clear" w:color="auto" w:fill="E5E5E5"/>
+        </w:rPr>
+        <w:t>1</w:t>
+      </w:r>
+      <w:r>
+        <w:rPr>
+          <w:rStyle w:val="cm-punctuation"/>
+          <w:rFonts w:ascii="Courier New" w:hAnsi="Courier New" w:cs="Courier New"/>
+          <w:color w:val="444444"/>
+          <w:sz w:val="20"/>
+          <w:szCs w:val="20"/>
+          <w:shd w:val="clear" w:color="auto" w:fill="E5E5E5"/>
+        </w:rPr>
+        <w:t>,</w:t>
+      </w:r>
+      <w:r>
+        <w:rPr>
+          <w:rStyle w:val="cm-number"/>
+          <w:rFonts w:ascii="Courier New" w:hAnsi="Courier New" w:cs="Courier New"/>
+          <w:color w:val="116644"/>
+          <w:sz w:val="20"/>
+          <w:szCs w:val="20"/>
+          <w:shd w:val="clear" w:color="auto" w:fill="E5E5E5"/>
+        </w:rPr>
+        <w:t>2</w:t>
+      </w:r>
+      <w:r>
+        <w:rPr>
+          <w:rStyle w:val="cm-bracket"/>
+          <w:rFonts w:ascii="Courier New" w:hAnsi="Courier New" w:cs="Courier New"/>
+          <w:color w:val="999977"/>
+          <w:sz w:val="20"/>
+          <w:szCs w:val="20"/>
+          <w:shd w:val="clear" w:color="auto" w:fill="E5E5E5"/>
+        </w:rPr>
+        <w:t>)</w:t>
+      </w:r>
+      <w:r>
+        <w:rPr>
+          <w:rStyle w:val="cm-punctuation"/>
+          <w:rFonts w:ascii="Courier New" w:hAnsi="Courier New" w:cs="Courier New"/>
+          <w:color w:val="444444"/>
+          <w:sz w:val="20"/>
+          <w:szCs w:val="20"/>
+          <w:shd w:val="clear" w:color="auto" w:fill="E5E5E5"/>
+        </w:rPr>
+        <w:t>,</w:t>
+      </w:r>
+      <w:r>
+        <w:rPr>
+          <w:rStyle w:val="cm-bracket"/>
+          <w:rFonts w:ascii="Courier New" w:hAnsi="Courier New" w:cs="Courier New"/>
+          <w:color w:val="999977"/>
+          <w:sz w:val="20"/>
+          <w:szCs w:val="20"/>
+          <w:shd w:val="clear" w:color="auto" w:fill="E5E5E5"/>
+        </w:rPr>
+        <w:t>(</w:t>
+      </w:r>
+      <w:r>
+        <w:rPr>
+          <w:rStyle w:val="cm-number"/>
+          <w:rFonts w:ascii="Courier New" w:hAnsi="Courier New" w:cs="Courier New"/>
+          <w:color w:val="116644"/>
+          <w:sz w:val="20"/>
+          <w:szCs w:val="20"/>
+          <w:shd w:val="clear" w:color="auto" w:fill="E5E5E5"/>
+        </w:rPr>
+        <w:t>1</w:t>
+      </w:r>
+      <w:r>
+        <w:rPr>
+          <w:rStyle w:val="cm-punctuation"/>
+          <w:rFonts w:ascii="Courier New" w:hAnsi="Courier New" w:cs="Courier New"/>
+          <w:color w:val="444444"/>
+          <w:sz w:val="20"/>
+          <w:szCs w:val="20"/>
+          <w:shd w:val="clear" w:color="auto" w:fill="E5E5E5"/>
+        </w:rPr>
+        <w:t>,</w:t>
+      </w:r>
+      <w:r>
+        <w:rPr>
+          <w:rStyle w:val="cm-number"/>
+          <w:rFonts w:ascii="Courier New" w:hAnsi="Courier New" w:cs="Courier New"/>
+          <w:color w:val="116644"/>
+          <w:sz w:val="20"/>
+          <w:szCs w:val="20"/>
+          <w:shd w:val="clear" w:color="auto" w:fill="E5E5E5"/>
+        </w:rPr>
+        <w:t>3</w:t>
+      </w:r>
+      <w:r>
+        <w:rPr>
+          <w:rStyle w:val="cm-bracket"/>
+          <w:rFonts w:ascii="Courier New" w:hAnsi="Courier New" w:cs="Courier New"/>
+          <w:color w:val="999977"/>
+          <w:sz w:val="20"/>
+          <w:szCs w:val="20"/>
+          <w:shd w:val="clear" w:color="auto" w:fill="E5E5E5"/>
+        </w:rPr>
+        <w:t>)</w:t>
+      </w:r>
+      <w:r>
+        <w:rPr>
+          <w:rStyle w:val="cm-punctuation"/>
+          <w:rFonts w:ascii="Courier New" w:hAnsi="Courier New" w:cs="Courier New"/>
+          <w:color w:val="444444"/>
+          <w:sz w:val="20"/>
+          <w:szCs w:val="20"/>
+          <w:shd w:val="clear" w:color="auto" w:fill="E5E5E5"/>
+        </w:rPr>
+        <w:t>,</w:t>
+      </w:r>
+      <w:r>
+        <w:rPr>
+          <w:rStyle w:val="cm-bracket"/>
+          <w:rFonts w:ascii="Courier New" w:hAnsi="Courier New" w:cs="Courier New"/>
+          <w:color w:val="999977"/>
+          <w:sz w:val="20"/>
+          <w:szCs w:val="20"/>
+          <w:shd w:val="clear" w:color="auto" w:fill="E5E5E5"/>
+        </w:rPr>
+        <w:t>(</w:t>
+      </w:r>
+      <w:r>
+        <w:rPr>
+          <w:rStyle w:val="cm-number"/>
+          <w:rFonts w:ascii="Courier New" w:hAnsi="Courier New" w:cs="Courier New"/>
+          <w:color w:val="116644"/>
+          <w:sz w:val="20"/>
+          <w:szCs w:val="20"/>
+          <w:shd w:val="clear" w:color="auto" w:fill="E5E5E5"/>
+        </w:rPr>
+        <w:t>2</w:t>
+      </w:r>
+      <w:r>
+        <w:rPr>
+          <w:rStyle w:val="cm-punctuation"/>
+          <w:rFonts w:ascii="Courier New" w:hAnsi="Courier New" w:cs="Courier New"/>
+          <w:color w:val="444444"/>
+          <w:sz w:val="20"/>
+          <w:szCs w:val="20"/>
+          <w:shd w:val="clear" w:color="auto" w:fill="E5E5E5"/>
+        </w:rPr>
+        <w:t>,</w:t>
+      </w:r>
+      <w:r>
+        <w:rPr>
+          <w:rStyle w:val="cm-number"/>
+          <w:rFonts w:ascii="Courier New" w:hAnsi="Courier New" w:cs="Courier New"/>
+          <w:color w:val="116644"/>
+          <w:sz w:val="20"/>
+          <w:szCs w:val="20"/>
+          <w:shd w:val="clear" w:color="auto" w:fill="E5E5E5"/>
+        </w:rPr>
+        <w:t>1</w:t>
+      </w:r>
+      <w:r>
+        <w:rPr>
+          <w:rStyle w:val="cm-bracket"/>
+          <w:rFonts w:ascii="Courier New" w:hAnsi="Courier New" w:cs="Courier New"/>
+          <w:color w:val="999977"/>
+          <w:sz w:val="20"/>
+          <w:szCs w:val="20"/>
+          <w:shd w:val="clear" w:color="auto" w:fill="E5E5E5"/>
+        </w:rPr>
+        <w:t>)</w:t>
+      </w:r>
+      <w:r>
+        <w:rPr>
+          <w:rStyle w:val="cm-punctuation"/>
+          <w:rFonts w:ascii="Courier New" w:hAnsi="Courier New" w:cs="Courier New"/>
+          <w:color w:val="444444"/>
+          <w:sz w:val="20"/>
+          <w:szCs w:val="20"/>
+          <w:shd w:val="clear" w:color="auto" w:fill="E5E5E5"/>
+        </w:rPr>
+        <w:t>,</w:t>
+      </w:r>
+      <w:r>
+        <w:rPr>
+          <w:rStyle w:val="cm-bracket"/>
+          <w:rFonts w:ascii="Courier New" w:hAnsi="Courier New" w:cs="Courier New"/>
+          <w:color w:val="999977"/>
+          <w:sz w:val="20"/>
+          <w:szCs w:val="20"/>
+          <w:shd w:val="clear" w:color="auto" w:fill="E5E5E5"/>
+        </w:rPr>
+        <w:t>(</w:t>
+      </w:r>
+      <w:r>
+        <w:rPr>
+          <w:rStyle w:val="cm-number"/>
+          <w:rFonts w:ascii="Courier New" w:hAnsi="Courier New" w:cs="Courier New"/>
+          <w:color w:val="116644"/>
+          <w:sz w:val="20"/>
+          <w:szCs w:val="20"/>
+          <w:shd w:val="clear" w:color="auto" w:fill="E5E5E5"/>
+        </w:rPr>
+        <w:t>2</w:t>
+      </w:r>
+      <w:r>
+        <w:rPr>
+          <w:rStyle w:val="cm-punctuation"/>
+          <w:rFonts w:ascii="Courier New" w:hAnsi="Courier New" w:cs="Courier New"/>
+          <w:color w:val="444444"/>
+          <w:sz w:val="20"/>
+          <w:szCs w:val="20"/>
+          <w:shd w:val="clear" w:color="auto" w:fill="E5E5E5"/>
+        </w:rPr>
+        <w:t>,</w:t>
+      </w:r>
+      <w:r>
+        <w:rPr>
+          <w:rStyle w:val="cm-number"/>
+          <w:rFonts w:ascii="Courier New" w:hAnsi="Courier New" w:cs="Courier New"/>
+          <w:color w:val="116644"/>
+          <w:sz w:val="20"/>
+          <w:szCs w:val="20"/>
+          <w:shd w:val="clear" w:color="auto" w:fill="E5E5E5"/>
+        </w:rPr>
+        <w:t>2</w:t>
+      </w:r>
+      <w:r>
+        <w:rPr>
+          <w:rStyle w:val="cm-bracket"/>
+          <w:rFonts w:ascii="Courier New" w:hAnsi="Courier New" w:cs="Courier New"/>
+          <w:color w:val="999977"/>
+          <w:sz w:val="20"/>
+          <w:szCs w:val="20"/>
+          <w:shd w:val="clear" w:color="auto" w:fill="E5E5E5"/>
+        </w:rPr>
+        <w:t>)</w:t>
+      </w:r>
+      <w:r>
+        <w:rPr>
+          <w:rStyle w:val="cm-punctuation"/>
+          <w:rFonts w:ascii="Courier New" w:hAnsi="Courier New" w:cs="Courier New"/>
+          <w:color w:val="444444"/>
+          <w:sz w:val="20"/>
+          <w:szCs w:val="20"/>
+          <w:shd w:val="clear" w:color="auto" w:fill="E5E5E5"/>
+        </w:rPr>
+        <w:t>;</w:t>
       </w:r>
     </w:p>
     <w:sectPr>
@@ -1876,6 +7476,64 @@
     <w:semiHidden/>
     <w:unhideWhenUsed/>
   </w:style>
+  <w:style w:type="character" w:customStyle="1" w:styleId="cm-keyword">
+    <w:name w:val="cm-keyword"/>
+    <w:basedOn w:val="Fuentedeprrafopredeter"/>
+    <w:rsid w:val="00637983"/>
+  </w:style>
+  <w:style w:type="character" w:styleId="Hipervnculo">
+    <w:name w:val="Hyperlink"/>
+    <w:basedOn w:val="Fuentedeprrafopredeter"/>
+    <w:uiPriority w:val="99"/>
+    <w:semiHidden/>
+    <w:unhideWhenUsed/>
+    <w:rsid w:val="00637983"/>
+    <w:rPr>
+      <w:color w:val="0000FF"/>
+      <w:u w:val="single"/>
+    </w:rPr>
+  </w:style>
+  <w:style w:type="character" w:customStyle="1" w:styleId="cm-punctuation">
+    <w:name w:val="cm-punctuation"/>
+    <w:basedOn w:val="Fuentedeprrafopredeter"/>
+    <w:rsid w:val="00637983"/>
+  </w:style>
+  <w:style w:type="paragraph" w:styleId="Prrafodelista">
+    <w:name w:val="List Paragraph"/>
+    <w:basedOn w:val="Normal"/>
+    <w:uiPriority w:val="34"/>
+    <w:qFormat/>
+    <w:rsid w:val="00637983"/>
+    <w:pPr>
+      <w:ind w:left="720"/>
+      <w:contextualSpacing/>
+    </w:pPr>
+  </w:style>
+  <w:style w:type="character" w:customStyle="1" w:styleId="cm-bracket">
+    <w:name w:val="cm-bracket"/>
+    <w:basedOn w:val="Fuentedeprrafopredeter"/>
+    <w:rsid w:val="00BF0A33"/>
+  </w:style>
+  <w:style w:type="character" w:customStyle="1" w:styleId="cm-type">
+    <w:name w:val="cm-type"/>
+    <w:basedOn w:val="Fuentedeprrafopredeter"/>
+    <w:rsid w:val="00BF0A33"/>
+  </w:style>
+  <w:style w:type="character" w:customStyle="1" w:styleId="cm-atom">
+    <w:name w:val="cm-atom"/>
+    <w:basedOn w:val="Fuentedeprrafopredeter"/>
+    <w:rsid w:val="00BF0A33"/>
+  </w:style>
+  <w:style w:type="character" w:customStyle="1" w:styleId="cm-number">
+    <w:name w:val="cm-number"/>
+    <w:basedOn w:val="Fuentedeprrafopredeter"/>
+    <w:rsid w:val="00BF0A33"/>
+  </w:style>
+  <w:style w:type="character" w:customStyle="1" w:styleId="cm-string">
+    <w:name w:val="cm-string"/>
+    <w:basedOn w:val="Fuentedeprrafopredeter"/>
+    <w:rsid w:val="00492D9F"/>
+  </w:style>
 </w:styles>
 </file>
 

--- a/Ejercicio4/Ejercicio 4.docx
+++ b/Ejercicio4/Ejercicio 4.docx
@@ -1596,7 +1596,758 @@
         <w:spacing w:after="13"/>
         <w:ind w:hanging="360"/>
         <w:jc w:val="both"/>
+        <w:rPr>
+          <w:rStyle w:val="cm-punctuation"/>
+        </w:rPr>
       </w:pPr>
+      <w:hyperlink r:id="rId19" w:tgtFrame="mysql_doc" w:history="1">
+        <w:r>
+          <w:rPr>
+            <w:rStyle w:val="Hipervnculo"/>
+            <w:rFonts w:ascii="Courier New" w:hAnsi="Courier New" w:cs="Courier New"/>
+            <w:sz w:val="20"/>
+            <w:szCs w:val="20"/>
+            <w:shd w:val="clear" w:color="auto" w:fill="E5E5E5"/>
+          </w:rPr>
+          <w:t>select</w:t>
+        </w:r>
+      </w:hyperlink>
+      <w:r>
+        <w:rPr>
+          <w:rFonts w:ascii="Courier New" w:hAnsi="Courier New" w:cs="Courier New"/>
+          <w:color w:val="444444"/>
+          <w:sz w:val="20"/>
+          <w:szCs w:val="20"/>
+          <w:shd w:val="clear" w:color="auto" w:fill="E5E5E5"/>
+        </w:rPr>
+        <w:t> </w:t>
+      </w:r>
+      <w:r>
+        <w:rPr>
+          <w:rStyle w:val="cm-operator"/>
+          <w:rFonts w:ascii="Courier New" w:hAnsi="Courier New" w:cs="Courier New"/>
+          <w:color w:val="FF00FF"/>
+          <w:sz w:val="20"/>
+          <w:szCs w:val="20"/>
+          <w:shd w:val="clear" w:color="auto" w:fill="E5E5E5"/>
+        </w:rPr>
+        <w:t>*</w:t>
+      </w:r>
+      <w:r>
+        <w:rPr>
+          <w:rFonts w:ascii="Courier New" w:hAnsi="Courier New" w:cs="Courier New"/>
+          <w:color w:val="444444"/>
+          <w:sz w:val="20"/>
+          <w:szCs w:val="20"/>
+          <w:shd w:val="clear" w:color="auto" w:fill="E5E5E5"/>
+        </w:rPr>
+        <w:t> </w:t>
+      </w:r>
+      <w:r>
+        <w:rPr>
+          <w:rStyle w:val="cm-keyword"/>
+          <w:rFonts w:ascii="Courier New" w:hAnsi="Courier New" w:cs="Courier New"/>
+          <w:color w:val="770088"/>
+          <w:sz w:val="20"/>
+          <w:szCs w:val="20"/>
+          <w:shd w:val="clear" w:color="auto" w:fill="E5E5E5"/>
+        </w:rPr>
+        <w:t>from</w:t>
+      </w:r>
+      <w:r>
+        <w:rPr>
+          <w:rFonts w:ascii="Courier New" w:hAnsi="Courier New" w:cs="Courier New"/>
+          <w:color w:val="444444"/>
+          <w:sz w:val="20"/>
+          <w:szCs w:val="20"/>
+          <w:shd w:val="clear" w:color="auto" w:fill="E5E5E5"/>
+        </w:rPr>
+        <w:t> provincia pro </w:t>
+      </w:r>
+      <w:r>
+        <w:rPr>
+          <w:rStyle w:val="cm-keyword"/>
+          <w:rFonts w:ascii="Courier New" w:hAnsi="Courier New" w:cs="Courier New"/>
+          <w:color w:val="770088"/>
+          <w:sz w:val="20"/>
+          <w:szCs w:val="20"/>
+          <w:shd w:val="clear" w:color="auto" w:fill="E5E5E5"/>
+        </w:rPr>
+        <w:t>Inner</w:t>
+      </w:r>
+      <w:r>
+        <w:rPr>
+          <w:rFonts w:ascii="Courier New" w:hAnsi="Courier New" w:cs="Courier New"/>
+          <w:color w:val="444444"/>
+          <w:sz w:val="20"/>
+          <w:szCs w:val="20"/>
+          <w:shd w:val="clear" w:color="auto" w:fill="E5E5E5"/>
+        </w:rPr>
+        <w:t> </w:t>
+      </w:r>
+      <w:r>
+        <w:rPr>
+          <w:rStyle w:val="cm-keyword"/>
+          <w:rFonts w:ascii="Courier New" w:hAnsi="Courier New" w:cs="Courier New"/>
+          <w:color w:val="770088"/>
+          <w:sz w:val="20"/>
+          <w:szCs w:val="20"/>
+          <w:shd w:val="clear" w:color="auto" w:fill="E5E5E5"/>
+        </w:rPr>
+        <w:t>Join</w:t>
+      </w:r>
+      <w:r>
+        <w:rPr>
+          <w:rFonts w:ascii="Courier New" w:hAnsi="Courier New" w:cs="Courier New"/>
+          <w:color w:val="444444"/>
+          <w:sz w:val="20"/>
+          <w:szCs w:val="20"/>
+          <w:shd w:val="clear" w:color="auto" w:fill="E5E5E5"/>
+        </w:rPr>
+        <w:t> localidad lo </w:t>
+      </w:r>
+      <w:r>
+        <w:rPr>
+          <w:rStyle w:val="cm-keyword"/>
+          <w:rFonts w:ascii="Courier New" w:hAnsi="Courier New" w:cs="Courier New"/>
+          <w:color w:val="770088"/>
+          <w:sz w:val="20"/>
+          <w:szCs w:val="20"/>
+          <w:shd w:val="clear" w:color="auto" w:fill="E5E5E5"/>
+        </w:rPr>
+        <w:t>ON</w:t>
+      </w:r>
+      <w:r>
+        <w:rPr>
+          <w:rFonts w:ascii="Courier New" w:hAnsi="Courier New" w:cs="Courier New"/>
+          <w:color w:val="444444"/>
+          <w:sz w:val="20"/>
+          <w:szCs w:val="20"/>
+          <w:shd w:val="clear" w:color="auto" w:fill="E5E5E5"/>
+        </w:rPr>
+        <w:t> </w:t>
+      </w:r>
+      <w:r>
+        <w:rPr>
+          <w:rStyle w:val="cm-bracket"/>
+          <w:rFonts w:ascii="Courier New" w:hAnsi="Courier New" w:cs="Courier New"/>
+          <w:color w:val="999977"/>
+          <w:sz w:val="20"/>
+          <w:szCs w:val="20"/>
+          <w:shd w:val="clear" w:color="auto" w:fill="E5E5E5"/>
+        </w:rPr>
+        <w:t>(</w:t>
+      </w:r>
+      <w:r>
+        <w:rPr>
+          <w:rFonts w:ascii="Courier New" w:hAnsi="Courier New" w:cs="Courier New"/>
+          <w:color w:val="444444"/>
+          <w:sz w:val="20"/>
+          <w:szCs w:val="20"/>
+          <w:shd w:val="clear" w:color="auto" w:fill="E5E5E5"/>
+        </w:rPr>
+        <w:t>pro</w:t>
+      </w:r>
+      <w:r>
+        <w:rPr>
+          <w:rStyle w:val="cm-variable-2"/>
+          <w:rFonts w:ascii="Courier New" w:hAnsi="Courier New" w:cs="Courier New"/>
+          <w:color w:val="0055AA"/>
+          <w:sz w:val="20"/>
+          <w:szCs w:val="20"/>
+          <w:shd w:val="clear" w:color="auto" w:fill="E5E5E5"/>
+        </w:rPr>
+        <w:t>.CodPro</w:t>
+      </w:r>
+      <w:r>
+        <w:rPr>
+          <w:rStyle w:val="cm-operator"/>
+          <w:rFonts w:ascii="Courier New" w:hAnsi="Courier New" w:cs="Courier New"/>
+          <w:color w:val="FF00FF"/>
+          <w:sz w:val="20"/>
+          <w:szCs w:val="20"/>
+          <w:shd w:val="clear" w:color="auto" w:fill="E5E5E5"/>
+        </w:rPr>
+        <w:t>=</w:t>
+      </w:r>
+      <w:r>
+        <w:rPr>
+          <w:rFonts w:ascii="Courier New" w:hAnsi="Courier New" w:cs="Courier New"/>
+          <w:color w:val="444444"/>
+          <w:sz w:val="20"/>
+          <w:szCs w:val="20"/>
+          <w:shd w:val="clear" w:color="auto" w:fill="E5E5E5"/>
+        </w:rPr>
+        <w:t>lo</w:t>
+      </w:r>
+      <w:r>
+        <w:rPr>
+          <w:rStyle w:val="cm-variable-2"/>
+          <w:rFonts w:ascii="Courier New" w:hAnsi="Courier New" w:cs="Courier New"/>
+          <w:color w:val="0055AA"/>
+          <w:sz w:val="20"/>
+          <w:szCs w:val="20"/>
+          <w:shd w:val="clear" w:color="auto" w:fill="E5E5E5"/>
+        </w:rPr>
+        <w:t>.CodPro</w:t>
+      </w:r>
+      <w:r>
+        <w:rPr>
+          <w:rStyle w:val="cm-bracket"/>
+          <w:rFonts w:ascii="Courier New" w:hAnsi="Courier New" w:cs="Courier New"/>
+          <w:color w:val="999977"/>
+          <w:sz w:val="20"/>
+          <w:szCs w:val="20"/>
+          <w:shd w:val="clear" w:color="auto" w:fill="E5E5E5"/>
+        </w:rPr>
+        <w:t>)</w:t>
+      </w:r>
+      <w:r>
+        <w:rPr>
+          <w:rFonts w:ascii="Courier New" w:hAnsi="Courier New" w:cs="Courier New"/>
+          <w:color w:val="444444"/>
+          <w:sz w:val="20"/>
+          <w:szCs w:val="20"/>
+          <w:shd w:val="clear" w:color="auto" w:fill="E5E5E5"/>
+        </w:rPr>
+        <w:t> </w:t>
+      </w:r>
+      <w:r>
+        <w:rPr>
+          <w:rStyle w:val="cm-keyword"/>
+          <w:rFonts w:ascii="Courier New" w:hAnsi="Courier New" w:cs="Courier New"/>
+          <w:color w:val="770088"/>
+          <w:sz w:val="20"/>
+          <w:szCs w:val="20"/>
+          <w:shd w:val="clear" w:color="auto" w:fill="E5E5E5"/>
+        </w:rPr>
+        <w:t>inner</w:t>
+      </w:r>
+      <w:r>
+        <w:rPr>
+          <w:rFonts w:ascii="Courier New" w:hAnsi="Courier New" w:cs="Courier New"/>
+          <w:color w:val="444444"/>
+          <w:sz w:val="20"/>
+          <w:szCs w:val="20"/>
+          <w:shd w:val="clear" w:color="auto" w:fill="E5E5E5"/>
+        </w:rPr>
+        <w:t> </w:t>
+      </w:r>
+      <w:r>
+        <w:rPr>
+          <w:rStyle w:val="cm-keyword"/>
+          <w:rFonts w:ascii="Courier New" w:hAnsi="Courier New" w:cs="Courier New"/>
+          <w:color w:val="770088"/>
+          <w:sz w:val="20"/>
+          <w:szCs w:val="20"/>
+          <w:shd w:val="clear" w:color="auto" w:fill="E5E5E5"/>
+        </w:rPr>
+        <w:t>join</w:t>
+      </w:r>
+      <w:r>
+        <w:rPr>
+          <w:rFonts w:ascii="Courier New" w:hAnsi="Courier New" w:cs="Courier New"/>
+          <w:color w:val="444444"/>
+          <w:sz w:val="20"/>
+          <w:szCs w:val="20"/>
+          <w:shd w:val="clear" w:color="auto" w:fill="E5E5E5"/>
+        </w:rPr>
+        <w:t> alumno alum </w:t>
+      </w:r>
+      <w:r>
+        <w:rPr>
+          <w:rStyle w:val="cm-keyword"/>
+          <w:rFonts w:ascii="Courier New" w:hAnsi="Courier New" w:cs="Courier New"/>
+          <w:color w:val="770088"/>
+          <w:sz w:val="20"/>
+          <w:szCs w:val="20"/>
+          <w:shd w:val="clear" w:color="auto" w:fill="E5E5E5"/>
+        </w:rPr>
+        <w:t>on</w:t>
+      </w:r>
+      <w:r>
+        <w:rPr>
+          <w:rStyle w:val="cm-bracket"/>
+          <w:rFonts w:ascii="Courier New" w:hAnsi="Courier New" w:cs="Courier New"/>
+          <w:color w:val="999977"/>
+          <w:sz w:val="20"/>
+          <w:szCs w:val="20"/>
+          <w:shd w:val="clear" w:color="auto" w:fill="E5E5E5"/>
+        </w:rPr>
+        <w:t>(</w:t>
+      </w:r>
+      <w:r>
+        <w:rPr>
+          <w:rFonts w:ascii="Courier New" w:hAnsi="Courier New" w:cs="Courier New"/>
+          <w:color w:val="444444"/>
+          <w:sz w:val="20"/>
+          <w:szCs w:val="20"/>
+          <w:shd w:val="clear" w:color="auto" w:fill="E5E5E5"/>
+        </w:rPr>
+        <w:t>lo</w:t>
+      </w:r>
+      <w:r>
+        <w:rPr>
+          <w:rStyle w:val="cm-variable-2"/>
+          <w:rFonts w:ascii="Courier New" w:hAnsi="Courier New" w:cs="Courier New"/>
+          <w:color w:val="0055AA"/>
+          <w:sz w:val="20"/>
+          <w:szCs w:val="20"/>
+          <w:shd w:val="clear" w:color="auto" w:fill="E5E5E5"/>
+        </w:rPr>
+        <w:t>.CodLoc</w:t>
+      </w:r>
+      <w:r>
+        <w:rPr>
+          <w:rStyle w:val="cm-operator"/>
+          <w:rFonts w:ascii="Courier New" w:hAnsi="Courier New" w:cs="Courier New"/>
+          <w:color w:val="FF00FF"/>
+          <w:sz w:val="20"/>
+          <w:szCs w:val="20"/>
+          <w:shd w:val="clear" w:color="auto" w:fill="E5E5E5"/>
+        </w:rPr>
+        <w:t>=</w:t>
+      </w:r>
+      <w:r>
+        <w:rPr>
+          <w:rFonts w:ascii="Courier New" w:hAnsi="Courier New" w:cs="Courier New"/>
+          <w:color w:val="444444"/>
+          <w:sz w:val="20"/>
+          <w:szCs w:val="20"/>
+          <w:shd w:val="clear" w:color="auto" w:fill="E5E5E5"/>
+        </w:rPr>
+        <w:t>alum</w:t>
+      </w:r>
+      <w:r>
+        <w:rPr>
+          <w:rStyle w:val="cm-variable-2"/>
+          <w:rFonts w:ascii="Courier New" w:hAnsi="Courier New" w:cs="Courier New"/>
+          <w:color w:val="0055AA"/>
+          <w:sz w:val="20"/>
+          <w:szCs w:val="20"/>
+          <w:shd w:val="clear" w:color="auto" w:fill="E5E5E5"/>
+        </w:rPr>
+        <w:t>.CodLoc</w:t>
+      </w:r>
+      <w:r>
+        <w:rPr>
+          <w:rStyle w:val="cm-bracket"/>
+          <w:rFonts w:ascii="Courier New" w:hAnsi="Courier New" w:cs="Courier New"/>
+          <w:color w:val="999977"/>
+          <w:sz w:val="20"/>
+          <w:szCs w:val="20"/>
+          <w:shd w:val="clear" w:color="auto" w:fill="E5E5E5"/>
+        </w:rPr>
+        <w:t>)</w:t>
+      </w:r>
+      <w:r>
+        <w:rPr>
+          <w:rFonts w:ascii="Courier New" w:hAnsi="Courier New" w:cs="Courier New"/>
+          <w:color w:val="444444"/>
+          <w:sz w:val="20"/>
+          <w:szCs w:val="20"/>
+          <w:shd w:val="clear" w:color="auto" w:fill="E5E5E5"/>
+        </w:rPr>
+        <w:t> </w:t>
+      </w:r>
+      <w:r>
+        <w:rPr>
+          <w:rStyle w:val="cm-keyword"/>
+          <w:rFonts w:ascii="Courier New" w:hAnsi="Courier New" w:cs="Courier New"/>
+          <w:color w:val="770088"/>
+          <w:sz w:val="20"/>
+          <w:szCs w:val="20"/>
+          <w:shd w:val="clear" w:color="auto" w:fill="E5E5E5"/>
+        </w:rPr>
+        <w:t>inner</w:t>
+      </w:r>
+      <w:r>
+        <w:rPr>
+          <w:rFonts w:ascii="Courier New" w:hAnsi="Courier New" w:cs="Courier New"/>
+          <w:color w:val="444444"/>
+          <w:sz w:val="20"/>
+          <w:szCs w:val="20"/>
+          <w:shd w:val="clear" w:color="auto" w:fill="E5E5E5"/>
+        </w:rPr>
+        <w:t> </w:t>
+      </w:r>
+      <w:r>
+        <w:rPr>
+          <w:rStyle w:val="cm-keyword"/>
+          <w:rFonts w:ascii="Courier New" w:hAnsi="Courier New" w:cs="Courier New"/>
+          <w:color w:val="770088"/>
+          <w:sz w:val="20"/>
+          <w:szCs w:val="20"/>
+          <w:shd w:val="clear" w:color="auto" w:fill="E5E5E5"/>
+        </w:rPr>
+        <w:t>join</w:t>
+      </w:r>
+      <w:r>
+        <w:rPr>
+          <w:rFonts w:ascii="Courier New" w:hAnsi="Courier New" w:cs="Courier New"/>
+          <w:color w:val="444444"/>
+          <w:sz w:val="20"/>
+          <w:szCs w:val="20"/>
+          <w:shd w:val="clear" w:color="auto" w:fill="E5E5E5"/>
+        </w:rPr>
+        <w:t> asi_alu asialu </w:t>
+      </w:r>
+      <w:r>
+        <w:rPr>
+          <w:rStyle w:val="cm-keyword"/>
+          <w:rFonts w:ascii="Courier New" w:hAnsi="Courier New" w:cs="Courier New"/>
+          <w:color w:val="770088"/>
+          <w:sz w:val="20"/>
+          <w:szCs w:val="20"/>
+          <w:shd w:val="clear" w:color="auto" w:fill="E5E5E5"/>
+        </w:rPr>
+        <w:t>on</w:t>
+      </w:r>
+      <w:r>
+        <w:rPr>
+          <w:rStyle w:val="cm-bracket"/>
+          <w:rFonts w:ascii="Courier New" w:hAnsi="Courier New" w:cs="Courier New"/>
+          <w:color w:val="999977"/>
+          <w:sz w:val="20"/>
+          <w:szCs w:val="20"/>
+          <w:shd w:val="clear" w:color="auto" w:fill="E5E5E5"/>
+        </w:rPr>
+        <w:t>(</w:t>
+      </w:r>
+      <w:r>
+        <w:rPr>
+          <w:rFonts w:ascii="Courier New" w:hAnsi="Courier New" w:cs="Courier New"/>
+          <w:color w:val="444444"/>
+          <w:sz w:val="20"/>
+          <w:szCs w:val="20"/>
+          <w:shd w:val="clear" w:color="auto" w:fill="E5E5E5"/>
+        </w:rPr>
+        <w:t>alum</w:t>
+      </w:r>
+      <w:r>
+        <w:rPr>
+          <w:rStyle w:val="cm-variable-2"/>
+          <w:rFonts w:ascii="Courier New" w:hAnsi="Courier New" w:cs="Courier New"/>
+          <w:color w:val="0055AA"/>
+          <w:sz w:val="20"/>
+          <w:szCs w:val="20"/>
+          <w:shd w:val="clear" w:color="auto" w:fill="E5E5E5"/>
+        </w:rPr>
+        <w:t>.CodAlu</w:t>
+      </w:r>
+      <w:r>
+        <w:rPr>
+          <w:rStyle w:val="cm-operator"/>
+          <w:rFonts w:ascii="Courier New" w:hAnsi="Courier New" w:cs="Courier New"/>
+          <w:color w:val="FF00FF"/>
+          <w:sz w:val="20"/>
+          <w:szCs w:val="20"/>
+          <w:shd w:val="clear" w:color="auto" w:fill="E5E5E5"/>
+        </w:rPr>
+        <w:t>=</w:t>
+      </w:r>
+      <w:r>
+        <w:rPr>
+          <w:rFonts w:ascii="Courier New" w:hAnsi="Courier New" w:cs="Courier New"/>
+          <w:color w:val="444444"/>
+          <w:sz w:val="20"/>
+          <w:szCs w:val="20"/>
+          <w:shd w:val="clear" w:color="auto" w:fill="E5E5E5"/>
+        </w:rPr>
+        <w:t>asialu</w:t>
+      </w:r>
+      <w:r>
+        <w:rPr>
+          <w:rStyle w:val="cm-variable-2"/>
+          <w:rFonts w:ascii="Courier New" w:hAnsi="Courier New" w:cs="Courier New"/>
+          <w:color w:val="0055AA"/>
+          <w:sz w:val="20"/>
+          <w:szCs w:val="20"/>
+          <w:shd w:val="clear" w:color="auto" w:fill="E5E5E5"/>
+        </w:rPr>
+        <w:t>.CodAlu</w:t>
+      </w:r>
+      <w:r>
+        <w:rPr>
+          <w:rStyle w:val="cm-bracket"/>
+          <w:rFonts w:ascii="Courier New" w:hAnsi="Courier New" w:cs="Courier New"/>
+          <w:color w:val="999977"/>
+          <w:sz w:val="20"/>
+          <w:szCs w:val="20"/>
+          <w:shd w:val="clear" w:color="auto" w:fill="E5E5E5"/>
+        </w:rPr>
+        <w:t>)</w:t>
+      </w:r>
+      <w:r>
+        <w:rPr>
+          <w:rFonts w:ascii="Courier New" w:hAnsi="Courier New" w:cs="Courier New"/>
+          <w:color w:val="444444"/>
+          <w:sz w:val="20"/>
+          <w:szCs w:val="20"/>
+          <w:shd w:val="clear" w:color="auto" w:fill="E5E5E5"/>
+        </w:rPr>
+        <w:t> </w:t>
+      </w:r>
+      <w:r>
+        <w:rPr>
+          <w:rStyle w:val="cm-keyword"/>
+          <w:rFonts w:ascii="Courier New" w:hAnsi="Courier New" w:cs="Courier New"/>
+          <w:color w:val="770088"/>
+          <w:sz w:val="20"/>
+          <w:szCs w:val="20"/>
+          <w:shd w:val="clear" w:color="auto" w:fill="E5E5E5"/>
+        </w:rPr>
+        <w:t>inner</w:t>
+      </w:r>
+      <w:r>
+        <w:rPr>
+          <w:rFonts w:ascii="Courier New" w:hAnsi="Courier New" w:cs="Courier New"/>
+          <w:color w:val="444444"/>
+          <w:sz w:val="20"/>
+          <w:szCs w:val="20"/>
+          <w:shd w:val="clear" w:color="auto" w:fill="E5E5E5"/>
+        </w:rPr>
+        <w:t> </w:t>
+      </w:r>
+      <w:r>
+        <w:rPr>
+          <w:rStyle w:val="cm-keyword"/>
+          <w:rFonts w:ascii="Courier New" w:hAnsi="Courier New" w:cs="Courier New"/>
+          <w:color w:val="770088"/>
+          <w:sz w:val="20"/>
+          <w:szCs w:val="20"/>
+          <w:shd w:val="clear" w:color="auto" w:fill="E5E5E5"/>
+        </w:rPr>
+        <w:t>join</w:t>
+      </w:r>
+      <w:r>
+        <w:rPr>
+          <w:rFonts w:ascii="Courier New" w:hAnsi="Courier New" w:cs="Courier New"/>
+          <w:color w:val="444444"/>
+          <w:sz w:val="20"/>
+          <w:szCs w:val="20"/>
+          <w:shd w:val="clear" w:color="auto" w:fill="E5E5E5"/>
+        </w:rPr>
+        <w:t> asignatura asi </w:t>
+      </w:r>
+      <w:r>
+        <w:rPr>
+          <w:rStyle w:val="cm-keyword"/>
+          <w:rFonts w:ascii="Courier New" w:hAnsi="Courier New" w:cs="Courier New"/>
+          <w:color w:val="770088"/>
+          <w:sz w:val="20"/>
+          <w:szCs w:val="20"/>
+          <w:shd w:val="clear" w:color="auto" w:fill="E5E5E5"/>
+        </w:rPr>
+        <w:t>on</w:t>
+      </w:r>
+      <w:r>
+        <w:rPr>
+          <w:rStyle w:val="cm-bracket"/>
+          <w:rFonts w:ascii="Courier New" w:hAnsi="Courier New" w:cs="Courier New"/>
+          <w:color w:val="999977"/>
+          <w:sz w:val="20"/>
+          <w:szCs w:val="20"/>
+          <w:shd w:val="clear" w:color="auto" w:fill="E5E5E5"/>
+        </w:rPr>
+        <w:t>(</w:t>
+      </w:r>
+      <w:r>
+        <w:rPr>
+          <w:rFonts w:ascii="Courier New" w:hAnsi="Courier New" w:cs="Courier New"/>
+          <w:color w:val="444444"/>
+          <w:sz w:val="20"/>
+          <w:szCs w:val="20"/>
+          <w:shd w:val="clear" w:color="auto" w:fill="E5E5E5"/>
+        </w:rPr>
+        <w:t>asialu</w:t>
+      </w:r>
+      <w:r>
+        <w:rPr>
+          <w:rStyle w:val="cm-variable-2"/>
+          <w:rFonts w:ascii="Courier New" w:hAnsi="Courier New" w:cs="Courier New"/>
+          <w:color w:val="0055AA"/>
+          <w:sz w:val="20"/>
+          <w:szCs w:val="20"/>
+          <w:shd w:val="clear" w:color="auto" w:fill="E5E5E5"/>
+        </w:rPr>
+        <w:t>.CodAsi</w:t>
+      </w:r>
+      <w:r>
+        <w:rPr>
+          <w:rStyle w:val="cm-operator"/>
+          <w:rFonts w:ascii="Courier New" w:hAnsi="Courier New" w:cs="Courier New"/>
+          <w:color w:val="FF00FF"/>
+          <w:sz w:val="20"/>
+          <w:szCs w:val="20"/>
+          <w:shd w:val="clear" w:color="auto" w:fill="E5E5E5"/>
+        </w:rPr>
+        <w:t>=</w:t>
+      </w:r>
+      <w:r>
+        <w:rPr>
+          <w:rFonts w:ascii="Courier New" w:hAnsi="Courier New" w:cs="Courier New"/>
+          <w:color w:val="444444"/>
+          <w:sz w:val="20"/>
+          <w:szCs w:val="20"/>
+          <w:shd w:val="clear" w:color="auto" w:fill="E5E5E5"/>
+        </w:rPr>
+        <w:t>asi</w:t>
+      </w:r>
+      <w:r>
+        <w:rPr>
+          <w:rStyle w:val="cm-variable-2"/>
+          <w:rFonts w:ascii="Courier New" w:hAnsi="Courier New" w:cs="Courier New"/>
+          <w:color w:val="0055AA"/>
+          <w:sz w:val="20"/>
+          <w:szCs w:val="20"/>
+          <w:shd w:val="clear" w:color="auto" w:fill="E5E5E5"/>
+        </w:rPr>
+        <w:t>.CodAsi</w:t>
+      </w:r>
+      <w:r>
+        <w:rPr>
+          <w:rStyle w:val="cm-bracket"/>
+          <w:rFonts w:ascii="Courier New" w:hAnsi="Courier New" w:cs="Courier New"/>
+          <w:color w:val="999977"/>
+          <w:sz w:val="20"/>
+          <w:szCs w:val="20"/>
+          <w:shd w:val="clear" w:color="auto" w:fill="E5E5E5"/>
+        </w:rPr>
+        <w:t>)</w:t>
+      </w:r>
+      <w:r>
+        <w:rPr>
+          <w:rFonts w:ascii="Courier New" w:hAnsi="Courier New" w:cs="Courier New"/>
+          <w:color w:val="444444"/>
+          <w:sz w:val="20"/>
+          <w:szCs w:val="20"/>
+          <w:shd w:val="clear" w:color="auto" w:fill="E5E5E5"/>
+        </w:rPr>
+        <w:t> </w:t>
+      </w:r>
+      <w:proofErr w:type="spellStart"/>
+      <w:r>
+        <w:rPr>
+          <w:rStyle w:val="cm-keyword"/>
+          <w:rFonts w:ascii="Courier New" w:hAnsi="Courier New" w:cs="Courier New"/>
+          <w:color w:val="770088"/>
+          <w:sz w:val="20"/>
+          <w:szCs w:val="20"/>
+          <w:shd w:val="clear" w:color="auto" w:fill="E5E5E5"/>
+        </w:rPr>
+        <w:t>Order</w:t>
+      </w:r>
+      <w:proofErr w:type="spellEnd"/>
+      <w:r>
+        <w:rPr>
+          <w:rFonts w:ascii="Courier New" w:hAnsi="Courier New" w:cs="Courier New"/>
+          <w:color w:val="444444"/>
+          <w:sz w:val="20"/>
+          <w:szCs w:val="20"/>
+          <w:shd w:val="clear" w:color="auto" w:fill="E5E5E5"/>
+        </w:rPr>
+        <w:t> </w:t>
+      </w:r>
+      <w:proofErr w:type="spellStart"/>
+      <w:r>
+        <w:rPr>
+          <w:rStyle w:val="cm-keyword"/>
+          <w:rFonts w:ascii="Courier New" w:hAnsi="Courier New" w:cs="Courier New"/>
+          <w:color w:val="770088"/>
+          <w:sz w:val="20"/>
+          <w:szCs w:val="20"/>
+          <w:shd w:val="clear" w:color="auto" w:fill="E5E5E5"/>
+        </w:rPr>
+        <w:t>by</w:t>
+      </w:r>
+      <w:proofErr w:type="spellEnd"/>
+      <w:r>
+        <w:rPr>
+          <w:rFonts w:ascii="Courier New" w:hAnsi="Courier New" w:cs="Courier New"/>
+          <w:color w:val="444444"/>
+          <w:sz w:val="20"/>
+          <w:szCs w:val="20"/>
+          <w:shd w:val="clear" w:color="auto" w:fill="E5E5E5"/>
+        </w:rPr>
+        <w:t> </w:t>
+      </w:r>
+      <w:r>
+        <w:rPr>
+          <w:rStyle w:val="cm-number"/>
+          <w:rFonts w:ascii="Courier New" w:hAnsi="Courier New" w:cs="Courier New"/>
+          <w:color w:val="116644"/>
+          <w:sz w:val="20"/>
+          <w:szCs w:val="20"/>
+          <w:shd w:val="clear" w:color="auto" w:fill="E5E5E5"/>
+        </w:rPr>
+        <w:t>6</w:t>
+      </w:r>
+      <w:r>
+        <w:rPr>
+          <w:rStyle w:val="cm-punctuation"/>
+          <w:rFonts w:ascii="Courier New" w:hAnsi="Courier New" w:cs="Courier New"/>
+          <w:color w:val="444444"/>
+          <w:sz w:val="20"/>
+          <w:szCs w:val="20"/>
+          <w:shd w:val="clear" w:color="auto" w:fill="E5E5E5"/>
+        </w:rPr>
+        <w:t>,</w:t>
+      </w:r>
+      <w:r>
+        <w:rPr>
+          <w:rStyle w:val="cm-number"/>
+          <w:rFonts w:ascii="Courier New" w:hAnsi="Courier New" w:cs="Courier New"/>
+          <w:color w:val="116644"/>
+          <w:sz w:val="20"/>
+          <w:szCs w:val="20"/>
+          <w:shd w:val="clear" w:color="auto" w:fill="E5E5E5"/>
+        </w:rPr>
+        <w:t>21</w:t>
+      </w:r>
+      <w:r>
+        <w:rPr>
+          <w:rFonts w:ascii="Courier New" w:hAnsi="Courier New" w:cs="Courier New"/>
+          <w:color w:val="444444"/>
+          <w:sz w:val="20"/>
+          <w:szCs w:val="20"/>
+          <w:shd w:val="clear" w:color="auto" w:fill="E5E5E5"/>
+        </w:rPr>
+        <w:t> </w:t>
+      </w:r>
+      <w:r>
+        <w:rPr>
+          <w:rStyle w:val="cm-keyword"/>
+          <w:rFonts w:ascii="Courier New" w:hAnsi="Courier New" w:cs="Courier New"/>
+          <w:color w:val="770088"/>
+          <w:sz w:val="20"/>
+          <w:szCs w:val="20"/>
+          <w:shd w:val="clear" w:color="auto" w:fill="E5E5E5"/>
+        </w:rPr>
+        <w:t>ASC</w:t>
+      </w:r>
+      <w:r>
+        <w:rPr>
+          <w:rStyle w:val="cm-punctuation"/>
+          <w:rFonts w:ascii="Courier New" w:hAnsi="Courier New" w:cs="Courier New"/>
+          <w:color w:val="444444"/>
+          <w:sz w:val="20"/>
+          <w:szCs w:val="20"/>
+          <w:shd w:val="clear" w:color="auto" w:fill="E5E5E5"/>
+        </w:rPr>
+        <w:t>;</w:t>
+      </w:r>
+    </w:p>
+    <w:p>
+      <w:pPr>
+        <w:numPr>
+          <w:ilvl w:val="0"/>
+          <w:numId w:val="3"/>
+        </w:numPr>
+        <w:spacing w:after="13"/>
+        <w:ind w:hanging="360"/>
+        <w:jc w:val="both"/>
+      </w:pPr>
       <w:r>
         <w:rPr>
           <w:rFonts w:ascii="Arial" w:eastAsia="Arial" w:hAnsi="Arial" w:cs="Arial"/>
@@ -1604,6 +2355,714 @@
         </w:rPr>
         <w:t xml:space="preserve">Muestra algunos campos de las tablas. </w:t>
       </w:r>
+    </w:p>
+    <w:p>
+      <w:pPr>
+        <w:spacing w:after="13"/>
+        <w:ind w:left="693"/>
+        <w:jc w:val="both"/>
+        <w:rPr>
+          <w:rFonts w:ascii="Arial" w:eastAsia="Arial" w:hAnsi="Arial" w:cs="Arial"/>
+          <w:sz w:val="20"/>
+        </w:rPr>
+      </w:pPr>
+      <w:hyperlink r:id="rId20" w:tgtFrame="mysql_doc" w:history="1">
+        <w:r>
+          <w:rPr>
+            <w:rStyle w:val="Hipervnculo"/>
+            <w:rFonts w:ascii="Courier New" w:hAnsi="Courier New" w:cs="Courier New"/>
+            <w:sz w:val="20"/>
+            <w:szCs w:val="20"/>
+            <w:shd w:val="clear" w:color="auto" w:fill="E5E5E5"/>
+          </w:rPr>
+          <w:t>select</w:t>
+        </w:r>
+      </w:hyperlink>
+      <w:r>
+        <w:rPr>
+          <w:rFonts w:ascii="Courier New" w:hAnsi="Courier New" w:cs="Courier New"/>
+          <w:color w:val="444444"/>
+          <w:sz w:val="20"/>
+          <w:szCs w:val="20"/>
+          <w:shd w:val="clear" w:color="auto" w:fill="E5E5E5"/>
+        </w:rPr>
+        <w:t> alum</w:t>
+      </w:r>
+      <w:r>
+        <w:rPr>
+          <w:rStyle w:val="cm-variable-2"/>
+          <w:rFonts w:ascii="Courier New" w:hAnsi="Courier New" w:cs="Courier New"/>
+          <w:color w:val="0055AA"/>
+          <w:sz w:val="20"/>
+          <w:szCs w:val="20"/>
+          <w:shd w:val="clear" w:color="auto" w:fill="E5E5E5"/>
+        </w:rPr>
+        <w:t>.NomAlu</w:t>
+      </w:r>
+      <w:r>
+        <w:rPr>
+          <w:rStyle w:val="cm-punctuation"/>
+          <w:rFonts w:ascii="Courier New" w:hAnsi="Courier New" w:cs="Courier New"/>
+          <w:color w:val="444444"/>
+          <w:sz w:val="20"/>
+          <w:szCs w:val="20"/>
+          <w:shd w:val="clear" w:color="auto" w:fill="E5E5E5"/>
+        </w:rPr>
+        <w:t>,</w:t>
+      </w:r>
+      <w:r>
+        <w:rPr>
+          <w:rFonts w:ascii="Courier New" w:hAnsi="Courier New" w:cs="Courier New"/>
+          <w:color w:val="444444"/>
+          <w:sz w:val="20"/>
+          <w:szCs w:val="20"/>
+          <w:shd w:val="clear" w:color="auto" w:fill="E5E5E5"/>
+        </w:rPr>
+        <w:t>asi</w:t>
+      </w:r>
+      <w:r>
+        <w:rPr>
+          <w:rStyle w:val="cm-variable-2"/>
+          <w:rFonts w:ascii="Courier New" w:hAnsi="Courier New" w:cs="Courier New"/>
+          <w:color w:val="0055AA"/>
+          <w:sz w:val="20"/>
+          <w:szCs w:val="20"/>
+          <w:shd w:val="clear" w:color="auto" w:fill="E5E5E5"/>
+        </w:rPr>
+        <w:t>.CurAsi</w:t>
+      </w:r>
+      <w:r>
+        <w:rPr>
+          <w:rStyle w:val="cm-punctuation"/>
+          <w:rFonts w:ascii="Courier New" w:hAnsi="Courier New" w:cs="Courier New"/>
+          <w:color w:val="444444"/>
+          <w:sz w:val="20"/>
+          <w:szCs w:val="20"/>
+          <w:shd w:val="clear" w:color="auto" w:fill="E5E5E5"/>
+        </w:rPr>
+        <w:t>,</w:t>
+      </w:r>
+      <w:r>
+        <w:rPr>
+          <w:rFonts w:ascii="Courier New" w:hAnsi="Courier New" w:cs="Courier New"/>
+          <w:color w:val="444444"/>
+          <w:sz w:val="20"/>
+          <w:szCs w:val="20"/>
+          <w:shd w:val="clear" w:color="auto" w:fill="E5E5E5"/>
+        </w:rPr>
+        <w:t>asi</w:t>
+      </w:r>
+      <w:r>
+        <w:rPr>
+          <w:rStyle w:val="cm-variable-2"/>
+          <w:rFonts w:ascii="Courier New" w:hAnsi="Courier New" w:cs="Courier New"/>
+          <w:color w:val="0055AA"/>
+          <w:sz w:val="20"/>
+          <w:szCs w:val="20"/>
+          <w:shd w:val="clear" w:color="auto" w:fill="E5E5E5"/>
+        </w:rPr>
+        <w:t>.NomAsi</w:t>
+      </w:r>
+      <w:r>
+        <w:rPr>
+          <w:rFonts w:ascii="Courier New" w:hAnsi="Courier New" w:cs="Courier New"/>
+          <w:color w:val="444444"/>
+          <w:sz w:val="20"/>
+          <w:szCs w:val="20"/>
+          <w:shd w:val="clear" w:color="auto" w:fill="E5E5E5"/>
+        </w:rPr>
+        <w:t> </w:t>
+      </w:r>
+      <w:r>
+        <w:rPr>
+          <w:rStyle w:val="cm-keyword"/>
+          <w:rFonts w:ascii="Courier New" w:hAnsi="Courier New" w:cs="Courier New"/>
+          <w:color w:val="770088"/>
+          <w:sz w:val="20"/>
+          <w:szCs w:val="20"/>
+          <w:shd w:val="clear" w:color="auto" w:fill="E5E5E5"/>
+        </w:rPr>
+        <w:t>from</w:t>
+      </w:r>
+      <w:r>
+        <w:rPr>
+          <w:rFonts w:ascii="Courier New" w:hAnsi="Courier New" w:cs="Courier New"/>
+          <w:color w:val="444444"/>
+          <w:sz w:val="20"/>
+          <w:szCs w:val="20"/>
+          <w:shd w:val="clear" w:color="auto" w:fill="E5E5E5"/>
+        </w:rPr>
+        <w:t> provincia pro </w:t>
+      </w:r>
+      <w:r>
+        <w:rPr>
+          <w:rStyle w:val="cm-keyword"/>
+          <w:rFonts w:ascii="Courier New" w:hAnsi="Courier New" w:cs="Courier New"/>
+          <w:color w:val="770088"/>
+          <w:sz w:val="20"/>
+          <w:szCs w:val="20"/>
+          <w:shd w:val="clear" w:color="auto" w:fill="E5E5E5"/>
+        </w:rPr>
+        <w:t>Inner</w:t>
+      </w:r>
+      <w:r>
+        <w:rPr>
+          <w:rFonts w:ascii="Courier New" w:hAnsi="Courier New" w:cs="Courier New"/>
+          <w:color w:val="444444"/>
+          <w:sz w:val="20"/>
+          <w:szCs w:val="20"/>
+          <w:shd w:val="clear" w:color="auto" w:fill="E5E5E5"/>
+        </w:rPr>
+        <w:t> </w:t>
+      </w:r>
+      <w:r>
+        <w:rPr>
+          <w:rStyle w:val="cm-keyword"/>
+          <w:rFonts w:ascii="Courier New" w:hAnsi="Courier New" w:cs="Courier New"/>
+          <w:color w:val="770088"/>
+          <w:sz w:val="20"/>
+          <w:szCs w:val="20"/>
+          <w:shd w:val="clear" w:color="auto" w:fill="E5E5E5"/>
+        </w:rPr>
+        <w:t>Join</w:t>
+      </w:r>
+      <w:r>
+        <w:rPr>
+          <w:rFonts w:ascii="Courier New" w:hAnsi="Courier New" w:cs="Courier New"/>
+          <w:color w:val="444444"/>
+          <w:sz w:val="20"/>
+          <w:szCs w:val="20"/>
+          <w:shd w:val="clear" w:color="auto" w:fill="E5E5E5"/>
+        </w:rPr>
+        <w:t> localidad lo </w:t>
+      </w:r>
+      <w:r>
+        <w:rPr>
+          <w:rStyle w:val="cm-keyword"/>
+          <w:rFonts w:ascii="Courier New" w:hAnsi="Courier New" w:cs="Courier New"/>
+          <w:color w:val="770088"/>
+          <w:sz w:val="20"/>
+          <w:szCs w:val="20"/>
+          <w:shd w:val="clear" w:color="auto" w:fill="E5E5E5"/>
+        </w:rPr>
+        <w:t>ON</w:t>
+      </w:r>
+      <w:r>
+        <w:rPr>
+          <w:rFonts w:ascii="Courier New" w:hAnsi="Courier New" w:cs="Courier New"/>
+          <w:color w:val="444444"/>
+          <w:sz w:val="20"/>
+          <w:szCs w:val="20"/>
+          <w:shd w:val="clear" w:color="auto" w:fill="E5E5E5"/>
+        </w:rPr>
+        <w:t> </w:t>
+      </w:r>
+      <w:r>
+        <w:rPr>
+          <w:rStyle w:val="cm-bracket"/>
+          <w:rFonts w:ascii="Courier New" w:hAnsi="Courier New" w:cs="Courier New"/>
+          <w:color w:val="999977"/>
+          <w:sz w:val="20"/>
+          <w:szCs w:val="20"/>
+          <w:shd w:val="clear" w:color="auto" w:fill="E5E5E5"/>
+        </w:rPr>
+        <w:t>(</w:t>
+      </w:r>
+      <w:r>
+        <w:rPr>
+          <w:rFonts w:ascii="Courier New" w:hAnsi="Courier New" w:cs="Courier New"/>
+          <w:color w:val="444444"/>
+          <w:sz w:val="20"/>
+          <w:szCs w:val="20"/>
+          <w:shd w:val="clear" w:color="auto" w:fill="E5E5E5"/>
+        </w:rPr>
+        <w:t>pro</w:t>
+      </w:r>
+      <w:r>
+        <w:rPr>
+          <w:rStyle w:val="cm-variable-2"/>
+          <w:rFonts w:ascii="Courier New" w:hAnsi="Courier New" w:cs="Courier New"/>
+          <w:color w:val="0055AA"/>
+          <w:sz w:val="20"/>
+          <w:szCs w:val="20"/>
+          <w:shd w:val="clear" w:color="auto" w:fill="E5E5E5"/>
+        </w:rPr>
+        <w:t>.CodPro</w:t>
+      </w:r>
+      <w:r>
+        <w:rPr>
+          <w:rStyle w:val="cm-operator"/>
+          <w:rFonts w:ascii="Courier New" w:hAnsi="Courier New" w:cs="Courier New"/>
+          <w:color w:val="FF00FF"/>
+          <w:sz w:val="20"/>
+          <w:szCs w:val="20"/>
+          <w:shd w:val="clear" w:color="auto" w:fill="E5E5E5"/>
+        </w:rPr>
+        <w:t>=</w:t>
+      </w:r>
+      <w:r>
+        <w:rPr>
+          <w:rFonts w:ascii="Courier New" w:hAnsi="Courier New" w:cs="Courier New"/>
+          <w:color w:val="444444"/>
+          <w:sz w:val="20"/>
+          <w:szCs w:val="20"/>
+          <w:shd w:val="clear" w:color="auto" w:fill="E5E5E5"/>
+        </w:rPr>
+        <w:t>lo</w:t>
+      </w:r>
+      <w:r>
+        <w:rPr>
+          <w:rStyle w:val="cm-variable-2"/>
+          <w:rFonts w:ascii="Courier New" w:hAnsi="Courier New" w:cs="Courier New"/>
+          <w:color w:val="0055AA"/>
+          <w:sz w:val="20"/>
+          <w:szCs w:val="20"/>
+          <w:shd w:val="clear" w:color="auto" w:fill="E5E5E5"/>
+        </w:rPr>
+        <w:t>.CodPro</w:t>
+      </w:r>
+      <w:r>
+        <w:rPr>
+          <w:rStyle w:val="cm-bracket"/>
+          <w:rFonts w:ascii="Courier New" w:hAnsi="Courier New" w:cs="Courier New"/>
+          <w:color w:val="999977"/>
+          <w:sz w:val="20"/>
+          <w:szCs w:val="20"/>
+          <w:shd w:val="clear" w:color="auto" w:fill="E5E5E5"/>
+        </w:rPr>
+        <w:t>)</w:t>
+      </w:r>
+      <w:r>
+        <w:rPr>
+          <w:rFonts w:ascii="Courier New" w:hAnsi="Courier New" w:cs="Courier New"/>
+          <w:color w:val="444444"/>
+          <w:sz w:val="20"/>
+          <w:szCs w:val="20"/>
+          <w:shd w:val="clear" w:color="auto" w:fill="E5E5E5"/>
+        </w:rPr>
+        <w:t> </w:t>
+      </w:r>
+      <w:r>
+        <w:rPr>
+          <w:rStyle w:val="cm-keyword"/>
+          <w:rFonts w:ascii="Courier New" w:hAnsi="Courier New" w:cs="Courier New"/>
+          <w:color w:val="770088"/>
+          <w:sz w:val="20"/>
+          <w:szCs w:val="20"/>
+          <w:shd w:val="clear" w:color="auto" w:fill="E5E5E5"/>
+        </w:rPr>
+        <w:t>inner</w:t>
+      </w:r>
+      <w:r>
+        <w:rPr>
+          <w:rFonts w:ascii="Courier New" w:hAnsi="Courier New" w:cs="Courier New"/>
+          <w:color w:val="444444"/>
+          <w:sz w:val="20"/>
+          <w:szCs w:val="20"/>
+          <w:shd w:val="clear" w:color="auto" w:fill="E5E5E5"/>
+        </w:rPr>
+        <w:t> </w:t>
+      </w:r>
+      <w:r>
+        <w:rPr>
+          <w:rStyle w:val="cm-keyword"/>
+          <w:rFonts w:ascii="Courier New" w:hAnsi="Courier New" w:cs="Courier New"/>
+          <w:color w:val="770088"/>
+          <w:sz w:val="20"/>
+          <w:szCs w:val="20"/>
+          <w:shd w:val="clear" w:color="auto" w:fill="E5E5E5"/>
+        </w:rPr>
+        <w:t>join</w:t>
+      </w:r>
+      <w:r>
+        <w:rPr>
+          <w:rFonts w:ascii="Courier New" w:hAnsi="Courier New" w:cs="Courier New"/>
+          <w:color w:val="444444"/>
+          <w:sz w:val="20"/>
+          <w:szCs w:val="20"/>
+          <w:shd w:val="clear" w:color="auto" w:fill="E5E5E5"/>
+        </w:rPr>
+        <w:t> alumno alum </w:t>
+      </w:r>
+      <w:r>
+        <w:rPr>
+          <w:rStyle w:val="cm-keyword"/>
+          <w:rFonts w:ascii="Courier New" w:hAnsi="Courier New" w:cs="Courier New"/>
+          <w:color w:val="770088"/>
+          <w:sz w:val="20"/>
+          <w:szCs w:val="20"/>
+          <w:shd w:val="clear" w:color="auto" w:fill="E5E5E5"/>
+        </w:rPr>
+        <w:t>on</w:t>
+      </w:r>
+      <w:r>
+        <w:rPr>
+          <w:rStyle w:val="cm-bracket"/>
+          <w:rFonts w:ascii="Courier New" w:hAnsi="Courier New" w:cs="Courier New"/>
+          <w:color w:val="999977"/>
+          <w:sz w:val="20"/>
+          <w:szCs w:val="20"/>
+          <w:shd w:val="clear" w:color="auto" w:fill="E5E5E5"/>
+        </w:rPr>
+        <w:t>(</w:t>
+      </w:r>
+      <w:r>
+        <w:rPr>
+          <w:rFonts w:ascii="Courier New" w:hAnsi="Courier New" w:cs="Courier New"/>
+          <w:color w:val="444444"/>
+          <w:sz w:val="20"/>
+          <w:szCs w:val="20"/>
+          <w:shd w:val="clear" w:color="auto" w:fill="E5E5E5"/>
+        </w:rPr>
+        <w:t>lo</w:t>
+      </w:r>
+      <w:r>
+        <w:rPr>
+          <w:rStyle w:val="cm-variable-2"/>
+          <w:rFonts w:ascii="Courier New" w:hAnsi="Courier New" w:cs="Courier New"/>
+          <w:color w:val="0055AA"/>
+          <w:sz w:val="20"/>
+          <w:szCs w:val="20"/>
+          <w:shd w:val="clear" w:color="auto" w:fill="E5E5E5"/>
+        </w:rPr>
+        <w:t>.CodLoc</w:t>
+      </w:r>
+      <w:r>
+        <w:rPr>
+          <w:rStyle w:val="cm-operator"/>
+          <w:rFonts w:ascii="Courier New" w:hAnsi="Courier New" w:cs="Courier New"/>
+          <w:color w:val="FF00FF"/>
+          <w:sz w:val="20"/>
+          <w:szCs w:val="20"/>
+          <w:shd w:val="clear" w:color="auto" w:fill="E5E5E5"/>
+        </w:rPr>
+        <w:t>=</w:t>
+      </w:r>
+      <w:r>
+        <w:rPr>
+          <w:rFonts w:ascii="Courier New" w:hAnsi="Courier New" w:cs="Courier New"/>
+          <w:color w:val="444444"/>
+          <w:sz w:val="20"/>
+          <w:szCs w:val="20"/>
+          <w:shd w:val="clear" w:color="auto" w:fill="E5E5E5"/>
+        </w:rPr>
+        <w:t>alum</w:t>
+      </w:r>
+      <w:r>
+        <w:rPr>
+          <w:rStyle w:val="cm-variable-2"/>
+          <w:rFonts w:ascii="Courier New" w:hAnsi="Courier New" w:cs="Courier New"/>
+          <w:color w:val="0055AA"/>
+          <w:sz w:val="20"/>
+          <w:szCs w:val="20"/>
+          <w:shd w:val="clear" w:color="auto" w:fill="E5E5E5"/>
+        </w:rPr>
+        <w:t>.CodLoc</w:t>
+      </w:r>
+      <w:r>
+        <w:rPr>
+          <w:rStyle w:val="cm-bracket"/>
+          <w:rFonts w:ascii="Courier New" w:hAnsi="Courier New" w:cs="Courier New"/>
+          <w:color w:val="999977"/>
+          <w:sz w:val="20"/>
+          <w:szCs w:val="20"/>
+          <w:shd w:val="clear" w:color="auto" w:fill="E5E5E5"/>
+        </w:rPr>
+        <w:t>)</w:t>
+      </w:r>
+      <w:r>
+        <w:rPr>
+          <w:rFonts w:ascii="Courier New" w:hAnsi="Courier New" w:cs="Courier New"/>
+          <w:color w:val="444444"/>
+          <w:sz w:val="20"/>
+          <w:szCs w:val="20"/>
+          <w:shd w:val="clear" w:color="auto" w:fill="E5E5E5"/>
+        </w:rPr>
+        <w:t> </w:t>
+      </w:r>
+      <w:r>
+        <w:rPr>
+          <w:rStyle w:val="cm-keyword"/>
+          <w:rFonts w:ascii="Courier New" w:hAnsi="Courier New" w:cs="Courier New"/>
+          <w:color w:val="770088"/>
+          <w:sz w:val="20"/>
+          <w:szCs w:val="20"/>
+          <w:shd w:val="clear" w:color="auto" w:fill="E5E5E5"/>
+        </w:rPr>
+        <w:t>inner</w:t>
+      </w:r>
+      <w:r>
+        <w:rPr>
+          <w:rFonts w:ascii="Courier New" w:hAnsi="Courier New" w:cs="Courier New"/>
+          <w:color w:val="444444"/>
+          <w:sz w:val="20"/>
+          <w:szCs w:val="20"/>
+          <w:shd w:val="clear" w:color="auto" w:fill="E5E5E5"/>
+        </w:rPr>
+        <w:t> </w:t>
+      </w:r>
+      <w:r>
+        <w:rPr>
+          <w:rStyle w:val="cm-keyword"/>
+          <w:rFonts w:ascii="Courier New" w:hAnsi="Courier New" w:cs="Courier New"/>
+          <w:color w:val="770088"/>
+          <w:sz w:val="20"/>
+          <w:szCs w:val="20"/>
+          <w:shd w:val="clear" w:color="auto" w:fill="E5E5E5"/>
+        </w:rPr>
+        <w:t>join</w:t>
+      </w:r>
+      <w:r>
+        <w:rPr>
+          <w:rFonts w:ascii="Courier New" w:hAnsi="Courier New" w:cs="Courier New"/>
+          <w:color w:val="444444"/>
+          <w:sz w:val="20"/>
+          <w:szCs w:val="20"/>
+          <w:shd w:val="clear" w:color="auto" w:fill="E5E5E5"/>
+        </w:rPr>
+        <w:t> asi_alu asialu </w:t>
+      </w:r>
+      <w:r>
+        <w:rPr>
+          <w:rStyle w:val="cm-keyword"/>
+          <w:rFonts w:ascii="Courier New" w:hAnsi="Courier New" w:cs="Courier New"/>
+          <w:color w:val="770088"/>
+          <w:sz w:val="20"/>
+          <w:szCs w:val="20"/>
+          <w:shd w:val="clear" w:color="auto" w:fill="E5E5E5"/>
+        </w:rPr>
+        <w:t>on</w:t>
+      </w:r>
+      <w:r>
+        <w:rPr>
+          <w:rStyle w:val="cm-bracket"/>
+          <w:rFonts w:ascii="Courier New" w:hAnsi="Courier New" w:cs="Courier New"/>
+          <w:color w:val="999977"/>
+          <w:sz w:val="20"/>
+          <w:szCs w:val="20"/>
+          <w:shd w:val="clear" w:color="auto" w:fill="E5E5E5"/>
+        </w:rPr>
+        <w:t>(</w:t>
+      </w:r>
+      <w:r>
+        <w:rPr>
+          <w:rFonts w:ascii="Courier New" w:hAnsi="Courier New" w:cs="Courier New"/>
+          <w:color w:val="444444"/>
+          <w:sz w:val="20"/>
+          <w:szCs w:val="20"/>
+          <w:shd w:val="clear" w:color="auto" w:fill="E5E5E5"/>
+        </w:rPr>
+        <w:t>alum</w:t>
+      </w:r>
+      <w:r>
+        <w:rPr>
+          <w:rStyle w:val="cm-variable-2"/>
+          <w:rFonts w:ascii="Courier New" w:hAnsi="Courier New" w:cs="Courier New"/>
+          <w:color w:val="0055AA"/>
+          <w:sz w:val="20"/>
+          <w:szCs w:val="20"/>
+          <w:shd w:val="clear" w:color="auto" w:fill="E5E5E5"/>
+        </w:rPr>
+        <w:t>.CodAlu</w:t>
+      </w:r>
+      <w:r>
+        <w:rPr>
+          <w:rStyle w:val="cm-operator"/>
+          <w:rFonts w:ascii="Courier New" w:hAnsi="Courier New" w:cs="Courier New"/>
+          <w:color w:val="FF00FF"/>
+          <w:sz w:val="20"/>
+          <w:szCs w:val="20"/>
+          <w:shd w:val="clear" w:color="auto" w:fill="E5E5E5"/>
+        </w:rPr>
+        <w:t>=</w:t>
+      </w:r>
+      <w:r>
+        <w:rPr>
+          <w:rFonts w:ascii="Courier New" w:hAnsi="Courier New" w:cs="Courier New"/>
+          <w:color w:val="444444"/>
+          <w:sz w:val="20"/>
+          <w:szCs w:val="20"/>
+          <w:shd w:val="clear" w:color="auto" w:fill="E5E5E5"/>
+        </w:rPr>
+        <w:t>asialu</w:t>
+      </w:r>
+      <w:r>
+        <w:rPr>
+          <w:rStyle w:val="cm-variable-2"/>
+          <w:rFonts w:ascii="Courier New" w:hAnsi="Courier New" w:cs="Courier New"/>
+          <w:color w:val="0055AA"/>
+          <w:sz w:val="20"/>
+          <w:szCs w:val="20"/>
+          <w:shd w:val="clear" w:color="auto" w:fill="E5E5E5"/>
+        </w:rPr>
+        <w:t>.CodAlu</w:t>
+      </w:r>
+      <w:r>
+        <w:rPr>
+          <w:rStyle w:val="cm-bracket"/>
+          <w:rFonts w:ascii="Courier New" w:hAnsi="Courier New" w:cs="Courier New"/>
+          <w:color w:val="999977"/>
+          <w:sz w:val="20"/>
+          <w:szCs w:val="20"/>
+          <w:shd w:val="clear" w:color="auto" w:fill="E5E5E5"/>
+        </w:rPr>
+        <w:t>)</w:t>
+      </w:r>
+      <w:r>
+        <w:rPr>
+          <w:rFonts w:ascii="Courier New" w:hAnsi="Courier New" w:cs="Courier New"/>
+          <w:color w:val="444444"/>
+          <w:sz w:val="20"/>
+          <w:szCs w:val="20"/>
+          <w:shd w:val="clear" w:color="auto" w:fill="E5E5E5"/>
+        </w:rPr>
+        <w:t> </w:t>
+      </w:r>
+      <w:r>
+        <w:rPr>
+          <w:rStyle w:val="cm-keyword"/>
+          <w:rFonts w:ascii="Courier New" w:hAnsi="Courier New" w:cs="Courier New"/>
+          <w:color w:val="770088"/>
+          <w:sz w:val="20"/>
+          <w:szCs w:val="20"/>
+          <w:shd w:val="clear" w:color="auto" w:fill="E5E5E5"/>
+        </w:rPr>
+        <w:t>inner</w:t>
+      </w:r>
+      <w:r>
+        <w:rPr>
+          <w:rFonts w:ascii="Courier New" w:hAnsi="Courier New" w:cs="Courier New"/>
+          <w:color w:val="444444"/>
+          <w:sz w:val="20"/>
+          <w:szCs w:val="20"/>
+          <w:shd w:val="clear" w:color="auto" w:fill="E5E5E5"/>
+        </w:rPr>
+        <w:t> </w:t>
+      </w:r>
+      <w:r>
+        <w:rPr>
+          <w:rStyle w:val="cm-keyword"/>
+          <w:rFonts w:ascii="Courier New" w:hAnsi="Courier New" w:cs="Courier New"/>
+          <w:color w:val="770088"/>
+          <w:sz w:val="20"/>
+          <w:szCs w:val="20"/>
+          <w:shd w:val="clear" w:color="auto" w:fill="E5E5E5"/>
+        </w:rPr>
+        <w:t>join</w:t>
+      </w:r>
+      <w:r>
+        <w:rPr>
+          <w:rFonts w:ascii="Courier New" w:hAnsi="Courier New" w:cs="Courier New"/>
+          <w:color w:val="444444"/>
+          <w:sz w:val="20"/>
+          <w:szCs w:val="20"/>
+          <w:shd w:val="clear" w:color="auto" w:fill="E5E5E5"/>
+        </w:rPr>
+        <w:t> asignatura asi </w:t>
+      </w:r>
+      <w:r>
+        <w:rPr>
+          <w:rStyle w:val="cm-keyword"/>
+          <w:rFonts w:ascii="Courier New" w:hAnsi="Courier New" w:cs="Courier New"/>
+          <w:color w:val="770088"/>
+          <w:sz w:val="20"/>
+          <w:szCs w:val="20"/>
+          <w:shd w:val="clear" w:color="auto" w:fill="E5E5E5"/>
+        </w:rPr>
+        <w:t>on</w:t>
+      </w:r>
+      <w:r>
+        <w:rPr>
+          <w:rStyle w:val="cm-bracket"/>
+          <w:rFonts w:ascii="Courier New" w:hAnsi="Courier New" w:cs="Courier New"/>
+          <w:color w:val="999977"/>
+          <w:sz w:val="20"/>
+          <w:szCs w:val="20"/>
+          <w:shd w:val="clear" w:color="auto" w:fill="E5E5E5"/>
+        </w:rPr>
+        <w:t>(</w:t>
+      </w:r>
+      <w:r>
+        <w:rPr>
+          <w:rFonts w:ascii="Courier New" w:hAnsi="Courier New" w:cs="Courier New"/>
+          <w:color w:val="444444"/>
+          <w:sz w:val="20"/>
+          <w:szCs w:val="20"/>
+          <w:shd w:val="clear" w:color="auto" w:fill="E5E5E5"/>
+        </w:rPr>
+        <w:t>asialu</w:t>
+      </w:r>
+      <w:r>
+        <w:rPr>
+          <w:rStyle w:val="cm-variable-2"/>
+          <w:rFonts w:ascii="Courier New" w:hAnsi="Courier New" w:cs="Courier New"/>
+          <w:color w:val="0055AA"/>
+          <w:sz w:val="20"/>
+          <w:szCs w:val="20"/>
+          <w:shd w:val="clear" w:color="auto" w:fill="E5E5E5"/>
+        </w:rPr>
+        <w:t>.CodAsi</w:t>
+      </w:r>
+      <w:r>
+        <w:rPr>
+          <w:rStyle w:val="cm-operator"/>
+          <w:rFonts w:ascii="Courier New" w:hAnsi="Courier New" w:cs="Courier New"/>
+          <w:color w:val="FF00FF"/>
+          <w:sz w:val="20"/>
+          <w:szCs w:val="20"/>
+          <w:shd w:val="clear" w:color="auto" w:fill="E5E5E5"/>
+        </w:rPr>
+        <w:t>=</w:t>
+      </w:r>
+      <w:r>
+        <w:rPr>
+          <w:rFonts w:ascii="Courier New" w:hAnsi="Courier New" w:cs="Courier New"/>
+          <w:color w:val="444444"/>
+          <w:sz w:val="20"/>
+          <w:szCs w:val="20"/>
+          <w:shd w:val="clear" w:color="auto" w:fill="E5E5E5"/>
+        </w:rPr>
+        <w:t>asi</w:t>
+      </w:r>
+      <w:r>
+        <w:rPr>
+          <w:rStyle w:val="cm-variable-2"/>
+          <w:rFonts w:ascii="Courier New" w:hAnsi="Courier New" w:cs="Courier New"/>
+          <w:color w:val="0055AA"/>
+          <w:sz w:val="20"/>
+          <w:szCs w:val="20"/>
+          <w:shd w:val="clear" w:color="auto" w:fill="E5E5E5"/>
+        </w:rPr>
+        <w:t>.CodAsi</w:t>
+      </w:r>
+      <w:r>
+        <w:rPr>
+          <w:rStyle w:val="cm-bracket"/>
+          <w:rFonts w:ascii="Courier New" w:hAnsi="Courier New" w:cs="Courier New"/>
+          <w:color w:val="999977"/>
+          <w:sz w:val="20"/>
+          <w:szCs w:val="20"/>
+          <w:shd w:val="clear" w:color="auto" w:fill="E5E5E5"/>
+        </w:rPr>
+        <w:t>)</w:t>
+      </w:r>
+      <w:r>
+        <w:rPr>
+          <w:rStyle w:val="cm-punctuation"/>
+          <w:rFonts w:ascii="Courier New" w:hAnsi="Courier New" w:cs="Courier New"/>
+          <w:color w:val="444444"/>
+          <w:sz w:val="20"/>
+          <w:szCs w:val="20"/>
+          <w:shd w:val="clear" w:color="auto" w:fill="E5E5E5"/>
+        </w:rPr>
+        <w:t>;</w:t>
+      </w:r>
+    </w:p>
+    <w:p>
+      <w:pPr>
+        <w:spacing w:after="13"/>
+        <w:jc w:val="both"/>
+      </w:pPr>
     </w:p>
     <w:p>
       <w:pPr>
@@ -1644,20 +3103,768 @@
     </w:p>
     <w:p>
       <w:pPr>
-        <w:numPr>
-          <w:ilvl w:val="0"/>
-          <w:numId w:val="3"/>
-        </w:numPr>
         <w:spacing w:after="13" w:line="363" w:lineRule="auto"/>
-        <w:ind w:hanging="360"/>
+        <w:ind w:left="693"/>
         <w:jc w:val="both"/>
       </w:pPr>
-      <w:r>
-        <w:rPr>
-          <w:rFonts w:ascii="Arial" w:eastAsia="Arial" w:hAnsi="Arial" w:cs="Arial"/>
-          <w:sz w:val="20"/>
-        </w:rPr>
-        <w:t xml:space="preserve">Mostrar para cada alumnos cuáles son las asignaturas que refuerza. Muestra primero toda la información y posteriormente muestra solo el nombre y apellidos del alumno junto con el nombre de la asignatura. Ordenar ascendentemente por asignatura y dentro de cada asignatura, también ascendentemente por apellidos y nombre del alumno.  </w:t>
+      <w:hyperlink r:id="rId21" w:tgtFrame="mysql_doc" w:history="1">
+        <w:r>
+          <w:rPr>
+            <w:rStyle w:val="Hipervnculo"/>
+            <w:rFonts w:ascii="Courier New" w:hAnsi="Courier New" w:cs="Courier New"/>
+            <w:sz w:val="20"/>
+            <w:szCs w:val="20"/>
+            <w:shd w:val="clear" w:color="auto" w:fill="E5E5E5"/>
+          </w:rPr>
+          <w:t>select</w:t>
+        </w:r>
+      </w:hyperlink>
+      <w:r>
+        <w:rPr>
+          <w:rFonts w:ascii="Courier New" w:hAnsi="Courier New" w:cs="Courier New"/>
+          <w:color w:val="444444"/>
+          <w:sz w:val="20"/>
+          <w:szCs w:val="20"/>
+          <w:shd w:val="clear" w:color="auto" w:fill="E5E5E5"/>
+        </w:rPr>
+        <w:t> alum</w:t>
+      </w:r>
+      <w:r>
+        <w:rPr>
+          <w:rStyle w:val="cm-variable-2"/>
+          <w:rFonts w:ascii="Courier New" w:hAnsi="Courier New" w:cs="Courier New"/>
+          <w:color w:val="0055AA"/>
+          <w:sz w:val="20"/>
+          <w:szCs w:val="20"/>
+          <w:shd w:val="clear" w:color="auto" w:fill="E5E5E5"/>
+        </w:rPr>
+        <w:t>.NomAlu</w:t>
+      </w:r>
+      <w:r>
+        <w:rPr>
+          <w:rStyle w:val="cm-punctuation"/>
+          <w:rFonts w:ascii="Courier New" w:hAnsi="Courier New" w:cs="Courier New"/>
+          <w:color w:val="444444"/>
+          <w:sz w:val="20"/>
+          <w:szCs w:val="20"/>
+          <w:shd w:val="clear" w:color="auto" w:fill="E5E5E5"/>
+        </w:rPr>
+        <w:t>,</w:t>
+      </w:r>
+      <w:r>
+        <w:rPr>
+          <w:rFonts w:ascii="Courier New" w:hAnsi="Courier New" w:cs="Courier New"/>
+          <w:color w:val="444444"/>
+          <w:sz w:val="20"/>
+          <w:szCs w:val="20"/>
+          <w:shd w:val="clear" w:color="auto" w:fill="E5E5E5"/>
+        </w:rPr>
+        <w:t>alum</w:t>
+      </w:r>
+      <w:r>
+        <w:rPr>
+          <w:rStyle w:val="cm-variable-2"/>
+          <w:rFonts w:ascii="Courier New" w:hAnsi="Courier New" w:cs="Courier New"/>
+          <w:color w:val="0055AA"/>
+          <w:sz w:val="20"/>
+          <w:szCs w:val="20"/>
+          <w:shd w:val="clear" w:color="auto" w:fill="E5E5E5"/>
+        </w:rPr>
+        <w:t>.Ape1Alu</w:t>
+      </w:r>
+      <w:r>
+        <w:rPr>
+          <w:rStyle w:val="cm-punctuation"/>
+          <w:rFonts w:ascii="Courier New" w:hAnsi="Courier New" w:cs="Courier New"/>
+          <w:color w:val="444444"/>
+          <w:sz w:val="20"/>
+          <w:szCs w:val="20"/>
+          <w:shd w:val="clear" w:color="auto" w:fill="E5E5E5"/>
+        </w:rPr>
+        <w:t>,</w:t>
+      </w:r>
+      <w:r>
+        <w:rPr>
+          <w:rFonts w:ascii="Courier New" w:hAnsi="Courier New" w:cs="Courier New"/>
+          <w:color w:val="444444"/>
+          <w:sz w:val="20"/>
+          <w:szCs w:val="20"/>
+          <w:shd w:val="clear" w:color="auto" w:fill="E5E5E5"/>
+        </w:rPr>
+        <w:t>alum</w:t>
+      </w:r>
+      <w:r>
+        <w:rPr>
+          <w:rStyle w:val="cm-variable-2"/>
+          <w:rFonts w:ascii="Courier New" w:hAnsi="Courier New" w:cs="Courier New"/>
+          <w:color w:val="0055AA"/>
+          <w:sz w:val="20"/>
+          <w:szCs w:val="20"/>
+          <w:shd w:val="clear" w:color="auto" w:fill="E5E5E5"/>
+        </w:rPr>
+        <w:t>.Ape2Alu</w:t>
+      </w:r>
+      <w:r>
+        <w:rPr>
+          <w:rStyle w:val="cm-punctuation"/>
+          <w:rFonts w:ascii="Courier New" w:hAnsi="Courier New" w:cs="Courier New"/>
+          <w:color w:val="444444"/>
+          <w:sz w:val="20"/>
+          <w:szCs w:val="20"/>
+          <w:shd w:val="clear" w:color="auto" w:fill="E5E5E5"/>
+        </w:rPr>
+        <w:t>,</w:t>
+      </w:r>
+      <w:r>
+        <w:rPr>
+          <w:rFonts w:ascii="Courier New" w:hAnsi="Courier New" w:cs="Courier New"/>
+          <w:color w:val="444444"/>
+          <w:sz w:val="20"/>
+          <w:szCs w:val="20"/>
+          <w:shd w:val="clear" w:color="auto" w:fill="E5E5E5"/>
+        </w:rPr>
+        <w:t>asi</w:t>
+      </w:r>
+      <w:r>
+        <w:rPr>
+          <w:rStyle w:val="cm-variable-2"/>
+          <w:rFonts w:ascii="Courier New" w:hAnsi="Courier New" w:cs="Courier New"/>
+          <w:color w:val="0055AA"/>
+          <w:sz w:val="20"/>
+          <w:szCs w:val="20"/>
+          <w:shd w:val="clear" w:color="auto" w:fill="E5E5E5"/>
+        </w:rPr>
+        <w:t>.CurAsi</w:t>
+      </w:r>
+      <w:r>
+        <w:rPr>
+          <w:rStyle w:val="cm-punctuation"/>
+          <w:rFonts w:ascii="Courier New" w:hAnsi="Courier New" w:cs="Courier New"/>
+          <w:color w:val="444444"/>
+          <w:sz w:val="20"/>
+          <w:szCs w:val="20"/>
+          <w:shd w:val="clear" w:color="auto" w:fill="E5E5E5"/>
+        </w:rPr>
+        <w:t>,</w:t>
+      </w:r>
+      <w:r>
+        <w:rPr>
+          <w:rFonts w:ascii="Courier New" w:hAnsi="Courier New" w:cs="Courier New"/>
+          <w:color w:val="444444"/>
+          <w:sz w:val="20"/>
+          <w:szCs w:val="20"/>
+          <w:shd w:val="clear" w:color="auto" w:fill="E5E5E5"/>
+        </w:rPr>
+        <w:t>asi</w:t>
+      </w:r>
+      <w:r>
+        <w:rPr>
+          <w:rStyle w:val="cm-variable-2"/>
+          <w:rFonts w:ascii="Courier New" w:hAnsi="Courier New" w:cs="Courier New"/>
+          <w:color w:val="0055AA"/>
+          <w:sz w:val="20"/>
+          <w:szCs w:val="20"/>
+          <w:shd w:val="clear" w:color="auto" w:fill="E5E5E5"/>
+        </w:rPr>
+        <w:t>.NomAsi</w:t>
+      </w:r>
+      <w:r>
+        <w:rPr>
+          <w:rFonts w:ascii="Courier New" w:hAnsi="Courier New" w:cs="Courier New"/>
+          <w:color w:val="444444"/>
+          <w:sz w:val="20"/>
+          <w:szCs w:val="20"/>
+          <w:shd w:val="clear" w:color="auto" w:fill="E5E5E5"/>
+        </w:rPr>
+        <w:t> </w:t>
+      </w:r>
+      <w:r>
+        <w:rPr>
+          <w:rStyle w:val="cm-keyword"/>
+          <w:rFonts w:ascii="Courier New" w:hAnsi="Courier New" w:cs="Courier New"/>
+          <w:color w:val="770088"/>
+          <w:sz w:val="20"/>
+          <w:szCs w:val="20"/>
+          <w:shd w:val="clear" w:color="auto" w:fill="E5E5E5"/>
+        </w:rPr>
+        <w:t>from</w:t>
+      </w:r>
+      <w:r>
+        <w:rPr>
+          <w:rFonts w:ascii="Courier New" w:hAnsi="Courier New" w:cs="Courier New"/>
+          <w:color w:val="444444"/>
+          <w:sz w:val="20"/>
+          <w:szCs w:val="20"/>
+          <w:shd w:val="clear" w:color="auto" w:fill="E5E5E5"/>
+        </w:rPr>
+        <w:t> provincia pro </w:t>
+      </w:r>
+      <w:hyperlink r:id="rId22" w:tgtFrame="mysql_doc" w:history="1">
+        <w:r>
+          <w:rPr>
+            <w:rStyle w:val="Hipervnculo"/>
+            <w:rFonts w:ascii="Courier New" w:hAnsi="Courier New" w:cs="Courier New"/>
+            <w:sz w:val="20"/>
+            <w:szCs w:val="20"/>
+            <w:shd w:val="clear" w:color="auto" w:fill="E5E5E5"/>
+          </w:rPr>
+          <w:t>right</w:t>
+        </w:r>
+      </w:hyperlink>
+      <w:r>
+        <w:rPr>
+          <w:rFonts w:ascii="Courier New" w:hAnsi="Courier New" w:cs="Courier New"/>
+          <w:color w:val="444444"/>
+          <w:sz w:val="20"/>
+          <w:szCs w:val="20"/>
+          <w:shd w:val="clear" w:color="auto" w:fill="E5E5E5"/>
+        </w:rPr>
+        <w:t> </w:t>
+      </w:r>
+      <w:r>
+        <w:rPr>
+          <w:rStyle w:val="cm-keyword"/>
+          <w:rFonts w:ascii="Courier New" w:hAnsi="Courier New" w:cs="Courier New"/>
+          <w:color w:val="770088"/>
+          <w:sz w:val="20"/>
+          <w:szCs w:val="20"/>
+          <w:shd w:val="clear" w:color="auto" w:fill="E5E5E5"/>
+        </w:rPr>
+        <w:t>Join</w:t>
+      </w:r>
+      <w:r>
+        <w:rPr>
+          <w:rFonts w:ascii="Courier New" w:hAnsi="Courier New" w:cs="Courier New"/>
+          <w:color w:val="444444"/>
+          <w:sz w:val="20"/>
+          <w:szCs w:val="20"/>
+          <w:shd w:val="clear" w:color="auto" w:fill="E5E5E5"/>
+        </w:rPr>
+        <w:t> localidad lo </w:t>
+      </w:r>
+      <w:r>
+        <w:rPr>
+          <w:rStyle w:val="cm-keyword"/>
+          <w:rFonts w:ascii="Courier New" w:hAnsi="Courier New" w:cs="Courier New"/>
+          <w:color w:val="770088"/>
+          <w:sz w:val="20"/>
+          <w:szCs w:val="20"/>
+          <w:shd w:val="clear" w:color="auto" w:fill="E5E5E5"/>
+        </w:rPr>
+        <w:t>ON</w:t>
+      </w:r>
+      <w:r>
+        <w:rPr>
+          <w:rFonts w:ascii="Courier New" w:hAnsi="Courier New" w:cs="Courier New"/>
+          <w:color w:val="444444"/>
+          <w:sz w:val="20"/>
+          <w:szCs w:val="20"/>
+          <w:shd w:val="clear" w:color="auto" w:fill="E5E5E5"/>
+        </w:rPr>
+        <w:t> </w:t>
+      </w:r>
+      <w:r>
+        <w:rPr>
+          <w:rStyle w:val="cm-bracket"/>
+          <w:rFonts w:ascii="Courier New" w:hAnsi="Courier New" w:cs="Courier New"/>
+          <w:color w:val="999977"/>
+          <w:sz w:val="20"/>
+          <w:szCs w:val="20"/>
+          <w:shd w:val="clear" w:color="auto" w:fill="E5E5E5"/>
+        </w:rPr>
+        <w:t>(</w:t>
+      </w:r>
+      <w:r>
+        <w:rPr>
+          <w:rFonts w:ascii="Courier New" w:hAnsi="Courier New" w:cs="Courier New"/>
+          <w:color w:val="444444"/>
+          <w:sz w:val="20"/>
+          <w:szCs w:val="20"/>
+          <w:shd w:val="clear" w:color="auto" w:fill="E5E5E5"/>
+        </w:rPr>
+        <w:t>pro</w:t>
+      </w:r>
+      <w:r>
+        <w:rPr>
+          <w:rStyle w:val="cm-variable-2"/>
+          <w:rFonts w:ascii="Courier New" w:hAnsi="Courier New" w:cs="Courier New"/>
+          <w:color w:val="0055AA"/>
+          <w:sz w:val="20"/>
+          <w:szCs w:val="20"/>
+          <w:shd w:val="clear" w:color="auto" w:fill="E5E5E5"/>
+        </w:rPr>
+        <w:t>.CodPro</w:t>
+      </w:r>
+      <w:r>
+        <w:rPr>
+          <w:rStyle w:val="cm-operator"/>
+          <w:rFonts w:ascii="Courier New" w:hAnsi="Courier New" w:cs="Courier New"/>
+          <w:color w:val="FF00FF"/>
+          <w:sz w:val="20"/>
+          <w:szCs w:val="20"/>
+          <w:shd w:val="clear" w:color="auto" w:fill="E5E5E5"/>
+        </w:rPr>
+        <w:t>=</w:t>
+      </w:r>
+      <w:r>
+        <w:rPr>
+          <w:rFonts w:ascii="Courier New" w:hAnsi="Courier New" w:cs="Courier New"/>
+          <w:color w:val="444444"/>
+          <w:sz w:val="20"/>
+          <w:szCs w:val="20"/>
+          <w:shd w:val="clear" w:color="auto" w:fill="E5E5E5"/>
+        </w:rPr>
+        <w:t>lo</w:t>
+      </w:r>
+      <w:r>
+        <w:rPr>
+          <w:rStyle w:val="cm-variable-2"/>
+          <w:rFonts w:ascii="Courier New" w:hAnsi="Courier New" w:cs="Courier New"/>
+          <w:color w:val="0055AA"/>
+          <w:sz w:val="20"/>
+          <w:szCs w:val="20"/>
+          <w:shd w:val="clear" w:color="auto" w:fill="E5E5E5"/>
+        </w:rPr>
+        <w:t>.CodPro</w:t>
+      </w:r>
+      <w:r>
+        <w:rPr>
+          <w:rStyle w:val="cm-bracket"/>
+          <w:rFonts w:ascii="Courier New" w:hAnsi="Courier New" w:cs="Courier New"/>
+          <w:color w:val="999977"/>
+          <w:sz w:val="20"/>
+          <w:szCs w:val="20"/>
+          <w:shd w:val="clear" w:color="auto" w:fill="E5E5E5"/>
+        </w:rPr>
+        <w:t>)</w:t>
+      </w:r>
+      <w:r>
+        <w:rPr>
+          <w:rFonts w:ascii="Courier New" w:hAnsi="Courier New" w:cs="Courier New"/>
+          <w:color w:val="444444"/>
+          <w:sz w:val="20"/>
+          <w:szCs w:val="20"/>
+          <w:shd w:val="clear" w:color="auto" w:fill="E5E5E5"/>
+        </w:rPr>
+        <w:t> </w:t>
+      </w:r>
+      <w:hyperlink r:id="rId23" w:tgtFrame="mysql_doc" w:history="1">
+        <w:r>
+          <w:rPr>
+            <w:rStyle w:val="Hipervnculo"/>
+            <w:rFonts w:ascii="Courier New" w:hAnsi="Courier New" w:cs="Courier New"/>
+            <w:sz w:val="20"/>
+            <w:szCs w:val="20"/>
+            <w:shd w:val="clear" w:color="auto" w:fill="E5E5E5"/>
+          </w:rPr>
+          <w:t>right</w:t>
+        </w:r>
+      </w:hyperlink>
+      <w:r>
+        <w:rPr>
+          <w:rFonts w:ascii="Courier New" w:hAnsi="Courier New" w:cs="Courier New"/>
+          <w:color w:val="444444"/>
+          <w:sz w:val="20"/>
+          <w:szCs w:val="20"/>
+          <w:shd w:val="clear" w:color="auto" w:fill="E5E5E5"/>
+        </w:rPr>
+        <w:t> </w:t>
+      </w:r>
+      <w:r>
+        <w:rPr>
+          <w:rStyle w:val="cm-keyword"/>
+          <w:rFonts w:ascii="Courier New" w:hAnsi="Courier New" w:cs="Courier New"/>
+          <w:color w:val="770088"/>
+          <w:sz w:val="20"/>
+          <w:szCs w:val="20"/>
+          <w:shd w:val="clear" w:color="auto" w:fill="E5E5E5"/>
+        </w:rPr>
+        <w:t>join</w:t>
+      </w:r>
+      <w:r>
+        <w:rPr>
+          <w:rFonts w:ascii="Courier New" w:hAnsi="Courier New" w:cs="Courier New"/>
+          <w:color w:val="444444"/>
+          <w:sz w:val="20"/>
+          <w:szCs w:val="20"/>
+          <w:shd w:val="clear" w:color="auto" w:fill="E5E5E5"/>
+        </w:rPr>
+        <w:t> alumno alum </w:t>
+      </w:r>
+      <w:r>
+        <w:rPr>
+          <w:rStyle w:val="cm-keyword"/>
+          <w:rFonts w:ascii="Courier New" w:hAnsi="Courier New" w:cs="Courier New"/>
+          <w:color w:val="770088"/>
+          <w:sz w:val="20"/>
+          <w:szCs w:val="20"/>
+          <w:shd w:val="clear" w:color="auto" w:fill="E5E5E5"/>
+        </w:rPr>
+        <w:t>on</w:t>
+      </w:r>
+      <w:r>
+        <w:rPr>
+          <w:rStyle w:val="cm-bracket"/>
+          <w:rFonts w:ascii="Courier New" w:hAnsi="Courier New" w:cs="Courier New"/>
+          <w:color w:val="999977"/>
+          <w:sz w:val="20"/>
+          <w:szCs w:val="20"/>
+          <w:shd w:val="clear" w:color="auto" w:fill="E5E5E5"/>
+        </w:rPr>
+        <w:t>(</w:t>
+      </w:r>
+      <w:r>
+        <w:rPr>
+          <w:rFonts w:ascii="Courier New" w:hAnsi="Courier New" w:cs="Courier New"/>
+          <w:color w:val="444444"/>
+          <w:sz w:val="20"/>
+          <w:szCs w:val="20"/>
+          <w:shd w:val="clear" w:color="auto" w:fill="E5E5E5"/>
+        </w:rPr>
+        <w:t>lo</w:t>
+      </w:r>
+      <w:r>
+        <w:rPr>
+          <w:rStyle w:val="cm-variable-2"/>
+          <w:rFonts w:ascii="Courier New" w:hAnsi="Courier New" w:cs="Courier New"/>
+          <w:color w:val="0055AA"/>
+          <w:sz w:val="20"/>
+          <w:szCs w:val="20"/>
+          <w:shd w:val="clear" w:color="auto" w:fill="E5E5E5"/>
+        </w:rPr>
+        <w:t>.CodLoc</w:t>
+      </w:r>
+      <w:r>
+        <w:rPr>
+          <w:rStyle w:val="cm-operator"/>
+          <w:rFonts w:ascii="Courier New" w:hAnsi="Courier New" w:cs="Courier New"/>
+          <w:color w:val="FF00FF"/>
+          <w:sz w:val="20"/>
+          <w:szCs w:val="20"/>
+          <w:shd w:val="clear" w:color="auto" w:fill="E5E5E5"/>
+        </w:rPr>
+        <w:t>=</w:t>
+      </w:r>
+      <w:r>
+        <w:rPr>
+          <w:rFonts w:ascii="Courier New" w:hAnsi="Courier New" w:cs="Courier New"/>
+          <w:color w:val="444444"/>
+          <w:sz w:val="20"/>
+          <w:szCs w:val="20"/>
+          <w:shd w:val="clear" w:color="auto" w:fill="E5E5E5"/>
+        </w:rPr>
+        <w:t>alum</w:t>
+      </w:r>
+      <w:r>
+        <w:rPr>
+          <w:rStyle w:val="cm-variable-2"/>
+          <w:rFonts w:ascii="Courier New" w:hAnsi="Courier New" w:cs="Courier New"/>
+          <w:color w:val="0055AA"/>
+          <w:sz w:val="20"/>
+          <w:szCs w:val="20"/>
+          <w:shd w:val="clear" w:color="auto" w:fill="E5E5E5"/>
+        </w:rPr>
+        <w:t>.CodLoc</w:t>
+      </w:r>
+      <w:r>
+        <w:rPr>
+          <w:rStyle w:val="cm-bracket"/>
+          <w:rFonts w:ascii="Courier New" w:hAnsi="Courier New" w:cs="Courier New"/>
+          <w:color w:val="999977"/>
+          <w:sz w:val="20"/>
+          <w:szCs w:val="20"/>
+          <w:shd w:val="clear" w:color="auto" w:fill="E5E5E5"/>
+        </w:rPr>
+        <w:t>)</w:t>
+      </w:r>
+      <w:r>
+        <w:rPr>
+          <w:rFonts w:ascii="Courier New" w:hAnsi="Courier New" w:cs="Courier New"/>
+          <w:color w:val="444444"/>
+          <w:sz w:val="20"/>
+          <w:szCs w:val="20"/>
+          <w:shd w:val="clear" w:color="auto" w:fill="E5E5E5"/>
+        </w:rPr>
+        <w:t> </w:t>
+      </w:r>
+      <w:hyperlink r:id="rId24" w:tgtFrame="mysql_doc" w:history="1">
+        <w:r>
+          <w:rPr>
+            <w:rStyle w:val="Hipervnculo"/>
+            <w:rFonts w:ascii="Courier New" w:hAnsi="Courier New" w:cs="Courier New"/>
+            <w:sz w:val="20"/>
+            <w:szCs w:val="20"/>
+            <w:shd w:val="clear" w:color="auto" w:fill="E5E5E5"/>
+          </w:rPr>
+          <w:t>right</w:t>
+        </w:r>
+      </w:hyperlink>
+      <w:r>
+        <w:rPr>
+          <w:rFonts w:ascii="Courier New" w:hAnsi="Courier New" w:cs="Courier New"/>
+          <w:color w:val="444444"/>
+          <w:sz w:val="20"/>
+          <w:szCs w:val="20"/>
+          <w:shd w:val="clear" w:color="auto" w:fill="E5E5E5"/>
+        </w:rPr>
+        <w:t> </w:t>
+      </w:r>
+      <w:r>
+        <w:rPr>
+          <w:rStyle w:val="cm-keyword"/>
+          <w:rFonts w:ascii="Courier New" w:hAnsi="Courier New" w:cs="Courier New"/>
+          <w:color w:val="770088"/>
+          <w:sz w:val="20"/>
+          <w:szCs w:val="20"/>
+          <w:shd w:val="clear" w:color="auto" w:fill="E5E5E5"/>
+        </w:rPr>
+        <w:t>join</w:t>
+      </w:r>
+      <w:r>
+        <w:rPr>
+          <w:rFonts w:ascii="Courier New" w:hAnsi="Courier New" w:cs="Courier New"/>
+          <w:color w:val="444444"/>
+          <w:sz w:val="20"/>
+          <w:szCs w:val="20"/>
+          <w:shd w:val="clear" w:color="auto" w:fill="E5E5E5"/>
+        </w:rPr>
+        <w:t> asi_alu asialu </w:t>
+      </w:r>
+      <w:r>
+        <w:rPr>
+          <w:rStyle w:val="cm-keyword"/>
+          <w:rFonts w:ascii="Courier New" w:hAnsi="Courier New" w:cs="Courier New"/>
+          <w:color w:val="770088"/>
+          <w:sz w:val="20"/>
+          <w:szCs w:val="20"/>
+          <w:shd w:val="clear" w:color="auto" w:fill="E5E5E5"/>
+        </w:rPr>
+        <w:t>on</w:t>
+      </w:r>
+      <w:r>
+        <w:rPr>
+          <w:rStyle w:val="cm-bracket"/>
+          <w:rFonts w:ascii="Courier New" w:hAnsi="Courier New" w:cs="Courier New"/>
+          <w:color w:val="999977"/>
+          <w:sz w:val="20"/>
+          <w:szCs w:val="20"/>
+          <w:shd w:val="clear" w:color="auto" w:fill="E5E5E5"/>
+        </w:rPr>
+        <w:t>(</w:t>
+      </w:r>
+      <w:r>
+        <w:rPr>
+          <w:rFonts w:ascii="Courier New" w:hAnsi="Courier New" w:cs="Courier New"/>
+          <w:color w:val="444444"/>
+          <w:sz w:val="20"/>
+          <w:szCs w:val="20"/>
+          <w:shd w:val="clear" w:color="auto" w:fill="E5E5E5"/>
+        </w:rPr>
+        <w:t>alum</w:t>
+      </w:r>
+      <w:r>
+        <w:rPr>
+          <w:rStyle w:val="cm-variable-2"/>
+          <w:rFonts w:ascii="Courier New" w:hAnsi="Courier New" w:cs="Courier New"/>
+          <w:color w:val="0055AA"/>
+          <w:sz w:val="20"/>
+          <w:szCs w:val="20"/>
+          <w:shd w:val="clear" w:color="auto" w:fill="E5E5E5"/>
+        </w:rPr>
+        <w:t>.CodAlu</w:t>
+      </w:r>
+      <w:r>
+        <w:rPr>
+          <w:rStyle w:val="cm-operator"/>
+          <w:rFonts w:ascii="Courier New" w:hAnsi="Courier New" w:cs="Courier New"/>
+          <w:color w:val="FF00FF"/>
+          <w:sz w:val="20"/>
+          <w:szCs w:val="20"/>
+          <w:shd w:val="clear" w:color="auto" w:fill="E5E5E5"/>
+        </w:rPr>
+        <w:t>=</w:t>
+      </w:r>
+      <w:r>
+        <w:rPr>
+          <w:rFonts w:ascii="Courier New" w:hAnsi="Courier New" w:cs="Courier New"/>
+          <w:color w:val="444444"/>
+          <w:sz w:val="20"/>
+          <w:szCs w:val="20"/>
+          <w:shd w:val="clear" w:color="auto" w:fill="E5E5E5"/>
+        </w:rPr>
+        <w:t>asialu</w:t>
+      </w:r>
+      <w:r>
+        <w:rPr>
+          <w:rStyle w:val="cm-variable-2"/>
+          <w:rFonts w:ascii="Courier New" w:hAnsi="Courier New" w:cs="Courier New"/>
+          <w:color w:val="0055AA"/>
+          <w:sz w:val="20"/>
+          <w:szCs w:val="20"/>
+          <w:shd w:val="clear" w:color="auto" w:fill="E5E5E5"/>
+        </w:rPr>
+        <w:t>.CodAlu</w:t>
+      </w:r>
+      <w:r>
+        <w:rPr>
+          <w:rStyle w:val="cm-bracket"/>
+          <w:rFonts w:ascii="Courier New" w:hAnsi="Courier New" w:cs="Courier New"/>
+          <w:color w:val="999977"/>
+          <w:sz w:val="20"/>
+          <w:szCs w:val="20"/>
+          <w:shd w:val="clear" w:color="auto" w:fill="E5E5E5"/>
+        </w:rPr>
+        <w:t>)</w:t>
+      </w:r>
+      <w:r>
+        <w:rPr>
+          <w:rFonts w:ascii="Courier New" w:hAnsi="Courier New" w:cs="Courier New"/>
+          <w:color w:val="444444"/>
+          <w:sz w:val="20"/>
+          <w:szCs w:val="20"/>
+          <w:shd w:val="clear" w:color="auto" w:fill="E5E5E5"/>
+        </w:rPr>
+        <w:t> </w:t>
+      </w:r>
+      <w:hyperlink r:id="rId25" w:tgtFrame="mysql_doc" w:history="1">
+        <w:r>
+          <w:rPr>
+            <w:rStyle w:val="Hipervnculo"/>
+            <w:rFonts w:ascii="Courier New" w:hAnsi="Courier New" w:cs="Courier New"/>
+            <w:sz w:val="20"/>
+            <w:szCs w:val="20"/>
+            <w:shd w:val="clear" w:color="auto" w:fill="E5E5E5"/>
+          </w:rPr>
+          <w:t>right</w:t>
+        </w:r>
+      </w:hyperlink>
+      <w:r>
+        <w:rPr>
+          <w:rFonts w:ascii="Courier New" w:hAnsi="Courier New" w:cs="Courier New"/>
+          <w:color w:val="444444"/>
+          <w:sz w:val="20"/>
+          <w:szCs w:val="20"/>
+          <w:shd w:val="clear" w:color="auto" w:fill="E5E5E5"/>
+        </w:rPr>
+        <w:t> </w:t>
+      </w:r>
+      <w:r>
+        <w:rPr>
+          <w:rStyle w:val="cm-keyword"/>
+          <w:rFonts w:ascii="Courier New" w:hAnsi="Courier New" w:cs="Courier New"/>
+          <w:color w:val="770088"/>
+          <w:sz w:val="20"/>
+          <w:szCs w:val="20"/>
+          <w:shd w:val="clear" w:color="auto" w:fill="E5E5E5"/>
+        </w:rPr>
+        <w:t>join</w:t>
+      </w:r>
+      <w:r>
+        <w:rPr>
+          <w:rFonts w:ascii="Courier New" w:hAnsi="Courier New" w:cs="Courier New"/>
+          <w:color w:val="444444"/>
+          <w:sz w:val="20"/>
+          <w:szCs w:val="20"/>
+          <w:shd w:val="clear" w:color="auto" w:fill="E5E5E5"/>
+        </w:rPr>
+        <w:t> asignatura asi </w:t>
+      </w:r>
+      <w:r>
+        <w:rPr>
+          <w:rStyle w:val="cm-keyword"/>
+          <w:rFonts w:ascii="Courier New" w:hAnsi="Courier New" w:cs="Courier New"/>
+          <w:color w:val="770088"/>
+          <w:sz w:val="20"/>
+          <w:szCs w:val="20"/>
+          <w:shd w:val="clear" w:color="auto" w:fill="E5E5E5"/>
+        </w:rPr>
+        <w:t>on</w:t>
+      </w:r>
+      <w:r>
+        <w:rPr>
+          <w:rStyle w:val="cm-bracket"/>
+          <w:rFonts w:ascii="Courier New" w:hAnsi="Courier New" w:cs="Courier New"/>
+          <w:color w:val="999977"/>
+          <w:sz w:val="20"/>
+          <w:szCs w:val="20"/>
+          <w:shd w:val="clear" w:color="auto" w:fill="E5E5E5"/>
+        </w:rPr>
+        <w:t>(</w:t>
+      </w:r>
+      <w:r>
+        <w:rPr>
+          <w:rFonts w:ascii="Courier New" w:hAnsi="Courier New" w:cs="Courier New"/>
+          <w:color w:val="444444"/>
+          <w:sz w:val="20"/>
+          <w:szCs w:val="20"/>
+          <w:shd w:val="clear" w:color="auto" w:fill="E5E5E5"/>
+        </w:rPr>
+        <w:t>asialu</w:t>
+      </w:r>
+      <w:r>
+        <w:rPr>
+          <w:rStyle w:val="cm-variable-2"/>
+          <w:rFonts w:ascii="Courier New" w:hAnsi="Courier New" w:cs="Courier New"/>
+          <w:color w:val="0055AA"/>
+          <w:sz w:val="20"/>
+          <w:szCs w:val="20"/>
+          <w:shd w:val="clear" w:color="auto" w:fill="E5E5E5"/>
+        </w:rPr>
+        <w:t>.CodAsi</w:t>
+      </w:r>
+      <w:r>
+        <w:rPr>
+          <w:rStyle w:val="cm-operator"/>
+          <w:rFonts w:ascii="Courier New" w:hAnsi="Courier New" w:cs="Courier New"/>
+          <w:color w:val="FF00FF"/>
+          <w:sz w:val="20"/>
+          <w:szCs w:val="20"/>
+          <w:shd w:val="clear" w:color="auto" w:fill="E5E5E5"/>
+        </w:rPr>
+        <w:t>=</w:t>
+      </w:r>
+      <w:r>
+        <w:rPr>
+          <w:rFonts w:ascii="Courier New" w:hAnsi="Courier New" w:cs="Courier New"/>
+          <w:color w:val="444444"/>
+          <w:sz w:val="20"/>
+          <w:szCs w:val="20"/>
+          <w:shd w:val="clear" w:color="auto" w:fill="E5E5E5"/>
+        </w:rPr>
+        <w:t>asi</w:t>
+      </w:r>
+      <w:r>
+        <w:rPr>
+          <w:rStyle w:val="cm-variable-2"/>
+          <w:rFonts w:ascii="Courier New" w:hAnsi="Courier New" w:cs="Courier New"/>
+          <w:color w:val="0055AA"/>
+          <w:sz w:val="20"/>
+          <w:szCs w:val="20"/>
+          <w:shd w:val="clear" w:color="auto" w:fill="E5E5E5"/>
+        </w:rPr>
+        <w:t>.CodAsi</w:t>
+      </w:r>
+      <w:r>
+        <w:rPr>
+          <w:rStyle w:val="cm-bracket"/>
+          <w:rFonts w:ascii="Courier New" w:hAnsi="Courier New" w:cs="Courier New"/>
+          <w:color w:val="999977"/>
+          <w:sz w:val="20"/>
+          <w:szCs w:val="20"/>
+          <w:shd w:val="clear" w:color="auto" w:fill="E5E5E5"/>
+        </w:rPr>
+        <w:t>)</w:t>
+      </w:r>
+      <w:r>
+        <w:rPr>
+          <w:rStyle w:val="cm-punctuation"/>
+          <w:rFonts w:ascii="Courier New" w:hAnsi="Courier New" w:cs="Courier New"/>
+          <w:color w:val="444444"/>
+          <w:sz w:val="20"/>
+          <w:szCs w:val="20"/>
+          <w:shd w:val="clear" w:color="auto" w:fill="E5E5E5"/>
+        </w:rPr>
+        <w:t>;</w:t>
       </w:r>
     </w:p>
     <w:p>
@@ -1675,7 +3882,1958 @@
           <w:rFonts w:ascii="Arial" w:eastAsia="Arial" w:hAnsi="Arial" w:cs="Arial"/>
           <w:sz w:val="20"/>
         </w:rPr>
+        <w:t xml:space="preserve">Mostrar para cada alumnos cuáles son las asignaturas que refuerza. Muestra primero toda la información y posteriormente muestra solo el nombre y apellidos del alumno junto con el nombre de la asignatura. Ordenar ascendentemente por asignatura y dentro de cada asignatura, también ascendentemente por apellidos y nombre del alumno.  </w:t>
+      </w:r>
+    </w:p>
+    <w:p>
+      <w:pPr>
+        <w:spacing w:after="13" w:line="363" w:lineRule="auto"/>
+        <w:ind w:left="693"/>
+        <w:jc w:val="both"/>
+      </w:pPr>
+      <w:hyperlink r:id="rId26" w:tgtFrame="mysql_doc" w:history="1">
+        <w:r>
+          <w:rPr>
+            <w:rStyle w:val="Hipervnculo"/>
+            <w:rFonts w:ascii="Courier New" w:hAnsi="Courier New" w:cs="Courier New"/>
+            <w:sz w:val="20"/>
+            <w:szCs w:val="20"/>
+            <w:shd w:val="clear" w:color="auto" w:fill="E5E5E5"/>
+          </w:rPr>
+          <w:t>select</w:t>
+        </w:r>
+      </w:hyperlink>
+      <w:r>
+        <w:rPr>
+          <w:rFonts w:ascii="Courier New" w:hAnsi="Courier New" w:cs="Courier New"/>
+          <w:color w:val="444444"/>
+          <w:sz w:val="20"/>
+          <w:szCs w:val="20"/>
+          <w:shd w:val="clear" w:color="auto" w:fill="E5E5E5"/>
+        </w:rPr>
+        <w:t> alum</w:t>
+      </w:r>
+      <w:r>
+        <w:rPr>
+          <w:rStyle w:val="cm-variable-2"/>
+          <w:rFonts w:ascii="Courier New" w:hAnsi="Courier New" w:cs="Courier New"/>
+          <w:color w:val="0055AA"/>
+          <w:sz w:val="20"/>
+          <w:szCs w:val="20"/>
+          <w:shd w:val="clear" w:color="auto" w:fill="E5E5E5"/>
+        </w:rPr>
+        <w:t>.NomAlu</w:t>
+      </w:r>
+      <w:r>
+        <w:rPr>
+          <w:rStyle w:val="cm-punctuation"/>
+          <w:rFonts w:ascii="Courier New" w:hAnsi="Courier New" w:cs="Courier New"/>
+          <w:color w:val="444444"/>
+          <w:sz w:val="20"/>
+          <w:szCs w:val="20"/>
+          <w:shd w:val="clear" w:color="auto" w:fill="E5E5E5"/>
+        </w:rPr>
+        <w:t>,</w:t>
+      </w:r>
+      <w:r>
+        <w:rPr>
+          <w:rFonts w:ascii="Courier New" w:hAnsi="Courier New" w:cs="Courier New"/>
+          <w:color w:val="444444"/>
+          <w:sz w:val="20"/>
+          <w:szCs w:val="20"/>
+          <w:shd w:val="clear" w:color="auto" w:fill="E5E5E5"/>
+        </w:rPr>
+        <w:t>alum</w:t>
+      </w:r>
+      <w:r>
+        <w:rPr>
+          <w:rStyle w:val="cm-variable-2"/>
+          <w:rFonts w:ascii="Courier New" w:hAnsi="Courier New" w:cs="Courier New"/>
+          <w:color w:val="0055AA"/>
+          <w:sz w:val="20"/>
+          <w:szCs w:val="20"/>
+          <w:shd w:val="clear" w:color="auto" w:fill="E5E5E5"/>
+        </w:rPr>
+        <w:t>.Ape1Alu</w:t>
+      </w:r>
+      <w:r>
+        <w:rPr>
+          <w:rStyle w:val="cm-punctuation"/>
+          <w:rFonts w:ascii="Courier New" w:hAnsi="Courier New" w:cs="Courier New"/>
+          <w:color w:val="444444"/>
+          <w:sz w:val="20"/>
+          <w:szCs w:val="20"/>
+          <w:shd w:val="clear" w:color="auto" w:fill="E5E5E5"/>
+        </w:rPr>
+        <w:t>,</w:t>
+      </w:r>
+      <w:r>
+        <w:rPr>
+          <w:rFonts w:ascii="Courier New" w:hAnsi="Courier New" w:cs="Courier New"/>
+          <w:color w:val="444444"/>
+          <w:sz w:val="20"/>
+          <w:szCs w:val="20"/>
+          <w:shd w:val="clear" w:color="auto" w:fill="E5E5E5"/>
+        </w:rPr>
+        <w:t>asi</w:t>
+      </w:r>
+      <w:r>
+        <w:rPr>
+          <w:rStyle w:val="cm-variable-2"/>
+          <w:rFonts w:ascii="Courier New" w:hAnsi="Courier New" w:cs="Courier New"/>
+          <w:color w:val="0055AA"/>
+          <w:sz w:val="20"/>
+          <w:szCs w:val="20"/>
+          <w:shd w:val="clear" w:color="auto" w:fill="E5E5E5"/>
+        </w:rPr>
+        <w:t>.CurAsi</w:t>
+      </w:r>
+      <w:r>
+        <w:rPr>
+          <w:rStyle w:val="cm-punctuation"/>
+          <w:rFonts w:ascii="Courier New" w:hAnsi="Courier New" w:cs="Courier New"/>
+          <w:color w:val="444444"/>
+          <w:sz w:val="20"/>
+          <w:szCs w:val="20"/>
+          <w:shd w:val="clear" w:color="auto" w:fill="E5E5E5"/>
+        </w:rPr>
+        <w:t>,</w:t>
+      </w:r>
+      <w:r>
+        <w:rPr>
+          <w:rFonts w:ascii="Courier New" w:hAnsi="Courier New" w:cs="Courier New"/>
+          <w:color w:val="444444"/>
+          <w:sz w:val="20"/>
+          <w:szCs w:val="20"/>
+          <w:shd w:val="clear" w:color="auto" w:fill="E5E5E5"/>
+        </w:rPr>
+        <w:t>asi</w:t>
+      </w:r>
+      <w:r>
+        <w:rPr>
+          <w:rStyle w:val="cm-variable-2"/>
+          <w:rFonts w:ascii="Courier New" w:hAnsi="Courier New" w:cs="Courier New"/>
+          <w:color w:val="0055AA"/>
+          <w:sz w:val="20"/>
+          <w:szCs w:val="20"/>
+          <w:shd w:val="clear" w:color="auto" w:fill="E5E5E5"/>
+        </w:rPr>
+        <w:t>.NomAsi</w:t>
+      </w:r>
+      <w:r>
+        <w:rPr>
+          <w:rFonts w:ascii="Courier New" w:hAnsi="Courier New" w:cs="Courier New"/>
+          <w:color w:val="444444"/>
+          <w:sz w:val="20"/>
+          <w:szCs w:val="20"/>
+          <w:shd w:val="clear" w:color="auto" w:fill="E5E5E5"/>
+        </w:rPr>
+        <w:t> </w:t>
+      </w:r>
+      <w:r>
+        <w:rPr>
+          <w:rStyle w:val="cm-keyword"/>
+          <w:rFonts w:ascii="Courier New" w:hAnsi="Courier New" w:cs="Courier New"/>
+          <w:color w:val="770088"/>
+          <w:sz w:val="20"/>
+          <w:szCs w:val="20"/>
+          <w:shd w:val="clear" w:color="auto" w:fill="E5E5E5"/>
+        </w:rPr>
+        <w:t>from</w:t>
+      </w:r>
+      <w:r>
+        <w:rPr>
+          <w:rFonts w:ascii="Courier New" w:hAnsi="Courier New" w:cs="Courier New"/>
+          <w:color w:val="444444"/>
+          <w:sz w:val="20"/>
+          <w:szCs w:val="20"/>
+          <w:shd w:val="clear" w:color="auto" w:fill="E5E5E5"/>
+        </w:rPr>
+        <w:t> provincia pro </w:t>
+      </w:r>
+      <w:hyperlink r:id="rId27" w:tgtFrame="mysql_doc" w:history="1">
+        <w:r>
+          <w:rPr>
+            <w:rStyle w:val="Hipervnculo"/>
+            <w:rFonts w:ascii="Courier New" w:hAnsi="Courier New" w:cs="Courier New"/>
+            <w:sz w:val="20"/>
+            <w:szCs w:val="20"/>
+            <w:shd w:val="clear" w:color="auto" w:fill="E5E5E5"/>
+          </w:rPr>
+          <w:t>left</w:t>
+        </w:r>
+      </w:hyperlink>
+      <w:r>
+        <w:rPr>
+          <w:rFonts w:ascii="Courier New" w:hAnsi="Courier New" w:cs="Courier New"/>
+          <w:color w:val="444444"/>
+          <w:sz w:val="20"/>
+          <w:szCs w:val="20"/>
+          <w:shd w:val="clear" w:color="auto" w:fill="E5E5E5"/>
+        </w:rPr>
+        <w:t> </w:t>
+      </w:r>
+      <w:r>
+        <w:rPr>
+          <w:rStyle w:val="cm-keyword"/>
+          <w:rFonts w:ascii="Courier New" w:hAnsi="Courier New" w:cs="Courier New"/>
+          <w:color w:val="770088"/>
+          <w:sz w:val="20"/>
+          <w:szCs w:val="20"/>
+          <w:shd w:val="clear" w:color="auto" w:fill="E5E5E5"/>
+        </w:rPr>
+        <w:t>Join</w:t>
+      </w:r>
+      <w:r>
+        <w:rPr>
+          <w:rFonts w:ascii="Courier New" w:hAnsi="Courier New" w:cs="Courier New"/>
+          <w:color w:val="444444"/>
+          <w:sz w:val="20"/>
+          <w:szCs w:val="20"/>
+          <w:shd w:val="clear" w:color="auto" w:fill="E5E5E5"/>
+        </w:rPr>
+        <w:t> localidad lo </w:t>
+      </w:r>
+      <w:r>
+        <w:rPr>
+          <w:rStyle w:val="cm-keyword"/>
+          <w:rFonts w:ascii="Courier New" w:hAnsi="Courier New" w:cs="Courier New"/>
+          <w:color w:val="770088"/>
+          <w:sz w:val="20"/>
+          <w:szCs w:val="20"/>
+          <w:shd w:val="clear" w:color="auto" w:fill="E5E5E5"/>
+        </w:rPr>
+        <w:t>ON</w:t>
+      </w:r>
+      <w:r>
+        <w:rPr>
+          <w:rFonts w:ascii="Courier New" w:hAnsi="Courier New" w:cs="Courier New"/>
+          <w:color w:val="444444"/>
+          <w:sz w:val="20"/>
+          <w:szCs w:val="20"/>
+          <w:shd w:val="clear" w:color="auto" w:fill="E5E5E5"/>
+        </w:rPr>
+        <w:t> </w:t>
+      </w:r>
+      <w:r>
+        <w:rPr>
+          <w:rStyle w:val="cm-bracket"/>
+          <w:rFonts w:ascii="Courier New" w:hAnsi="Courier New" w:cs="Courier New"/>
+          <w:color w:val="999977"/>
+          <w:sz w:val="20"/>
+          <w:szCs w:val="20"/>
+          <w:shd w:val="clear" w:color="auto" w:fill="E5E5E5"/>
+        </w:rPr>
+        <w:t>(</w:t>
+      </w:r>
+      <w:r>
+        <w:rPr>
+          <w:rFonts w:ascii="Courier New" w:hAnsi="Courier New" w:cs="Courier New"/>
+          <w:color w:val="444444"/>
+          <w:sz w:val="20"/>
+          <w:szCs w:val="20"/>
+          <w:shd w:val="clear" w:color="auto" w:fill="E5E5E5"/>
+        </w:rPr>
+        <w:t>pro</w:t>
+      </w:r>
+      <w:r>
+        <w:rPr>
+          <w:rStyle w:val="cm-variable-2"/>
+          <w:rFonts w:ascii="Courier New" w:hAnsi="Courier New" w:cs="Courier New"/>
+          <w:color w:val="0055AA"/>
+          <w:sz w:val="20"/>
+          <w:szCs w:val="20"/>
+          <w:shd w:val="clear" w:color="auto" w:fill="E5E5E5"/>
+        </w:rPr>
+        <w:t>.CodPro</w:t>
+      </w:r>
+      <w:r>
+        <w:rPr>
+          <w:rStyle w:val="cm-operator"/>
+          <w:rFonts w:ascii="Courier New" w:hAnsi="Courier New" w:cs="Courier New"/>
+          <w:color w:val="FF00FF"/>
+          <w:sz w:val="20"/>
+          <w:szCs w:val="20"/>
+          <w:shd w:val="clear" w:color="auto" w:fill="E5E5E5"/>
+        </w:rPr>
+        <w:t>=</w:t>
+      </w:r>
+      <w:r>
+        <w:rPr>
+          <w:rFonts w:ascii="Courier New" w:hAnsi="Courier New" w:cs="Courier New"/>
+          <w:color w:val="444444"/>
+          <w:sz w:val="20"/>
+          <w:szCs w:val="20"/>
+          <w:shd w:val="clear" w:color="auto" w:fill="E5E5E5"/>
+        </w:rPr>
+        <w:t>lo</w:t>
+      </w:r>
+      <w:r>
+        <w:rPr>
+          <w:rStyle w:val="cm-variable-2"/>
+          <w:rFonts w:ascii="Courier New" w:hAnsi="Courier New" w:cs="Courier New"/>
+          <w:color w:val="0055AA"/>
+          <w:sz w:val="20"/>
+          <w:szCs w:val="20"/>
+          <w:shd w:val="clear" w:color="auto" w:fill="E5E5E5"/>
+        </w:rPr>
+        <w:t>.CodPro</w:t>
+      </w:r>
+      <w:r>
+        <w:rPr>
+          <w:rFonts w:ascii="Courier New" w:hAnsi="Courier New" w:cs="Courier New"/>
+          <w:color w:val="444444"/>
+          <w:sz w:val="20"/>
+          <w:szCs w:val="20"/>
+          <w:shd w:val="clear" w:color="auto" w:fill="E5E5E5"/>
+        </w:rPr>
+        <w:t> </w:t>
+      </w:r>
+      <w:hyperlink r:id="rId28" w:tgtFrame="mysql_doc" w:history="1">
+        <w:r>
+          <w:rPr>
+            <w:rStyle w:val="Hipervnculo"/>
+            <w:rFonts w:ascii="Courier New" w:hAnsi="Courier New" w:cs="Courier New"/>
+            <w:sz w:val="20"/>
+            <w:szCs w:val="20"/>
+            <w:shd w:val="clear" w:color="auto" w:fill="E5E5E5"/>
+          </w:rPr>
+          <w:t>AND</w:t>
+        </w:r>
+      </w:hyperlink>
+      <w:r>
+        <w:rPr>
+          <w:rFonts w:ascii="Courier New" w:hAnsi="Courier New" w:cs="Courier New"/>
+          <w:color w:val="444444"/>
+          <w:sz w:val="20"/>
+          <w:szCs w:val="20"/>
+          <w:shd w:val="clear" w:color="auto" w:fill="E5E5E5"/>
+        </w:rPr>
+        <w:t> lo</w:t>
+      </w:r>
+      <w:r>
+        <w:rPr>
+          <w:rStyle w:val="cm-variable-2"/>
+          <w:rFonts w:ascii="Courier New" w:hAnsi="Courier New" w:cs="Courier New"/>
+          <w:color w:val="0055AA"/>
+          <w:sz w:val="20"/>
+          <w:szCs w:val="20"/>
+          <w:shd w:val="clear" w:color="auto" w:fill="E5E5E5"/>
+        </w:rPr>
+        <w:t>.CodLoc</w:t>
+      </w:r>
+      <w:r>
+        <w:rPr>
+          <w:rStyle w:val="cm-operator"/>
+          <w:rFonts w:ascii="Courier New" w:hAnsi="Courier New" w:cs="Courier New"/>
+          <w:color w:val="FF00FF"/>
+          <w:sz w:val="20"/>
+          <w:szCs w:val="20"/>
+          <w:shd w:val="clear" w:color="auto" w:fill="E5E5E5"/>
+        </w:rPr>
+        <w:t>&lt;=</w:t>
+      </w:r>
+      <w:r>
+        <w:rPr>
+          <w:rStyle w:val="cm-number"/>
+          <w:rFonts w:ascii="Courier New" w:hAnsi="Courier New" w:cs="Courier New"/>
+          <w:color w:val="116644"/>
+          <w:sz w:val="20"/>
+          <w:szCs w:val="20"/>
+          <w:shd w:val="clear" w:color="auto" w:fill="E5E5E5"/>
+        </w:rPr>
+        <w:t>2</w:t>
+      </w:r>
+      <w:r>
+        <w:rPr>
+          <w:rStyle w:val="cm-bracket"/>
+          <w:rFonts w:ascii="Courier New" w:hAnsi="Courier New" w:cs="Courier New"/>
+          <w:color w:val="999977"/>
+          <w:sz w:val="20"/>
+          <w:szCs w:val="20"/>
+          <w:shd w:val="clear" w:color="auto" w:fill="E5E5E5"/>
+        </w:rPr>
+        <w:t>)</w:t>
+      </w:r>
+      <w:r>
+        <w:rPr>
+          <w:rFonts w:ascii="Courier New" w:hAnsi="Courier New" w:cs="Courier New"/>
+          <w:color w:val="444444"/>
+          <w:sz w:val="20"/>
+          <w:szCs w:val="20"/>
+          <w:shd w:val="clear" w:color="auto" w:fill="E5E5E5"/>
+        </w:rPr>
+        <w:t> </w:t>
+      </w:r>
+      <w:hyperlink r:id="rId29" w:tgtFrame="mysql_doc" w:history="1">
+        <w:r>
+          <w:rPr>
+            <w:rStyle w:val="Hipervnculo"/>
+            <w:rFonts w:ascii="Courier New" w:hAnsi="Courier New" w:cs="Courier New"/>
+            <w:sz w:val="20"/>
+            <w:szCs w:val="20"/>
+            <w:shd w:val="clear" w:color="auto" w:fill="E5E5E5"/>
+          </w:rPr>
+          <w:t>left</w:t>
+        </w:r>
+      </w:hyperlink>
+      <w:r>
+        <w:rPr>
+          <w:rFonts w:ascii="Courier New" w:hAnsi="Courier New" w:cs="Courier New"/>
+          <w:color w:val="444444"/>
+          <w:sz w:val="20"/>
+          <w:szCs w:val="20"/>
+          <w:shd w:val="clear" w:color="auto" w:fill="E5E5E5"/>
+        </w:rPr>
+        <w:t> </w:t>
+      </w:r>
+      <w:r>
+        <w:rPr>
+          <w:rStyle w:val="cm-keyword"/>
+          <w:rFonts w:ascii="Courier New" w:hAnsi="Courier New" w:cs="Courier New"/>
+          <w:color w:val="770088"/>
+          <w:sz w:val="20"/>
+          <w:szCs w:val="20"/>
+          <w:shd w:val="clear" w:color="auto" w:fill="E5E5E5"/>
+        </w:rPr>
+        <w:t>join</w:t>
+      </w:r>
+      <w:r>
+        <w:rPr>
+          <w:rFonts w:ascii="Courier New" w:hAnsi="Courier New" w:cs="Courier New"/>
+          <w:color w:val="444444"/>
+          <w:sz w:val="20"/>
+          <w:szCs w:val="20"/>
+          <w:shd w:val="clear" w:color="auto" w:fill="E5E5E5"/>
+        </w:rPr>
+        <w:t> alumno alum </w:t>
+      </w:r>
+      <w:r>
+        <w:rPr>
+          <w:rStyle w:val="cm-keyword"/>
+          <w:rFonts w:ascii="Courier New" w:hAnsi="Courier New" w:cs="Courier New"/>
+          <w:color w:val="770088"/>
+          <w:sz w:val="20"/>
+          <w:szCs w:val="20"/>
+          <w:shd w:val="clear" w:color="auto" w:fill="E5E5E5"/>
+        </w:rPr>
+        <w:t>on</w:t>
+      </w:r>
+      <w:r>
+        <w:rPr>
+          <w:rStyle w:val="cm-bracket"/>
+          <w:rFonts w:ascii="Courier New" w:hAnsi="Courier New" w:cs="Courier New"/>
+          <w:color w:val="999977"/>
+          <w:sz w:val="20"/>
+          <w:szCs w:val="20"/>
+          <w:shd w:val="clear" w:color="auto" w:fill="E5E5E5"/>
+        </w:rPr>
+        <w:t>(</w:t>
+      </w:r>
+      <w:r>
+        <w:rPr>
+          <w:rFonts w:ascii="Courier New" w:hAnsi="Courier New" w:cs="Courier New"/>
+          <w:color w:val="444444"/>
+          <w:sz w:val="20"/>
+          <w:szCs w:val="20"/>
+          <w:shd w:val="clear" w:color="auto" w:fill="E5E5E5"/>
+        </w:rPr>
+        <w:t>lo</w:t>
+      </w:r>
+      <w:r>
+        <w:rPr>
+          <w:rStyle w:val="cm-variable-2"/>
+          <w:rFonts w:ascii="Courier New" w:hAnsi="Courier New" w:cs="Courier New"/>
+          <w:color w:val="0055AA"/>
+          <w:sz w:val="20"/>
+          <w:szCs w:val="20"/>
+          <w:shd w:val="clear" w:color="auto" w:fill="E5E5E5"/>
+        </w:rPr>
+        <w:t>.CodLoc</w:t>
+      </w:r>
+      <w:r>
+        <w:rPr>
+          <w:rStyle w:val="cm-operator"/>
+          <w:rFonts w:ascii="Courier New" w:hAnsi="Courier New" w:cs="Courier New"/>
+          <w:color w:val="FF00FF"/>
+          <w:sz w:val="20"/>
+          <w:szCs w:val="20"/>
+          <w:shd w:val="clear" w:color="auto" w:fill="E5E5E5"/>
+        </w:rPr>
+        <w:t>=</w:t>
+      </w:r>
+      <w:r>
+        <w:rPr>
+          <w:rFonts w:ascii="Courier New" w:hAnsi="Courier New" w:cs="Courier New"/>
+          <w:color w:val="444444"/>
+          <w:sz w:val="20"/>
+          <w:szCs w:val="20"/>
+          <w:shd w:val="clear" w:color="auto" w:fill="E5E5E5"/>
+        </w:rPr>
+        <w:t>alum</w:t>
+      </w:r>
+      <w:r>
+        <w:rPr>
+          <w:rStyle w:val="cm-variable-2"/>
+          <w:rFonts w:ascii="Courier New" w:hAnsi="Courier New" w:cs="Courier New"/>
+          <w:color w:val="0055AA"/>
+          <w:sz w:val="20"/>
+          <w:szCs w:val="20"/>
+          <w:shd w:val="clear" w:color="auto" w:fill="E5E5E5"/>
+        </w:rPr>
+        <w:t>.CodLoc</w:t>
+      </w:r>
+      <w:r>
+        <w:rPr>
+          <w:rStyle w:val="cm-bracket"/>
+          <w:rFonts w:ascii="Courier New" w:hAnsi="Courier New" w:cs="Courier New"/>
+          <w:color w:val="999977"/>
+          <w:sz w:val="20"/>
+          <w:szCs w:val="20"/>
+          <w:shd w:val="clear" w:color="auto" w:fill="E5E5E5"/>
+        </w:rPr>
+        <w:t>)</w:t>
+      </w:r>
+      <w:r>
+        <w:rPr>
+          <w:rFonts w:ascii="Courier New" w:hAnsi="Courier New" w:cs="Courier New"/>
+          <w:color w:val="444444"/>
+          <w:sz w:val="20"/>
+          <w:szCs w:val="20"/>
+          <w:shd w:val="clear" w:color="auto" w:fill="E5E5E5"/>
+        </w:rPr>
+        <w:t> </w:t>
+      </w:r>
+      <w:hyperlink r:id="rId30" w:tgtFrame="mysql_doc" w:history="1">
+        <w:r>
+          <w:rPr>
+            <w:rStyle w:val="Hipervnculo"/>
+            <w:rFonts w:ascii="Courier New" w:hAnsi="Courier New" w:cs="Courier New"/>
+            <w:sz w:val="20"/>
+            <w:szCs w:val="20"/>
+            <w:shd w:val="clear" w:color="auto" w:fill="E5E5E5"/>
+          </w:rPr>
+          <w:t>left</w:t>
+        </w:r>
+      </w:hyperlink>
+      <w:r>
+        <w:rPr>
+          <w:rFonts w:ascii="Courier New" w:hAnsi="Courier New" w:cs="Courier New"/>
+          <w:color w:val="444444"/>
+          <w:sz w:val="20"/>
+          <w:szCs w:val="20"/>
+          <w:shd w:val="clear" w:color="auto" w:fill="E5E5E5"/>
+        </w:rPr>
+        <w:t> </w:t>
+      </w:r>
+      <w:r>
+        <w:rPr>
+          <w:rStyle w:val="cm-keyword"/>
+          <w:rFonts w:ascii="Courier New" w:hAnsi="Courier New" w:cs="Courier New"/>
+          <w:color w:val="770088"/>
+          <w:sz w:val="20"/>
+          <w:szCs w:val="20"/>
+          <w:shd w:val="clear" w:color="auto" w:fill="E5E5E5"/>
+        </w:rPr>
+        <w:t>join</w:t>
+      </w:r>
+      <w:r>
+        <w:rPr>
+          <w:rFonts w:ascii="Courier New" w:hAnsi="Courier New" w:cs="Courier New"/>
+          <w:color w:val="444444"/>
+          <w:sz w:val="20"/>
+          <w:szCs w:val="20"/>
+          <w:shd w:val="clear" w:color="auto" w:fill="E5E5E5"/>
+        </w:rPr>
+        <w:t> asi_alu asialu </w:t>
+      </w:r>
+      <w:r>
+        <w:rPr>
+          <w:rStyle w:val="cm-keyword"/>
+          <w:rFonts w:ascii="Courier New" w:hAnsi="Courier New" w:cs="Courier New"/>
+          <w:color w:val="770088"/>
+          <w:sz w:val="20"/>
+          <w:szCs w:val="20"/>
+          <w:shd w:val="clear" w:color="auto" w:fill="E5E5E5"/>
+        </w:rPr>
+        <w:t>on</w:t>
+      </w:r>
+      <w:r>
+        <w:rPr>
+          <w:rStyle w:val="cm-bracket"/>
+          <w:rFonts w:ascii="Courier New" w:hAnsi="Courier New" w:cs="Courier New"/>
+          <w:color w:val="999977"/>
+          <w:sz w:val="20"/>
+          <w:szCs w:val="20"/>
+          <w:shd w:val="clear" w:color="auto" w:fill="E5E5E5"/>
+        </w:rPr>
+        <w:t>(</w:t>
+      </w:r>
+      <w:r>
+        <w:rPr>
+          <w:rFonts w:ascii="Courier New" w:hAnsi="Courier New" w:cs="Courier New"/>
+          <w:color w:val="444444"/>
+          <w:sz w:val="20"/>
+          <w:szCs w:val="20"/>
+          <w:shd w:val="clear" w:color="auto" w:fill="E5E5E5"/>
+        </w:rPr>
+        <w:t>alum</w:t>
+      </w:r>
+      <w:r>
+        <w:rPr>
+          <w:rStyle w:val="cm-variable-2"/>
+          <w:rFonts w:ascii="Courier New" w:hAnsi="Courier New" w:cs="Courier New"/>
+          <w:color w:val="0055AA"/>
+          <w:sz w:val="20"/>
+          <w:szCs w:val="20"/>
+          <w:shd w:val="clear" w:color="auto" w:fill="E5E5E5"/>
+        </w:rPr>
+        <w:t>.CodAlu</w:t>
+      </w:r>
+      <w:r>
+        <w:rPr>
+          <w:rStyle w:val="cm-operator"/>
+          <w:rFonts w:ascii="Courier New" w:hAnsi="Courier New" w:cs="Courier New"/>
+          <w:color w:val="FF00FF"/>
+          <w:sz w:val="20"/>
+          <w:szCs w:val="20"/>
+          <w:shd w:val="clear" w:color="auto" w:fill="E5E5E5"/>
+        </w:rPr>
+        <w:t>=</w:t>
+      </w:r>
+      <w:r>
+        <w:rPr>
+          <w:rFonts w:ascii="Courier New" w:hAnsi="Courier New" w:cs="Courier New"/>
+          <w:color w:val="444444"/>
+          <w:sz w:val="20"/>
+          <w:szCs w:val="20"/>
+          <w:shd w:val="clear" w:color="auto" w:fill="E5E5E5"/>
+        </w:rPr>
+        <w:t>asialu</w:t>
+      </w:r>
+      <w:r>
+        <w:rPr>
+          <w:rStyle w:val="cm-variable-2"/>
+          <w:rFonts w:ascii="Courier New" w:hAnsi="Courier New" w:cs="Courier New"/>
+          <w:color w:val="0055AA"/>
+          <w:sz w:val="20"/>
+          <w:szCs w:val="20"/>
+          <w:shd w:val="clear" w:color="auto" w:fill="E5E5E5"/>
+        </w:rPr>
+        <w:t>.CodAlu</w:t>
+      </w:r>
+      <w:r>
+        <w:rPr>
+          <w:rStyle w:val="cm-bracket"/>
+          <w:rFonts w:ascii="Courier New" w:hAnsi="Courier New" w:cs="Courier New"/>
+          <w:color w:val="999977"/>
+          <w:sz w:val="20"/>
+          <w:szCs w:val="20"/>
+          <w:shd w:val="clear" w:color="auto" w:fill="E5E5E5"/>
+        </w:rPr>
+        <w:t>)</w:t>
+      </w:r>
+      <w:r>
+        <w:rPr>
+          <w:rFonts w:ascii="Courier New" w:hAnsi="Courier New" w:cs="Courier New"/>
+          <w:color w:val="444444"/>
+          <w:sz w:val="20"/>
+          <w:szCs w:val="20"/>
+          <w:shd w:val="clear" w:color="auto" w:fill="E5E5E5"/>
+        </w:rPr>
+        <w:t> </w:t>
+      </w:r>
+      <w:hyperlink r:id="rId31" w:tgtFrame="mysql_doc" w:history="1">
+        <w:r>
+          <w:rPr>
+            <w:rStyle w:val="Hipervnculo"/>
+            <w:rFonts w:ascii="Courier New" w:hAnsi="Courier New" w:cs="Courier New"/>
+            <w:sz w:val="20"/>
+            <w:szCs w:val="20"/>
+            <w:shd w:val="clear" w:color="auto" w:fill="E5E5E5"/>
+          </w:rPr>
+          <w:t>left</w:t>
+        </w:r>
+      </w:hyperlink>
+      <w:r>
+        <w:rPr>
+          <w:rFonts w:ascii="Courier New" w:hAnsi="Courier New" w:cs="Courier New"/>
+          <w:color w:val="444444"/>
+          <w:sz w:val="20"/>
+          <w:szCs w:val="20"/>
+          <w:shd w:val="clear" w:color="auto" w:fill="E5E5E5"/>
+        </w:rPr>
+        <w:t> </w:t>
+      </w:r>
+      <w:r>
+        <w:rPr>
+          <w:rStyle w:val="cm-keyword"/>
+          <w:rFonts w:ascii="Courier New" w:hAnsi="Courier New" w:cs="Courier New"/>
+          <w:color w:val="770088"/>
+          <w:sz w:val="20"/>
+          <w:szCs w:val="20"/>
+          <w:shd w:val="clear" w:color="auto" w:fill="E5E5E5"/>
+        </w:rPr>
+        <w:t>join</w:t>
+      </w:r>
+      <w:r>
+        <w:rPr>
+          <w:rFonts w:ascii="Courier New" w:hAnsi="Courier New" w:cs="Courier New"/>
+          <w:color w:val="444444"/>
+          <w:sz w:val="20"/>
+          <w:szCs w:val="20"/>
+          <w:shd w:val="clear" w:color="auto" w:fill="E5E5E5"/>
+        </w:rPr>
+        <w:t> asignatura asi </w:t>
+      </w:r>
+      <w:r>
+        <w:rPr>
+          <w:rStyle w:val="cm-keyword"/>
+          <w:rFonts w:ascii="Courier New" w:hAnsi="Courier New" w:cs="Courier New"/>
+          <w:color w:val="770088"/>
+          <w:sz w:val="20"/>
+          <w:szCs w:val="20"/>
+          <w:shd w:val="clear" w:color="auto" w:fill="E5E5E5"/>
+        </w:rPr>
+        <w:t>on</w:t>
+      </w:r>
+      <w:r>
+        <w:rPr>
+          <w:rStyle w:val="cm-bracket"/>
+          <w:rFonts w:ascii="Courier New" w:hAnsi="Courier New" w:cs="Courier New"/>
+          <w:color w:val="999977"/>
+          <w:sz w:val="20"/>
+          <w:szCs w:val="20"/>
+          <w:shd w:val="clear" w:color="auto" w:fill="E5E5E5"/>
+        </w:rPr>
+        <w:t>(</w:t>
+      </w:r>
+      <w:r>
+        <w:rPr>
+          <w:rFonts w:ascii="Courier New" w:hAnsi="Courier New" w:cs="Courier New"/>
+          <w:color w:val="444444"/>
+          <w:sz w:val="20"/>
+          <w:szCs w:val="20"/>
+          <w:shd w:val="clear" w:color="auto" w:fill="E5E5E5"/>
+        </w:rPr>
+        <w:t>asialu</w:t>
+      </w:r>
+      <w:r>
+        <w:rPr>
+          <w:rStyle w:val="cm-variable-2"/>
+          <w:rFonts w:ascii="Courier New" w:hAnsi="Courier New" w:cs="Courier New"/>
+          <w:color w:val="0055AA"/>
+          <w:sz w:val="20"/>
+          <w:szCs w:val="20"/>
+          <w:shd w:val="clear" w:color="auto" w:fill="E5E5E5"/>
+        </w:rPr>
+        <w:t>.CodAsi</w:t>
+      </w:r>
+      <w:r>
+        <w:rPr>
+          <w:rStyle w:val="cm-operator"/>
+          <w:rFonts w:ascii="Courier New" w:hAnsi="Courier New" w:cs="Courier New"/>
+          <w:color w:val="FF00FF"/>
+          <w:sz w:val="20"/>
+          <w:szCs w:val="20"/>
+          <w:shd w:val="clear" w:color="auto" w:fill="E5E5E5"/>
+        </w:rPr>
+        <w:t>=</w:t>
+      </w:r>
+      <w:r>
+        <w:rPr>
+          <w:rFonts w:ascii="Courier New" w:hAnsi="Courier New" w:cs="Courier New"/>
+          <w:color w:val="444444"/>
+          <w:sz w:val="20"/>
+          <w:szCs w:val="20"/>
+          <w:shd w:val="clear" w:color="auto" w:fill="E5E5E5"/>
+        </w:rPr>
+        <w:t>asi</w:t>
+      </w:r>
+      <w:r>
+        <w:rPr>
+          <w:rStyle w:val="cm-variable-2"/>
+          <w:rFonts w:ascii="Courier New" w:hAnsi="Courier New" w:cs="Courier New"/>
+          <w:color w:val="0055AA"/>
+          <w:sz w:val="20"/>
+          <w:szCs w:val="20"/>
+          <w:shd w:val="clear" w:color="auto" w:fill="E5E5E5"/>
+        </w:rPr>
+        <w:t>.CodAsi</w:t>
+      </w:r>
+      <w:r>
+        <w:rPr>
+          <w:rStyle w:val="cm-bracket"/>
+          <w:rFonts w:ascii="Courier New" w:hAnsi="Courier New" w:cs="Courier New"/>
+          <w:color w:val="999977"/>
+          <w:sz w:val="20"/>
+          <w:szCs w:val="20"/>
+          <w:shd w:val="clear" w:color="auto" w:fill="E5E5E5"/>
+        </w:rPr>
+        <w:t>)</w:t>
+      </w:r>
+      <w:r>
+        <w:rPr>
+          <w:rFonts w:ascii="Courier New" w:hAnsi="Courier New" w:cs="Courier New"/>
+          <w:color w:val="444444"/>
+          <w:sz w:val="20"/>
+          <w:szCs w:val="20"/>
+          <w:shd w:val="clear" w:color="auto" w:fill="E5E5E5"/>
+        </w:rPr>
+        <w:t> </w:t>
+      </w:r>
+      <w:r>
+        <w:rPr>
+          <w:rStyle w:val="cm-keyword"/>
+          <w:rFonts w:ascii="Courier New" w:hAnsi="Courier New" w:cs="Courier New"/>
+          <w:color w:val="770088"/>
+          <w:sz w:val="20"/>
+          <w:szCs w:val="20"/>
+          <w:shd w:val="clear" w:color="auto" w:fill="E5E5E5"/>
+        </w:rPr>
+        <w:t>Order</w:t>
+      </w:r>
+      <w:r>
+        <w:rPr>
+          <w:rFonts w:ascii="Courier New" w:hAnsi="Courier New" w:cs="Courier New"/>
+          <w:color w:val="444444"/>
+          <w:sz w:val="20"/>
+          <w:szCs w:val="20"/>
+          <w:shd w:val="clear" w:color="auto" w:fill="E5E5E5"/>
+        </w:rPr>
+        <w:t> </w:t>
+      </w:r>
+      <w:r>
+        <w:rPr>
+          <w:rStyle w:val="cm-keyword"/>
+          <w:rFonts w:ascii="Courier New" w:hAnsi="Courier New" w:cs="Courier New"/>
+          <w:color w:val="770088"/>
+          <w:sz w:val="20"/>
+          <w:szCs w:val="20"/>
+          <w:shd w:val="clear" w:color="auto" w:fill="E5E5E5"/>
+        </w:rPr>
+        <w:t>by</w:t>
+      </w:r>
+      <w:r>
+        <w:rPr>
+          <w:rFonts w:ascii="Courier New" w:hAnsi="Courier New" w:cs="Courier New"/>
+          <w:color w:val="444444"/>
+          <w:sz w:val="20"/>
+          <w:szCs w:val="20"/>
+          <w:shd w:val="clear" w:color="auto" w:fill="E5E5E5"/>
+        </w:rPr>
+        <w:t> </w:t>
+      </w:r>
+      <w:r>
+        <w:rPr>
+          <w:rStyle w:val="cm-number"/>
+          <w:rFonts w:ascii="Courier New" w:hAnsi="Courier New" w:cs="Courier New"/>
+          <w:color w:val="116644"/>
+          <w:sz w:val="20"/>
+          <w:szCs w:val="20"/>
+          <w:shd w:val="clear" w:color="auto" w:fill="E5E5E5"/>
+        </w:rPr>
+        <w:t>4</w:t>
+      </w:r>
+      <w:r>
+        <w:rPr>
+          <w:rStyle w:val="cm-punctuation"/>
+          <w:rFonts w:ascii="Courier New" w:hAnsi="Courier New" w:cs="Courier New"/>
+          <w:color w:val="444444"/>
+          <w:sz w:val="20"/>
+          <w:szCs w:val="20"/>
+          <w:shd w:val="clear" w:color="auto" w:fill="E5E5E5"/>
+        </w:rPr>
+        <w:t>,</w:t>
+      </w:r>
+      <w:r>
+        <w:rPr>
+          <w:rStyle w:val="cm-number"/>
+          <w:rFonts w:ascii="Courier New" w:hAnsi="Courier New" w:cs="Courier New"/>
+          <w:color w:val="116644"/>
+          <w:sz w:val="20"/>
+          <w:szCs w:val="20"/>
+          <w:shd w:val="clear" w:color="auto" w:fill="E5E5E5"/>
+        </w:rPr>
+        <w:t>2</w:t>
+      </w:r>
+      <w:r>
+        <w:rPr>
+          <w:rStyle w:val="cm-punctuation"/>
+          <w:rFonts w:ascii="Courier New" w:hAnsi="Courier New" w:cs="Courier New"/>
+          <w:color w:val="444444"/>
+          <w:sz w:val="20"/>
+          <w:szCs w:val="20"/>
+          <w:shd w:val="clear" w:color="auto" w:fill="E5E5E5"/>
+        </w:rPr>
+        <w:t>,</w:t>
+      </w:r>
+      <w:r>
+        <w:rPr>
+          <w:rStyle w:val="cm-number"/>
+          <w:rFonts w:ascii="Courier New" w:hAnsi="Courier New" w:cs="Courier New"/>
+          <w:color w:val="116644"/>
+          <w:sz w:val="20"/>
+          <w:szCs w:val="20"/>
+          <w:shd w:val="clear" w:color="auto" w:fill="E5E5E5"/>
+        </w:rPr>
+        <w:t>1</w:t>
+      </w:r>
+      <w:r>
+        <w:rPr>
+          <w:rFonts w:ascii="Courier New" w:hAnsi="Courier New" w:cs="Courier New"/>
+          <w:color w:val="444444"/>
+          <w:sz w:val="20"/>
+          <w:szCs w:val="20"/>
+          <w:shd w:val="clear" w:color="auto" w:fill="E5E5E5"/>
+        </w:rPr>
+        <w:t> </w:t>
+      </w:r>
+      <w:r>
+        <w:rPr>
+          <w:rStyle w:val="cm-keyword"/>
+          <w:rFonts w:ascii="Courier New" w:hAnsi="Courier New" w:cs="Courier New"/>
+          <w:color w:val="770088"/>
+          <w:sz w:val="20"/>
+          <w:szCs w:val="20"/>
+          <w:shd w:val="clear" w:color="auto" w:fill="E5E5E5"/>
+        </w:rPr>
+        <w:t>ASC</w:t>
+      </w:r>
+      <w:r>
+        <w:rPr>
+          <w:rStyle w:val="cm-punctuation"/>
+          <w:rFonts w:ascii="Courier New" w:hAnsi="Courier New" w:cs="Courier New"/>
+          <w:color w:val="444444"/>
+          <w:sz w:val="20"/>
+          <w:szCs w:val="20"/>
+          <w:shd w:val="clear" w:color="auto" w:fill="E5E5E5"/>
+        </w:rPr>
+        <w:t>;</w:t>
+      </w:r>
+    </w:p>
+    <w:p>
+      <w:pPr>
+        <w:spacing w:after="13" w:line="363" w:lineRule="auto"/>
+        <w:ind w:left="693"/>
+        <w:jc w:val="both"/>
+      </w:pPr>
+    </w:p>
+    <w:p>
+      <w:pPr>
+        <w:numPr>
+          <w:ilvl w:val="0"/>
+          <w:numId w:val="3"/>
+        </w:numPr>
+        <w:spacing w:after="13" w:line="363" w:lineRule="auto"/>
+        <w:ind w:hanging="360"/>
+        <w:jc w:val="both"/>
+      </w:pPr>
+      <w:r>
+        <w:rPr>
+          <w:rFonts w:ascii="Arial" w:eastAsia="Arial" w:hAnsi="Arial" w:cs="Arial"/>
+          <w:sz w:val="20"/>
+        </w:rPr>
         <w:t xml:space="preserve">Para la asignatura de Matemáticas de 1º de la ESO, mostrar el nombre y apellidos de los alumnos que están matriculados. </w:t>
+      </w:r>
+    </w:p>
+    <w:p>
+      <w:pPr>
+        <w:spacing w:after="13" w:line="363" w:lineRule="auto"/>
+        <w:ind w:left="693"/>
+        <w:jc w:val="both"/>
+      </w:pPr>
+      <w:hyperlink r:id="rId32" w:tgtFrame="mysql_doc" w:history="1">
+        <w:r>
+          <w:rPr>
+            <w:rStyle w:val="Hipervnculo"/>
+            <w:rFonts w:ascii="Courier New" w:hAnsi="Courier New" w:cs="Courier New"/>
+            <w:sz w:val="20"/>
+            <w:szCs w:val="20"/>
+            <w:shd w:val="clear" w:color="auto" w:fill="E5E5E5"/>
+          </w:rPr>
+          <w:t>select</w:t>
+        </w:r>
+      </w:hyperlink>
+      <w:r>
+        <w:rPr>
+          <w:rFonts w:ascii="Courier New" w:hAnsi="Courier New" w:cs="Courier New"/>
+          <w:color w:val="444444"/>
+          <w:sz w:val="20"/>
+          <w:szCs w:val="20"/>
+          <w:shd w:val="clear" w:color="auto" w:fill="E5E5E5"/>
+        </w:rPr>
+        <w:t> alum</w:t>
+      </w:r>
+      <w:r>
+        <w:rPr>
+          <w:rStyle w:val="cm-variable-2"/>
+          <w:rFonts w:ascii="Courier New" w:hAnsi="Courier New" w:cs="Courier New"/>
+          <w:color w:val="0055AA"/>
+          <w:sz w:val="20"/>
+          <w:szCs w:val="20"/>
+          <w:shd w:val="clear" w:color="auto" w:fill="E5E5E5"/>
+        </w:rPr>
+        <w:t>.NomAlu</w:t>
+      </w:r>
+      <w:r>
+        <w:rPr>
+          <w:rStyle w:val="cm-punctuation"/>
+          <w:rFonts w:ascii="Courier New" w:hAnsi="Courier New" w:cs="Courier New"/>
+          <w:color w:val="444444"/>
+          <w:sz w:val="20"/>
+          <w:szCs w:val="20"/>
+          <w:shd w:val="clear" w:color="auto" w:fill="E5E5E5"/>
+        </w:rPr>
+        <w:t>,</w:t>
+      </w:r>
+      <w:r>
+        <w:rPr>
+          <w:rFonts w:ascii="Courier New" w:hAnsi="Courier New" w:cs="Courier New"/>
+          <w:color w:val="444444"/>
+          <w:sz w:val="20"/>
+          <w:szCs w:val="20"/>
+          <w:shd w:val="clear" w:color="auto" w:fill="E5E5E5"/>
+        </w:rPr>
+        <w:t>alum</w:t>
+      </w:r>
+      <w:r>
+        <w:rPr>
+          <w:rStyle w:val="cm-variable-2"/>
+          <w:rFonts w:ascii="Courier New" w:hAnsi="Courier New" w:cs="Courier New"/>
+          <w:color w:val="0055AA"/>
+          <w:sz w:val="20"/>
+          <w:szCs w:val="20"/>
+          <w:shd w:val="clear" w:color="auto" w:fill="E5E5E5"/>
+        </w:rPr>
+        <w:t>.Ape1Alu</w:t>
+      </w:r>
+      <w:r>
+        <w:rPr>
+          <w:rStyle w:val="cm-punctuation"/>
+          <w:rFonts w:ascii="Courier New" w:hAnsi="Courier New" w:cs="Courier New"/>
+          <w:color w:val="444444"/>
+          <w:sz w:val="20"/>
+          <w:szCs w:val="20"/>
+          <w:shd w:val="clear" w:color="auto" w:fill="E5E5E5"/>
+        </w:rPr>
+        <w:t>,</w:t>
+      </w:r>
+      <w:r>
+        <w:rPr>
+          <w:rFonts w:ascii="Courier New" w:hAnsi="Courier New" w:cs="Courier New"/>
+          <w:color w:val="444444"/>
+          <w:sz w:val="20"/>
+          <w:szCs w:val="20"/>
+          <w:shd w:val="clear" w:color="auto" w:fill="E5E5E5"/>
+        </w:rPr>
+        <w:t>asi</w:t>
+      </w:r>
+      <w:r>
+        <w:rPr>
+          <w:rStyle w:val="cm-variable-2"/>
+          <w:rFonts w:ascii="Courier New" w:hAnsi="Courier New" w:cs="Courier New"/>
+          <w:color w:val="0055AA"/>
+          <w:sz w:val="20"/>
+          <w:szCs w:val="20"/>
+          <w:shd w:val="clear" w:color="auto" w:fill="E5E5E5"/>
+        </w:rPr>
+        <w:t>.CurAsi</w:t>
+      </w:r>
+      <w:r>
+        <w:rPr>
+          <w:rStyle w:val="cm-punctuation"/>
+          <w:rFonts w:ascii="Courier New" w:hAnsi="Courier New" w:cs="Courier New"/>
+          <w:color w:val="444444"/>
+          <w:sz w:val="20"/>
+          <w:szCs w:val="20"/>
+          <w:shd w:val="clear" w:color="auto" w:fill="E5E5E5"/>
+        </w:rPr>
+        <w:t>,</w:t>
+      </w:r>
+      <w:r>
+        <w:rPr>
+          <w:rFonts w:ascii="Courier New" w:hAnsi="Courier New" w:cs="Courier New"/>
+          <w:color w:val="444444"/>
+          <w:sz w:val="20"/>
+          <w:szCs w:val="20"/>
+          <w:shd w:val="clear" w:color="auto" w:fill="E5E5E5"/>
+        </w:rPr>
+        <w:t>asi</w:t>
+      </w:r>
+      <w:r>
+        <w:rPr>
+          <w:rStyle w:val="cm-variable-2"/>
+          <w:rFonts w:ascii="Courier New" w:hAnsi="Courier New" w:cs="Courier New"/>
+          <w:color w:val="0055AA"/>
+          <w:sz w:val="20"/>
+          <w:szCs w:val="20"/>
+          <w:shd w:val="clear" w:color="auto" w:fill="E5E5E5"/>
+        </w:rPr>
+        <w:t>.NomAsi</w:t>
+      </w:r>
+      <w:r>
+        <w:rPr>
+          <w:rFonts w:ascii="Courier New" w:hAnsi="Courier New" w:cs="Courier New"/>
+          <w:color w:val="444444"/>
+          <w:sz w:val="20"/>
+          <w:szCs w:val="20"/>
+          <w:shd w:val="clear" w:color="auto" w:fill="E5E5E5"/>
+        </w:rPr>
+        <w:t> </w:t>
+      </w:r>
+      <w:r>
+        <w:rPr>
+          <w:rStyle w:val="cm-keyword"/>
+          <w:rFonts w:ascii="Courier New" w:hAnsi="Courier New" w:cs="Courier New"/>
+          <w:color w:val="770088"/>
+          <w:sz w:val="20"/>
+          <w:szCs w:val="20"/>
+          <w:shd w:val="clear" w:color="auto" w:fill="E5E5E5"/>
+        </w:rPr>
+        <w:t>from</w:t>
+      </w:r>
+      <w:r>
+        <w:rPr>
+          <w:rFonts w:ascii="Courier New" w:hAnsi="Courier New" w:cs="Courier New"/>
+          <w:color w:val="444444"/>
+          <w:sz w:val="20"/>
+          <w:szCs w:val="20"/>
+          <w:shd w:val="clear" w:color="auto" w:fill="E5E5E5"/>
+        </w:rPr>
+        <w:t> provincia pro </w:t>
+      </w:r>
+      <w:r>
+        <w:rPr>
+          <w:rStyle w:val="cm-keyword"/>
+          <w:rFonts w:ascii="Courier New" w:hAnsi="Courier New" w:cs="Courier New"/>
+          <w:color w:val="770088"/>
+          <w:sz w:val="20"/>
+          <w:szCs w:val="20"/>
+          <w:shd w:val="clear" w:color="auto" w:fill="E5E5E5"/>
+        </w:rPr>
+        <w:t>inner</w:t>
+      </w:r>
+      <w:r>
+        <w:rPr>
+          <w:rFonts w:ascii="Courier New" w:hAnsi="Courier New" w:cs="Courier New"/>
+          <w:color w:val="444444"/>
+          <w:sz w:val="20"/>
+          <w:szCs w:val="20"/>
+          <w:shd w:val="clear" w:color="auto" w:fill="E5E5E5"/>
+        </w:rPr>
+        <w:t> </w:t>
+      </w:r>
+      <w:r>
+        <w:rPr>
+          <w:rStyle w:val="cm-keyword"/>
+          <w:rFonts w:ascii="Courier New" w:hAnsi="Courier New" w:cs="Courier New"/>
+          <w:color w:val="770088"/>
+          <w:sz w:val="20"/>
+          <w:szCs w:val="20"/>
+          <w:shd w:val="clear" w:color="auto" w:fill="E5E5E5"/>
+        </w:rPr>
+        <w:t>Join</w:t>
+      </w:r>
+      <w:r>
+        <w:rPr>
+          <w:rFonts w:ascii="Courier New" w:hAnsi="Courier New" w:cs="Courier New"/>
+          <w:color w:val="444444"/>
+          <w:sz w:val="20"/>
+          <w:szCs w:val="20"/>
+          <w:shd w:val="clear" w:color="auto" w:fill="E5E5E5"/>
+        </w:rPr>
+        <w:t> localidad lo </w:t>
+      </w:r>
+      <w:r>
+        <w:rPr>
+          <w:rStyle w:val="cm-keyword"/>
+          <w:rFonts w:ascii="Courier New" w:hAnsi="Courier New" w:cs="Courier New"/>
+          <w:color w:val="770088"/>
+          <w:sz w:val="20"/>
+          <w:szCs w:val="20"/>
+          <w:shd w:val="clear" w:color="auto" w:fill="E5E5E5"/>
+        </w:rPr>
+        <w:t>ON</w:t>
+      </w:r>
+      <w:r>
+        <w:rPr>
+          <w:rFonts w:ascii="Courier New" w:hAnsi="Courier New" w:cs="Courier New"/>
+          <w:color w:val="444444"/>
+          <w:sz w:val="20"/>
+          <w:szCs w:val="20"/>
+          <w:shd w:val="clear" w:color="auto" w:fill="E5E5E5"/>
+        </w:rPr>
+        <w:t> </w:t>
+      </w:r>
+      <w:r>
+        <w:rPr>
+          <w:rStyle w:val="cm-bracket"/>
+          <w:rFonts w:ascii="Courier New" w:hAnsi="Courier New" w:cs="Courier New"/>
+          <w:color w:val="999977"/>
+          <w:sz w:val="20"/>
+          <w:szCs w:val="20"/>
+          <w:shd w:val="clear" w:color="auto" w:fill="E5E5E5"/>
+        </w:rPr>
+        <w:t>(</w:t>
+      </w:r>
+      <w:r>
+        <w:rPr>
+          <w:rFonts w:ascii="Courier New" w:hAnsi="Courier New" w:cs="Courier New"/>
+          <w:color w:val="444444"/>
+          <w:sz w:val="20"/>
+          <w:szCs w:val="20"/>
+          <w:shd w:val="clear" w:color="auto" w:fill="E5E5E5"/>
+        </w:rPr>
+        <w:t>pro</w:t>
+      </w:r>
+      <w:r>
+        <w:rPr>
+          <w:rStyle w:val="cm-variable-2"/>
+          <w:rFonts w:ascii="Courier New" w:hAnsi="Courier New" w:cs="Courier New"/>
+          <w:color w:val="0055AA"/>
+          <w:sz w:val="20"/>
+          <w:szCs w:val="20"/>
+          <w:shd w:val="clear" w:color="auto" w:fill="E5E5E5"/>
+        </w:rPr>
+        <w:t>.CodPro</w:t>
+      </w:r>
+      <w:r>
+        <w:rPr>
+          <w:rStyle w:val="cm-operator"/>
+          <w:rFonts w:ascii="Courier New" w:hAnsi="Courier New" w:cs="Courier New"/>
+          <w:color w:val="FF00FF"/>
+          <w:sz w:val="20"/>
+          <w:szCs w:val="20"/>
+          <w:shd w:val="clear" w:color="auto" w:fill="E5E5E5"/>
+        </w:rPr>
+        <w:t>=</w:t>
+      </w:r>
+      <w:r>
+        <w:rPr>
+          <w:rFonts w:ascii="Courier New" w:hAnsi="Courier New" w:cs="Courier New"/>
+          <w:color w:val="444444"/>
+          <w:sz w:val="20"/>
+          <w:szCs w:val="20"/>
+          <w:shd w:val="clear" w:color="auto" w:fill="E5E5E5"/>
+        </w:rPr>
+        <w:t>lo</w:t>
+      </w:r>
+      <w:r>
+        <w:rPr>
+          <w:rStyle w:val="cm-variable-2"/>
+          <w:rFonts w:ascii="Courier New" w:hAnsi="Courier New" w:cs="Courier New"/>
+          <w:color w:val="0055AA"/>
+          <w:sz w:val="20"/>
+          <w:szCs w:val="20"/>
+          <w:shd w:val="clear" w:color="auto" w:fill="E5E5E5"/>
+        </w:rPr>
+        <w:t>.CodPro</w:t>
+      </w:r>
+      <w:r>
+        <w:rPr>
+          <w:rFonts w:ascii="Courier New" w:hAnsi="Courier New" w:cs="Courier New"/>
+          <w:color w:val="444444"/>
+          <w:sz w:val="20"/>
+          <w:szCs w:val="20"/>
+          <w:shd w:val="clear" w:color="auto" w:fill="E5E5E5"/>
+        </w:rPr>
+        <w:t> </w:t>
+      </w:r>
+      <w:hyperlink r:id="rId33" w:tgtFrame="mysql_doc" w:history="1">
+        <w:r>
+          <w:rPr>
+            <w:rStyle w:val="Hipervnculo"/>
+            <w:rFonts w:ascii="Courier New" w:hAnsi="Courier New" w:cs="Courier New"/>
+            <w:sz w:val="20"/>
+            <w:szCs w:val="20"/>
+            <w:shd w:val="clear" w:color="auto" w:fill="E5E5E5"/>
+          </w:rPr>
+          <w:t>AND</w:t>
+        </w:r>
+      </w:hyperlink>
+      <w:r>
+        <w:rPr>
+          <w:rFonts w:ascii="Courier New" w:hAnsi="Courier New" w:cs="Courier New"/>
+          <w:color w:val="444444"/>
+          <w:sz w:val="20"/>
+          <w:szCs w:val="20"/>
+          <w:shd w:val="clear" w:color="auto" w:fill="E5E5E5"/>
+        </w:rPr>
+        <w:t> lo</w:t>
+      </w:r>
+      <w:r>
+        <w:rPr>
+          <w:rStyle w:val="cm-variable-2"/>
+          <w:rFonts w:ascii="Courier New" w:hAnsi="Courier New" w:cs="Courier New"/>
+          <w:color w:val="0055AA"/>
+          <w:sz w:val="20"/>
+          <w:szCs w:val="20"/>
+          <w:shd w:val="clear" w:color="auto" w:fill="E5E5E5"/>
+        </w:rPr>
+        <w:t>.CodLoc</w:t>
+      </w:r>
+      <w:r>
+        <w:rPr>
+          <w:rStyle w:val="cm-operator"/>
+          <w:rFonts w:ascii="Courier New" w:hAnsi="Courier New" w:cs="Courier New"/>
+          <w:color w:val="FF00FF"/>
+          <w:sz w:val="20"/>
+          <w:szCs w:val="20"/>
+          <w:shd w:val="clear" w:color="auto" w:fill="E5E5E5"/>
+        </w:rPr>
+        <w:t>&lt;=</w:t>
+      </w:r>
+      <w:r>
+        <w:rPr>
+          <w:rStyle w:val="cm-number"/>
+          <w:rFonts w:ascii="Courier New" w:hAnsi="Courier New" w:cs="Courier New"/>
+          <w:color w:val="116644"/>
+          <w:sz w:val="20"/>
+          <w:szCs w:val="20"/>
+          <w:shd w:val="clear" w:color="auto" w:fill="E5E5E5"/>
+        </w:rPr>
+        <w:t>2</w:t>
+      </w:r>
+      <w:r>
+        <w:rPr>
+          <w:rStyle w:val="cm-bracket"/>
+          <w:rFonts w:ascii="Courier New" w:hAnsi="Courier New" w:cs="Courier New"/>
+          <w:color w:val="999977"/>
+          <w:sz w:val="20"/>
+          <w:szCs w:val="20"/>
+          <w:shd w:val="clear" w:color="auto" w:fill="E5E5E5"/>
+        </w:rPr>
+        <w:t>)</w:t>
+      </w:r>
+      <w:r>
+        <w:rPr>
+          <w:rFonts w:ascii="Courier New" w:hAnsi="Courier New" w:cs="Courier New"/>
+          <w:color w:val="444444"/>
+          <w:sz w:val="20"/>
+          <w:szCs w:val="20"/>
+          <w:shd w:val="clear" w:color="auto" w:fill="E5E5E5"/>
+        </w:rPr>
+        <w:t> </w:t>
+      </w:r>
+      <w:r>
+        <w:rPr>
+          <w:rStyle w:val="cm-keyword"/>
+          <w:rFonts w:ascii="Courier New" w:hAnsi="Courier New" w:cs="Courier New"/>
+          <w:color w:val="770088"/>
+          <w:sz w:val="20"/>
+          <w:szCs w:val="20"/>
+          <w:shd w:val="clear" w:color="auto" w:fill="E5E5E5"/>
+        </w:rPr>
+        <w:t>inner</w:t>
+      </w:r>
+      <w:r>
+        <w:rPr>
+          <w:rFonts w:ascii="Courier New" w:hAnsi="Courier New" w:cs="Courier New"/>
+          <w:color w:val="444444"/>
+          <w:sz w:val="20"/>
+          <w:szCs w:val="20"/>
+          <w:shd w:val="clear" w:color="auto" w:fill="E5E5E5"/>
+        </w:rPr>
+        <w:t> </w:t>
+      </w:r>
+      <w:r>
+        <w:rPr>
+          <w:rStyle w:val="cm-keyword"/>
+          <w:rFonts w:ascii="Courier New" w:hAnsi="Courier New" w:cs="Courier New"/>
+          <w:color w:val="770088"/>
+          <w:sz w:val="20"/>
+          <w:szCs w:val="20"/>
+          <w:shd w:val="clear" w:color="auto" w:fill="E5E5E5"/>
+        </w:rPr>
+        <w:t>join</w:t>
+      </w:r>
+      <w:r>
+        <w:rPr>
+          <w:rFonts w:ascii="Courier New" w:hAnsi="Courier New" w:cs="Courier New"/>
+          <w:color w:val="444444"/>
+          <w:sz w:val="20"/>
+          <w:szCs w:val="20"/>
+          <w:shd w:val="clear" w:color="auto" w:fill="E5E5E5"/>
+        </w:rPr>
+        <w:t> alumno alum </w:t>
+      </w:r>
+      <w:r>
+        <w:rPr>
+          <w:rStyle w:val="cm-keyword"/>
+          <w:rFonts w:ascii="Courier New" w:hAnsi="Courier New" w:cs="Courier New"/>
+          <w:color w:val="770088"/>
+          <w:sz w:val="20"/>
+          <w:szCs w:val="20"/>
+          <w:shd w:val="clear" w:color="auto" w:fill="E5E5E5"/>
+        </w:rPr>
+        <w:t>on</w:t>
+      </w:r>
+      <w:r>
+        <w:rPr>
+          <w:rStyle w:val="cm-bracket"/>
+          <w:rFonts w:ascii="Courier New" w:hAnsi="Courier New" w:cs="Courier New"/>
+          <w:color w:val="999977"/>
+          <w:sz w:val="20"/>
+          <w:szCs w:val="20"/>
+          <w:shd w:val="clear" w:color="auto" w:fill="E5E5E5"/>
+        </w:rPr>
+        <w:t>(</w:t>
+      </w:r>
+      <w:r>
+        <w:rPr>
+          <w:rFonts w:ascii="Courier New" w:hAnsi="Courier New" w:cs="Courier New"/>
+          <w:color w:val="444444"/>
+          <w:sz w:val="20"/>
+          <w:szCs w:val="20"/>
+          <w:shd w:val="clear" w:color="auto" w:fill="E5E5E5"/>
+        </w:rPr>
+        <w:t>lo</w:t>
+      </w:r>
+      <w:r>
+        <w:rPr>
+          <w:rStyle w:val="cm-variable-2"/>
+          <w:rFonts w:ascii="Courier New" w:hAnsi="Courier New" w:cs="Courier New"/>
+          <w:color w:val="0055AA"/>
+          <w:sz w:val="20"/>
+          <w:szCs w:val="20"/>
+          <w:shd w:val="clear" w:color="auto" w:fill="E5E5E5"/>
+        </w:rPr>
+        <w:t>.CodLoc</w:t>
+      </w:r>
+      <w:r>
+        <w:rPr>
+          <w:rStyle w:val="cm-operator"/>
+          <w:rFonts w:ascii="Courier New" w:hAnsi="Courier New" w:cs="Courier New"/>
+          <w:color w:val="FF00FF"/>
+          <w:sz w:val="20"/>
+          <w:szCs w:val="20"/>
+          <w:shd w:val="clear" w:color="auto" w:fill="E5E5E5"/>
+        </w:rPr>
+        <w:t>=</w:t>
+      </w:r>
+      <w:r>
+        <w:rPr>
+          <w:rFonts w:ascii="Courier New" w:hAnsi="Courier New" w:cs="Courier New"/>
+          <w:color w:val="444444"/>
+          <w:sz w:val="20"/>
+          <w:szCs w:val="20"/>
+          <w:shd w:val="clear" w:color="auto" w:fill="E5E5E5"/>
+        </w:rPr>
+        <w:t>alum</w:t>
+      </w:r>
+      <w:r>
+        <w:rPr>
+          <w:rStyle w:val="cm-variable-2"/>
+          <w:rFonts w:ascii="Courier New" w:hAnsi="Courier New" w:cs="Courier New"/>
+          <w:color w:val="0055AA"/>
+          <w:sz w:val="20"/>
+          <w:szCs w:val="20"/>
+          <w:shd w:val="clear" w:color="auto" w:fill="E5E5E5"/>
+        </w:rPr>
+        <w:t>.CodLoc</w:t>
+      </w:r>
+      <w:r>
+        <w:rPr>
+          <w:rStyle w:val="cm-bracket"/>
+          <w:rFonts w:ascii="Courier New" w:hAnsi="Courier New" w:cs="Courier New"/>
+          <w:color w:val="999977"/>
+          <w:sz w:val="20"/>
+          <w:szCs w:val="20"/>
+          <w:shd w:val="clear" w:color="auto" w:fill="E5E5E5"/>
+        </w:rPr>
+        <w:t>)</w:t>
+      </w:r>
+      <w:r>
+        <w:rPr>
+          <w:rFonts w:ascii="Courier New" w:hAnsi="Courier New" w:cs="Courier New"/>
+          <w:color w:val="444444"/>
+          <w:sz w:val="20"/>
+          <w:szCs w:val="20"/>
+          <w:shd w:val="clear" w:color="auto" w:fill="E5E5E5"/>
+        </w:rPr>
+        <w:t> </w:t>
+      </w:r>
+      <w:r>
+        <w:rPr>
+          <w:rStyle w:val="cm-keyword"/>
+          <w:rFonts w:ascii="Courier New" w:hAnsi="Courier New" w:cs="Courier New"/>
+          <w:color w:val="770088"/>
+          <w:sz w:val="20"/>
+          <w:szCs w:val="20"/>
+          <w:shd w:val="clear" w:color="auto" w:fill="E5E5E5"/>
+        </w:rPr>
+        <w:t>inner</w:t>
+      </w:r>
+      <w:r>
+        <w:rPr>
+          <w:rFonts w:ascii="Courier New" w:hAnsi="Courier New" w:cs="Courier New"/>
+          <w:color w:val="444444"/>
+          <w:sz w:val="20"/>
+          <w:szCs w:val="20"/>
+          <w:shd w:val="clear" w:color="auto" w:fill="E5E5E5"/>
+        </w:rPr>
+        <w:t> </w:t>
+      </w:r>
+      <w:r>
+        <w:rPr>
+          <w:rStyle w:val="cm-keyword"/>
+          <w:rFonts w:ascii="Courier New" w:hAnsi="Courier New" w:cs="Courier New"/>
+          <w:color w:val="770088"/>
+          <w:sz w:val="20"/>
+          <w:szCs w:val="20"/>
+          <w:shd w:val="clear" w:color="auto" w:fill="E5E5E5"/>
+        </w:rPr>
+        <w:t>join</w:t>
+      </w:r>
+      <w:r>
+        <w:rPr>
+          <w:rFonts w:ascii="Courier New" w:hAnsi="Courier New" w:cs="Courier New"/>
+          <w:color w:val="444444"/>
+          <w:sz w:val="20"/>
+          <w:szCs w:val="20"/>
+          <w:shd w:val="clear" w:color="auto" w:fill="E5E5E5"/>
+        </w:rPr>
+        <w:t> asi_alu asialu </w:t>
+      </w:r>
+      <w:r>
+        <w:rPr>
+          <w:rStyle w:val="cm-keyword"/>
+          <w:rFonts w:ascii="Courier New" w:hAnsi="Courier New" w:cs="Courier New"/>
+          <w:color w:val="770088"/>
+          <w:sz w:val="20"/>
+          <w:szCs w:val="20"/>
+          <w:shd w:val="clear" w:color="auto" w:fill="E5E5E5"/>
+        </w:rPr>
+        <w:t>on</w:t>
+      </w:r>
+      <w:r>
+        <w:rPr>
+          <w:rStyle w:val="cm-bracket"/>
+          <w:rFonts w:ascii="Courier New" w:hAnsi="Courier New" w:cs="Courier New"/>
+          <w:color w:val="999977"/>
+          <w:sz w:val="20"/>
+          <w:szCs w:val="20"/>
+          <w:shd w:val="clear" w:color="auto" w:fill="E5E5E5"/>
+        </w:rPr>
+        <w:t>(</w:t>
+      </w:r>
+      <w:r>
+        <w:rPr>
+          <w:rFonts w:ascii="Courier New" w:hAnsi="Courier New" w:cs="Courier New"/>
+          <w:color w:val="444444"/>
+          <w:sz w:val="20"/>
+          <w:szCs w:val="20"/>
+          <w:shd w:val="clear" w:color="auto" w:fill="E5E5E5"/>
+        </w:rPr>
+        <w:t>alum</w:t>
+      </w:r>
+      <w:r>
+        <w:rPr>
+          <w:rStyle w:val="cm-variable-2"/>
+          <w:rFonts w:ascii="Courier New" w:hAnsi="Courier New" w:cs="Courier New"/>
+          <w:color w:val="0055AA"/>
+          <w:sz w:val="20"/>
+          <w:szCs w:val="20"/>
+          <w:shd w:val="clear" w:color="auto" w:fill="E5E5E5"/>
+        </w:rPr>
+        <w:t>.CodAlu</w:t>
+      </w:r>
+      <w:r>
+        <w:rPr>
+          <w:rStyle w:val="cm-operator"/>
+          <w:rFonts w:ascii="Courier New" w:hAnsi="Courier New" w:cs="Courier New"/>
+          <w:color w:val="FF00FF"/>
+          <w:sz w:val="20"/>
+          <w:szCs w:val="20"/>
+          <w:shd w:val="clear" w:color="auto" w:fill="E5E5E5"/>
+        </w:rPr>
+        <w:t>=</w:t>
+      </w:r>
+      <w:r>
+        <w:rPr>
+          <w:rFonts w:ascii="Courier New" w:hAnsi="Courier New" w:cs="Courier New"/>
+          <w:color w:val="444444"/>
+          <w:sz w:val="20"/>
+          <w:szCs w:val="20"/>
+          <w:shd w:val="clear" w:color="auto" w:fill="E5E5E5"/>
+        </w:rPr>
+        <w:t>asialu</w:t>
+      </w:r>
+      <w:r>
+        <w:rPr>
+          <w:rStyle w:val="cm-variable-2"/>
+          <w:rFonts w:ascii="Courier New" w:hAnsi="Courier New" w:cs="Courier New"/>
+          <w:color w:val="0055AA"/>
+          <w:sz w:val="20"/>
+          <w:szCs w:val="20"/>
+          <w:shd w:val="clear" w:color="auto" w:fill="E5E5E5"/>
+        </w:rPr>
+        <w:t>.CodAlu</w:t>
+      </w:r>
+      <w:r>
+        <w:rPr>
+          <w:rStyle w:val="cm-bracket"/>
+          <w:rFonts w:ascii="Courier New" w:hAnsi="Courier New" w:cs="Courier New"/>
+          <w:color w:val="999977"/>
+          <w:sz w:val="20"/>
+          <w:szCs w:val="20"/>
+          <w:shd w:val="clear" w:color="auto" w:fill="E5E5E5"/>
+        </w:rPr>
+        <w:t>)</w:t>
+      </w:r>
+      <w:r>
+        <w:rPr>
+          <w:rFonts w:ascii="Courier New" w:hAnsi="Courier New" w:cs="Courier New"/>
+          <w:color w:val="444444"/>
+          <w:sz w:val="20"/>
+          <w:szCs w:val="20"/>
+          <w:shd w:val="clear" w:color="auto" w:fill="E5E5E5"/>
+        </w:rPr>
+        <w:t> </w:t>
+      </w:r>
+      <w:r>
+        <w:rPr>
+          <w:rStyle w:val="cm-keyword"/>
+          <w:rFonts w:ascii="Courier New" w:hAnsi="Courier New" w:cs="Courier New"/>
+          <w:color w:val="770088"/>
+          <w:sz w:val="20"/>
+          <w:szCs w:val="20"/>
+          <w:shd w:val="clear" w:color="auto" w:fill="E5E5E5"/>
+        </w:rPr>
+        <w:t>inner</w:t>
+      </w:r>
+      <w:r>
+        <w:rPr>
+          <w:rFonts w:ascii="Courier New" w:hAnsi="Courier New" w:cs="Courier New"/>
+          <w:color w:val="444444"/>
+          <w:sz w:val="20"/>
+          <w:szCs w:val="20"/>
+          <w:shd w:val="clear" w:color="auto" w:fill="E5E5E5"/>
+        </w:rPr>
+        <w:t> </w:t>
+      </w:r>
+      <w:r>
+        <w:rPr>
+          <w:rStyle w:val="cm-keyword"/>
+          <w:rFonts w:ascii="Courier New" w:hAnsi="Courier New" w:cs="Courier New"/>
+          <w:color w:val="770088"/>
+          <w:sz w:val="20"/>
+          <w:szCs w:val="20"/>
+          <w:shd w:val="clear" w:color="auto" w:fill="E5E5E5"/>
+        </w:rPr>
+        <w:t>join</w:t>
+      </w:r>
+      <w:r>
+        <w:rPr>
+          <w:rFonts w:ascii="Courier New" w:hAnsi="Courier New" w:cs="Courier New"/>
+          <w:color w:val="444444"/>
+          <w:sz w:val="20"/>
+          <w:szCs w:val="20"/>
+          <w:shd w:val="clear" w:color="auto" w:fill="E5E5E5"/>
+        </w:rPr>
+        <w:t> asig</w:t>
+      </w:r>
+      <w:r>
+        <w:rPr>
+          <w:rFonts w:ascii="Courier New" w:hAnsi="Courier New" w:cs="Courier New"/>
+          <w:color w:val="444444"/>
+          <w:sz w:val="20"/>
+          <w:szCs w:val="20"/>
+          <w:shd w:val="clear" w:color="auto" w:fill="E5E5E5"/>
+        </w:rPr>
+        <w:lastRenderedPageBreak/>
+        <w:t>natura asi </w:t>
+      </w:r>
+      <w:r>
+        <w:rPr>
+          <w:rStyle w:val="cm-keyword"/>
+          <w:rFonts w:ascii="Courier New" w:hAnsi="Courier New" w:cs="Courier New"/>
+          <w:color w:val="770088"/>
+          <w:sz w:val="20"/>
+          <w:szCs w:val="20"/>
+          <w:shd w:val="clear" w:color="auto" w:fill="E5E5E5"/>
+        </w:rPr>
+        <w:t>on</w:t>
+      </w:r>
+      <w:r>
+        <w:rPr>
+          <w:rStyle w:val="cm-bracket"/>
+          <w:rFonts w:ascii="Courier New" w:hAnsi="Courier New" w:cs="Courier New"/>
+          <w:color w:val="999977"/>
+          <w:sz w:val="20"/>
+          <w:szCs w:val="20"/>
+          <w:shd w:val="clear" w:color="auto" w:fill="E5E5E5"/>
+        </w:rPr>
+        <w:t>(</w:t>
+      </w:r>
+      <w:r>
+        <w:rPr>
+          <w:rFonts w:ascii="Courier New" w:hAnsi="Courier New" w:cs="Courier New"/>
+          <w:color w:val="444444"/>
+          <w:sz w:val="20"/>
+          <w:szCs w:val="20"/>
+          <w:shd w:val="clear" w:color="auto" w:fill="E5E5E5"/>
+        </w:rPr>
+        <w:t>asialu</w:t>
+      </w:r>
+      <w:r>
+        <w:rPr>
+          <w:rStyle w:val="cm-variable-2"/>
+          <w:rFonts w:ascii="Courier New" w:hAnsi="Courier New" w:cs="Courier New"/>
+          <w:color w:val="0055AA"/>
+          <w:sz w:val="20"/>
+          <w:szCs w:val="20"/>
+          <w:shd w:val="clear" w:color="auto" w:fill="E5E5E5"/>
+        </w:rPr>
+        <w:t>.CodAsi</w:t>
+      </w:r>
+      <w:r>
+        <w:rPr>
+          <w:rStyle w:val="cm-operator"/>
+          <w:rFonts w:ascii="Courier New" w:hAnsi="Courier New" w:cs="Courier New"/>
+          <w:color w:val="FF00FF"/>
+          <w:sz w:val="20"/>
+          <w:szCs w:val="20"/>
+          <w:shd w:val="clear" w:color="auto" w:fill="E5E5E5"/>
+        </w:rPr>
+        <w:t>=</w:t>
+      </w:r>
+      <w:r>
+        <w:rPr>
+          <w:rFonts w:ascii="Courier New" w:hAnsi="Courier New" w:cs="Courier New"/>
+          <w:color w:val="444444"/>
+          <w:sz w:val="20"/>
+          <w:szCs w:val="20"/>
+          <w:shd w:val="clear" w:color="auto" w:fill="E5E5E5"/>
+        </w:rPr>
+        <w:t>asi</w:t>
+      </w:r>
+      <w:r>
+        <w:rPr>
+          <w:rStyle w:val="cm-variable-2"/>
+          <w:rFonts w:ascii="Courier New" w:hAnsi="Courier New" w:cs="Courier New"/>
+          <w:color w:val="0055AA"/>
+          <w:sz w:val="20"/>
+          <w:szCs w:val="20"/>
+          <w:shd w:val="clear" w:color="auto" w:fill="E5E5E5"/>
+        </w:rPr>
+        <w:t>.CodAsi</w:t>
+      </w:r>
+      <w:r>
+        <w:rPr>
+          <w:rFonts w:ascii="Courier New" w:hAnsi="Courier New" w:cs="Courier New"/>
+          <w:color w:val="444444"/>
+          <w:sz w:val="20"/>
+          <w:szCs w:val="20"/>
+          <w:shd w:val="clear" w:color="auto" w:fill="E5E5E5"/>
+        </w:rPr>
+        <w:t> </w:t>
+      </w:r>
+      <w:hyperlink r:id="rId34" w:tgtFrame="mysql_doc" w:history="1">
+        <w:r>
+          <w:rPr>
+            <w:rStyle w:val="Hipervnculo"/>
+            <w:rFonts w:ascii="Courier New" w:hAnsi="Courier New" w:cs="Courier New"/>
+            <w:sz w:val="20"/>
+            <w:szCs w:val="20"/>
+            <w:shd w:val="clear" w:color="auto" w:fill="E5E5E5"/>
+          </w:rPr>
+          <w:t>AND</w:t>
+        </w:r>
+      </w:hyperlink>
+      <w:r>
+        <w:rPr>
+          <w:rFonts w:ascii="Courier New" w:hAnsi="Courier New" w:cs="Courier New"/>
+          <w:color w:val="444444"/>
+          <w:sz w:val="20"/>
+          <w:szCs w:val="20"/>
+          <w:shd w:val="clear" w:color="auto" w:fill="E5E5E5"/>
+        </w:rPr>
+        <w:t> asi</w:t>
+      </w:r>
+      <w:r>
+        <w:rPr>
+          <w:rStyle w:val="cm-variable-2"/>
+          <w:rFonts w:ascii="Courier New" w:hAnsi="Courier New" w:cs="Courier New"/>
+          <w:color w:val="0055AA"/>
+          <w:sz w:val="20"/>
+          <w:szCs w:val="20"/>
+          <w:shd w:val="clear" w:color="auto" w:fill="E5E5E5"/>
+        </w:rPr>
+        <w:t>.CodAsi</w:t>
+      </w:r>
+      <w:r>
+        <w:rPr>
+          <w:rStyle w:val="cm-operator"/>
+          <w:rFonts w:ascii="Courier New" w:hAnsi="Courier New" w:cs="Courier New"/>
+          <w:color w:val="FF00FF"/>
+          <w:sz w:val="20"/>
+          <w:szCs w:val="20"/>
+          <w:shd w:val="clear" w:color="auto" w:fill="E5E5E5"/>
+        </w:rPr>
+        <w:t>=</w:t>
+      </w:r>
+      <w:r>
+        <w:rPr>
+          <w:rStyle w:val="cm-number"/>
+          <w:rFonts w:ascii="Courier New" w:hAnsi="Courier New" w:cs="Courier New"/>
+          <w:color w:val="116644"/>
+          <w:sz w:val="20"/>
+          <w:szCs w:val="20"/>
+          <w:shd w:val="clear" w:color="auto" w:fill="E5E5E5"/>
+        </w:rPr>
+        <w:t>5</w:t>
+      </w:r>
+      <w:r>
+        <w:rPr>
+          <w:rStyle w:val="cm-bracket"/>
+          <w:rFonts w:ascii="Courier New" w:hAnsi="Courier New" w:cs="Courier New"/>
+          <w:color w:val="999977"/>
+          <w:sz w:val="20"/>
+          <w:szCs w:val="20"/>
+          <w:shd w:val="clear" w:color="auto" w:fill="E5E5E5"/>
+        </w:rPr>
+        <w:t>)</w:t>
+      </w:r>
+      <w:r>
+        <w:rPr>
+          <w:rFonts w:ascii="Courier New" w:hAnsi="Courier New" w:cs="Courier New"/>
+          <w:color w:val="444444"/>
+          <w:sz w:val="20"/>
+          <w:szCs w:val="20"/>
+          <w:shd w:val="clear" w:color="auto" w:fill="E5E5E5"/>
+        </w:rPr>
+        <w:t> </w:t>
+      </w:r>
+      <w:r>
+        <w:rPr>
+          <w:rStyle w:val="cm-keyword"/>
+          <w:rFonts w:ascii="Courier New" w:hAnsi="Courier New" w:cs="Courier New"/>
+          <w:color w:val="770088"/>
+          <w:sz w:val="20"/>
+          <w:szCs w:val="20"/>
+          <w:shd w:val="clear" w:color="auto" w:fill="E5E5E5"/>
+        </w:rPr>
+        <w:t>Order</w:t>
+      </w:r>
+      <w:r>
+        <w:rPr>
+          <w:rFonts w:ascii="Courier New" w:hAnsi="Courier New" w:cs="Courier New"/>
+          <w:color w:val="444444"/>
+          <w:sz w:val="20"/>
+          <w:szCs w:val="20"/>
+          <w:shd w:val="clear" w:color="auto" w:fill="E5E5E5"/>
+        </w:rPr>
+        <w:t> </w:t>
+      </w:r>
+      <w:r>
+        <w:rPr>
+          <w:rStyle w:val="cm-keyword"/>
+          <w:rFonts w:ascii="Courier New" w:hAnsi="Courier New" w:cs="Courier New"/>
+          <w:color w:val="770088"/>
+          <w:sz w:val="20"/>
+          <w:szCs w:val="20"/>
+          <w:shd w:val="clear" w:color="auto" w:fill="E5E5E5"/>
+        </w:rPr>
+        <w:t>by</w:t>
+      </w:r>
+      <w:r>
+        <w:rPr>
+          <w:rFonts w:ascii="Courier New" w:hAnsi="Courier New" w:cs="Courier New"/>
+          <w:color w:val="444444"/>
+          <w:sz w:val="20"/>
+          <w:szCs w:val="20"/>
+          <w:shd w:val="clear" w:color="auto" w:fill="E5E5E5"/>
+        </w:rPr>
+        <w:t> </w:t>
+      </w:r>
+      <w:r>
+        <w:rPr>
+          <w:rStyle w:val="cm-number"/>
+          <w:rFonts w:ascii="Courier New" w:hAnsi="Courier New" w:cs="Courier New"/>
+          <w:color w:val="116644"/>
+          <w:sz w:val="20"/>
+          <w:szCs w:val="20"/>
+          <w:shd w:val="clear" w:color="auto" w:fill="E5E5E5"/>
+        </w:rPr>
+        <w:t>4</w:t>
+      </w:r>
+      <w:r>
+        <w:rPr>
+          <w:rStyle w:val="cm-punctuation"/>
+          <w:rFonts w:ascii="Courier New" w:hAnsi="Courier New" w:cs="Courier New"/>
+          <w:color w:val="444444"/>
+          <w:sz w:val="20"/>
+          <w:szCs w:val="20"/>
+          <w:shd w:val="clear" w:color="auto" w:fill="E5E5E5"/>
+        </w:rPr>
+        <w:t>,</w:t>
+      </w:r>
+      <w:r>
+        <w:rPr>
+          <w:rStyle w:val="cm-number"/>
+          <w:rFonts w:ascii="Courier New" w:hAnsi="Courier New" w:cs="Courier New"/>
+          <w:color w:val="116644"/>
+          <w:sz w:val="20"/>
+          <w:szCs w:val="20"/>
+          <w:shd w:val="clear" w:color="auto" w:fill="E5E5E5"/>
+        </w:rPr>
+        <w:t>2</w:t>
+      </w:r>
+      <w:r>
+        <w:rPr>
+          <w:rStyle w:val="cm-punctuation"/>
+          <w:rFonts w:ascii="Courier New" w:hAnsi="Courier New" w:cs="Courier New"/>
+          <w:color w:val="444444"/>
+          <w:sz w:val="20"/>
+          <w:szCs w:val="20"/>
+          <w:shd w:val="clear" w:color="auto" w:fill="E5E5E5"/>
+        </w:rPr>
+        <w:t>,</w:t>
+      </w:r>
+      <w:r>
+        <w:rPr>
+          <w:rStyle w:val="cm-number"/>
+          <w:rFonts w:ascii="Courier New" w:hAnsi="Courier New" w:cs="Courier New"/>
+          <w:color w:val="116644"/>
+          <w:sz w:val="20"/>
+          <w:szCs w:val="20"/>
+          <w:shd w:val="clear" w:color="auto" w:fill="E5E5E5"/>
+        </w:rPr>
+        <w:t>1</w:t>
+      </w:r>
+      <w:r>
+        <w:rPr>
+          <w:rFonts w:ascii="Courier New" w:hAnsi="Courier New" w:cs="Courier New"/>
+          <w:color w:val="444444"/>
+          <w:sz w:val="20"/>
+          <w:szCs w:val="20"/>
+          <w:shd w:val="clear" w:color="auto" w:fill="E5E5E5"/>
+        </w:rPr>
+        <w:t> </w:t>
+      </w:r>
+      <w:r>
+        <w:rPr>
+          <w:rStyle w:val="cm-keyword"/>
+          <w:rFonts w:ascii="Courier New" w:hAnsi="Courier New" w:cs="Courier New"/>
+          <w:color w:val="770088"/>
+          <w:sz w:val="20"/>
+          <w:szCs w:val="20"/>
+          <w:shd w:val="clear" w:color="auto" w:fill="E5E5E5"/>
+        </w:rPr>
+        <w:t>ASC</w:t>
+      </w:r>
+      <w:r>
+        <w:rPr>
+          <w:rStyle w:val="cm-punctuation"/>
+          <w:rFonts w:ascii="Courier New" w:hAnsi="Courier New" w:cs="Courier New"/>
+          <w:color w:val="444444"/>
+          <w:sz w:val="20"/>
+          <w:szCs w:val="20"/>
+          <w:shd w:val="clear" w:color="auto" w:fill="E5E5E5"/>
+        </w:rPr>
+        <w:t>;</w:t>
       </w:r>
     </w:p>
     <w:p>
@@ -1693,7 +5851,995 @@
           <w:rFonts w:ascii="Arial" w:eastAsia="Arial" w:hAnsi="Arial" w:cs="Arial"/>
           <w:sz w:val="20"/>
         </w:rPr>
-        <w:t xml:space="preserve">Para el alumno con DNI 12345678A, mostrar las asignaturas que refuerza. </w:t>
+        <w:t>Para el alumno con DNI 12345678A, mostrar las asignaturas que refuerza.</w:t>
+      </w:r>
+    </w:p>
+    <w:p>
+      <w:pPr>
+        <w:spacing w:after="67"/>
+        <w:ind w:left="693"/>
+        <w:jc w:val="both"/>
+      </w:pPr>
+      <w:hyperlink r:id="rId35" w:tgtFrame="mysql_doc" w:history="1">
+        <w:r>
+          <w:rPr>
+            <w:rStyle w:val="Hipervnculo"/>
+            <w:rFonts w:ascii="Courier New" w:hAnsi="Courier New" w:cs="Courier New"/>
+            <w:sz w:val="20"/>
+            <w:szCs w:val="20"/>
+            <w:shd w:val="clear" w:color="auto" w:fill="E5E5E5"/>
+          </w:rPr>
+          <w:t>select</w:t>
+        </w:r>
+      </w:hyperlink>
+      <w:r>
+        <w:rPr>
+          <w:rFonts w:ascii="Courier New" w:hAnsi="Courier New" w:cs="Courier New"/>
+          <w:color w:val="444444"/>
+          <w:sz w:val="20"/>
+          <w:szCs w:val="20"/>
+          <w:shd w:val="clear" w:color="auto" w:fill="E5E5E5"/>
+        </w:rPr>
+        <w:t> alum</w:t>
+      </w:r>
+      <w:r>
+        <w:rPr>
+          <w:rStyle w:val="cm-variable-2"/>
+          <w:rFonts w:ascii="Courier New" w:hAnsi="Courier New" w:cs="Courier New"/>
+          <w:color w:val="0055AA"/>
+          <w:sz w:val="20"/>
+          <w:szCs w:val="20"/>
+          <w:shd w:val="clear" w:color="auto" w:fill="E5E5E5"/>
+        </w:rPr>
+        <w:t>.NomAlu</w:t>
+      </w:r>
+      <w:r>
+        <w:rPr>
+          <w:rStyle w:val="cm-punctuation"/>
+          <w:rFonts w:ascii="Courier New" w:hAnsi="Courier New" w:cs="Courier New"/>
+          <w:color w:val="444444"/>
+          <w:sz w:val="20"/>
+          <w:szCs w:val="20"/>
+          <w:shd w:val="clear" w:color="auto" w:fill="E5E5E5"/>
+        </w:rPr>
+        <w:t>,</w:t>
+      </w:r>
+      <w:r>
+        <w:rPr>
+          <w:rFonts w:ascii="Courier New" w:hAnsi="Courier New" w:cs="Courier New"/>
+          <w:color w:val="444444"/>
+          <w:sz w:val="20"/>
+          <w:szCs w:val="20"/>
+          <w:shd w:val="clear" w:color="auto" w:fill="E5E5E5"/>
+        </w:rPr>
+        <w:t>alum</w:t>
+      </w:r>
+      <w:r>
+        <w:rPr>
+          <w:rStyle w:val="cm-variable-2"/>
+          <w:rFonts w:ascii="Courier New" w:hAnsi="Courier New" w:cs="Courier New"/>
+          <w:color w:val="0055AA"/>
+          <w:sz w:val="20"/>
+          <w:szCs w:val="20"/>
+          <w:shd w:val="clear" w:color="auto" w:fill="E5E5E5"/>
+        </w:rPr>
+        <w:t>.Ape1Alu</w:t>
+      </w:r>
+      <w:r>
+        <w:rPr>
+          <w:rStyle w:val="cm-punctuation"/>
+          <w:rFonts w:ascii="Courier New" w:hAnsi="Courier New" w:cs="Courier New"/>
+          <w:color w:val="444444"/>
+          <w:sz w:val="20"/>
+          <w:szCs w:val="20"/>
+          <w:shd w:val="clear" w:color="auto" w:fill="E5E5E5"/>
+        </w:rPr>
+        <w:t>,</w:t>
+      </w:r>
+      <w:r>
+        <w:rPr>
+          <w:rFonts w:ascii="Courier New" w:hAnsi="Courier New" w:cs="Courier New"/>
+          <w:color w:val="444444"/>
+          <w:sz w:val="20"/>
+          <w:szCs w:val="20"/>
+          <w:shd w:val="clear" w:color="auto" w:fill="E5E5E5"/>
+        </w:rPr>
+        <w:t>asi</w:t>
+      </w:r>
+      <w:r>
+        <w:rPr>
+          <w:rStyle w:val="cm-variable-2"/>
+          <w:rFonts w:ascii="Courier New" w:hAnsi="Courier New" w:cs="Courier New"/>
+          <w:color w:val="0055AA"/>
+          <w:sz w:val="20"/>
+          <w:szCs w:val="20"/>
+          <w:shd w:val="clear" w:color="auto" w:fill="E5E5E5"/>
+        </w:rPr>
+        <w:t>.CurAsi</w:t>
+      </w:r>
+      <w:r>
+        <w:rPr>
+          <w:rStyle w:val="cm-punctuation"/>
+          <w:rFonts w:ascii="Courier New" w:hAnsi="Courier New" w:cs="Courier New"/>
+          <w:color w:val="444444"/>
+          <w:sz w:val="20"/>
+          <w:szCs w:val="20"/>
+          <w:shd w:val="clear" w:color="auto" w:fill="E5E5E5"/>
+        </w:rPr>
+        <w:t>,</w:t>
+      </w:r>
+      <w:r>
+        <w:rPr>
+          <w:rFonts w:ascii="Courier New" w:hAnsi="Courier New" w:cs="Courier New"/>
+          <w:color w:val="444444"/>
+          <w:sz w:val="20"/>
+          <w:szCs w:val="20"/>
+          <w:shd w:val="clear" w:color="auto" w:fill="E5E5E5"/>
+        </w:rPr>
+        <w:t>asi</w:t>
+      </w:r>
+      <w:r>
+        <w:rPr>
+          <w:rStyle w:val="cm-variable-2"/>
+          <w:rFonts w:ascii="Courier New" w:hAnsi="Courier New" w:cs="Courier New"/>
+          <w:color w:val="0055AA"/>
+          <w:sz w:val="20"/>
+          <w:szCs w:val="20"/>
+          <w:shd w:val="clear" w:color="auto" w:fill="E5E5E5"/>
+        </w:rPr>
+        <w:t>.NomAsi</w:t>
+      </w:r>
+      <w:r>
+        <w:rPr>
+          <w:rFonts w:ascii="Courier New" w:hAnsi="Courier New" w:cs="Courier New"/>
+          <w:color w:val="444444"/>
+          <w:sz w:val="20"/>
+          <w:szCs w:val="20"/>
+          <w:shd w:val="clear" w:color="auto" w:fill="E5E5E5"/>
+        </w:rPr>
+        <w:t> </w:t>
+      </w:r>
+      <w:r>
+        <w:rPr>
+          <w:rStyle w:val="cm-keyword"/>
+          <w:rFonts w:ascii="Courier New" w:hAnsi="Courier New" w:cs="Courier New"/>
+          <w:color w:val="770088"/>
+          <w:sz w:val="20"/>
+          <w:szCs w:val="20"/>
+          <w:shd w:val="clear" w:color="auto" w:fill="E5E5E5"/>
+        </w:rPr>
+        <w:t>from</w:t>
+      </w:r>
+      <w:r>
+        <w:rPr>
+          <w:rFonts w:ascii="Courier New" w:hAnsi="Courier New" w:cs="Courier New"/>
+          <w:color w:val="444444"/>
+          <w:sz w:val="20"/>
+          <w:szCs w:val="20"/>
+          <w:shd w:val="clear" w:color="auto" w:fill="E5E5E5"/>
+        </w:rPr>
+        <w:t> provincia pro </w:t>
+      </w:r>
+      <w:r>
+        <w:rPr>
+          <w:rStyle w:val="cm-keyword"/>
+          <w:rFonts w:ascii="Courier New" w:hAnsi="Courier New" w:cs="Courier New"/>
+          <w:color w:val="770088"/>
+          <w:sz w:val="20"/>
+          <w:szCs w:val="20"/>
+          <w:shd w:val="clear" w:color="auto" w:fill="E5E5E5"/>
+        </w:rPr>
+        <w:t>inner</w:t>
+      </w:r>
+      <w:r>
+        <w:rPr>
+          <w:rFonts w:ascii="Courier New" w:hAnsi="Courier New" w:cs="Courier New"/>
+          <w:color w:val="444444"/>
+          <w:sz w:val="20"/>
+          <w:szCs w:val="20"/>
+          <w:shd w:val="clear" w:color="auto" w:fill="E5E5E5"/>
+        </w:rPr>
+        <w:t> </w:t>
+      </w:r>
+      <w:r>
+        <w:rPr>
+          <w:rStyle w:val="cm-keyword"/>
+          <w:rFonts w:ascii="Courier New" w:hAnsi="Courier New" w:cs="Courier New"/>
+          <w:color w:val="770088"/>
+          <w:sz w:val="20"/>
+          <w:szCs w:val="20"/>
+          <w:shd w:val="clear" w:color="auto" w:fill="E5E5E5"/>
+        </w:rPr>
+        <w:t>Join</w:t>
+      </w:r>
+      <w:r>
+        <w:rPr>
+          <w:rFonts w:ascii="Courier New" w:hAnsi="Courier New" w:cs="Courier New"/>
+          <w:color w:val="444444"/>
+          <w:sz w:val="20"/>
+          <w:szCs w:val="20"/>
+          <w:shd w:val="clear" w:color="auto" w:fill="E5E5E5"/>
+        </w:rPr>
+        <w:t> localidad lo </w:t>
+      </w:r>
+      <w:r>
+        <w:rPr>
+          <w:rStyle w:val="cm-keyword"/>
+          <w:rFonts w:ascii="Courier New" w:hAnsi="Courier New" w:cs="Courier New"/>
+          <w:color w:val="770088"/>
+          <w:sz w:val="20"/>
+          <w:szCs w:val="20"/>
+          <w:shd w:val="clear" w:color="auto" w:fill="E5E5E5"/>
+        </w:rPr>
+        <w:t>ON</w:t>
+      </w:r>
+      <w:r>
+        <w:rPr>
+          <w:rFonts w:ascii="Courier New" w:hAnsi="Courier New" w:cs="Courier New"/>
+          <w:color w:val="444444"/>
+          <w:sz w:val="20"/>
+          <w:szCs w:val="20"/>
+          <w:shd w:val="clear" w:color="auto" w:fill="E5E5E5"/>
+        </w:rPr>
+        <w:t> </w:t>
+      </w:r>
+      <w:r>
+        <w:rPr>
+          <w:rStyle w:val="cm-bracket"/>
+          <w:rFonts w:ascii="Courier New" w:hAnsi="Courier New" w:cs="Courier New"/>
+          <w:color w:val="999977"/>
+          <w:sz w:val="20"/>
+          <w:szCs w:val="20"/>
+          <w:shd w:val="clear" w:color="auto" w:fill="E5E5E5"/>
+        </w:rPr>
+        <w:t>(</w:t>
+      </w:r>
+      <w:r>
+        <w:rPr>
+          <w:rFonts w:ascii="Courier New" w:hAnsi="Courier New" w:cs="Courier New"/>
+          <w:color w:val="444444"/>
+          <w:sz w:val="20"/>
+          <w:szCs w:val="20"/>
+          <w:shd w:val="clear" w:color="auto" w:fill="E5E5E5"/>
+        </w:rPr>
+        <w:t>pro</w:t>
+      </w:r>
+      <w:r>
+        <w:rPr>
+          <w:rStyle w:val="cm-variable-2"/>
+          <w:rFonts w:ascii="Courier New" w:hAnsi="Courier New" w:cs="Courier New"/>
+          <w:color w:val="0055AA"/>
+          <w:sz w:val="20"/>
+          <w:szCs w:val="20"/>
+          <w:shd w:val="clear" w:color="auto" w:fill="E5E5E5"/>
+        </w:rPr>
+        <w:t>.CodPro</w:t>
+      </w:r>
+      <w:r>
+        <w:rPr>
+          <w:rStyle w:val="cm-operator"/>
+          <w:rFonts w:ascii="Courier New" w:hAnsi="Courier New" w:cs="Courier New"/>
+          <w:color w:val="FF00FF"/>
+          <w:sz w:val="20"/>
+          <w:szCs w:val="20"/>
+          <w:shd w:val="clear" w:color="auto" w:fill="E5E5E5"/>
+        </w:rPr>
+        <w:t>=</w:t>
+      </w:r>
+      <w:r>
+        <w:rPr>
+          <w:rFonts w:ascii="Courier New" w:hAnsi="Courier New" w:cs="Courier New"/>
+          <w:color w:val="444444"/>
+          <w:sz w:val="20"/>
+          <w:szCs w:val="20"/>
+          <w:shd w:val="clear" w:color="auto" w:fill="E5E5E5"/>
+        </w:rPr>
+        <w:t>lo</w:t>
+      </w:r>
+      <w:r>
+        <w:rPr>
+          <w:rStyle w:val="cm-variable-2"/>
+          <w:rFonts w:ascii="Courier New" w:hAnsi="Courier New" w:cs="Courier New"/>
+          <w:color w:val="0055AA"/>
+          <w:sz w:val="20"/>
+          <w:szCs w:val="20"/>
+          <w:shd w:val="clear" w:color="auto" w:fill="E5E5E5"/>
+        </w:rPr>
+        <w:t>.CodPro</w:t>
+      </w:r>
+      <w:r>
+        <w:rPr>
+          <w:rFonts w:ascii="Courier New" w:hAnsi="Courier New" w:cs="Courier New"/>
+          <w:color w:val="444444"/>
+          <w:sz w:val="20"/>
+          <w:szCs w:val="20"/>
+          <w:shd w:val="clear" w:color="auto" w:fill="E5E5E5"/>
+        </w:rPr>
+        <w:t> </w:t>
+      </w:r>
+      <w:hyperlink r:id="rId36" w:tgtFrame="mysql_doc" w:history="1">
+        <w:r>
+          <w:rPr>
+            <w:rStyle w:val="Hipervnculo"/>
+            <w:rFonts w:ascii="Courier New" w:hAnsi="Courier New" w:cs="Courier New"/>
+            <w:sz w:val="20"/>
+            <w:szCs w:val="20"/>
+            <w:shd w:val="clear" w:color="auto" w:fill="E5E5E5"/>
+          </w:rPr>
+          <w:t>AND</w:t>
+        </w:r>
+      </w:hyperlink>
+      <w:r>
+        <w:rPr>
+          <w:rFonts w:ascii="Courier New" w:hAnsi="Courier New" w:cs="Courier New"/>
+          <w:color w:val="444444"/>
+          <w:sz w:val="20"/>
+          <w:szCs w:val="20"/>
+          <w:shd w:val="clear" w:color="auto" w:fill="E5E5E5"/>
+        </w:rPr>
+        <w:t> lo</w:t>
+      </w:r>
+      <w:r>
+        <w:rPr>
+          <w:rStyle w:val="cm-variable-2"/>
+          <w:rFonts w:ascii="Courier New" w:hAnsi="Courier New" w:cs="Courier New"/>
+          <w:color w:val="0055AA"/>
+          <w:sz w:val="20"/>
+          <w:szCs w:val="20"/>
+          <w:shd w:val="clear" w:color="auto" w:fill="E5E5E5"/>
+        </w:rPr>
+        <w:t>.CodLoc</w:t>
+      </w:r>
+      <w:r>
+        <w:rPr>
+          <w:rStyle w:val="cm-operator"/>
+          <w:rFonts w:ascii="Courier New" w:hAnsi="Courier New" w:cs="Courier New"/>
+          <w:color w:val="FF00FF"/>
+          <w:sz w:val="20"/>
+          <w:szCs w:val="20"/>
+          <w:shd w:val="clear" w:color="auto" w:fill="E5E5E5"/>
+        </w:rPr>
+        <w:t>&lt;=</w:t>
+      </w:r>
+      <w:r>
+        <w:rPr>
+          <w:rStyle w:val="cm-number"/>
+          <w:rFonts w:ascii="Courier New" w:hAnsi="Courier New" w:cs="Courier New"/>
+          <w:color w:val="116644"/>
+          <w:sz w:val="20"/>
+          <w:szCs w:val="20"/>
+          <w:shd w:val="clear" w:color="auto" w:fill="E5E5E5"/>
+        </w:rPr>
+        <w:t>2</w:t>
+      </w:r>
+      <w:r>
+        <w:rPr>
+          <w:rStyle w:val="cm-bracket"/>
+          <w:rFonts w:ascii="Courier New" w:hAnsi="Courier New" w:cs="Courier New"/>
+          <w:color w:val="999977"/>
+          <w:sz w:val="20"/>
+          <w:szCs w:val="20"/>
+          <w:shd w:val="clear" w:color="auto" w:fill="E5E5E5"/>
+        </w:rPr>
+        <w:t>)</w:t>
+      </w:r>
+      <w:r>
+        <w:rPr>
+          <w:rFonts w:ascii="Courier New" w:hAnsi="Courier New" w:cs="Courier New"/>
+          <w:color w:val="444444"/>
+          <w:sz w:val="20"/>
+          <w:szCs w:val="20"/>
+          <w:shd w:val="clear" w:color="auto" w:fill="E5E5E5"/>
+        </w:rPr>
+        <w:t> </w:t>
+      </w:r>
+      <w:r>
+        <w:rPr>
+          <w:rStyle w:val="cm-keyword"/>
+          <w:rFonts w:ascii="Courier New" w:hAnsi="Courier New" w:cs="Courier New"/>
+          <w:color w:val="770088"/>
+          <w:sz w:val="20"/>
+          <w:szCs w:val="20"/>
+          <w:shd w:val="clear" w:color="auto" w:fill="E5E5E5"/>
+        </w:rPr>
+        <w:t>inner</w:t>
+      </w:r>
+      <w:r>
+        <w:rPr>
+          <w:rFonts w:ascii="Courier New" w:hAnsi="Courier New" w:cs="Courier New"/>
+          <w:color w:val="444444"/>
+          <w:sz w:val="20"/>
+          <w:szCs w:val="20"/>
+          <w:shd w:val="clear" w:color="auto" w:fill="E5E5E5"/>
+        </w:rPr>
+        <w:t> </w:t>
+      </w:r>
+      <w:r>
+        <w:rPr>
+          <w:rStyle w:val="cm-keyword"/>
+          <w:rFonts w:ascii="Courier New" w:hAnsi="Courier New" w:cs="Courier New"/>
+          <w:color w:val="770088"/>
+          <w:sz w:val="20"/>
+          <w:szCs w:val="20"/>
+          <w:shd w:val="clear" w:color="auto" w:fill="E5E5E5"/>
+        </w:rPr>
+        <w:t>join</w:t>
+      </w:r>
+      <w:r>
+        <w:rPr>
+          <w:rFonts w:ascii="Courier New" w:hAnsi="Courier New" w:cs="Courier New"/>
+          <w:color w:val="444444"/>
+          <w:sz w:val="20"/>
+          <w:szCs w:val="20"/>
+          <w:shd w:val="clear" w:color="auto" w:fill="E5E5E5"/>
+        </w:rPr>
+        <w:t> alumno alum </w:t>
+      </w:r>
+      <w:r>
+        <w:rPr>
+          <w:rStyle w:val="cm-keyword"/>
+          <w:rFonts w:ascii="Courier New" w:hAnsi="Courier New" w:cs="Courier New"/>
+          <w:color w:val="770088"/>
+          <w:sz w:val="20"/>
+          <w:szCs w:val="20"/>
+          <w:shd w:val="clear" w:color="auto" w:fill="E5E5E5"/>
+        </w:rPr>
+        <w:t>on</w:t>
+      </w:r>
+      <w:r>
+        <w:rPr>
+          <w:rStyle w:val="cm-bracket"/>
+          <w:rFonts w:ascii="Courier New" w:hAnsi="Courier New" w:cs="Courier New"/>
+          <w:color w:val="999977"/>
+          <w:sz w:val="20"/>
+          <w:szCs w:val="20"/>
+          <w:shd w:val="clear" w:color="auto" w:fill="E5E5E5"/>
+        </w:rPr>
+        <w:t>(</w:t>
+      </w:r>
+      <w:r>
+        <w:rPr>
+          <w:rFonts w:ascii="Courier New" w:hAnsi="Courier New" w:cs="Courier New"/>
+          <w:color w:val="444444"/>
+          <w:sz w:val="20"/>
+          <w:szCs w:val="20"/>
+          <w:shd w:val="clear" w:color="auto" w:fill="E5E5E5"/>
+        </w:rPr>
+        <w:t>lo</w:t>
+      </w:r>
+      <w:r>
+        <w:rPr>
+          <w:rStyle w:val="cm-variable-2"/>
+          <w:rFonts w:ascii="Courier New" w:hAnsi="Courier New" w:cs="Courier New"/>
+          <w:color w:val="0055AA"/>
+          <w:sz w:val="20"/>
+          <w:szCs w:val="20"/>
+          <w:shd w:val="clear" w:color="auto" w:fill="E5E5E5"/>
+        </w:rPr>
+        <w:t>.CodLoc</w:t>
+      </w:r>
+      <w:r>
+        <w:rPr>
+          <w:rStyle w:val="cm-operator"/>
+          <w:rFonts w:ascii="Courier New" w:hAnsi="Courier New" w:cs="Courier New"/>
+          <w:color w:val="FF00FF"/>
+          <w:sz w:val="20"/>
+          <w:szCs w:val="20"/>
+          <w:shd w:val="clear" w:color="auto" w:fill="E5E5E5"/>
+        </w:rPr>
+        <w:t>=</w:t>
+      </w:r>
+      <w:r>
+        <w:rPr>
+          <w:rFonts w:ascii="Courier New" w:hAnsi="Courier New" w:cs="Courier New"/>
+          <w:color w:val="444444"/>
+          <w:sz w:val="20"/>
+          <w:szCs w:val="20"/>
+          <w:shd w:val="clear" w:color="auto" w:fill="E5E5E5"/>
+        </w:rPr>
+        <w:t>alum</w:t>
+      </w:r>
+      <w:r>
+        <w:rPr>
+          <w:rStyle w:val="cm-variable-2"/>
+          <w:rFonts w:ascii="Courier New" w:hAnsi="Courier New" w:cs="Courier New"/>
+          <w:color w:val="0055AA"/>
+          <w:sz w:val="20"/>
+          <w:szCs w:val="20"/>
+          <w:shd w:val="clear" w:color="auto" w:fill="E5E5E5"/>
+        </w:rPr>
+        <w:t>.CodLoc</w:t>
+      </w:r>
+      <w:r>
+        <w:rPr>
+          <w:rFonts w:ascii="Courier New" w:hAnsi="Courier New" w:cs="Courier New"/>
+          <w:color w:val="444444"/>
+          <w:sz w:val="20"/>
+          <w:szCs w:val="20"/>
+          <w:shd w:val="clear" w:color="auto" w:fill="E5E5E5"/>
+        </w:rPr>
+        <w:t> </w:t>
+      </w:r>
+      <w:hyperlink r:id="rId37" w:tgtFrame="mysql_doc" w:history="1">
+        <w:r>
+          <w:rPr>
+            <w:rStyle w:val="Hipervnculo"/>
+            <w:rFonts w:ascii="Courier New" w:hAnsi="Courier New" w:cs="Courier New"/>
+            <w:sz w:val="20"/>
+            <w:szCs w:val="20"/>
+            <w:shd w:val="clear" w:color="auto" w:fill="E5E5E5"/>
+          </w:rPr>
+          <w:t>AND</w:t>
+        </w:r>
+      </w:hyperlink>
+      <w:r>
+        <w:rPr>
+          <w:rFonts w:ascii="Courier New" w:hAnsi="Courier New" w:cs="Courier New"/>
+          <w:color w:val="444444"/>
+          <w:sz w:val="20"/>
+          <w:szCs w:val="20"/>
+          <w:shd w:val="clear" w:color="auto" w:fill="E5E5E5"/>
+        </w:rPr>
+        <w:t> alum</w:t>
+      </w:r>
+      <w:r>
+        <w:rPr>
+          <w:rStyle w:val="cm-variable-2"/>
+          <w:rFonts w:ascii="Courier New" w:hAnsi="Courier New" w:cs="Courier New"/>
+          <w:color w:val="0055AA"/>
+          <w:sz w:val="20"/>
+          <w:szCs w:val="20"/>
+          <w:shd w:val="clear" w:color="auto" w:fill="E5E5E5"/>
+        </w:rPr>
+        <w:t>.DNIAlu</w:t>
+      </w:r>
+      <w:r>
+        <w:rPr>
+          <w:rStyle w:val="cm-operator"/>
+          <w:rFonts w:ascii="Courier New" w:hAnsi="Courier New" w:cs="Courier New"/>
+          <w:color w:val="FF00FF"/>
+          <w:sz w:val="20"/>
+          <w:szCs w:val="20"/>
+          <w:shd w:val="clear" w:color="auto" w:fill="E5E5E5"/>
+        </w:rPr>
+        <w:t>=</w:t>
+      </w:r>
+      <w:r>
+        <w:rPr>
+          <w:rStyle w:val="cm-string"/>
+          <w:rFonts w:ascii="Courier New" w:hAnsi="Courier New" w:cs="Courier New"/>
+          <w:color w:val="AA1111"/>
+          <w:sz w:val="20"/>
+          <w:szCs w:val="20"/>
+          <w:shd w:val="clear" w:color="auto" w:fill="E5E5E5"/>
+        </w:rPr>
+        <w:t>'12345678A'</w:t>
+      </w:r>
+      <w:r>
+        <w:rPr>
+          <w:rStyle w:val="cm-bracket"/>
+          <w:rFonts w:ascii="Courier New" w:hAnsi="Courier New" w:cs="Courier New"/>
+          <w:color w:val="999977"/>
+          <w:sz w:val="20"/>
+          <w:szCs w:val="20"/>
+          <w:shd w:val="clear" w:color="auto" w:fill="E5E5E5"/>
+        </w:rPr>
+        <w:t>)</w:t>
+      </w:r>
+      <w:r>
+        <w:rPr>
+          <w:rFonts w:ascii="Courier New" w:hAnsi="Courier New" w:cs="Courier New"/>
+          <w:color w:val="444444"/>
+          <w:sz w:val="20"/>
+          <w:szCs w:val="20"/>
+          <w:shd w:val="clear" w:color="auto" w:fill="E5E5E5"/>
+        </w:rPr>
+        <w:t> </w:t>
+      </w:r>
+      <w:r>
+        <w:rPr>
+          <w:rStyle w:val="cm-keyword"/>
+          <w:rFonts w:ascii="Courier New" w:hAnsi="Courier New" w:cs="Courier New"/>
+          <w:color w:val="770088"/>
+          <w:sz w:val="20"/>
+          <w:szCs w:val="20"/>
+          <w:shd w:val="clear" w:color="auto" w:fill="E5E5E5"/>
+        </w:rPr>
+        <w:t>inner</w:t>
+      </w:r>
+      <w:r>
+        <w:rPr>
+          <w:rFonts w:ascii="Courier New" w:hAnsi="Courier New" w:cs="Courier New"/>
+          <w:color w:val="444444"/>
+          <w:sz w:val="20"/>
+          <w:szCs w:val="20"/>
+          <w:shd w:val="clear" w:color="auto" w:fill="E5E5E5"/>
+        </w:rPr>
+        <w:t> </w:t>
+      </w:r>
+      <w:r>
+        <w:rPr>
+          <w:rStyle w:val="cm-keyword"/>
+          <w:rFonts w:ascii="Courier New" w:hAnsi="Courier New" w:cs="Courier New"/>
+          <w:color w:val="770088"/>
+          <w:sz w:val="20"/>
+          <w:szCs w:val="20"/>
+          <w:shd w:val="clear" w:color="auto" w:fill="E5E5E5"/>
+        </w:rPr>
+        <w:t>join</w:t>
+      </w:r>
+      <w:r>
+        <w:rPr>
+          <w:rFonts w:ascii="Courier New" w:hAnsi="Courier New" w:cs="Courier New"/>
+          <w:color w:val="444444"/>
+          <w:sz w:val="20"/>
+          <w:szCs w:val="20"/>
+          <w:shd w:val="clear" w:color="auto" w:fill="E5E5E5"/>
+        </w:rPr>
+        <w:t> asi_alu asialu </w:t>
+      </w:r>
+      <w:r>
+        <w:rPr>
+          <w:rStyle w:val="cm-keyword"/>
+          <w:rFonts w:ascii="Courier New" w:hAnsi="Courier New" w:cs="Courier New"/>
+          <w:color w:val="770088"/>
+          <w:sz w:val="20"/>
+          <w:szCs w:val="20"/>
+          <w:shd w:val="clear" w:color="auto" w:fill="E5E5E5"/>
+        </w:rPr>
+        <w:t>on</w:t>
+      </w:r>
+      <w:r>
+        <w:rPr>
+          <w:rStyle w:val="cm-bracket"/>
+          <w:rFonts w:ascii="Courier New" w:hAnsi="Courier New" w:cs="Courier New"/>
+          <w:color w:val="999977"/>
+          <w:sz w:val="20"/>
+          <w:szCs w:val="20"/>
+          <w:shd w:val="clear" w:color="auto" w:fill="E5E5E5"/>
+        </w:rPr>
+        <w:t>(</w:t>
+      </w:r>
+      <w:r>
+        <w:rPr>
+          <w:rFonts w:ascii="Courier New" w:hAnsi="Courier New" w:cs="Courier New"/>
+          <w:color w:val="444444"/>
+          <w:sz w:val="20"/>
+          <w:szCs w:val="20"/>
+          <w:shd w:val="clear" w:color="auto" w:fill="E5E5E5"/>
+        </w:rPr>
+        <w:t>alum</w:t>
+      </w:r>
+      <w:r>
+        <w:rPr>
+          <w:rStyle w:val="cm-variable-2"/>
+          <w:rFonts w:ascii="Courier New" w:hAnsi="Courier New" w:cs="Courier New"/>
+          <w:color w:val="0055AA"/>
+          <w:sz w:val="20"/>
+          <w:szCs w:val="20"/>
+          <w:shd w:val="clear" w:color="auto" w:fill="E5E5E5"/>
+        </w:rPr>
+        <w:t>.CodAlu</w:t>
+      </w:r>
+      <w:r>
+        <w:rPr>
+          <w:rStyle w:val="cm-operator"/>
+          <w:rFonts w:ascii="Courier New" w:hAnsi="Courier New" w:cs="Courier New"/>
+          <w:color w:val="FF00FF"/>
+          <w:sz w:val="20"/>
+          <w:szCs w:val="20"/>
+          <w:shd w:val="clear" w:color="auto" w:fill="E5E5E5"/>
+        </w:rPr>
+        <w:t>=</w:t>
+      </w:r>
+      <w:r>
+        <w:rPr>
+          <w:rFonts w:ascii="Courier New" w:hAnsi="Courier New" w:cs="Courier New"/>
+          <w:color w:val="444444"/>
+          <w:sz w:val="20"/>
+          <w:szCs w:val="20"/>
+          <w:shd w:val="clear" w:color="auto" w:fill="E5E5E5"/>
+        </w:rPr>
+        <w:t>asialu</w:t>
+      </w:r>
+      <w:r>
+        <w:rPr>
+          <w:rStyle w:val="cm-variable-2"/>
+          <w:rFonts w:ascii="Courier New" w:hAnsi="Courier New" w:cs="Courier New"/>
+          <w:color w:val="0055AA"/>
+          <w:sz w:val="20"/>
+          <w:szCs w:val="20"/>
+          <w:shd w:val="clear" w:color="auto" w:fill="E5E5E5"/>
+        </w:rPr>
+        <w:t>.CodAlu</w:t>
+      </w:r>
+      <w:r>
+        <w:rPr>
+          <w:rStyle w:val="cm-bracket"/>
+          <w:rFonts w:ascii="Courier New" w:hAnsi="Courier New" w:cs="Courier New"/>
+          <w:color w:val="999977"/>
+          <w:sz w:val="20"/>
+          <w:szCs w:val="20"/>
+          <w:shd w:val="clear" w:color="auto" w:fill="E5E5E5"/>
+        </w:rPr>
+        <w:t>)</w:t>
+      </w:r>
+      <w:r>
+        <w:rPr>
+          <w:rFonts w:ascii="Courier New" w:hAnsi="Courier New" w:cs="Courier New"/>
+          <w:color w:val="444444"/>
+          <w:sz w:val="20"/>
+          <w:szCs w:val="20"/>
+          <w:shd w:val="clear" w:color="auto" w:fill="E5E5E5"/>
+        </w:rPr>
+        <w:t> </w:t>
+      </w:r>
+      <w:r>
+        <w:rPr>
+          <w:rStyle w:val="cm-keyword"/>
+          <w:rFonts w:ascii="Courier New" w:hAnsi="Courier New" w:cs="Courier New"/>
+          <w:color w:val="770088"/>
+          <w:sz w:val="20"/>
+          <w:szCs w:val="20"/>
+          <w:shd w:val="clear" w:color="auto" w:fill="E5E5E5"/>
+        </w:rPr>
+        <w:t>inner</w:t>
+      </w:r>
+      <w:r>
+        <w:rPr>
+          <w:rFonts w:ascii="Courier New" w:hAnsi="Courier New" w:cs="Courier New"/>
+          <w:color w:val="444444"/>
+          <w:sz w:val="20"/>
+          <w:szCs w:val="20"/>
+          <w:shd w:val="clear" w:color="auto" w:fill="E5E5E5"/>
+        </w:rPr>
+        <w:t> </w:t>
+      </w:r>
+      <w:r>
+        <w:rPr>
+          <w:rStyle w:val="cm-keyword"/>
+          <w:rFonts w:ascii="Courier New" w:hAnsi="Courier New" w:cs="Courier New"/>
+          <w:color w:val="770088"/>
+          <w:sz w:val="20"/>
+          <w:szCs w:val="20"/>
+          <w:shd w:val="clear" w:color="auto" w:fill="E5E5E5"/>
+        </w:rPr>
+        <w:t>join</w:t>
+      </w:r>
+      <w:r>
+        <w:rPr>
+          <w:rFonts w:ascii="Courier New" w:hAnsi="Courier New" w:cs="Courier New"/>
+          <w:color w:val="444444"/>
+          <w:sz w:val="20"/>
+          <w:szCs w:val="20"/>
+          <w:shd w:val="clear" w:color="auto" w:fill="E5E5E5"/>
+        </w:rPr>
+        <w:t> asignatura asi </w:t>
+      </w:r>
+      <w:r>
+        <w:rPr>
+          <w:rStyle w:val="cm-keyword"/>
+          <w:rFonts w:ascii="Courier New" w:hAnsi="Courier New" w:cs="Courier New"/>
+          <w:color w:val="770088"/>
+          <w:sz w:val="20"/>
+          <w:szCs w:val="20"/>
+          <w:shd w:val="clear" w:color="auto" w:fill="E5E5E5"/>
+        </w:rPr>
+        <w:t>on</w:t>
+      </w:r>
+      <w:r>
+        <w:rPr>
+          <w:rStyle w:val="cm-bracket"/>
+          <w:rFonts w:ascii="Courier New" w:hAnsi="Courier New" w:cs="Courier New"/>
+          <w:color w:val="999977"/>
+          <w:sz w:val="20"/>
+          <w:szCs w:val="20"/>
+          <w:shd w:val="clear" w:color="auto" w:fill="E5E5E5"/>
+        </w:rPr>
+        <w:t>(</w:t>
+      </w:r>
+      <w:r>
+        <w:rPr>
+          <w:rFonts w:ascii="Courier New" w:hAnsi="Courier New" w:cs="Courier New"/>
+          <w:color w:val="444444"/>
+          <w:sz w:val="20"/>
+          <w:szCs w:val="20"/>
+          <w:shd w:val="clear" w:color="auto" w:fill="E5E5E5"/>
+        </w:rPr>
+        <w:t>asialu</w:t>
+      </w:r>
+      <w:r>
+        <w:rPr>
+          <w:rStyle w:val="cm-variable-2"/>
+          <w:rFonts w:ascii="Courier New" w:hAnsi="Courier New" w:cs="Courier New"/>
+          <w:color w:val="0055AA"/>
+          <w:sz w:val="20"/>
+          <w:szCs w:val="20"/>
+          <w:shd w:val="clear" w:color="auto" w:fill="E5E5E5"/>
+        </w:rPr>
+        <w:t>.CodAsi</w:t>
+      </w:r>
+      <w:r>
+        <w:rPr>
+          <w:rStyle w:val="cm-operator"/>
+          <w:rFonts w:ascii="Courier New" w:hAnsi="Courier New" w:cs="Courier New"/>
+          <w:color w:val="FF00FF"/>
+          <w:sz w:val="20"/>
+          <w:szCs w:val="20"/>
+          <w:shd w:val="clear" w:color="auto" w:fill="E5E5E5"/>
+        </w:rPr>
+        <w:t>=</w:t>
+      </w:r>
+      <w:r>
+        <w:rPr>
+          <w:rFonts w:ascii="Courier New" w:hAnsi="Courier New" w:cs="Courier New"/>
+          <w:color w:val="444444"/>
+          <w:sz w:val="20"/>
+          <w:szCs w:val="20"/>
+          <w:shd w:val="clear" w:color="auto" w:fill="E5E5E5"/>
+        </w:rPr>
+        <w:t>asi</w:t>
+      </w:r>
+      <w:r>
+        <w:rPr>
+          <w:rStyle w:val="cm-variable-2"/>
+          <w:rFonts w:ascii="Courier New" w:hAnsi="Courier New" w:cs="Courier New"/>
+          <w:color w:val="0055AA"/>
+          <w:sz w:val="20"/>
+          <w:szCs w:val="20"/>
+          <w:shd w:val="clear" w:color="auto" w:fill="E5E5E5"/>
+        </w:rPr>
+        <w:t>.CodAsi</w:t>
+      </w:r>
+      <w:r>
+        <w:rPr>
+          <w:rStyle w:val="cm-bracket"/>
+          <w:rFonts w:ascii="Courier New" w:hAnsi="Courier New" w:cs="Courier New"/>
+          <w:color w:val="999977"/>
+          <w:sz w:val="20"/>
+          <w:szCs w:val="20"/>
+          <w:shd w:val="clear" w:color="auto" w:fill="E5E5E5"/>
+        </w:rPr>
+        <w:t>)</w:t>
+      </w:r>
+      <w:r>
+        <w:rPr>
+          <w:rFonts w:ascii="Courier New" w:hAnsi="Courier New" w:cs="Courier New"/>
+          <w:color w:val="444444"/>
+          <w:sz w:val="20"/>
+          <w:szCs w:val="20"/>
+          <w:shd w:val="clear" w:color="auto" w:fill="E5E5E5"/>
+        </w:rPr>
+        <w:t> </w:t>
+      </w:r>
+      <w:r>
+        <w:rPr>
+          <w:rStyle w:val="cm-keyword"/>
+          <w:rFonts w:ascii="Courier New" w:hAnsi="Courier New" w:cs="Courier New"/>
+          <w:color w:val="770088"/>
+          <w:sz w:val="20"/>
+          <w:szCs w:val="20"/>
+          <w:shd w:val="clear" w:color="auto" w:fill="E5E5E5"/>
+        </w:rPr>
+        <w:t>Order</w:t>
+      </w:r>
+      <w:r>
+        <w:rPr>
+          <w:rFonts w:ascii="Courier New" w:hAnsi="Courier New" w:cs="Courier New"/>
+          <w:color w:val="444444"/>
+          <w:sz w:val="20"/>
+          <w:szCs w:val="20"/>
+          <w:shd w:val="clear" w:color="auto" w:fill="E5E5E5"/>
+        </w:rPr>
+        <w:t> </w:t>
+      </w:r>
+      <w:r>
+        <w:rPr>
+          <w:rStyle w:val="cm-keyword"/>
+          <w:rFonts w:ascii="Courier New" w:hAnsi="Courier New" w:cs="Courier New"/>
+          <w:color w:val="770088"/>
+          <w:sz w:val="20"/>
+          <w:szCs w:val="20"/>
+          <w:shd w:val="clear" w:color="auto" w:fill="E5E5E5"/>
+        </w:rPr>
+        <w:t>by</w:t>
+      </w:r>
+      <w:r>
+        <w:rPr>
+          <w:rFonts w:ascii="Courier New" w:hAnsi="Courier New" w:cs="Courier New"/>
+          <w:color w:val="444444"/>
+          <w:sz w:val="20"/>
+          <w:szCs w:val="20"/>
+          <w:shd w:val="clear" w:color="auto" w:fill="E5E5E5"/>
+        </w:rPr>
+        <w:t> </w:t>
+      </w:r>
+      <w:r>
+        <w:rPr>
+          <w:rStyle w:val="cm-number"/>
+          <w:rFonts w:ascii="Courier New" w:hAnsi="Courier New" w:cs="Courier New"/>
+          <w:color w:val="116644"/>
+          <w:sz w:val="20"/>
+          <w:szCs w:val="20"/>
+          <w:shd w:val="clear" w:color="auto" w:fill="E5E5E5"/>
+        </w:rPr>
+        <w:t>4</w:t>
+      </w:r>
+      <w:r>
+        <w:rPr>
+          <w:rStyle w:val="cm-punctuation"/>
+          <w:rFonts w:ascii="Courier New" w:hAnsi="Courier New" w:cs="Courier New"/>
+          <w:color w:val="444444"/>
+          <w:sz w:val="20"/>
+          <w:szCs w:val="20"/>
+          <w:shd w:val="clear" w:color="auto" w:fill="E5E5E5"/>
+        </w:rPr>
+        <w:t>,</w:t>
+      </w:r>
+      <w:r>
+        <w:rPr>
+          <w:rStyle w:val="cm-number"/>
+          <w:rFonts w:ascii="Courier New" w:hAnsi="Courier New" w:cs="Courier New"/>
+          <w:color w:val="116644"/>
+          <w:sz w:val="20"/>
+          <w:szCs w:val="20"/>
+          <w:shd w:val="clear" w:color="auto" w:fill="E5E5E5"/>
+        </w:rPr>
+        <w:t>2</w:t>
+      </w:r>
+      <w:r>
+        <w:rPr>
+          <w:rStyle w:val="cm-punctuation"/>
+          <w:rFonts w:ascii="Courier New" w:hAnsi="Courier New" w:cs="Courier New"/>
+          <w:color w:val="444444"/>
+          <w:sz w:val="20"/>
+          <w:szCs w:val="20"/>
+          <w:shd w:val="clear" w:color="auto" w:fill="E5E5E5"/>
+        </w:rPr>
+        <w:t>,</w:t>
+      </w:r>
+      <w:r>
+        <w:rPr>
+          <w:rStyle w:val="cm-number"/>
+          <w:rFonts w:ascii="Courier New" w:hAnsi="Courier New" w:cs="Courier New"/>
+          <w:color w:val="116644"/>
+          <w:sz w:val="20"/>
+          <w:szCs w:val="20"/>
+          <w:shd w:val="clear" w:color="auto" w:fill="E5E5E5"/>
+        </w:rPr>
+        <w:t>1</w:t>
+      </w:r>
+      <w:r>
+        <w:rPr>
+          <w:rFonts w:ascii="Courier New" w:hAnsi="Courier New" w:cs="Courier New"/>
+          <w:color w:val="444444"/>
+          <w:sz w:val="20"/>
+          <w:szCs w:val="20"/>
+          <w:shd w:val="clear" w:color="auto" w:fill="E5E5E5"/>
+        </w:rPr>
+        <w:t> </w:t>
+      </w:r>
+      <w:r>
+        <w:rPr>
+          <w:rStyle w:val="cm-keyword"/>
+          <w:rFonts w:ascii="Courier New" w:hAnsi="Courier New" w:cs="Courier New"/>
+          <w:color w:val="770088"/>
+          <w:sz w:val="20"/>
+          <w:szCs w:val="20"/>
+          <w:shd w:val="clear" w:color="auto" w:fill="E5E5E5"/>
+        </w:rPr>
+        <w:t>ASC</w:t>
+      </w:r>
+      <w:r>
+        <w:rPr>
+          <w:rStyle w:val="cm-punctuation"/>
+          <w:rFonts w:ascii="Courier New" w:hAnsi="Courier New" w:cs="Courier New"/>
+          <w:color w:val="444444"/>
+          <w:sz w:val="20"/>
+          <w:szCs w:val="20"/>
+          <w:shd w:val="clear" w:color="auto" w:fill="E5E5E5"/>
+        </w:rPr>
+        <w:t>;</w:t>
       </w:r>
     </w:p>
     <w:p>
@@ -3020,7 +8166,7 @@
           <w:shd w:val="clear" w:color="auto" w:fill="FFFFFF"/>
         </w:rPr>
       </w:pPr>
-      <w:hyperlink r:id="rId19" w:tgtFrame="mysql_doc" w:history="1">
+      <w:hyperlink r:id="rId38" w:tgtFrame="mysql_doc" w:history="1">
         <w:r>
           <w:rPr>
             <w:rStyle w:val="Hipervnculo"/>
@@ -3336,7 +8482,7 @@
         </w:rPr>
         <w:t> </w:t>
       </w:r>
-      <w:hyperlink r:id="rId20" w:tgtFrame="mysql_doc" w:history="1">
+      <w:hyperlink r:id="rId39" w:tgtFrame="mysql_doc" w:history="1">
         <w:r>
           <w:rPr>
             <w:rStyle w:val="Hipervnculo"/>
@@ -3795,6 +8941,7 @@
           <w:szCs w:val="20"/>
           <w:shd w:val="clear" w:color="auto" w:fill="E5E5E5"/>
         </w:rPr>
+        <w:lastRenderedPageBreak/>
         <w:t>,</w:t>
       </w:r>
       <w:r>
@@ -5917,7 +11064,7 @@
         <w:spacing w:after="0"/>
         <w:ind w:left="720"/>
       </w:pPr>
-      <w:hyperlink r:id="rId21" w:tgtFrame="mysql_doc" w:history="1">
+      <w:hyperlink r:id="rId40" w:tgtFrame="mysql_doc" w:history="1">
         <w:r>
           <w:rPr>
             <w:rStyle w:val="Hipervnculo"/>
@@ -6023,7 +11170,7 @@
         </w:rPr>
         <w:t> </w:t>
       </w:r>
-      <w:hyperlink r:id="rId22" w:tgtFrame="mysql_doc" w:history="1">
+      <w:hyperlink r:id="rId41" w:tgtFrame="mysql_doc" w:history="1">
         <w:r>
           <w:rPr>
             <w:rStyle w:val="Hipervnculo"/>
@@ -7534,6 +12681,16 @@
     <w:basedOn w:val="Fuentedeprrafopredeter"/>
     <w:rsid w:val="00492D9F"/>
   </w:style>
+  <w:style w:type="character" w:customStyle="1" w:styleId="cm-operator">
+    <w:name w:val="cm-operator"/>
+    <w:basedOn w:val="Fuentedeprrafopredeter"/>
+    <w:rsid w:val="003824FA"/>
+  </w:style>
+  <w:style w:type="character" w:customStyle="1" w:styleId="cm-variable-2">
+    <w:name w:val="cm-variable-2"/>
+    <w:basedOn w:val="Fuentedeprrafopredeter"/>
+    <w:rsid w:val="003824FA"/>
+  </w:style>
 </w:styles>
 </file>
 
